--- a/SpringBoot-Notes.docx
+++ b/SpringBoot-Notes.docx
@@ -370,6 +370,9 @@
     <w:p/>
     <w:p>
       <w:r>
+        <w:rPr>
+          <w:noProof/>
+        </w:rPr>
         <w:drawing>
           <wp:inline distT="0" distB="0" distL="0" distR="0" wp14:anchorId="15357999" wp14:editId="737CAE21">
             <wp:extent cx="5731510" cy="4086225"/>
@@ -913,6 +916,127 @@
       </w:r>
     </w:p>
     <w:p/>
+    <w:p/>
+    <w:p>
+      <w:pPr>
+        <w:rPr>
+          <w:b/>
+          <w:bCs/>
+          <w:u w:val="single"/>
+        </w:rPr>
+      </w:pPr>
+      <w:r>
+        <w:rPr>
+          <w:b/>
+          <w:bCs/>
+          <w:u w:val="single"/>
+        </w:rPr>
+        <w:t>Spring Boot Web</w:t>
+      </w:r>
+    </w:p>
+    <w:p>
+      <w:pPr>
+        <w:pStyle w:val="ListParagraph"/>
+        <w:numPr>
+          <w:ilvl w:val="0"/>
+          <w:numId w:val="1"/>
+        </w:numPr>
+      </w:pPr>
+      <w:r>
+        <w:t>It has an embedded web server. It supports the following servers:</w:t>
+      </w:r>
+    </w:p>
+    <w:p>
+      <w:pPr>
+        <w:pStyle w:val="ListParagraph"/>
+        <w:numPr>
+          <w:ilvl w:val="0"/>
+          <w:numId w:val="3"/>
+        </w:numPr>
+      </w:pPr>
+      <w:proofErr w:type="gramStart"/>
+      <w:r>
+        <w:t>Tomcat  [</w:t>
+      </w:r>
+      <w:proofErr w:type="gramEnd"/>
+      <w:r>
+        <w:t xml:space="preserve"> default ]</w:t>
+      </w:r>
+    </w:p>
+    <w:p>
+      <w:pPr>
+        <w:pStyle w:val="ListParagraph"/>
+        <w:numPr>
+          <w:ilvl w:val="0"/>
+          <w:numId w:val="3"/>
+        </w:numPr>
+      </w:pPr>
+      <w:r>
+        <w:t>Jetty</w:t>
+      </w:r>
+    </w:p>
+    <w:p>
+      <w:pPr>
+        <w:pStyle w:val="ListParagraph"/>
+        <w:numPr>
+          <w:ilvl w:val="0"/>
+          <w:numId w:val="3"/>
+        </w:numPr>
+      </w:pPr>
+      <w:r>
+        <w:t>Undertow</w:t>
+      </w:r>
+    </w:p>
+    <w:p>
+      <w:r>
+        <w:t xml:space="preserve">You no longer need any server to be installed and therefore no need to “run on server” means deployment. </w:t>
+      </w:r>
+    </w:p>
+    <w:p>
+      <w:r>
+        <w:t xml:space="preserve">You can simply run the application using </w:t>
+      </w:r>
+      <w:r>
+        <w:rPr>
+          <w:b/>
+          <w:bCs/>
+        </w:rPr>
+        <w:t>run as Java application</w:t>
+      </w:r>
+      <w:r>
+        <w:t xml:space="preserve"> from eclipse. Spring Boot Web Application has main method that you need to run it using the java command of your JRE</w:t>
+      </w:r>
+    </w:p>
+    <w:p>
+      <w:r>
+        <w:t>java -jar EmonicsHrm.jar</w:t>
+      </w:r>
+    </w:p>
+    <w:p>
+      <w:pPr>
+        <w:pStyle w:val="ListParagraph"/>
+        <w:numPr>
+          <w:ilvl w:val="0"/>
+          <w:numId w:val="1"/>
+        </w:numPr>
+      </w:pPr>
+      <w:r>
+        <w:t xml:space="preserve">Java runtime will start the embedded tomcat server at port 8080 [ </w:t>
+      </w:r>
+      <w:proofErr w:type="gramStart"/>
+      <w:r>
+        <w:t>default ]</w:t>
+      </w:r>
+      <w:proofErr w:type="gramEnd"/>
+      <w:r>
+        <w:t xml:space="preserve"> and the application’s jar will be deployed automatically. </w:t>
+      </w:r>
+    </w:p>
+    <w:p>
+      <w:pPr>
+        <w:pStyle w:val="ListParagraph"/>
+      </w:pPr>
+    </w:p>
     <w:sectPr>
       <w:pgSz w:w="11906" w:h="16838"/>
       <w:pgMar w:top="1440" w:right="1440" w:bottom="1440" w:left="1440" w:header="708" w:footer="708" w:gutter="0"/>
@@ -1126,11 +1250,103 @@
       </w:pPr>
     </w:lvl>
   </w:abstractNum>
+  <w:abstractNum w:abstractNumId="2" w15:restartNumberingAfterBreak="0">
+    <w:nsid w:val="683D2CFB"/>
+    <w:multiLevelType w:val="hybridMultilevel"/>
+    <w:tmpl w:val="39B644C4"/>
+    <w:lvl w:ilvl="0" w:tplc="D39821E2">
+      <w:start w:val="1"/>
+      <w:numFmt w:val="decimal"/>
+      <w:lvlText w:val="%1."/>
+      <w:lvlJc w:val="left"/>
+      <w:pPr>
+        <w:ind w:left="1080" w:hanging="360"/>
+      </w:pPr>
+      <w:rPr>
+        <w:rFonts w:hint="default"/>
+      </w:rPr>
+    </w:lvl>
+    <w:lvl w:ilvl="1" w:tplc="40090019" w:tentative="1">
+      <w:start w:val="1"/>
+      <w:numFmt w:val="lowerLetter"/>
+      <w:lvlText w:val="%2."/>
+      <w:lvlJc w:val="left"/>
+      <w:pPr>
+        <w:ind w:left="1800" w:hanging="360"/>
+      </w:pPr>
+    </w:lvl>
+    <w:lvl w:ilvl="2" w:tplc="4009001B" w:tentative="1">
+      <w:start w:val="1"/>
+      <w:numFmt w:val="lowerRoman"/>
+      <w:lvlText w:val="%3."/>
+      <w:lvlJc w:val="right"/>
+      <w:pPr>
+        <w:ind w:left="2520" w:hanging="180"/>
+      </w:pPr>
+    </w:lvl>
+    <w:lvl w:ilvl="3" w:tplc="4009000F" w:tentative="1">
+      <w:start w:val="1"/>
+      <w:numFmt w:val="decimal"/>
+      <w:lvlText w:val="%4."/>
+      <w:lvlJc w:val="left"/>
+      <w:pPr>
+        <w:ind w:left="3240" w:hanging="360"/>
+      </w:pPr>
+    </w:lvl>
+    <w:lvl w:ilvl="4" w:tplc="40090019" w:tentative="1">
+      <w:start w:val="1"/>
+      <w:numFmt w:val="lowerLetter"/>
+      <w:lvlText w:val="%5."/>
+      <w:lvlJc w:val="left"/>
+      <w:pPr>
+        <w:ind w:left="3960" w:hanging="360"/>
+      </w:pPr>
+    </w:lvl>
+    <w:lvl w:ilvl="5" w:tplc="4009001B" w:tentative="1">
+      <w:start w:val="1"/>
+      <w:numFmt w:val="lowerRoman"/>
+      <w:lvlText w:val="%6."/>
+      <w:lvlJc w:val="right"/>
+      <w:pPr>
+        <w:ind w:left="4680" w:hanging="180"/>
+      </w:pPr>
+    </w:lvl>
+    <w:lvl w:ilvl="6" w:tplc="4009000F" w:tentative="1">
+      <w:start w:val="1"/>
+      <w:numFmt w:val="decimal"/>
+      <w:lvlText w:val="%7."/>
+      <w:lvlJc w:val="left"/>
+      <w:pPr>
+        <w:ind w:left="5400" w:hanging="360"/>
+      </w:pPr>
+    </w:lvl>
+    <w:lvl w:ilvl="7" w:tplc="40090019" w:tentative="1">
+      <w:start w:val="1"/>
+      <w:numFmt w:val="lowerLetter"/>
+      <w:lvlText w:val="%8."/>
+      <w:lvlJc w:val="left"/>
+      <w:pPr>
+        <w:ind w:left="6120" w:hanging="360"/>
+      </w:pPr>
+    </w:lvl>
+    <w:lvl w:ilvl="8" w:tplc="4009001B" w:tentative="1">
+      <w:start w:val="1"/>
+      <w:numFmt w:val="lowerRoman"/>
+      <w:lvlText w:val="%9."/>
+      <w:lvlJc w:val="right"/>
+      <w:pPr>
+        <w:ind w:left="6840" w:hanging="180"/>
+      </w:pPr>
+    </w:lvl>
+  </w:abstractNum>
   <w:num w:numId="1" w16cid:durableId="889225169">
     <w:abstractNumId w:val="0"/>
   </w:num>
   <w:num w:numId="2" w16cid:durableId="1445153854">
     <w:abstractNumId w:val="1"/>
+  </w:num>
+  <w:num w:numId="3" w16cid:durableId="1769811526">
+    <w:abstractNumId w:val="2"/>
   </w:num>
 </w:numbering>
 </file>

--- a/SpringBoot-Notes.docx
+++ b/SpringBoot-Notes.docx
@@ -1031,6 +1031,316 @@
       <w:r>
         <w:t xml:space="preserve"> and the application’s jar will be deployed automatically. </w:t>
       </w:r>
+    </w:p>
+    <w:p/>
+    <w:p>
+      <w:pPr>
+        <w:rPr>
+          <w:b/>
+          <w:bCs/>
+          <w:u w:val="single"/>
+        </w:rPr>
+      </w:pPr>
+      <w:r>
+        <w:rPr>
+          <w:b/>
+          <w:bCs/>
+          <w:u w:val="single"/>
+        </w:rPr>
+        <w:t>Spring Rest</w:t>
+      </w:r>
+    </w:p>
+    <w:p>
+      <w:pPr>
+        <w:pStyle w:val="ListParagraph"/>
+        <w:numPr>
+          <w:ilvl w:val="0"/>
+          <w:numId w:val="1"/>
+        </w:numPr>
+      </w:pPr>
+      <w:r>
+        <w:t>De-facto standard for building web services on the web because it is easy to build and consume</w:t>
+      </w:r>
+    </w:p>
+    <w:p>
+      <w:pPr>
+        <w:pStyle w:val="ListParagraph"/>
+        <w:numPr>
+          <w:ilvl w:val="0"/>
+          <w:numId w:val="1"/>
+        </w:numPr>
+      </w:pPr>
+      <w:r>
+        <w:t xml:space="preserve">REST embraces the precepts of the web including architecture, </w:t>
+      </w:r>
+      <w:proofErr w:type="gramStart"/>
+      <w:r>
+        <w:t>benefits</w:t>
+      </w:r>
+      <w:proofErr w:type="gramEnd"/>
+      <w:r>
+        <w:t xml:space="preserve"> and everything else. </w:t>
+      </w:r>
+    </w:p>
+    <w:p>
+      <w:pPr>
+        <w:pStyle w:val="ListParagraph"/>
+        <w:numPr>
+          <w:ilvl w:val="0"/>
+          <w:numId w:val="1"/>
+        </w:numPr>
+      </w:pPr>
+      <w:r>
+        <w:t xml:space="preserve">REST supports interoperable communication between client and server over the HTTP/s protocol. </w:t>
+      </w:r>
+    </w:p>
+    <w:p>
+      <w:pPr>
+        <w:pStyle w:val="ListParagraph"/>
+        <w:numPr>
+          <w:ilvl w:val="0"/>
+          <w:numId w:val="1"/>
+        </w:numPr>
+      </w:pPr>
+      <w:r>
+        <w:t xml:space="preserve">The web &amp; its core protocol HTTP. </w:t>
+      </w:r>
+    </w:p>
+    <w:p>
+      <w:pPr>
+        <w:pStyle w:val="ListParagraph"/>
+        <w:numPr>
+          <w:ilvl w:val="1"/>
+          <w:numId w:val="1"/>
+        </w:numPr>
+      </w:pPr>
+      <w:proofErr w:type="gramStart"/>
+      <w:r>
+        <w:t>GET</w:t>
+      </w:r>
+      <w:r>
+        <w:t xml:space="preserve">  -------</w:t>
+      </w:r>
+      <w:proofErr w:type="gramEnd"/>
+      <w:r>
+        <w:t xml:space="preserve"> Read</w:t>
+      </w:r>
+    </w:p>
+    <w:p>
+      <w:pPr>
+        <w:pStyle w:val="ListParagraph"/>
+        <w:numPr>
+          <w:ilvl w:val="1"/>
+          <w:numId w:val="1"/>
+        </w:numPr>
+      </w:pPr>
+      <w:r>
+        <w:t>POST</w:t>
+      </w:r>
+      <w:r>
+        <w:t>------- Create</w:t>
+      </w:r>
+    </w:p>
+    <w:p>
+      <w:pPr>
+        <w:pStyle w:val="ListParagraph"/>
+        <w:numPr>
+          <w:ilvl w:val="1"/>
+          <w:numId w:val="1"/>
+        </w:numPr>
+      </w:pPr>
+      <w:r>
+        <w:t>PUT</w:t>
+      </w:r>
+      <w:r>
+        <w:t xml:space="preserve"> -------- Update</w:t>
+      </w:r>
+    </w:p>
+    <w:p>
+      <w:pPr>
+        <w:pStyle w:val="ListParagraph"/>
+        <w:numPr>
+          <w:ilvl w:val="1"/>
+          <w:numId w:val="1"/>
+        </w:numPr>
+      </w:pPr>
+      <w:r>
+        <w:t>DELETE</w:t>
+      </w:r>
+      <w:r>
+        <w:t xml:space="preserve"> ------- Delete</w:t>
+      </w:r>
+    </w:p>
+    <w:p>
+      <w:pPr>
+        <w:pStyle w:val="ListParagraph"/>
+        <w:numPr>
+          <w:ilvl w:val="1"/>
+          <w:numId w:val="1"/>
+        </w:numPr>
+      </w:pPr>
+      <w:r>
+        <w:t>OPTION</w:t>
+      </w:r>
+    </w:p>
+    <w:p>
+      <w:pPr>
+        <w:pStyle w:val="ListParagraph"/>
+        <w:numPr>
+          <w:ilvl w:val="1"/>
+          <w:numId w:val="1"/>
+        </w:numPr>
+      </w:pPr>
+      <w:r>
+        <w:t>HEAD</w:t>
+      </w:r>
+    </w:p>
+    <w:p>
+      <w:pPr>
+        <w:pStyle w:val="ListParagraph"/>
+        <w:numPr>
+          <w:ilvl w:val="1"/>
+          <w:numId w:val="1"/>
+        </w:numPr>
+      </w:pPr>
+      <w:r>
+        <w:t>TRACE</w:t>
+      </w:r>
+    </w:p>
+    <w:p>
+      <w:pPr>
+        <w:pStyle w:val="ListParagraph"/>
+        <w:numPr>
+          <w:ilvl w:val="0"/>
+          <w:numId w:val="1"/>
+        </w:numPr>
+      </w:pPr>
+      <w:r>
+        <w:lastRenderedPageBreak/>
+        <w:t>Caching</w:t>
+      </w:r>
+    </w:p>
+    <w:p>
+      <w:pPr>
+        <w:pStyle w:val="ListParagraph"/>
+        <w:numPr>
+          <w:ilvl w:val="0"/>
+          <w:numId w:val="1"/>
+        </w:numPr>
+      </w:pPr>
+      <w:r>
+        <w:t>Redirection &amp; Forwarding</w:t>
+      </w:r>
+    </w:p>
+    <w:p>
+      <w:pPr>
+        <w:pStyle w:val="ListParagraph"/>
+        <w:numPr>
+          <w:ilvl w:val="0"/>
+          <w:numId w:val="1"/>
+        </w:numPr>
+      </w:pPr>
+      <w:r>
+        <w:t xml:space="preserve">Security [ Encryption &amp; </w:t>
+      </w:r>
+      <w:proofErr w:type="gramStart"/>
+      <w:r>
+        <w:t>Authentication ]</w:t>
+      </w:r>
+      <w:proofErr w:type="gramEnd"/>
+    </w:p>
+    <w:p>
+      <w:pPr>
+        <w:pStyle w:val="ListParagraph"/>
+        <w:numPr>
+          <w:ilvl w:val="0"/>
+          <w:numId w:val="1"/>
+        </w:numPr>
+      </w:pPr>
+      <w:r>
+        <w:t>Backward compatibility</w:t>
+      </w:r>
+    </w:p>
+    <w:p>
+      <w:pPr>
+        <w:pStyle w:val="ListParagraph"/>
+        <w:numPr>
+          <w:ilvl w:val="0"/>
+          <w:numId w:val="1"/>
+        </w:numPr>
+      </w:pPr>
+      <w:r>
+        <w:t>Evolving APIs</w:t>
+      </w:r>
+    </w:p>
+    <w:p>
+      <w:pPr>
+        <w:pStyle w:val="ListParagraph"/>
+        <w:numPr>
+          <w:ilvl w:val="0"/>
+          <w:numId w:val="1"/>
+        </w:numPr>
+      </w:pPr>
+      <w:r>
+        <w:t>Scalable Services</w:t>
+      </w:r>
+    </w:p>
+    <w:p>
+      <w:pPr>
+        <w:pStyle w:val="ListParagraph"/>
+        <w:numPr>
+          <w:ilvl w:val="0"/>
+          <w:numId w:val="1"/>
+        </w:numPr>
+      </w:pPr>
+      <w:r>
+        <w:t>Stateless Service</w:t>
+      </w:r>
+    </w:p>
+    <w:p>
+      <w:pPr>
+        <w:pStyle w:val="ListParagraph"/>
+      </w:pPr>
+    </w:p>
+    <w:p>
+      <w:pPr>
+        <w:pStyle w:val="ListParagraph"/>
+      </w:pPr>
+    </w:p>
+    <w:p>
+      <w:r>
+        <w:t xml:space="preserve">Difference between Controller &amp; </w:t>
+      </w:r>
+      <w:proofErr w:type="spellStart"/>
+      <w:r>
+        <w:t>RestController</w:t>
+      </w:r>
+      <w:proofErr w:type="spellEnd"/>
+    </w:p>
+    <w:p/>
+    <w:p>
+      <w:r>
+        <w:t xml:space="preserve">@Controller + @ResponseBody </w:t>
+      </w:r>
+      <w:proofErr w:type="gramStart"/>
+      <w:r>
+        <w:t>=  @</w:t>
+      </w:r>
+      <w:proofErr w:type="gramEnd"/>
+      <w:r>
+        <w:t>RestController</w:t>
+      </w:r>
+    </w:p>
+    <w:p/>
+    <w:p/>
+    <w:p>
+      <w:pPr>
+        <w:rPr>
+          <w:b/>
+          <w:bCs/>
+          <w:u w:val="single"/>
+        </w:rPr>
+      </w:pPr>
     </w:p>
     <w:p>
       <w:pPr>

--- a/SpringBoot-Notes.docx
+++ b/SpringBoot-Notes.docx
@@ -1331,6 +1331,835 @@
         <w:t>RestController</w:t>
       </w:r>
     </w:p>
+    <w:p>
+      <w:pPr>
+        <w:autoSpaceDE w:val="0"/>
+        <w:autoSpaceDN w:val="0"/>
+        <w:adjustRightInd w:val="0"/>
+        <w:spacing w:after="0" w:line="240" w:lineRule="auto"/>
+        <w:rPr>
+          <w:rFonts w:ascii="Courier New" w:hAnsi="Courier New" w:cs="Courier New"/>
+          <w:sz w:val="20"/>
+          <w:szCs w:val="20"/>
+        </w:rPr>
+      </w:pPr>
+      <w:r>
+        <w:rPr>
+          <w:rFonts w:ascii="Courier New" w:hAnsi="Courier New" w:cs="Courier New"/>
+          <w:color w:val="646464"/>
+          <w:sz w:val="20"/>
+          <w:szCs w:val="20"/>
+        </w:rPr>
+        <w:t>@RestController</w:t>
+      </w:r>
+      <w:r>
+        <w:rPr>
+          <w:rFonts w:ascii="Courier New" w:hAnsi="Courier New" w:cs="Courier New"/>
+          <w:color w:val="000000"/>
+          <w:sz w:val="20"/>
+          <w:szCs w:val="20"/>
+        </w:rPr>
+        <w:t xml:space="preserve"> </w:t>
+      </w:r>
+      <w:r>
+        <w:rPr>
+          <w:rFonts w:ascii="Courier New" w:hAnsi="Courier New" w:cs="Courier New"/>
+          <w:color w:val="646464"/>
+          <w:sz w:val="20"/>
+          <w:szCs w:val="20"/>
+        </w:rPr>
+        <w:t>@RequestMapping</w:t>
+      </w:r>
+      <w:r>
+        <w:rPr>
+          <w:rFonts w:ascii="Courier New" w:hAnsi="Courier New" w:cs="Courier New"/>
+          <w:color w:val="000000"/>
+          <w:sz w:val="20"/>
+          <w:szCs w:val="20"/>
+        </w:rPr>
+        <w:t>(</w:t>
+      </w:r>
+      <w:r>
+        <w:rPr>
+          <w:rFonts w:ascii="Courier New" w:hAnsi="Courier New" w:cs="Courier New"/>
+          <w:color w:val="2A00FF"/>
+          <w:sz w:val="20"/>
+          <w:szCs w:val="20"/>
+        </w:rPr>
+        <w:t>"/rest"</w:t>
+      </w:r>
+      <w:r>
+        <w:rPr>
+          <w:rFonts w:ascii="Courier New" w:hAnsi="Courier New" w:cs="Courier New"/>
+          <w:color w:val="000000"/>
+          <w:sz w:val="20"/>
+          <w:szCs w:val="20"/>
+        </w:rPr>
+        <w:t>)</w:t>
+      </w:r>
+    </w:p>
+    <w:p>
+      <w:pPr>
+        <w:autoSpaceDE w:val="0"/>
+        <w:autoSpaceDN w:val="0"/>
+        <w:adjustRightInd w:val="0"/>
+        <w:spacing w:after="0" w:line="240" w:lineRule="auto"/>
+        <w:rPr>
+          <w:rFonts w:ascii="Courier New" w:hAnsi="Courier New" w:cs="Courier New"/>
+          <w:sz w:val="20"/>
+          <w:szCs w:val="20"/>
+        </w:rPr>
+      </w:pPr>
+      <w:r>
+        <w:rPr>
+          <w:rFonts w:ascii="Courier New" w:hAnsi="Courier New" w:cs="Courier New"/>
+          <w:b/>
+          <w:bCs/>
+          <w:color w:val="7F0055"/>
+          <w:sz w:val="20"/>
+          <w:szCs w:val="20"/>
+        </w:rPr>
+        <w:t>public</w:t>
+      </w:r>
+      <w:r>
+        <w:rPr>
+          <w:rFonts w:ascii="Courier New" w:hAnsi="Courier New" w:cs="Courier New"/>
+          <w:color w:val="000000"/>
+          <w:sz w:val="20"/>
+          <w:szCs w:val="20"/>
+        </w:rPr>
+        <w:t xml:space="preserve"> </w:t>
+      </w:r>
+      <w:r>
+        <w:rPr>
+          <w:rFonts w:ascii="Courier New" w:hAnsi="Courier New" w:cs="Courier New"/>
+          <w:b/>
+          <w:bCs/>
+          <w:color w:val="7F0055"/>
+          <w:sz w:val="20"/>
+          <w:szCs w:val="20"/>
+        </w:rPr>
+        <w:t>class</w:t>
+      </w:r>
+      <w:r>
+        <w:rPr>
+          <w:rFonts w:ascii="Courier New" w:hAnsi="Courier New" w:cs="Courier New"/>
+          <w:color w:val="000000"/>
+          <w:sz w:val="20"/>
+          <w:szCs w:val="20"/>
+        </w:rPr>
+        <w:t xml:space="preserve"> </w:t>
+      </w:r>
+      <w:proofErr w:type="spellStart"/>
+      <w:r>
+        <w:rPr>
+          <w:rFonts w:ascii="Courier New" w:hAnsi="Courier New" w:cs="Courier New"/>
+          <w:color w:val="000000"/>
+          <w:sz w:val="20"/>
+          <w:szCs w:val="20"/>
+        </w:rPr>
+        <w:t>GreetingRS</w:t>
+      </w:r>
+      <w:proofErr w:type="spellEnd"/>
+      <w:r>
+        <w:rPr>
+          <w:rFonts w:ascii="Courier New" w:hAnsi="Courier New" w:cs="Courier New"/>
+          <w:color w:val="000000"/>
+          <w:sz w:val="20"/>
+          <w:szCs w:val="20"/>
+        </w:rPr>
+        <w:t xml:space="preserve"> {</w:t>
+      </w:r>
+    </w:p>
+    <w:p>
+      <w:pPr>
+        <w:autoSpaceDE w:val="0"/>
+        <w:autoSpaceDN w:val="0"/>
+        <w:adjustRightInd w:val="0"/>
+        <w:spacing w:after="0" w:line="240" w:lineRule="auto"/>
+        <w:rPr>
+          <w:rFonts w:ascii="Courier New" w:hAnsi="Courier New" w:cs="Courier New"/>
+          <w:sz w:val="20"/>
+          <w:szCs w:val="20"/>
+        </w:rPr>
+      </w:pPr>
+      <w:r>
+        <w:rPr>
+          <w:rFonts w:ascii="Courier New" w:hAnsi="Courier New" w:cs="Courier New"/>
+          <w:color w:val="000000"/>
+          <w:sz w:val="20"/>
+          <w:szCs w:val="20"/>
+        </w:rPr>
+        <w:tab/>
+      </w:r>
+    </w:p>
+    <w:p>
+      <w:pPr>
+        <w:autoSpaceDE w:val="0"/>
+        <w:autoSpaceDN w:val="0"/>
+        <w:adjustRightInd w:val="0"/>
+        <w:spacing w:after="0" w:line="240" w:lineRule="auto"/>
+        <w:rPr>
+          <w:rFonts w:ascii="Courier New" w:hAnsi="Courier New" w:cs="Courier New"/>
+          <w:sz w:val="20"/>
+          <w:szCs w:val="20"/>
+        </w:rPr>
+      </w:pPr>
+      <w:r>
+        <w:rPr>
+          <w:rFonts w:ascii="Courier New" w:hAnsi="Courier New" w:cs="Courier New"/>
+          <w:color w:val="000000"/>
+          <w:sz w:val="20"/>
+          <w:szCs w:val="20"/>
+        </w:rPr>
+        <w:tab/>
+      </w:r>
+      <w:r>
+        <w:rPr>
+          <w:rFonts w:ascii="Courier New" w:hAnsi="Courier New" w:cs="Courier New"/>
+          <w:color w:val="3F7F5F"/>
+          <w:sz w:val="20"/>
+          <w:szCs w:val="20"/>
+        </w:rPr>
+        <w:t>//@</w:t>
+      </w:r>
+      <w:proofErr w:type="gramStart"/>
+      <w:r>
+        <w:rPr>
+          <w:rFonts w:ascii="Courier New" w:hAnsi="Courier New" w:cs="Courier New"/>
+          <w:color w:val="3F7F5F"/>
+          <w:sz w:val="20"/>
+          <w:szCs w:val="20"/>
+        </w:rPr>
+        <w:t>RequestMapping(</w:t>
+      </w:r>
+      <w:proofErr w:type="gramEnd"/>
+      <w:r>
+        <w:rPr>
+          <w:rFonts w:ascii="Courier New" w:hAnsi="Courier New" w:cs="Courier New"/>
+          <w:color w:val="3F7F5F"/>
+          <w:sz w:val="20"/>
+          <w:szCs w:val="20"/>
+        </w:rPr>
+        <w:t>path="/greeting", method=</w:t>
+      </w:r>
+      <w:proofErr w:type="spellStart"/>
+      <w:r>
+        <w:rPr>
+          <w:rFonts w:ascii="Courier New" w:hAnsi="Courier New" w:cs="Courier New"/>
+          <w:color w:val="3F7F5F"/>
+          <w:sz w:val="20"/>
+          <w:szCs w:val="20"/>
+        </w:rPr>
+        <w:t>RequestMethod.GET</w:t>
+      </w:r>
+      <w:proofErr w:type="spellEnd"/>
+      <w:r>
+        <w:rPr>
+          <w:rFonts w:ascii="Courier New" w:hAnsi="Courier New" w:cs="Courier New"/>
+          <w:color w:val="3F7F5F"/>
+          <w:sz w:val="20"/>
+          <w:szCs w:val="20"/>
+        </w:rPr>
+        <w:t>)</w:t>
+      </w:r>
+    </w:p>
+    <w:p>
+      <w:pPr>
+        <w:autoSpaceDE w:val="0"/>
+        <w:autoSpaceDN w:val="0"/>
+        <w:adjustRightInd w:val="0"/>
+        <w:spacing w:after="0" w:line="240" w:lineRule="auto"/>
+        <w:rPr>
+          <w:rFonts w:ascii="Courier New" w:hAnsi="Courier New" w:cs="Courier New"/>
+          <w:sz w:val="20"/>
+          <w:szCs w:val="20"/>
+        </w:rPr>
+      </w:pPr>
+      <w:r>
+        <w:rPr>
+          <w:rFonts w:ascii="Courier New" w:hAnsi="Courier New" w:cs="Courier New"/>
+          <w:color w:val="000000"/>
+          <w:sz w:val="20"/>
+          <w:szCs w:val="20"/>
+        </w:rPr>
+        <w:tab/>
+      </w:r>
+      <w:r>
+        <w:rPr>
+          <w:rFonts w:ascii="Courier New" w:hAnsi="Courier New" w:cs="Courier New"/>
+          <w:color w:val="000000"/>
+          <w:sz w:val="20"/>
+          <w:szCs w:val="20"/>
+        </w:rPr>
+        <w:tab/>
+      </w:r>
+      <w:r>
+        <w:rPr>
+          <w:rFonts w:ascii="Courier New" w:hAnsi="Courier New" w:cs="Courier New"/>
+          <w:color w:val="646464"/>
+          <w:sz w:val="20"/>
+          <w:szCs w:val="20"/>
+        </w:rPr>
+        <w:t>@GetMapping</w:t>
+      </w:r>
+      <w:r>
+        <w:rPr>
+          <w:rFonts w:ascii="Courier New" w:hAnsi="Courier New" w:cs="Courier New"/>
+          <w:color w:val="000000"/>
+          <w:sz w:val="20"/>
+          <w:szCs w:val="20"/>
+        </w:rPr>
+        <w:t>(</w:t>
+      </w:r>
+      <w:r>
+        <w:rPr>
+          <w:rFonts w:ascii="Courier New" w:hAnsi="Courier New" w:cs="Courier New"/>
+          <w:color w:val="2A00FF"/>
+          <w:sz w:val="20"/>
+          <w:szCs w:val="20"/>
+        </w:rPr>
+        <w:t>"/greeting"</w:t>
+      </w:r>
+      <w:r>
+        <w:rPr>
+          <w:rFonts w:ascii="Courier New" w:hAnsi="Courier New" w:cs="Courier New"/>
+          <w:color w:val="000000"/>
+          <w:sz w:val="20"/>
+          <w:szCs w:val="20"/>
+        </w:rPr>
+        <w:t>)</w:t>
+      </w:r>
+    </w:p>
+    <w:p>
+      <w:pPr>
+        <w:autoSpaceDE w:val="0"/>
+        <w:autoSpaceDN w:val="0"/>
+        <w:adjustRightInd w:val="0"/>
+        <w:spacing w:after="0" w:line="240" w:lineRule="auto"/>
+        <w:rPr>
+          <w:rFonts w:ascii="Courier New" w:hAnsi="Courier New" w:cs="Courier New"/>
+          <w:sz w:val="20"/>
+          <w:szCs w:val="20"/>
+        </w:rPr>
+      </w:pPr>
+      <w:r>
+        <w:rPr>
+          <w:rFonts w:ascii="Courier New" w:hAnsi="Courier New" w:cs="Courier New"/>
+          <w:color w:val="000000"/>
+          <w:sz w:val="20"/>
+          <w:szCs w:val="20"/>
+        </w:rPr>
+        <w:tab/>
+      </w:r>
+      <w:r>
+        <w:rPr>
+          <w:rFonts w:ascii="Courier New" w:hAnsi="Courier New" w:cs="Courier New"/>
+          <w:color w:val="000000"/>
+          <w:sz w:val="20"/>
+          <w:szCs w:val="20"/>
+        </w:rPr>
+        <w:tab/>
+      </w:r>
+      <w:r>
+        <w:rPr>
+          <w:rFonts w:ascii="Courier New" w:hAnsi="Courier New" w:cs="Courier New"/>
+          <w:b/>
+          <w:bCs/>
+          <w:color w:val="7F0055"/>
+          <w:sz w:val="20"/>
+          <w:szCs w:val="20"/>
+        </w:rPr>
+        <w:t>public</w:t>
+      </w:r>
+      <w:r>
+        <w:rPr>
+          <w:rFonts w:ascii="Courier New" w:hAnsi="Courier New" w:cs="Courier New"/>
+          <w:color w:val="000000"/>
+          <w:sz w:val="20"/>
+          <w:szCs w:val="20"/>
+        </w:rPr>
+        <w:t xml:space="preserve"> Employee greet(</w:t>
+      </w:r>
+      <w:r>
+        <w:rPr>
+          <w:rFonts w:ascii="Courier New" w:hAnsi="Courier New" w:cs="Courier New"/>
+          <w:color w:val="646464"/>
+          <w:sz w:val="20"/>
+          <w:szCs w:val="20"/>
+        </w:rPr>
+        <w:t>@RequestParam</w:t>
+      </w:r>
+      <w:r>
+        <w:rPr>
+          <w:rFonts w:ascii="Courier New" w:hAnsi="Courier New" w:cs="Courier New"/>
+          <w:color w:val="000000"/>
+          <w:sz w:val="20"/>
+          <w:szCs w:val="20"/>
+        </w:rPr>
+        <w:t>(</w:t>
+      </w:r>
+      <w:r>
+        <w:rPr>
+          <w:rFonts w:ascii="Courier New" w:hAnsi="Courier New" w:cs="Courier New"/>
+          <w:color w:val="2A00FF"/>
+          <w:sz w:val="20"/>
+          <w:szCs w:val="20"/>
+        </w:rPr>
+        <w:t>"name"</w:t>
+      </w:r>
+      <w:r>
+        <w:rPr>
+          <w:rFonts w:ascii="Courier New" w:hAnsi="Courier New" w:cs="Courier New"/>
+          <w:color w:val="000000"/>
+          <w:sz w:val="20"/>
+          <w:szCs w:val="20"/>
+        </w:rPr>
+        <w:t xml:space="preserve">) String </w:t>
+      </w:r>
+      <w:r>
+        <w:rPr>
+          <w:rFonts w:ascii="Courier New" w:hAnsi="Courier New" w:cs="Courier New"/>
+          <w:color w:val="6A3E3E"/>
+          <w:sz w:val="20"/>
+          <w:szCs w:val="20"/>
+        </w:rPr>
+        <w:t>name</w:t>
+      </w:r>
+      <w:r>
+        <w:rPr>
+          <w:rFonts w:ascii="Courier New" w:hAnsi="Courier New" w:cs="Courier New"/>
+          <w:color w:val="000000"/>
+          <w:sz w:val="20"/>
+          <w:szCs w:val="20"/>
+        </w:rPr>
+        <w:t>) {</w:t>
+      </w:r>
+    </w:p>
+    <w:p>
+      <w:pPr>
+        <w:autoSpaceDE w:val="0"/>
+        <w:autoSpaceDN w:val="0"/>
+        <w:adjustRightInd w:val="0"/>
+        <w:spacing w:after="0" w:line="240" w:lineRule="auto"/>
+        <w:rPr>
+          <w:rFonts w:ascii="Courier New" w:hAnsi="Courier New" w:cs="Courier New"/>
+          <w:sz w:val="20"/>
+          <w:szCs w:val="20"/>
+        </w:rPr>
+      </w:pPr>
+      <w:r>
+        <w:rPr>
+          <w:rFonts w:ascii="Courier New" w:hAnsi="Courier New" w:cs="Courier New"/>
+          <w:color w:val="000000"/>
+          <w:sz w:val="20"/>
+          <w:szCs w:val="20"/>
+        </w:rPr>
+        <w:tab/>
+      </w:r>
+      <w:r>
+        <w:rPr>
+          <w:rFonts w:ascii="Courier New" w:hAnsi="Courier New" w:cs="Courier New"/>
+          <w:color w:val="000000"/>
+          <w:sz w:val="20"/>
+          <w:szCs w:val="20"/>
+        </w:rPr>
+        <w:tab/>
+      </w:r>
+      <w:r>
+        <w:rPr>
+          <w:rFonts w:ascii="Courier New" w:hAnsi="Courier New" w:cs="Courier New"/>
+          <w:color w:val="000000"/>
+          <w:sz w:val="20"/>
+          <w:szCs w:val="20"/>
+        </w:rPr>
+        <w:tab/>
+      </w:r>
+      <w:r>
+        <w:rPr>
+          <w:rFonts w:ascii="Courier New" w:hAnsi="Courier New" w:cs="Courier New"/>
+          <w:color w:val="3F7F5F"/>
+          <w:sz w:val="20"/>
+          <w:szCs w:val="20"/>
+        </w:rPr>
+        <w:t>//create utility class to return appropriate greet message depending on time</w:t>
+      </w:r>
+    </w:p>
+    <w:p>
+      <w:pPr>
+        <w:autoSpaceDE w:val="0"/>
+        <w:autoSpaceDN w:val="0"/>
+        <w:adjustRightInd w:val="0"/>
+        <w:spacing w:after="0" w:line="240" w:lineRule="auto"/>
+        <w:rPr>
+          <w:rFonts w:ascii="Courier New" w:hAnsi="Courier New" w:cs="Courier New"/>
+          <w:sz w:val="20"/>
+          <w:szCs w:val="20"/>
+        </w:rPr>
+      </w:pPr>
+      <w:r>
+        <w:rPr>
+          <w:rFonts w:ascii="Courier New" w:hAnsi="Courier New" w:cs="Courier New"/>
+          <w:color w:val="000000"/>
+          <w:sz w:val="20"/>
+          <w:szCs w:val="20"/>
+        </w:rPr>
+        <w:tab/>
+      </w:r>
+      <w:r>
+        <w:rPr>
+          <w:rFonts w:ascii="Courier New" w:hAnsi="Courier New" w:cs="Courier New"/>
+          <w:color w:val="000000"/>
+          <w:sz w:val="20"/>
+          <w:szCs w:val="20"/>
+        </w:rPr>
+        <w:tab/>
+      </w:r>
+      <w:r>
+        <w:rPr>
+          <w:rFonts w:ascii="Courier New" w:hAnsi="Courier New" w:cs="Courier New"/>
+          <w:color w:val="000000"/>
+          <w:sz w:val="20"/>
+          <w:szCs w:val="20"/>
+        </w:rPr>
+        <w:tab/>
+      </w:r>
+      <w:r>
+        <w:rPr>
+          <w:rFonts w:ascii="Courier New" w:hAnsi="Courier New" w:cs="Courier New"/>
+          <w:color w:val="3F7F5F"/>
+          <w:sz w:val="20"/>
+          <w:szCs w:val="20"/>
+        </w:rPr>
+        <w:t>//</w:t>
+      </w:r>
+      <w:proofErr w:type="spellStart"/>
+      <w:r>
+        <w:rPr>
+          <w:rFonts w:ascii="Courier New" w:hAnsi="Courier New" w:cs="Courier New"/>
+          <w:color w:val="3F7F5F"/>
+          <w:sz w:val="20"/>
+          <w:szCs w:val="20"/>
+          <w:u w:val="single"/>
+        </w:rPr>
+        <w:t>dao</w:t>
+      </w:r>
+      <w:proofErr w:type="spellEnd"/>
+      <w:r>
+        <w:rPr>
+          <w:rFonts w:ascii="Courier New" w:hAnsi="Courier New" w:cs="Courier New"/>
+          <w:color w:val="3F7F5F"/>
+          <w:sz w:val="20"/>
+          <w:szCs w:val="20"/>
+        </w:rPr>
+        <w:t>...service</w:t>
+      </w:r>
+      <w:proofErr w:type="gramStart"/>
+      <w:r>
+        <w:rPr>
+          <w:rFonts w:ascii="Courier New" w:hAnsi="Courier New" w:cs="Courier New"/>
+          <w:color w:val="3F7F5F"/>
+          <w:sz w:val="20"/>
+          <w:szCs w:val="20"/>
+        </w:rPr>
+        <w:t>.....</w:t>
+      </w:r>
+      <w:proofErr w:type="gramEnd"/>
+    </w:p>
+    <w:p>
+      <w:pPr>
+        <w:autoSpaceDE w:val="0"/>
+        <w:autoSpaceDN w:val="0"/>
+        <w:adjustRightInd w:val="0"/>
+        <w:spacing w:after="0" w:line="240" w:lineRule="auto"/>
+        <w:rPr>
+          <w:rFonts w:ascii="Courier New" w:hAnsi="Courier New" w:cs="Courier New"/>
+          <w:sz w:val="20"/>
+          <w:szCs w:val="20"/>
+        </w:rPr>
+      </w:pPr>
+      <w:r>
+        <w:rPr>
+          <w:rFonts w:ascii="Courier New" w:hAnsi="Courier New" w:cs="Courier New"/>
+          <w:color w:val="000000"/>
+          <w:sz w:val="20"/>
+          <w:szCs w:val="20"/>
+        </w:rPr>
+        <w:tab/>
+      </w:r>
+      <w:r>
+        <w:rPr>
+          <w:rFonts w:ascii="Courier New" w:hAnsi="Courier New" w:cs="Courier New"/>
+          <w:color w:val="000000"/>
+          <w:sz w:val="20"/>
+          <w:szCs w:val="20"/>
+        </w:rPr>
+        <w:tab/>
+      </w:r>
+      <w:r>
+        <w:rPr>
+          <w:rFonts w:ascii="Courier New" w:hAnsi="Courier New" w:cs="Courier New"/>
+          <w:color w:val="000000"/>
+          <w:sz w:val="20"/>
+          <w:szCs w:val="20"/>
+        </w:rPr>
+        <w:tab/>
+        <w:t xml:space="preserve">Employee </w:t>
+      </w:r>
+      <w:r>
+        <w:rPr>
+          <w:rFonts w:ascii="Courier New" w:hAnsi="Courier New" w:cs="Courier New"/>
+          <w:color w:val="6A3E3E"/>
+          <w:sz w:val="20"/>
+          <w:szCs w:val="20"/>
+        </w:rPr>
+        <w:t>e</w:t>
+      </w:r>
+      <w:r>
+        <w:rPr>
+          <w:rFonts w:ascii="Courier New" w:hAnsi="Courier New" w:cs="Courier New"/>
+          <w:color w:val="000000"/>
+          <w:sz w:val="20"/>
+          <w:szCs w:val="20"/>
+        </w:rPr>
+        <w:t>=</w:t>
+      </w:r>
+      <w:r>
+        <w:rPr>
+          <w:rFonts w:ascii="Courier New" w:hAnsi="Courier New" w:cs="Courier New"/>
+          <w:b/>
+          <w:bCs/>
+          <w:color w:val="7F0055"/>
+          <w:sz w:val="20"/>
+          <w:szCs w:val="20"/>
+        </w:rPr>
+        <w:t>new</w:t>
+      </w:r>
+      <w:r>
+        <w:rPr>
+          <w:rFonts w:ascii="Courier New" w:hAnsi="Courier New" w:cs="Courier New"/>
+          <w:color w:val="000000"/>
+          <w:sz w:val="20"/>
+          <w:szCs w:val="20"/>
+        </w:rPr>
+        <w:t xml:space="preserve"> </w:t>
+      </w:r>
+      <w:proofErr w:type="gramStart"/>
+      <w:r>
+        <w:rPr>
+          <w:rFonts w:ascii="Courier New" w:hAnsi="Courier New" w:cs="Courier New"/>
+          <w:color w:val="000000"/>
+          <w:sz w:val="20"/>
+          <w:szCs w:val="20"/>
+        </w:rPr>
+        <w:t>Employee(</w:t>
+      </w:r>
+      <w:proofErr w:type="gramEnd"/>
+      <w:r>
+        <w:rPr>
+          <w:rFonts w:ascii="Courier New" w:hAnsi="Courier New" w:cs="Courier New"/>
+          <w:color w:val="000000"/>
+          <w:sz w:val="20"/>
+          <w:szCs w:val="20"/>
+        </w:rPr>
+        <w:t xml:space="preserve">); </w:t>
+      </w:r>
+      <w:proofErr w:type="spellStart"/>
+      <w:r>
+        <w:rPr>
+          <w:rFonts w:ascii="Courier New" w:hAnsi="Courier New" w:cs="Courier New"/>
+          <w:color w:val="6A3E3E"/>
+          <w:sz w:val="20"/>
+          <w:szCs w:val="20"/>
+        </w:rPr>
+        <w:t>e</w:t>
+      </w:r>
+      <w:r>
+        <w:rPr>
+          <w:rFonts w:ascii="Courier New" w:hAnsi="Courier New" w:cs="Courier New"/>
+          <w:color w:val="000000"/>
+          <w:sz w:val="20"/>
+          <w:szCs w:val="20"/>
+        </w:rPr>
+        <w:t>.setName</w:t>
+      </w:r>
+      <w:proofErr w:type="spellEnd"/>
+      <w:r>
+        <w:rPr>
+          <w:rFonts w:ascii="Courier New" w:hAnsi="Courier New" w:cs="Courier New"/>
+          <w:color w:val="000000"/>
+          <w:sz w:val="20"/>
+          <w:szCs w:val="20"/>
+        </w:rPr>
+        <w:t>(</w:t>
+      </w:r>
+      <w:r>
+        <w:rPr>
+          <w:rFonts w:ascii="Courier New" w:hAnsi="Courier New" w:cs="Courier New"/>
+          <w:color w:val="6A3E3E"/>
+          <w:sz w:val="20"/>
+          <w:szCs w:val="20"/>
+        </w:rPr>
+        <w:t>name</w:t>
+      </w:r>
+      <w:r>
+        <w:rPr>
+          <w:rFonts w:ascii="Courier New" w:hAnsi="Courier New" w:cs="Courier New"/>
+          <w:color w:val="000000"/>
+          <w:sz w:val="20"/>
+          <w:szCs w:val="20"/>
+        </w:rPr>
+        <w:t>);</w:t>
+      </w:r>
+    </w:p>
+    <w:p>
+      <w:pPr>
+        <w:autoSpaceDE w:val="0"/>
+        <w:autoSpaceDN w:val="0"/>
+        <w:adjustRightInd w:val="0"/>
+        <w:spacing w:after="0" w:line="240" w:lineRule="auto"/>
+        <w:rPr>
+          <w:rFonts w:ascii="Courier New" w:hAnsi="Courier New" w:cs="Courier New"/>
+          <w:sz w:val="20"/>
+          <w:szCs w:val="20"/>
+        </w:rPr>
+      </w:pPr>
+      <w:r>
+        <w:rPr>
+          <w:rFonts w:ascii="Courier New" w:hAnsi="Courier New" w:cs="Courier New"/>
+          <w:color w:val="000000"/>
+          <w:sz w:val="20"/>
+          <w:szCs w:val="20"/>
+        </w:rPr>
+        <w:tab/>
+      </w:r>
+      <w:r>
+        <w:rPr>
+          <w:rFonts w:ascii="Courier New" w:hAnsi="Courier New" w:cs="Courier New"/>
+          <w:color w:val="000000"/>
+          <w:sz w:val="20"/>
+          <w:szCs w:val="20"/>
+        </w:rPr>
+        <w:tab/>
+      </w:r>
+      <w:r>
+        <w:rPr>
+          <w:rFonts w:ascii="Courier New" w:hAnsi="Courier New" w:cs="Courier New"/>
+          <w:color w:val="000000"/>
+          <w:sz w:val="20"/>
+          <w:szCs w:val="20"/>
+        </w:rPr>
+        <w:tab/>
+      </w:r>
+      <w:r>
+        <w:rPr>
+          <w:rFonts w:ascii="Courier New" w:hAnsi="Courier New" w:cs="Courier New"/>
+          <w:b/>
+          <w:bCs/>
+          <w:color w:val="7F0055"/>
+          <w:sz w:val="20"/>
+          <w:szCs w:val="20"/>
+        </w:rPr>
+        <w:t>return</w:t>
+      </w:r>
+      <w:r>
+        <w:rPr>
+          <w:rFonts w:ascii="Courier New" w:hAnsi="Courier New" w:cs="Courier New"/>
+          <w:color w:val="000000"/>
+          <w:sz w:val="20"/>
+          <w:szCs w:val="20"/>
+        </w:rPr>
+        <w:t xml:space="preserve"> </w:t>
+      </w:r>
+      <w:proofErr w:type="gramStart"/>
+      <w:r>
+        <w:rPr>
+          <w:rFonts w:ascii="Courier New" w:hAnsi="Courier New" w:cs="Courier New"/>
+          <w:color w:val="6A3E3E"/>
+          <w:sz w:val="20"/>
+          <w:szCs w:val="20"/>
+        </w:rPr>
+        <w:t>e</w:t>
+      </w:r>
+      <w:r>
+        <w:rPr>
+          <w:rFonts w:ascii="Courier New" w:hAnsi="Courier New" w:cs="Courier New"/>
+          <w:color w:val="000000"/>
+          <w:sz w:val="20"/>
+          <w:szCs w:val="20"/>
+        </w:rPr>
+        <w:t>;</w:t>
+      </w:r>
+      <w:proofErr w:type="gramEnd"/>
+    </w:p>
+    <w:p>
+      <w:pPr>
+        <w:autoSpaceDE w:val="0"/>
+        <w:autoSpaceDN w:val="0"/>
+        <w:adjustRightInd w:val="0"/>
+        <w:spacing w:after="0" w:line="240" w:lineRule="auto"/>
+        <w:rPr>
+          <w:rFonts w:ascii="Courier New" w:hAnsi="Courier New" w:cs="Courier New"/>
+          <w:sz w:val="20"/>
+          <w:szCs w:val="20"/>
+        </w:rPr>
+      </w:pPr>
+      <w:r>
+        <w:rPr>
+          <w:rFonts w:ascii="Courier New" w:hAnsi="Courier New" w:cs="Courier New"/>
+          <w:color w:val="000000"/>
+          <w:sz w:val="20"/>
+          <w:szCs w:val="20"/>
+        </w:rPr>
+        <w:tab/>
+      </w:r>
+      <w:r>
+        <w:rPr>
+          <w:rFonts w:ascii="Courier New" w:hAnsi="Courier New" w:cs="Courier New"/>
+          <w:color w:val="000000"/>
+          <w:sz w:val="20"/>
+          <w:szCs w:val="20"/>
+        </w:rPr>
+        <w:tab/>
+        <w:t>}</w:t>
+      </w:r>
+    </w:p>
+    <w:p>
+      <w:pPr>
+        <w:autoSpaceDE w:val="0"/>
+        <w:autoSpaceDN w:val="0"/>
+        <w:adjustRightInd w:val="0"/>
+        <w:spacing w:after="0" w:line="240" w:lineRule="auto"/>
+        <w:rPr>
+          <w:rFonts w:ascii="Courier New" w:hAnsi="Courier New" w:cs="Courier New"/>
+          <w:sz w:val="20"/>
+          <w:szCs w:val="20"/>
+        </w:rPr>
+      </w:pPr>
+    </w:p>
+    <w:p>
+      <w:pPr>
+        <w:autoSpaceDE w:val="0"/>
+        <w:autoSpaceDN w:val="0"/>
+        <w:adjustRightInd w:val="0"/>
+        <w:spacing w:after="0" w:line="240" w:lineRule="auto"/>
+        <w:rPr>
+          <w:rFonts w:ascii="Courier New" w:hAnsi="Courier New" w:cs="Courier New"/>
+          <w:sz w:val="20"/>
+          <w:szCs w:val="20"/>
+        </w:rPr>
+      </w:pPr>
+      <w:r>
+        <w:rPr>
+          <w:rFonts w:ascii="Courier New" w:hAnsi="Courier New" w:cs="Courier New"/>
+          <w:color w:val="000000"/>
+          <w:sz w:val="20"/>
+          <w:szCs w:val="20"/>
+        </w:rPr>
+        <w:t>}</w:t>
+      </w:r>
+    </w:p>
+    <w:p/>
     <w:p/>
     <w:p/>
     <w:p>

--- a/SpringBoot-Notes.docx
+++ b/SpringBoot-Notes.docx
@@ -2161,7 +2161,45 @@
     </w:p>
     <w:p/>
     <w:p/>
-    <w:p/>
+    <w:p>
+      <w:r>
+        <w:drawing>
+          <wp:inline distT="0" distB="0" distL="0" distR="0" wp14:anchorId="29824D58" wp14:editId="5EBA904A">
+            <wp:extent cx="5416549" cy="2933700"/>
+            <wp:effectExtent l="0" t="0" r="0" b="0"/>
+            <wp:docPr id="2" name="Picture 2" descr="Graphical user interface, text, application&#10;&#10;Description automatically generated"/>
+            <wp:cNvGraphicFramePr>
+              <a:graphicFrameLocks xmlns:a="http://schemas.openxmlformats.org/drawingml/2006/main" noChangeAspect="1"/>
+            </wp:cNvGraphicFramePr>
+            <a:graphic xmlns:a="http://schemas.openxmlformats.org/drawingml/2006/main">
+              <a:graphicData uri="http://schemas.openxmlformats.org/drawingml/2006/picture">
+                <pic:pic xmlns:pic="http://schemas.openxmlformats.org/drawingml/2006/picture">
+                  <pic:nvPicPr>
+                    <pic:cNvPr id="2" name="Picture 2" descr="Graphical user interface, text, application&#10;&#10;Description automatically generated"/>
+                    <pic:cNvPicPr/>
+                  </pic:nvPicPr>
+                  <pic:blipFill>
+                    <a:blip r:embed="rId7"/>
+                    <a:stretch>
+                      <a:fillRect/>
+                    </a:stretch>
+                  </pic:blipFill>
+                  <pic:spPr>
+                    <a:xfrm>
+                      <a:off x="0" y="0"/>
+                      <a:ext cx="5421902" cy="2936599"/>
+                    </a:xfrm>
+                    <a:prstGeom prst="rect">
+                      <a:avLst/>
+                    </a:prstGeom>
+                  </pic:spPr>
+                </pic:pic>
+              </a:graphicData>
+            </a:graphic>
+          </wp:inline>
+        </w:drawing>
+      </w:r>
+    </w:p>
     <w:p>
       <w:pPr>
         <w:rPr>
@@ -2170,12 +2208,2054 @@
           <w:u w:val="single"/>
         </w:rPr>
       </w:pPr>
-    </w:p>
-    <w:p>
-      <w:pPr>
-        <w:pStyle w:val="ListParagraph"/>
-      </w:pPr>
-    </w:p>
+      <w:proofErr w:type="gramStart"/>
+      <w:r>
+        <w:rPr>
+          <w:b/>
+          <w:bCs/>
+          <w:u w:val="single"/>
+        </w:rPr>
+        <w:t>Alternatively ,</w:t>
+      </w:r>
+      <w:proofErr w:type="gramEnd"/>
+      <w:r>
+        <w:rPr>
+          <w:b/>
+          <w:bCs/>
+          <w:u w:val="single"/>
+        </w:rPr>
+        <w:t xml:space="preserve"> dependencies can be added in pom.xml under &lt;dependencies &gt;    &lt;/dependencies&gt;</w:t>
+      </w:r>
+    </w:p>
+    <w:p>
+      <w:pPr>
+        <w:autoSpaceDE w:val="0"/>
+        <w:autoSpaceDN w:val="0"/>
+        <w:adjustRightInd w:val="0"/>
+        <w:spacing w:after="0" w:line="240" w:lineRule="auto"/>
+        <w:rPr>
+          <w:rFonts w:ascii="Courier New" w:hAnsi="Courier New" w:cs="Courier New"/>
+          <w:sz w:val="20"/>
+          <w:szCs w:val="20"/>
+        </w:rPr>
+      </w:pPr>
+      <w:r>
+        <w:rPr>
+          <w:rFonts w:ascii="Courier New" w:hAnsi="Courier New" w:cs="Courier New"/>
+          <w:color w:val="000000"/>
+          <w:sz w:val="20"/>
+          <w:szCs w:val="20"/>
+          <w:highlight w:val="yellow"/>
+        </w:rPr>
+        <w:t>&lt;</w:t>
+      </w:r>
+      <w:r>
+        <w:rPr>
+          <w:rFonts w:ascii="Courier New" w:hAnsi="Courier New" w:cs="Courier New"/>
+          <w:color w:val="268BD2"/>
+          <w:sz w:val="20"/>
+          <w:szCs w:val="20"/>
+          <w:highlight w:val="yellow"/>
+        </w:rPr>
+        <w:t>dependencies</w:t>
+      </w:r>
+      <w:r>
+        <w:rPr>
+          <w:rFonts w:ascii="Courier New" w:hAnsi="Courier New" w:cs="Courier New"/>
+          <w:color w:val="000000"/>
+          <w:sz w:val="20"/>
+          <w:szCs w:val="20"/>
+          <w:highlight w:val="yellow"/>
+        </w:rPr>
+        <w:t>&gt;</w:t>
+      </w:r>
+    </w:p>
+    <w:p>
+      <w:pPr>
+        <w:autoSpaceDE w:val="0"/>
+        <w:autoSpaceDN w:val="0"/>
+        <w:adjustRightInd w:val="0"/>
+        <w:spacing w:after="0" w:line="240" w:lineRule="auto"/>
+        <w:rPr>
+          <w:rFonts w:ascii="Courier New" w:hAnsi="Courier New" w:cs="Courier New"/>
+          <w:sz w:val="20"/>
+          <w:szCs w:val="20"/>
+        </w:rPr>
+      </w:pPr>
+      <w:r>
+        <w:rPr>
+          <w:rFonts w:ascii="Courier New" w:hAnsi="Courier New" w:cs="Courier New"/>
+          <w:color w:val="000000"/>
+          <w:sz w:val="20"/>
+          <w:szCs w:val="20"/>
+        </w:rPr>
+        <w:tab/>
+      </w:r>
+      <w:r>
+        <w:rPr>
+          <w:rFonts w:ascii="Courier New" w:hAnsi="Courier New" w:cs="Courier New"/>
+          <w:color w:val="000000"/>
+          <w:sz w:val="20"/>
+          <w:szCs w:val="20"/>
+        </w:rPr>
+        <w:tab/>
+        <w:t>&lt;</w:t>
+      </w:r>
+      <w:r>
+        <w:rPr>
+          <w:rFonts w:ascii="Courier New" w:hAnsi="Courier New" w:cs="Courier New"/>
+          <w:color w:val="268BD2"/>
+          <w:sz w:val="20"/>
+          <w:szCs w:val="20"/>
+        </w:rPr>
+        <w:t>dependency</w:t>
+      </w:r>
+      <w:r>
+        <w:rPr>
+          <w:rFonts w:ascii="Courier New" w:hAnsi="Courier New" w:cs="Courier New"/>
+          <w:color w:val="000000"/>
+          <w:sz w:val="20"/>
+          <w:szCs w:val="20"/>
+        </w:rPr>
+        <w:t>&gt;</w:t>
+      </w:r>
+    </w:p>
+    <w:p>
+      <w:pPr>
+        <w:autoSpaceDE w:val="0"/>
+        <w:autoSpaceDN w:val="0"/>
+        <w:adjustRightInd w:val="0"/>
+        <w:spacing w:after="0" w:line="240" w:lineRule="auto"/>
+        <w:rPr>
+          <w:rFonts w:ascii="Courier New" w:hAnsi="Courier New" w:cs="Courier New"/>
+          <w:sz w:val="20"/>
+          <w:szCs w:val="20"/>
+        </w:rPr>
+      </w:pPr>
+      <w:r>
+        <w:rPr>
+          <w:rFonts w:ascii="Courier New" w:hAnsi="Courier New" w:cs="Courier New"/>
+          <w:color w:val="000000"/>
+          <w:sz w:val="20"/>
+          <w:szCs w:val="20"/>
+        </w:rPr>
+        <w:lastRenderedPageBreak/>
+        <w:tab/>
+      </w:r>
+      <w:r>
+        <w:rPr>
+          <w:rFonts w:ascii="Courier New" w:hAnsi="Courier New" w:cs="Courier New"/>
+          <w:color w:val="000000"/>
+          <w:sz w:val="20"/>
+          <w:szCs w:val="20"/>
+        </w:rPr>
+        <w:tab/>
+      </w:r>
+      <w:r>
+        <w:rPr>
+          <w:rFonts w:ascii="Courier New" w:hAnsi="Courier New" w:cs="Courier New"/>
+          <w:color w:val="000000"/>
+          <w:sz w:val="20"/>
+          <w:szCs w:val="20"/>
+        </w:rPr>
+        <w:tab/>
+      </w:r>
+      <w:proofErr w:type="gramStart"/>
+      <w:r>
+        <w:rPr>
+          <w:rFonts w:ascii="Courier New" w:hAnsi="Courier New" w:cs="Courier New"/>
+          <w:color w:val="000000"/>
+          <w:sz w:val="20"/>
+          <w:szCs w:val="20"/>
+        </w:rPr>
+        <w:t>&lt;</w:t>
+      </w:r>
+      <w:proofErr w:type="spellStart"/>
+      <w:r>
+        <w:rPr>
+          <w:rFonts w:ascii="Courier New" w:hAnsi="Courier New" w:cs="Courier New"/>
+          <w:color w:val="268BD2"/>
+          <w:sz w:val="20"/>
+          <w:szCs w:val="20"/>
+        </w:rPr>
+        <w:t>groupId</w:t>
+      </w:r>
+      <w:proofErr w:type="spellEnd"/>
+      <w:r>
+        <w:rPr>
+          <w:rFonts w:ascii="Courier New" w:hAnsi="Courier New" w:cs="Courier New"/>
+          <w:color w:val="000000"/>
+          <w:sz w:val="20"/>
+          <w:szCs w:val="20"/>
+        </w:rPr>
+        <w:t>&gt;</w:t>
+      </w:r>
+      <w:proofErr w:type="spellStart"/>
+      <w:r>
+        <w:rPr>
+          <w:rFonts w:ascii="Courier New" w:hAnsi="Courier New" w:cs="Courier New"/>
+          <w:color w:val="000000"/>
+          <w:sz w:val="20"/>
+          <w:szCs w:val="20"/>
+        </w:rPr>
+        <w:t>org.springframework.boot</w:t>
+      </w:r>
+      <w:proofErr w:type="spellEnd"/>
+      <w:proofErr w:type="gramEnd"/>
+      <w:r>
+        <w:rPr>
+          <w:rFonts w:ascii="Courier New" w:hAnsi="Courier New" w:cs="Courier New"/>
+          <w:color w:val="000000"/>
+          <w:sz w:val="20"/>
+          <w:szCs w:val="20"/>
+        </w:rPr>
+        <w:t>&lt;/</w:t>
+      </w:r>
+      <w:proofErr w:type="spellStart"/>
+      <w:r>
+        <w:rPr>
+          <w:rFonts w:ascii="Courier New" w:hAnsi="Courier New" w:cs="Courier New"/>
+          <w:color w:val="268BD2"/>
+          <w:sz w:val="20"/>
+          <w:szCs w:val="20"/>
+        </w:rPr>
+        <w:t>groupId</w:t>
+      </w:r>
+      <w:proofErr w:type="spellEnd"/>
+      <w:r>
+        <w:rPr>
+          <w:rFonts w:ascii="Courier New" w:hAnsi="Courier New" w:cs="Courier New"/>
+          <w:color w:val="000000"/>
+          <w:sz w:val="20"/>
+          <w:szCs w:val="20"/>
+        </w:rPr>
+        <w:t>&gt;</w:t>
+      </w:r>
+    </w:p>
+    <w:p>
+      <w:pPr>
+        <w:autoSpaceDE w:val="0"/>
+        <w:autoSpaceDN w:val="0"/>
+        <w:adjustRightInd w:val="0"/>
+        <w:spacing w:after="0" w:line="240" w:lineRule="auto"/>
+        <w:rPr>
+          <w:rFonts w:ascii="Courier New" w:hAnsi="Courier New" w:cs="Courier New"/>
+          <w:sz w:val="20"/>
+          <w:szCs w:val="20"/>
+        </w:rPr>
+      </w:pPr>
+      <w:r>
+        <w:rPr>
+          <w:rFonts w:ascii="Courier New" w:hAnsi="Courier New" w:cs="Courier New"/>
+          <w:color w:val="000000"/>
+          <w:sz w:val="20"/>
+          <w:szCs w:val="20"/>
+        </w:rPr>
+        <w:tab/>
+      </w:r>
+      <w:r>
+        <w:rPr>
+          <w:rFonts w:ascii="Courier New" w:hAnsi="Courier New" w:cs="Courier New"/>
+          <w:color w:val="000000"/>
+          <w:sz w:val="20"/>
+          <w:szCs w:val="20"/>
+        </w:rPr>
+        <w:tab/>
+      </w:r>
+      <w:r>
+        <w:rPr>
+          <w:rFonts w:ascii="Courier New" w:hAnsi="Courier New" w:cs="Courier New"/>
+          <w:color w:val="000000"/>
+          <w:sz w:val="20"/>
+          <w:szCs w:val="20"/>
+        </w:rPr>
+        <w:tab/>
+        <w:t>&lt;</w:t>
+      </w:r>
+      <w:proofErr w:type="spellStart"/>
+      <w:r>
+        <w:rPr>
+          <w:rFonts w:ascii="Courier New" w:hAnsi="Courier New" w:cs="Courier New"/>
+          <w:color w:val="268BD2"/>
+          <w:sz w:val="20"/>
+          <w:szCs w:val="20"/>
+        </w:rPr>
+        <w:t>artifactId</w:t>
+      </w:r>
+      <w:proofErr w:type="spellEnd"/>
+      <w:r>
+        <w:rPr>
+          <w:rFonts w:ascii="Courier New" w:hAnsi="Courier New" w:cs="Courier New"/>
+          <w:color w:val="000000"/>
+          <w:sz w:val="20"/>
+          <w:szCs w:val="20"/>
+        </w:rPr>
+        <w:t>&gt;spring-boot-starter-data-</w:t>
+      </w:r>
+      <w:proofErr w:type="spellStart"/>
+      <w:r>
+        <w:rPr>
+          <w:rFonts w:ascii="Courier New" w:hAnsi="Courier New" w:cs="Courier New"/>
+          <w:color w:val="000000"/>
+          <w:sz w:val="20"/>
+          <w:szCs w:val="20"/>
+        </w:rPr>
+        <w:t>jpa</w:t>
+      </w:r>
+      <w:proofErr w:type="spellEnd"/>
+      <w:r>
+        <w:rPr>
+          <w:rFonts w:ascii="Courier New" w:hAnsi="Courier New" w:cs="Courier New"/>
+          <w:color w:val="000000"/>
+          <w:sz w:val="20"/>
+          <w:szCs w:val="20"/>
+        </w:rPr>
+        <w:t>&lt;/</w:t>
+      </w:r>
+      <w:proofErr w:type="spellStart"/>
+      <w:r>
+        <w:rPr>
+          <w:rFonts w:ascii="Courier New" w:hAnsi="Courier New" w:cs="Courier New"/>
+          <w:color w:val="268BD2"/>
+          <w:sz w:val="20"/>
+          <w:szCs w:val="20"/>
+        </w:rPr>
+        <w:t>artifactId</w:t>
+      </w:r>
+      <w:proofErr w:type="spellEnd"/>
+      <w:r>
+        <w:rPr>
+          <w:rFonts w:ascii="Courier New" w:hAnsi="Courier New" w:cs="Courier New"/>
+          <w:color w:val="000000"/>
+          <w:sz w:val="20"/>
+          <w:szCs w:val="20"/>
+        </w:rPr>
+        <w:t>&gt;</w:t>
+      </w:r>
+    </w:p>
+    <w:p>
+      <w:pPr>
+        <w:autoSpaceDE w:val="0"/>
+        <w:autoSpaceDN w:val="0"/>
+        <w:adjustRightInd w:val="0"/>
+        <w:spacing w:after="0" w:line="240" w:lineRule="auto"/>
+        <w:rPr>
+          <w:rFonts w:ascii="Courier New" w:hAnsi="Courier New" w:cs="Courier New"/>
+          <w:sz w:val="20"/>
+          <w:szCs w:val="20"/>
+        </w:rPr>
+      </w:pPr>
+      <w:r>
+        <w:rPr>
+          <w:rFonts w:ascii="Courier New" w:hAnsi="Courier New" w:cs="Courier New"/>
+          <w:color w:val="000000"/>
+          <w:sz w:val="20"/>
+          <w:szCs w:val="20"/>
+        </w:rPr>
+        <w:tab/>
+      </w:r>
+      <w:r>
+        <w:rPr>
+          <w:rFonts w:ascii="Courier New" w:hAnsi="Courier New" w:cs="Courier New"/>
+          <w:color w:val="000000"/>
+          <w:sz w:val="20"/>
+          <w:szCs w:val="20"/>
+        </w:rPr>
+        <w:tab/>
+        <w:t>&lt;/</w:t>
+      </w:r>
+      <w:r>
+        <w:rPr>
+          <w:rFonts w:ascii="Courier New" w:hAnsi="Courier New" w:cs="Courier New"/>
+          <w:color w:val="268BD2"/>
+          <w:sz w:val="20"/>
+          <w:szCs w:val="20"/>
+        </w:rPr>
+        <w:t>dependency</w:t>
+      </w:r>
+      <w:r>
+        <w:rPr>
+          <w:rFonts w:ascii="Courier New" w:hAnsi="Courier New" w:cs="Courier New"/>
+          <w:color w:val="000000"/>
+          <w:sz w:val="20"/>
+          <w:szCs w:val="20"/>
+        </w:rPr>
+        <w:t>&gt;</w:t>
+      </w:r>
+    </w:p>
+    <w:p>
+      <w:pPr>
+        <w:autoSpaceDE w:val="0"/>
+        <w:autoSpaceDN w:val="0"/>
+        <w:adjustRightInd w:val="0"/>
+        <w:spacing w:after="0" w:line="240" w:lineRule="auto"/>
+        <w:rPr>
+          <w:rFonts w:ascii="Courier New" w:hAnsi="Courier New" w:cs="Courier New"/>
+          <w:sz w:val="20"/>
+          <w:szCs w:val="20"/>
+        </w:rPr>
+      </w:pPr>
+      <w:r>
+        <w:rPr>
+          <w:rFonts w:ascii="Courier New" w:hAnsi="Courier New" w:cs="Courier New"/>
+          <w:color w:val="000000"/>
+          <w:sz w:val="20"/>
+          <w:szCs w:val="20"/>
+        </w:rPr>
+        <w:tab/>
+      </w:r>
+      <w:r>
+        <w:rPr>
+          <w:rFonts w:ascii="Courier New" w:hAnsi="Courier New" w:cs="Courier New"/>
+          <w:color w:val="000000"/>
+          <w:sz w:val="20"/>
+          <w:szCs w:val="20"/>
+        </w:rPr>
+        <w:tab/>
+        <w:t>&lt;</w:t>
+      </w:r>
+      <w:r>
+        <w:rPr>
+          <w:rFonts w:ascii="Courier New" w:hAnsi="Courier New" w:cs="Courier New"/>
+          <w:color w:val="268BD2"/>
+          <w:sz w:val="20"/>
+          <w:szCs w:val="20"/>
+        </w:rPr>
+        <w:t>dependency</w:t>
+      </w:r>
+      <w:r>
+        <w:rPr>
+          <w:rFonts w:ascii="Courier New" w:hAnsi="Courier New" w:cs="Courier New"/>
+          <w:color w:val="000000"/>
+          <w:sz w:val="20"/>
+          <w:szCs w:val="20"/>
+        </w:rPr>
+        <w:t>&gt;</w:t>
+      </w:r>
+    </w:p>
+    <w:p>
+      <w:pPr>
+        <w:autoSpaceDE w:val="0"/>
+        <w:autoSpaceDN w:val="0"/>
+        <w:adjustRightInd w:val="0"/>
+        <w:spacing w:after="0" w:line="240" w:lineRule="auto"/>
+        <w:rPr>
+          <w:rFonts w:ascii="Courier New" w:hAnsi="Courier New" w:cs="Courier New"/>
+          <w:sz w:val="20"/>
+          <w:szCs w:val="20"/>
+        </w:rPr>
+      </w:pPr>
+      <w:r>
+        <w:rPr>
+          <w:rFonts w:ascii="Courier New" w:hAnsi="Courier New" w:cs="Courier New"/>
+          <w:color w:val="000000"/>
+          <w:sz w:val="20"/>
+          <w:szCs w:val="20"/>
+        </w:rPr>
+        <w:tab/>
+      </w:r>
+      <w:r>
+        <w:rPr>
+          <w:rFonts w:ascii="Courier New" w:hAnsi="Courier New" w:cs="Courier New"/>
+          <w:color w:val="000000"/>
+          <w:sz w:val="20"/>
+          <w:szCs w:val="20"/>
+        </w:rPr>
+        <w:tab/>
+      </w:r>
+      <w:r>
+        <w:rPr>
+          <w:rFonts w:ascii="Courier New" w:hAnsi="Courier New" w:cs="Courier New"/>
+          <w:color w:val="000000"/>
+          <w:sz w:val="20"/>
+          <w:szCs w:val="20"/>
+        </w:rPr>
+        <w:tab/>
+      </w:r>
+      <w:proofErr w:type="gramStart"/>
+      <w:r>
+        <w:rPr>
+          <w:rFonts w:ascii="Courier New" w:hAnsi="Courier New" w:cs="Courier New"/>
+          <w:color w:val="000000"/>
+          <w:sz w:val="20"/>
+          <w:szCs w:val="20"/>
+        </w:rPr>
+        <w:t>&lt;</w:t>
+      </w:r>
+      <w:proofErr w:type="spellStart"/>
+      <w:r>
+        <w:rPr>
+          <w:rFonts w:ascii="Courier New" w:hAnsi="Courier New" w:cs="Courier New"/>
+          <w:color w:val="268BD2"/>
+          <w:sz w:val="20"/>
+          <w:szCs w:val="20"/>
+        </w:rPr>
+        <w:t>groupId</w:t>
+      </w:r>
+      <w:proofErr w:type="spellEnd"/>
+      <w:r>
+        <w:rPr>
+          <w:rFonts w:ascii="Courier New" w:hAnsi="Courier New" w:cs="Courier New"/>
+          <w:color w:val="000000"/>
+          <w:sz w:val="20"/>
+          <w:szCs w:val="20"/>
+        </w:rPr>
+        <w:t>&gt;</w:t>
+      </w:r>
+      <w:proofErr w:type="spellStart"/>
+      <w:r>
+        <w:rPr>
+          <w:rFonts w:ascii="Courier New" w:hAnsi="Courier New" w:cs="Courier New"/>
+          <w:color w:val="000000"/>
+          <w:sz w:val="20"/>
+          <w:szCs w:val="20"/>
+        </w:rPr>
+        <w:t>org.springframework.boot</w:t>
+      </w:r>
+      <w:proofErr w:type="spellEnd"/>
+      <w:proofErr w:type="gramEnd"/>
+      <w:r>
+        <w:rPr>
+          <w:rFonts w:ascii="Courier New" w:hAnsi="Courier New" w:cs="Courier New"/>
+          <w:color w:val="000000"/>
+          <w:sz w:val="20"/>
+          <w:szCs w:val="20"/>
+        </w:rPr>
+        <w:t>&lt;/</w:t>
+      </w:r>
+      <w:proofErr w:type="spellStart"/>
+      <w:r>
+        <w:rPr>
+          <w:rFonts w:ascii="Courier New" w:hAnsi="Courier New" w:cs="Courier New"/>
+          <w:color w:val="268BD2"/>
+          <w:sz w:val="20"/>
+          <w:szCs w:val="20"/>
+        </w:rPr>
+        <w:t>groupId</w:t>
+      </w:r>
+      <w:proofErr w:type="spellEnd"/>
+      <w:r>
+        <w:rPr>
+          <w:rFonts w:ascii="Courier New" w:hAnsi="Courier New" w:cs="Courier New"/>
+          <w:color w:val="000000"/>
+          <w:sz w:val="20"/>
+          <w:szCs w:val="20"/>
+        </w:rPr>
+        <w:t>&gt;</w:t>
+      </w:r>
+    </w:p>
+    <w:p>
+      <w:pPr>
+        <w:autoSpaceDE w:val="0"/>
+        <w:autoSpaceDN w:val="0"/>
+        <w:adjustRightInd w:val="0"/>
+        <w:spacing w:after="0" w:line="240" w:lineRule="auto"/>
+        <w:rPr>
+          <w:rFonts w:ascii="Courier New" w:hAnsi="Courier New" w:cs="Courier New"/>
+          <w:sz w:val="20"/>
+          <w:szCs w:val="20"/>
+        </w:rPr>
+      </w:pPr>
+      <w:r>
+        <w:rPr>
+          <w:rFonts w:ascii="Courier New" w:hAnsi="Courier New" w:cs="Courier New"/>
+          <w:color w:val="000000"/>
+          <w:sz w:val="20"/>
+          <w:szCs w:val="20"/>
+        </w:rPr>
+        <w:tab/>
+      </w:r>
+      <w:r>
+        <w:rPr>
+          <w:rFonts w:ascii="Courier New" w:hAnsi="Courier New" w:cs="Courier New"/>
+          <w:color w:val="000000"/>
+          <w:sz w:val="20"/>
+          <w:szCs w:val="20"/>
+        </w:rPr>
+        <w:tab/>
+      </w:r>
+      <w:r>
+        <w:rPr>
+          <w:rFonts w:ascii="Courier New" w:hAnsi="Courier New" w:cs="Courier New"/>
+          <w:color w:val="000000"/>
+          <w:sz w:val="20"/>
+          <w:szCs w:val="20"/>
+        </w:rPr>
+        <w:tab/>
+        <w:t>&lt;</w:t>
+      </w:r>
+      <w:proofErr w:type="spellStart"/>
+      <w:r>
+        <w:rPr>
+          <w:rFonts w:ascii="Courier New" w:hAnsi="Courier New" w:cs="Courier New"/>
+          <w:color w:val="268BD2"/>
+          <w:sz w:val="20"/>
+          <w:szCs w:val="20"/>
+        </w:rPr>
+        <w:t>artifactId</w:t>
+      </w:r>
+      <w:proofErr w:type="spellEnd"/>
+      <w:r>
+        <w:rPr>
+          <w:rFonts w:ascii="Courier New" w:hAnsi="Courier New" w:cs="Courier New"/>
+          <w:color w:val="000000"/>
+          <w:sz w:val="20"/>
+          <w:szCs w:val="20"/>
+        </w:rPr>
+        <w:t>&gt;spring-boot-starter-web&lt;/</w:t>
+      </w:r>
+      <w:proofErr w:type="spellStart"/>
+      <w:r>
+        <w:rPr>
+          <w:rFonts w:ascii="Courier New" w:hAnsi="Courier New" w:cs="Courier New"/>
+          <w:color w:val="268BD2"/>
+          <w:sz w:val="20"/>
+          <w:szCs w:val="20"/>
+        </w:rPr>
+        <w:t>artifactId</w:t>
+      </w:r>
+      <w:proofErr w:type="spellEnd"/>
+      <w:r>
+        <w:rPr>
+          <w:rFonts w:ascii="Courier New" w:hAnsi="Courier New" w:cs="Courier New"/>
+          <w:color w:val="000000"/>
+          <w:sz w:val="20"/>
+          <w:szCs w:val="20"/>
+        </w:rPr>
+        <w:t>&gt;</w:t>
+      </w:r>
+    </w:p>
+    <w:p>
+      <w:pPr>
+        <w:autoSpaceDE w:val="0"/>
+        <w:autoSpaceDN w:val="0"/>
+        <w:adjustRightInd w:val="0"/>
+        <w:spacing w:after="0" w:line="240" w:lineRule="auto"/>
+        <w:rPr>
+          <w:rFonts w:ascii="Courier New" w:hAnsi="Courier New" w:cs="Courier New"/>
+          <w:sz w:val="20"/>
+          <w:szCs w:val="20"/>
+        </w:rPr>
+      </w:pPr>
+      <w:r>
+        <w:rPr>
+          <w:rFonts w:ascii="Courier New" w:hAnsi="Courier New" w:cs="Courier New"/>
+          <w:color w:val="000000"/>
+          <w:sz w:val="20"/>
+          <w:szCs w:val="20"/>
+        </w:rPr>
+        <w:tab/>
+      </w:r>
+      <w:r>
+        <w:rPr>
+          <w:rFonts w:ascii="Courier New" w:hAnsi="Courier New" w:cs="Courier New"/>
+          <w:color w:val="000000"/>
+          <w:sz w:val="20"/>
+          <w:szCs w:val="20"/>
+        </w:rPr>
+        <w:tab/>
+        <w:t>&lt;/</w:t>
+      </w:r>
+      <w:r>
+        <w:rPr>
+          <w:rFonts w:ascii="Courier New" w:hAnsi="Courier New" w:cs="Courier New"/>
+          <w:color w:val="268BD2"/>
+          <w:sz w:val="20"/>
+          <w:szCs w:val="20"/>
+        </w:rPr>
+        <w:t>dependency</w:t>
+      </w:r>
+      <w:r>
+        <w:rPr>
+          <w:rFonts w:ascii="Courier New" w:hAnsi="Courier New" w:cs="Courier New"/>
+          <w:color w:val="000000"/>
+          <w:sz w:val="20"/>
+          <w:szCs w:val="20"/>
+        </w:rPr>
+        <w:t>&gt;</w:t>
+      </w:r>
+    </w:p>
+    <w:p>
+      <w:pPr>
+        <w:autoSpaceDE w:val="0"/>
+        <w:autoSpaceDN w:val="0"/>
+        <w:adjustRightInd w:val="0"/>
+        <w:spacing w:after="0" w:line="240" w:lineRule="auto"/>
+        <w:rPr>
+          <w:rFonts w:ascii="Courier New" w:hAnsi="Courier New" w:cs="Courier New"/>
+          <w:sz w:val="20"/>
+          <w:szCs w:val="20"/>
+        </w:rPr>
+      </w:pPr>
+    </w:p>
+    <w:p>
+      <w:pPr>
+        <w:autoSpaceDE w:val="0"/>
+        <w:autoSpaceDN w:val="0"/>
+        <w:adjustRightInd w:val="0"/>
+        <w:spacing w:after="0" w:line="240" w:lineRule="auto"/>
+        <w:rPr>
+          <w:rFonts w:ascii="Courier New" w:hAnsi="Courier New" w:cs="Courier New"/>
+          <w:sz w:val="20"/>
+          <w:szCs w:val="20"/>
+        </w:rPr>
+      </w:pPr>
+      <w:r>
+        <w:rPr>
+          <w:rFonts w:ascii="Courier New" w:hAnsi="Courier New" w:cs="Courier New"/>
+          <w:color w:val="000000"/>
+          <w:sz w:val="20"/>
+          <w:szCs w:val="20"/>
+        </w:rPr>
+        <w:tab/>
+      </w:r>
+      <w:r>
+        <w:rPr>
+          <w:rFonts w:ascii="Courier New" w:hAnsi="Courier New" w:cs="Courier New"/>
+          <w:color w:val="000000"/>
+          <w:sz w:val="20"/>
+          <w:szCs w:val="20"/>
+        </w:rPr>
+        <w:tab/>
+        <w:t>&lt;</w:t>
+      </w:r>
+      <w:r>
+        <w:rPr>
+          <w:rFonts w:ascii="Courier New" w:hAnsi="Courier New" w:cs="Courier New"/>
+          <w:color w:val="268BD2"/>
+          <w:sz w:val="20"/>
+          <w:szCs w:val="20"/>
+        </w:rPr>
+        <w:t>dependency</w:t>
+      </w:r>
+      <w:r>
+        <w:rPr>
+          <w:rFonts w:ascii="Courier New" w:hAnsi="Courier New" w:cs="Courier New"/>
+          <w:color w:val="000000"/>
+          <w:sz w:val="20"/>
+          <w:szCs w:val="20"/>
+        </w:rPr>
+        <w:t>&gt;</w:t>
+      </w:r>
+    </w:p>
+    <w:p>
+      <w:pPr>
+        <w:autoSpaceDE w:val="0"/>
+        <w:autoSpaceDN w:val="0"/>
+        <w:adjustRightInd w:val="0"/>
+        <w:spacing w:after="0" w:line="240" w:lineRule="auto"/>
+        <w:rPr>
+          <w:rFonts w:ascii="Courier New" w:hAnsi="Courier New" w:cs="Courier New"/>
+          <w:sz w:val="20"/>
+          <w:szCs w:val="20"/>
+        </w:rPr>
+      </w:pPr>
+      <w:r>
+        <w:rPr>
+          <w:rFonts w:ascii="Courier New" w:hAnsi="Courier New" w:cs="Courier New"/>
+          <w:color w:val="000000"/>
+          <w:sz w:val="20"/>
+          <w:szCs w:val="20"/>
+        </w:rPr>
+        <w:tab/>
+      </w:r>
+      <w:r>
+        <w:rPr>
+          <w:rFonts w:ascii="Courier New" w:hAnsi="Courier New" w:cs="Courier New"/>
+          <w:color w:val="000000"/>
+          <w:sz w:val="20"/>
+          <w:szCs w:val="20"/>
+        </w:rPr>
+        <w:tab/>
+      </w:r>
+      <w:r>
+        <w:rPr>
+          <w:rFonts w:ascii="Courier New" w:hAnsi="Courier New" w:cs="Courier New"/>
+          <w:color w:val="000000"/>
+          <w:sz w:val="20"/>
+          <w:szCs w:val="20"/>
+        </w:rPr>
+        <w:tab/>
+      </w:r>
+      <w:proofErr w:type="gramStart"/>
+      <w:r>
+        <w:rPr>
+          <w:rFonts w:ascii="Courier New" w:hAnsi="Courier New" w:cs="Courier New"/>
+          <w:color w:val="000000"/>
+          <w:sz w:val="20"/>
+          <w:szCs w:val="20"/>
+        </w:rPr>
+        <w:t>&lt;</w:t>
+      </w:r>
+      <w:proofErr w:type="spellStart"/>
+      <w:r>
+        <w:rPr>
+          <w:rFonts w:ascii="Courier New" w:hAnsi="Courier New" w:cs="Courier New"/>
+          <w:color w:val="268BD2"/>
+          <w:sz w:val="20"/>
+          <w:szCs w:val="20"/>
+        </w:rPr>
+        <w:t>groupId</w:t>
+      </w:r>
+      <w:proofErr w:type="spellEnd"/>
+      <w:r>
+        <w:rPr>
+          <w:rFonts w:ascii="Courier New" w:hAnsi="Courier New" w:cs="Courier New"/>
+          <w:color w:val="000000"/>
+          <w:sz w:val="20"/>
+          <w:szCs w:val="20"/>
+        </w:rPr>
+        <w:t>&gt;</w:t>
+      </w:r>
+      <w:proofErr w:type="spellStart"/>
+      <w:r>
+        <w:rPr>
+          <w:rFonts w:ascii="Courier New" w:hAnsi="Courier New" w:cs="Courier New"/>
+          <w:color w:val="000000"/>
+          <w:sz w:val="20"/>
+          <w:szCs w:val="20"/>
+        </w:rPr>
+        <w:t>org.springframework.boot</w:t>
+      </w:r>
+      <w:proofErr w:type="spellEnd"/>
+      <w:proofErr w:type="gramEnd"/>
+      <w:r>
+        <w:rPr>
+          <w:rFonts w:ascii="Courier New" w:hAnsi="Courier New" w:cs="Courier New"/>
+          <w:color w:val="000000"/>
+          <w:sz w:val="20"/>
+          <w:szCs w:val="20"/>
+        </w:rPr>
+        <w:t>&lt;/</w:t>
+      </w:r>
+      <w:proofErr w:type="spellStart"/>
+      <w:r>
+        <w:rPr>
+          <w:rFonts w:ascii="Courier New" w:hAnsi="Courier New" w:cs="Courier New"/>
+          <w:color w:val="268BD2"/>
+          <w:sz w:val="20"/>
+          <w:szCs w:val="20"/>
+        </w:rPr>
+        <w:t>groupId</w:t>
+      </w:r>
+      <w:proofErr w:type="spellEnd"/>
+      <w:r>
+        <w:rPr>
+          <w:rFonts w:ascii="Courier New" w:hAnsi="Courier New" w:cs="Courier New"/>
+          <w:color w:val="000000"/>
+          <w:sz w:val="20"/>
+          <w:szCs w:val="20"/>
+        </w:rPr>
+        <w:t>&gt;</w:t>
+      </w:r>
+    </w:p>
+    <w:p>
+      <w:pPr>
+        <w:autoSpaceDE w:val="0"/>
+        <w:autoSpaceDN w:val="0"/>
+        <w:adjustRightInd w:val="0"/>
+        <w:spacing w:after="0" w:line="240" w:lineRule="auto"/>
+        <w:rPr>
+          <w:rFonts w:ascii="Courier New" w:hAnsi="Courier New" w:cs="Courier New"/>
+          <w:sz w:val="20"/>
+          <w:szCs w:val="20"/>
+        </w:rPr>
+      </w:pPr>
+      <w:r>
+        <w:rPr>
+          <w:rFonts w:ascii="Courier New" w:hAnsi="Courier New" w:cs="Courier New"/>
+          <w:color w:val="000000"/>
+          <w:sz w:val="20"/>
+          <w:szCs w:val="20"/>
+        </w:rPr>
+        <w:tab/>
+      </w:r>
+      <w:r>
+        <w:rPr>
+          <w:rFonts w:ascii="Courier New" w:hAnsi="Courier New" w:cs="Courier New"/>
+          <w:color w:val="000000"/>
+          <w:sz w:val="20"/>
+          <w:szCs w:val="20"/>
+        </w:rPr>
+        <w:tab/>
+      </w:r>
+      <w:r>
+        <w:rPr>
+          <w:rFonts w:ascii="Courier New" w:hAnsi="Courier New" w:cs="Courier New"/>
+          <w:color w:val="000000"/>
+          <w:sz w:val="20"/>
+          <w:szCs w:val="20"/>
+        </w:rPr>
+        <w:tab/>
+        <w:t>&lt;</w:t>
+      </w:r>
+      <w:proofErr w:type="spellStart"/>
+      <w:r>
+        <w:rPr>
+          <w:rFonts w:ascii="Courier New" w:hAnsi="Courier New" w:cs="Courier New"/>
+          <w:color w:val="268BD2"/>
+          <w:sz w:val="20"/>
+          <w:szCs w:val="20"/>
+        </w:rPr>
+        <w:t>artifactId</w:t>
+      </w:r>
+      <w:proofErr w:type="spellEnd"/>
+      <w:r>
+        <w:rPr>
+          <w:rFonts w:ascii="Courier New" w:hAnsi="Courier New" w:cs="Courier New"/>
+          <w:color w:val="000000"/>
+          <w:sz w:val="20"/>
+          <w:szCs w:val="20"/>
+        </w:rPr>
+        <w:t>&gt;spring-boot-</w:t>
+      </w:r>
+      <w:proofErr w:type="spellStart"/>
+      <w:r>
+        <w:rPr>
+          <w:rFonts w:ascii="Courier New" w:hAnsi="Courier New" w:cs="Courier New"/>
+          <w:color w:val="000000"/>
+          <w:sz w:val="20"/>
+          <w:szCs w:val="20"/>
+        </w:rPr>
+        <w:t>devtools</w:t>
+      </w:r>
+      <w:proofErr w:type="spellEnd"/>
+      <w:r>
+        <w:rPr>
+          <w:rFonts w:ascii="Courier New" w:hAnsi="Courier New" w:cs="Courier New"/>
+          <w:color w:val="000000"/>
+          <w:sz w:val="20"/>
+          <w:szCs w:val="20"/>
+        </w:rPr>
+        <w:t>&lt;/</w:t>
+      </w:r>
+      <w:proofErr w:type="spellStart"/>
+      <w:r>
+        <w:rPr>
+          <w:rFonts w:ascii="Courier New" w:hAnsi="Courier New" w:cs="Courier New"/>
+          <w:color w:val="268BD2"/>
+          <w:sz w:val="20"/>
+          <w:szCs w:val="20"/>
+        </w:rPr>
+        <w:t>artifactId</w:t>
+      </w:r>
+      <w:proofErr w:type="spellEnd"/>
+      <w:r>
+        <w:rPr>
+          <w:rFonts w:ascii="Courier New" w:hAnsi="Courier New" w:cs="Courier New"/>
+          <w:color w:val="000000"/>
+          <w:sz w:val="20"/>
+          <w:szCs w:val="20"/>
+        </w:rPr>
+        <w:t>&gt;</w:t>
+      </w:r>
+    </w:p>
+    <w:p>
+      <w:pPr>
+        <w:autoSpaceDE w:val="0"/>
+        <w:autoSpaceDN w:val="0"/>
+        <w:adjustRightInd w:val="0"/>
+        <w:spacing w:after="0" w:line="240" w:lineRule="auto"/>
+        <w:rPr>
+          <w:rFonts w:ascii="Courier New" w:hAnsi="Courier New" w:cs="Courier New"/>
+          <w:sz w:val="20"/>
+          <w:szCs w:val="20"/>
+        </w:rPr>
+      </w:pPr>
+      <w:r>
+        <w:rPr>
+          <w:rFonts w:ascii="Courier New" w:hAnsi="Courier New" w:cs="Courier New"/>
+          <w:color w:val="000000"/>
+          <w:sz w:val="20"/>
+          <w:szCs w:val="20"/>
+        </w:rPr>
+        <w:tab/>
+      </w:r>
+      <w:r>
+        <w:rPr>
+          <w:rFonts w:ascii="Courier New" w:hAnsi="Courier New" w:cs="Courier New"/>
+          <w:color w:val="000000"/>
+          <w:sz w:val="20"/>
+          <w:szCs w:val="20"/>
+        </w:rPr>
+        <w:tab/>
+      </w:r>
+      <w:r>
+        <w:rPr>
+          <w:rFonts w:ascii="Courier New" w:hAnsi="Courier New" w:cs="Courier New"/>
+          <w:color w:val="000000"/>
+          <w:sz w:val="20"/>
+          <w:szCs w:val="20"/>
+        </w:rPr>
+        <w:tab/>
+        <w:t>&lt;</w:t>
+      </w:r>
+      <w:r>
+        <w:rPr>
+          <w:rFonts w:ascii="Courier New" w:hAnsi="Courier New" w:cs="Courier New"/>
+          <w:color w:val="268BD2"/>
+          <w:sz w:val="20"/>
+          <w:szCs w:val="20"/>
+        </w:rPr>
+        <w:t>scope</w:t>
+      </w:r>
+      <w:r>
+        <w:rPr>
+          <w:rFonts w:ascii="Courier New" w:hAnsi="Courier New" w:cs="Courier New"/>
+          <w:color w:val="000000"/>
+          <w:sz w:val="20"/>
+          <w:szCs w:val="20"/>
+        </w:rPr>
+        <w:t>&gt;runtime&lt;/</w:t>
+      </w:r>
+      <w:r>
+        <w:rPr>
+          <w:rFonts w:ascii="Courier New" w:hAnsi="Courier New" w:cs="Courier New"/>
+          <w:color w:val="268BD2"/>
+          <w:sz w:val="20"/>
+          <w:szCs w:val="20"/>
+        </w:rPr>
+        <w:t>scope</w:t>
+      </w:r>
+      <w:r>
+        <w:rPr>
+          <w:rFonts w:ascii="Courier New" w:hAnsi="Courier New" w:cs="Courier New"/>
+          <w:color w:val="000000"/>
+          <w:sz w:val="20"/>
+          <w:szCs w:val="20"/>
+        </w:rPr>
+        <w:t>&gt;</w:t>
+      </w:r>
+    </w:p>
+    <w:p>
+      <w:pPr>
+        <w:autoSpaceDE w:val="0"/>
+        <w:autoSpaceDN w:val="0"/>
+        <w:adjustRightInd w:val="0"/>
+        <w:spacing w:after="0" w:line="240" w:lineRule="auto"/>
+        <w:rPr>
+          <w:rFonts w:ascii="Courier New" w:hAnsi="Courier New" w:cs="Courier New"/>
+          <w:sz w:val="20"/>
+          <w:szCs w:val="20"/>
+        </w:rPr>
+      </w:pPr>
+      <w:r>
+        <w:rPr>
+          <w:rFonts w:ascii="Courier New" w:hAnsi="Courier New" w:cs="Courier New"/>
+          <w:color w:val="000000"/>
+          <w:sz w:val="20"/>
+          <w:szCs w:val="20"/>
+        </w:rPr>
+        <w:tab/>
+      </w:r>
+      <w:r>
+        <w:rPr>
+          <w:rFonts w:ascii="Courier New" w:hAnsi="Courier New" w:cs="Courier New"/>
+          <w:color w:val="000000"/>
+          <w:sz w:val="20"/>
+          <w:szCs w:val="20"/>
+        </w:rPr>
+        <w:tab/>
+      </w:r>
+      <w:r>
+        <w:rPr>
+          <w:rFonts w:ascii="Courier New" w:hAnsi="Courier New" w:cs="Courier New"/>
+          <w:color w:val="000000"/>
+          <w:sz w:val="20"/>
+          <w:szCs w:val="20"/>
+        </w:rPr>
+        <w:tab/>
+        <w:t>&lt;</w:t>
+      </w:r>
+      <w:r>
+        <w:rPr>
+          <w:rFonts w:ascii="Courier New" w:hAnsi="Courier New" w:cs="Courier New"/>
+          <w:color w:val="268BD2"/>
+          <w:sz w:val="20"/>
+          <w:szCs w:val="20"/>
+        </w:rPr>
+        <w:t>optional</w:t>
+      </w:r>
+      <w:r>
+        <w:rPr>
+          <w:rFonts w:ascii="Courier New" w:hAnsi="Courier New" w:cs="Courier New"/>
+          <w:color w:val="000000"/>
+          <w:sz w:val="20"/>
+          <w:szCs w:val="20"/>
+        </w:rPr>
+        <w:t>&gt;true&lt;/</w:t>
+      </w:r>
+      <w:r>
+        <w:rPr>
+          <w:rFonts w:ascii="Courier New" w:hAnsi="Courier New" w:cs="Courier New"/>
+          <w:color w:val="268BD2"/>
+          <w:sz w:val="20"/>
+          <w:szCs w:val="20"/>
+        </w:rPr>
+        <w:t>optional</w:t>
+      </w:r>
+      <w:r>
+        <w:rPr>
+          <w:rFonts w:ascii="Courier New" w:hAnsi="Courier New" w:cs="Courier New"/>
+          <w:color w:val="000000"/>
+          <w:sz w:val="20"/>
+          <w:szCs w:val="20"/>
+        </w:rPr>
+        <w:t>&gt;</w:t>
+      </w:r>
+    </w:p>
+    <w:p>
+      <w:pPr>
+        <w:autoSpaceDE w:val="0"/>
+        <w:autoSpaceDN w:val="0"/>
+        <w:adjustRightInd w:val="0"/>
+        <w:spacing w:after="0" w:line="240" w:lineRule="auto"/>
+        <w:rPr>
+          <w:rFonts w:ascii="Courier New" w:hAnsi="Courier New" w:cs="Courier New"/>
+          <w:sz w:val="20"/>
+          <w:szCs w:val="20"/>
+        </w:rPr>
+      </w:pPr>
+      <w:r>
+        <w:rPr>
+          <w:rFonts w:ascii="Courier New" w:hAnsi="Courier New" w:cs="Courier New"/>
+          <w:color w:val="000000"/>
+          <w:sz w:val="20"/>
+          <w:szCs w:val="20"/>
+        </w:rPr>
+        <w:tab/>
+      </w:r>
+      <w:r>
+        <w:rPr>
+          <w:rFonts w:ascii="Courier New" w:hAnsi="Courier New" w:cs="Courier New"/>
+          <w:color w:val="000000"/>
+          <w:sz w:val="20"/>
+          <w:szCs w:val="20"/>
+        </w:rPr>
+        <w:tab/>
+        <w:t>&lt;/</w:t>
+      </w:r>
+      <w:r>
+        <w:rPr>
+          <w:rFonts w:ascii="Courier New" w:hAnsi="Courier New" w:cs="Courier New"/>
+          <w:color w:val="268BD2"/>
+          <w:sz w:val="20"/>
+          <w:szCs w:val="20"/>
+        </w:rPr>
+        <w:t>dependency</w:t>
+      </w:r>
+      <w:r>
+        <w:rPr>
+          <w:rFonts w:ascii="Courier New" w:hAnsi="Courier New" w:cs="Courier New"/>
+          <w:color w:val="000000"/>
+          <w:sz w:val="20"/>
+          <w:szCs w:val="20"/>
+        </w:rPr>
+        <w:t>&gt;</w:t>
+      </w:r>
+    </w:p>
+    <w:p>
+      <w:pPr>
+        <w:autoSpaceDE w:val="0"/>
+        <w:autoSpaceDN w:val="0"/>
+        <w:adjustRightInd w:val="0"/>
+        <w:spacing w:after="0" w:line="240" w:lineRule="auto"/>
+        <w:rPr>
+          <w:rFonts w:ascii="Courier New" w:hAnsi="Courier New" w:cs="Courier New"/>
+          <w:sz w:val="20"/>
+          <w:szCs w:val="20"/>
+        </w:rPr>
+      </w:pPr>
+      <w:r>
+        <w:rPr>
+          <w:rFonts w:ascii="Courier New" w:hAnsi="Courier New" w:cs="Courier New"/>
+          <w:color w:val="000000"/>
+          <w:sz w:val="20"/>
+          <w:szCs w:val="20"/>
+        </w:rPr>
+        <w:tab/>
+      </w:r>
+      <w:r>
+        <w:rPr>
+          <w:rFonts w:ascii="Courier New" w:hAnsi="Courier New" w:cs="Courier New"/>
+          <w:color w:val="000000"/>
+          <w:sz w:val="20"/>
+          <w:szCs w:val="20"/>
+        </w:rPr>
+        <w:tab/>
+        <w:t>&lt;</w:t>
+      </w:r>
+      <w:r>
+        <w:rPr>
+          <w:rFonts w:ascii="Courier New" w:hAnsi="Courier New" w:cs="Courier New"/>
+          <w:color w:val="268BD2"/>
+          <w:sz w:val="20"/>
+          <w:szCs w:val="20"/>
+        </w:rPr>
+        <w:t>dependency</w:t>
+      </w:r>
+      <w:r>
+        <w:rPr>
+          <w:rFonts w:ascii="Courier New" w:hAnsi="Courier New" w:cs="Courier New"/>
+          <w:color w:val="000000"/>
+          <w:sz w:val="20"/>
+          <w:szCs w:val="20"/>
+        </w:rPr>
+        <w:t>&gt;</w:t>
+      </w:r>
+    </w:p>
+    <w:p>
+      <w:pPr>
+        <w:autoSpaceDE w:val="0"/>
+        <w:autoSpaceDN w:val="0"/>
+        <w:adjustRightInd w:val="0"/>
+        <w:spacing w:after="0" w:line="240" w:lineRule="auto"/>
+        <w:rPr>
+          <w:rFonts w:ascii="Courier New" w:hAnsi="Courier New" w:cs="Courier New"/>
+          <w:sz w:val="20"/>
+          <w:szCs w:val="20"/>
+        </w:rPr>
+      </w:pPr>
+      <w:r>
+        <w:rPr>
+          <w:rFonts w:ascii="Courier New" w:hAnsi="Courier New" w:cs="Courier New"/>
+          <w:color w:val="000000"/>
+          <w:sz w:val="20"/>
+          <w:szCs w:val="20"/>
+        </w:rPr>
+        <w:tab/>
+      </w:r>
+      <w:r>
+        <w:rPr>
+          <w:rFonts w:ascii="Courier New" w:hAnsi="Courier New" w:cs="Courier New"/>
+          <w:color w:val="000000"/>
+          <w:sz w:val="20"/>
+          <w:szCs w:val="20"/>
+        </w:rPr>
+        <w:tab/>
+      </w:r>
+      <w:r>
+        <w:rPr>
+          <w:rFonts w:ascii="Courier New" w:hAnsi="Courier New" w:cs="Courier New"/>
+          <w:color w:val="000000"/>
+          <w:sz w:val="20"/>
+          <w:szCs w:val="20"/>
+        </w:rPr>
+        <w:tab/>
+        <w:t>&lt;</w:t>
+      </w:r>
+      <w:proofErr w:type="spellStart"/>
+      <w:r>
+        <w:rPr>
+          <w:rFonts w:ascii="Courier New" w:hAnsi="Courier New" w:cs="Courier New"/>
+          <w:color w:val="268BD2"/>
+          <w:sz w:val="20"/>
+          <w:szCs w:val="20"/>
+        </w:rPr>
+        <w:t>groupId</w:t>
+      </w:r>
+      <w:proofErr w:type="spellEnd"/>
+      <w:r>
+        <w:rPr>
+          <w:rFonts w:ascii="Courier New" w:hAnsi="Courier New" w:cs="Courier New"/>
+          <w:color w:val="000000"/>
+          <w:sz w:val="20"/>
+          <w:szCs w:val="20"/>
+        </w:rPr>
+        <w:t>&gt;</w:t>
+      </w:r>
+      <w:proofErr w:type="spellStart"/>
+      <w:r>
+        <w:rPr>
+          <w:rFonts w:ascii="Courier New" w:hAnsi="Courier New" w:cs="Courier New"/>
+          <w:color w:val="000000"/>
+          <w:sz w:val="20"/>
+          <w:szCs w:val="20"/>
+        </w:rPr>
+        <w:t>mysql</w:t>
+      </w:r>
+      <w:proofErr w:type="spellEnd"/>
+      <w:r>
+        <w:rPr>
+          <w:rFonts w:ascii="Courier New" w:hAnsi="Courier New" w:cs="Courier New"/>
+          <w:color w:val="000000"/>
+          <w:sz w:val="20"/>
+          <w:szCs w:val="20"/>
+        </w:rPr>
+        <w:t>&lt;/</w:t>
+      </w:r>
+      <w:proofErr w:type="spellStart"/>
+      <w:r>
+        <w:rPr>
+          <w:rFonts w:ascii="Courier New" w:hAnsi="Courier New" w:cs="Courier New"/>
+          <w:color w:val="268BD2"/>
+          <w:sz w:val="20"/>
+          <w:szCs w:val="20"/>
+        </w:rPr>
+        <w:t>groupId</w:t>
+      </w:r>
+      <w:proofErr w:type="spellEnd"/>
+      <w:r>
+        <w:rPr>
+          <w:rFonts w:ascii="Courier New" w:hAnsi="Courier New" w:cs="Courier New"/>
+          <w:color w:val="000000"/>
+          <w:sz w:val="20"/>
+          <w:szCs w:val="20"/>
+        </w:rPr>
+        <w:t>&gt;</w:t>
+      </w:r>
+    </w:p>
+    <w:p>
+      <w:pPr>
+        <w:autoSpaceDE w:val="0"/>
+        <w:autoSpaceDN w:val="0"/>
+        <w:adjustRightInd w:val="0"/>
+        <w:spacing w:after="0" w:line="240" w:lineRule="auto"/>
+        <w:rPr>
+          <w:rFonts w:ascii="Courier New" w:hAnsi="Courier New" w:cs="Courier New"/>
+          <w:sz w:val="20"/>
+          <w:szCs w:val="20"/>
+        </w:rPr>
+      </w:pPr>
+      <w:r>
+        <w:rPr>
+          <w:rFonts w:ascii="Courier New" w:hAnsi="Courier New" w:cs="Courier New"/>
+          <w:color w:val="000000"/>
+          <w:sz w:val="20"/>
+          <w:szCs w:val="20"/>
+        </w:rPr>
+        <w:tab/>
+      </w:r>
+      <w:r>
+        <w:rPr>
+          <w:rFonts w:ascii="Courier New" w:hAnsi="Courier New" w:cs="Courier New"/>
+          <w:color w:val="000000"/>
+          <w:sz w:val="20"/>
+          <w:szCs w:val="20"/>
+        </w:rPr>
+        <w:tab/>
+      </w:r>
+      <w:r>
+        <w:rPr>
+          <w:rFonts w:ascii="Courier New" w:hAnsi="Courier New" w:cs="Courier New"/>
+          <w:color w:val="000000"/>
+          <w:sz w:val="20"/>
+          <w:szCs w:val="20"/>
+        </w:rPr>
+        <w:tab/>
+        <w:t>&lt;</w:t>
+      </w:r>
+      <w:proofErr w:type="spellStart"/>
+      <w:r>
+        <w:rPr>
+          <w:rFonts w:ascii="Courier New" w:hAnsi="Courier New" w:cs="Courier New"/>
+          <w:color w:val="268BD2"/>
+          <w:sz w:val="20"/>
+          <w:szCs w:val="20"/>
+        </w:rPr>
+        <w:t>artifactId</w:t>
+      </w:r>
+      <w:proofErr w:type="spellEnd"/>
+      <w:r>
+        <w:rPr>
+          <w:rFonts w:ascii="Courier New" w:hAnsi="Courier New" w:cs="Courier New"/>
+          <w:color w:val="000000"/>
+          <w:sz w:val="20"/>
+          <w:szCs w:val="20"/>
+        </w:rPr>
+        <w:t>&gt;</w:t>
+      </w:r>
+      <w:proofErr w:type="spellStart"/>
+      <w:r>
+        <w:rPr>
+          <w:rFonts w:ascii="Courier New" w:hAnsi="Courier New" w:cs="Courier New"/>
+          <w:color w:val="000000"/>
+          <w:sz w:val="20"/>
+          <w:szCs w:val="20"/>
+        </w:rPr>
+        <w:t>mysql</w:t>
+      </w:r>
+      <w:proofErr w:type="spellEnd"/>
+      <w:r>
+        <w:rPr>
+          <w:rFonts w:ascii="Courier New" w:hAnsi="Courier New" w:cs="Courier New"/>
+          <w:color w:val="000000"/>
+          <w:sz w:val="20"/>
+          <w:szCs w:val="20"/>
+        </w:rPr>
+        <w:t>-connector-java&lt;/</w:t>
+      </w:r>
+      <w:proofErr w:type="spellStart"/>
+      <w:r>
+        <w:rPr>
+          <w:rFonts w:ascii="Courier New" w:hAnsi="Courier New" w:cs="Courier New"/>
+          <w:color w:val="268BD2"/>
+          <w:sz w:val="20"/>
+          <w:szCs w:val="20"/>
+        </w:rPr>
+        <w:t>artifactId</w:t>
+      </w:r>
+      <w:proofErr w:type="spellEnd"/>
+      <w:r>
+        <w:rPr>
+          <w:rFonts w:ascii="Courier New" w:hAnsi="Courier New" w:cs="Courier New"/>
+          <w:color w:val="000000"/>
+          <w:sz w:val="20"/>
+          <w:szCs w:val="20"/>
+        </w:rPr>
+        <w:t>&gt;</w:t>
+      </w:r>
+    </w:p>
+    <w:p>
+      <w:pPr>
+        <w:autoSpaceDE w:val="0"/>
+        <w:autoSpaceDN w:val="0"/>
+        <w:adjustRightInd w:val="0"/>
+        <w:spacing w:after="0" w:line="240" w:lineRule="auto"/>
+        <w:rPr>
+          <w:rFonts w:ascii="Courier New" w:hAnsi="Courier New" w:cs="Courier New"/>
+          <w:sz w:val="20"/>
+          <w:szCs w:val="20"/>
+        </w:rPr>
+      </w:pPr>
+      <w:r>
+        <w:rPr>
+          <w:rFonts w:ascii="Courier New" w:hAnsi="Courier New" w:cs="Courier New"/>
+          <w:color w:val="000000"/>
+          <w:sz w:val="20"/>
+          <w:szCs w:val="20"/>
+        </w:rPr>
+        <w:tab/>
+      </w:r>
+      <w:r>
+        <w:rPr>
+          <w:rFonts w:ascii="Courier New" w:hAnsi="Courier New" w:cs="Courier New"/>
+          <w:color w:val="000000"/>
+          <w:sz w:val="20"/>
+          <w:szCs w:val="20"/>
+        </w:rPr>
+        <w:tab/>
+      </w:r>
+      <w:r>
+        <w:rPr>
+          <w:rFonts w:ascii="Courier New" w:hAnsi="Courier New" w:cs="Courier New"/>
+          <w:color w:val="000000"/>
+          <w:sz w:val="20"/>
+          <w:szCs w:val="20"/>
+        </w:rPr>
+        <w:tab/>
+        <w:t>&lt;</w:t>
+      </w:r>
+      <w:r>
+        <w:rPr>
+          <w:rFonts w:ascii="Courier New" w:hAnsi="Courier New" w:cs="Courier New"/>
+          <w:color w:val="268BD2"/>
+          <w:sz w:val="20"/>
+          <w:szCs w:val="20"/>
+        </w:rPr>
+        <w:t>scope</w:t>
+      </w:r>
+      <w:r>
+        <w:rPr>
+          <w:rFonts w:ascii="Courier New" w:hAnsi="Courier New" w:cs="Courier New"/>
+          <w:color w:val="000000"/>
+          <w:sz w:val="20"/>
+          <w:szCs w:val="20"/>
+        </w:rPr>
+        <w:t>&gt;runtime&lt;/</w:t>
+      </w:r>
+      <w:r>
+        <w:rPr>
+          <w:rFonts w:ascii="Courier New" w:hAnsi="Courier New" w:cs="Courier New"/>
+          <w:color w:val="268BD2"/>
+          <w:sz w:val="20"/>
+          <w:szCs w:val="20"/>
+        </w:rPr>
+        <w:t>scope</w:t>
+      </w:r>
+      <w:r>
+        <w:rPr>
+          <w:rFonts w:ascii="Courier New" w:hAnsi="Courier New" w:cs="Courier New"/>
+          <w:color w:val="000000"/>
+          <w:sz w:val="20"/>
+          <w:szCs w:val="20"/>
+        </w:rPr>
+        <w:t>&gt;</w:t>
+      </w:r>
+    </w:p>
+    <w:p>
+      <w:pPr>
+        <w:autoSpaceDE w:val="0"/>
+        <w:autoSpaceDN w:val="0"/>
+        <w:adjustRightInd w:val="0"/>
+        <w:spacing w:after="0" w:line="240" w:lineRule="auto"/>
+        <w:rPr>
+          <w:rFonts w:ascii="Courier New" w:hAnsi="Courier New" w:cs="Courier New"/>
+          <w:sz w:val="20"/>
+          <w:szCs w:val="20"/>
+        </w:rPr>
+      </w:pPr>
+      <w:r>
+        <w:rPr>
+          <w:rFonts w:ascii="Courier New" w:hAnsi="Courier New" w:cs="Courier New"/>
+          <w:color w:val="000000"/>
+          <w:sz w:val="20"/>
+          <w:szCs w:val="20"/>
+        </w:rPr>
+        <w:tab/>
+      </w:r>
+      <w:r>
+        <w:rPr>
+          <w:rFonts w:ascii="Courier New" w:hAnsi="Courier New" w:cs="Courier New"/>
+          <w:color w:val="000000"/>
+          <w:sz w:val="20"/>
+          <w:szCs w:val="20"/>
+        </w:rPr>
+        <w:tab/>
+        <w:t>&lt;/</w:t>
+      </w:r>
+      <w:r>
+        <w:rPr>
+          <w:rFonts w:ascii="Courier New" w:hAnsi="Courier New" w:cs="Courier New"/>
+          <w:color w:val="268BD2"/>
+          <w:sz w:val="20"/>
+          <w:szCs w:val="20"/>
+        </w:rPr>
+        <w:t>dependency</w:t>
+      </w:r>
+      <w:r>
+        <w:rPr>
+          <w:rFonts w:ascii="Courier New" w:hAnsi="Courier New" w:cs="Courier New"/>
+          <w:color w:val="000000"/>
+          <w:sz w:val="20"/>
+          <w:szCs w:val="20"/>
+        </w:rPr>
+        <w:t>&gt;</w:t>
+      </w:r>
+    </w:p>
+    <w:p>
+      <w:pPr>
+        <w:autoSpaceDE w:val="0"/>
+        <w:autoSpaceDN w:val="0"/>
+        <w:adjustRightInd w:val="0"/>
+        <w:spacing w:after="0" w:line="240" w:lineRule="auto"/>
+        <w:rPr>
+          <w:rFonts w:ascii="Courier New" w:hAnsi="Courier New" w:cs="Courier New"/>
+          <w:sz w:val="20"/>
+          <w:szCs w:val="20"/>
+        </w:rPr>
+      </w:pPr>
+      <w:r>
+        <w:rPr>
+          <w:rFonts w:ascii="Courier New" w:hAnsi="Courier New" w:cs="Courier New"/>
+          <w:color w:val="000000"/>
+          <w:sz w:val="20"/>
+          <w:szCs w:val="20"/>
+        </w:rPr>
+        <w:tab/>
+      </w:r>
+      <w:r>
+        <w:rPr>
+          <w:rFonts w:ascii="Courier New" w:hAnsi="Courier New" w:cs="Courier New"/>
+          <w:color w:val="000000"/>
+          <w:sz w:val="20"/>
+          <w:szCs w:val="20"/>
+        </w:rPr>
+        <w:tab/>
+        <w:t>&lt;</w:t>
+      </w:r>
+      <w:r>
+        <w:rPr>
+          <w:rFonts w:ascii="Courier New" w:hAnsi="Courier New" w:cs="Courier New"/>
+          <w:color w:val="268BD2"/>
+          <w:sz w:val="20"/>
+          <w:szCs w:val="20"/>
+        </w:rPr>
+        <w:t>dependency</w:t>
+      </w:r>
+      <w:r>
+        <w:rPr>
+          <w:rFonts w:ascii="Courier New" w:hAnsi="Courier New" w:cs="Courier New"/>
+          <w:color w:val="000000"/>
+          <w:sz w:val="20"/>
+          <w:szCs w:val="20"/>
+        </w:rPr>
+        <w:t>&gt;</w:t>
+      </w:r>
+    </w:p>
+    <w:p>
+      <w:pPr>
+        <w:autoSpaceDE w:val="0"/>
+        <w:autoSpaceDN w:val="0"/>
+        <w:adjustRightInd w:val="0"/>
+        <w:spacing w:after="0" w:line="240" w:lineRule="auto"/>
+        <w:rPr>
+          <w:rFonts w:ascii="Courier New" w:hAnsi="Courier New" w:cs="Courier New"/>
+          <w:sz w:val="20"/>
+          <w:szCs w:val="20"/>
+        </w:rPr>
+      </w:pPr>
+      <w:r>
+        <w:rPr>
+          <w:rFonts w:ascii="Courier New" w:hAnsi="Courier New" w:cs="Courier New"/>
+          <w:color w:val="000000"/>
+          <w:sz w:val="20"/>
+          <w:szCs w:val="20"/>
+        </w:rPr>
+        <w:tab/>
+      </w:r>
+      <w:r>
+        <w:rPr>
+          <w:rFonts w:ascii="Courier New" w:hAnsi="Courier New" w:cs="Courier New"/>
+          <w:color w:val="000000"/>
+          <w:sz w:val="20"/>
+          <w:szCs w:val="20"/>
+        </w:rPr>
+        <w:tab/>
+      </w:r>
+      <w:r>
+        <w:rPr>
+          <w:rFonts w:ascii="Courier New" w:hAnsi="Courier New" w:cs="Courier New"/>
+          <w:color w:val="000000"/>
+          <w:sz w:val="20"/>
+          <w:szCs w:val="20"/>
+        </w:rPr>
+        <w:tab/>
+      </w:r>
+      <w:proofErr w:type="gramStart"/>
+      <w:r>
+        <w:rPr>
+          <w:rFonts w:ascii="Courier New" w:hAnsi="Courier New" w:cs="Courier New"/>
+          <w:color w:val="000000"/>
+          <w:sz w:val="20"/>
+          <w:szCs w:val="20"/>
+        </w:rPr>
+        <w:t>&lt;</w:t>
+      </w:r>
+      <w:proofErr w:type="spellStart"/>
+      <w:r>
+        <w:rPr>
+          <w:rFonts w:ascii="Courier New" w:hAnsi="Courier New" w:cs="Courier New"/>
+          <w:color w:val="268BD2"/>
+          <w:sz w:val="20"/>
+          <w:szCs w:val="20"/>
+        </w:rPr>
+        <w:t>groupId</w:t>
+      </w:r>
+      <w:proofErr w:type="spellEnd"/>
+      <w:r>
+        <w:rPr>
+          <w:rFonts w:ascii="Courier New" w:hAnsi="Courier New" w:cs="Courier New"/>
+          <w:color w:val="000000"/>
+          <w:sz w:val="20"/>
+          <w:szCs w:val="20"/>
+        </w:rPr>
+        <w:t>&gt;</w:t>
+      </w:r>
+      <w:proofErr w:type="spellStart"/>
+      <w:r>
+        <w:rPr>
+          <w:rFonts w:ascii="Courier New" w:hAnsi="Courier New" w:cs="Courier New"/>
+          <w:color w:val="000000"/>
+          <w:sz w:val="20"/>
+          <w:szCs w:val="20"/>
+        </w:rPr>
+        <w:t>org.springframework.boot</w:t>
+      </w:r>
+      <w:proofErr w:type="spellEnd"/>
+      <w:proofErr w:type="gramEnd"/>
+      <w:r>
+        <w:rPr>
+          <w:rFonts w:ascii="Courier New" w:hAnsi="Courier New" w:cs="Courier New"/>
+          <w:color w:val="000000"/>
+          <w:sz w:val="20"/>
+          <w:szCs w:val="20"/>
+        </w:rPr>
+        <w:t>&lt;/</w:t>
+      </w:r>
+      <w:proofErr w:type="spellStart"/>
+      <w:r>
+        <w:rPr>
+          <w:rFonts w:ascii="Courier New" w:hAnsi="Courier New" w:cs="Courier New"/>
+          <w:color w:val="268BD2"/>
+          <w:sz w:val="20"/>
+          <w:szCs w:val="20"/>
+        </w:rPr>
+        <w:t>groupId</w:t>
+      </w:r>
+      <w:proofErr w:type="spellEnd"/>
+      <w:r>
+        <w:rPr>
+          <w:rFonts w:ascii="Courier New" w:hAnsi="Courier New" w:cs="Courier New"/>
+          <w:color w:val="000000"/>
+          <w:sz w:val="20"/>
+          <w:szCs w:val="20"/>
+        </w:rPr>
+        <w:t>&gt;</w:t>
+      </w:r>
+    </w:p>
+    <w:p>
+      <w:pPr>
+        <w:autoSpaceDE w:val="0"/>
+        <w:autoSpaceDN w:val="0"/>
+        <w:adjustRightInd w:val="0"/>
+        <w:spacing w:after="0" w:line="240" w:lineRule="auto"/>
+        <w:rPr>
+          <w:rFonts w:ascii="Courier New" w:hAnsi="Courier New" w:cs="Courier New"/>
+          <w:sz w:val="20"/>
+          <w:szCs w:val="20"/>
+        </w:rPr>
+      </w:pPr>
+      <w:r>
+        <w:rPr>
+          <w:rFonts w:ascii="Courier New" w:hAnsi="Courier New" w:cs="Courier New"/>
+          <w:color w:val="000000"/>
+          <w:sz w:val="20"/>
+          <w:szCs w:val="20"/>
+        </w:rPr>
+        <w:tab/>
+      </w:r>
+      <w:r>
+        <w:rPr>
+          <w:rFonts w:ascii="Courier New" w:hAnsi="Courier New" w:cs="Courier New"/>
+          <w:color w:val="000000"/>
+          <w:sz w:val="20"/>
+          <w:szCs w:val="20"/>
+        </w:rPr>
+        <w:tab/>
+      </w:r>
+      <w:r>
+        <w:rPr>
+          <w:rFonts w:ascii="Courier New" w:hAnsi="Courier New" w:cs="Courier New"/>
+          <w:color w:val="000000"/>
+          <w:sz w:val="20"/>
+          <w:szCs w:val="20"/>
+        </w:rPr>
+        <w:tab/>
+        <w:t>&lt;</w:t>
+      </w:r>
+      <w:proofErr w:type="spellStart"/>
+      <w:r>
+        <w:rPr>
+          <w:rFonts w:ascii="Courier New" w:hAnsi="Courier New" w:cs="Courier New"/>
+          <w:color w:val="268BD2"/>
+          <w:sz w:val="20"/>
+          <w:szCs w:val="20"/>
+        </w:rPr>
+        <w:t>artifactId</w:t>
+      </w:r>
+      <w:proofErr w:type="spellEnd"/>
+      <w:r>
+        <w:rPr>
+          <w:rFonts w:ascii="Courier New" w:hAnsi="Courier New" w:cs="Courier New"/>
+          <w:color w:val="000000"/>
+          <w:sz w:val="20"/>
+          <w:szCs w:val="20"/>
+        </w:rPr>
+        <w:t>&gt;spring-boot-starter-test&lt;/</w:t>
+      </w:r>
+      <w:proofErr w:type="spellStart"/>
+      <w:r>
+        <w:rPr>
+          <w:rFonts w:ascii="Courier New" w:hAnsi="Courier New" w:cs="Courier New"/>
+          <w:color w:val="268BD2"/>
+          <w:sz w:val="20"/>
+          <w:szCs w:val="20"/>
+        </w:rPr>
+        <w:t>artifactId</w:t>
+      </w:r>
+      <w:proofErr w:type="spellEnd"/>
+      <w:r>
+        <w:rPr>
+          <w:rFonts w:ascii="Courier New" w:hAnsi="Courier New" w:cs="Courier New"/>
+          <w:color w:val="000000"/>
+          <w:sz w:val="20"/>
+          <w:szCs w:val="20"/>
+        </w:rPr>
+        <w:t>&gt;</w:t>
+      </w:r>
+    </w:p>
+    <w:p>
+      <w:pPr>
+        <w:autoSpaceDE w:val="0"/>
+        <w:autoSpaceDN w:val="0"/>
+        <w:adjustRightInd w:val="0"/>
+        <w:spacing w:after="0" w:line="240" w:lineRule="auto"/>
+        <w:rPr>
+          <w:rFonts w:ascii="Courier New" w:hAnsi="Courier New" w:cs="Courier New"/>
+          <w:sz w:val="20"/>
+          <w:szCs w:val="20"/>
+        </w:rPr>
+      </w:pPr>
+      <w:r>
+        <w:rPr>
+          <w:rFonts w:ascii="Courier New" w:hAnsi="Courier New" w:cs="Courier New"/>
+          <w:color w:val="000000"/>
+          <w:sz w:val="20"/>
+          <w:szCs w:val="20"/>
+        </w:rPr>
+        <w:tab/>
+      </w:r>
+      <w:r>
+        <w:rPr>
+          <w:rFonts w:ascii="Courier New" w:hAnsi="Courier New" w:cs="Courier New"/>
+          <w:color w:val="000000"/>
+          <w:sz w:val="20"/>
+          <w:szCs w:val="20"/>
+        </w:rPr>
+        <w:tab/>
+      </w:r>
+      <w:r>
+        <w:rPr>
+          <w:rFonts w:ascii="Courier New" w:hAnsi="Courier New" w:cs="Courier New"/>
+          <w:color w:val="000000"/>
+          <w:sz w:val="20"/>
+          <w:szCs w:val="20"/>
+        </w:rPr>
+        <w:tab/>
+        <w:t>&lt;</w:t>
+      </w:r>
+      <w:r>
+        <w:rPr>
+          <w:rFonts w:ascii="Courier New" w:hAnsi="Courier New" w:cs="Courier New"/>
+          <w:color w:val="268BD2"/>
+          <w:sz w:val="20"/>
+          <w:szCs w:val="20"/>
+        </w:rPr>
+        <w:t>scope</w:t>
+      </w:r>
+      <w:r>
+        <w:rPr>
+          <w:rFonts w:ascii="Courier New" w:hAnsi="Courier New" w:cs="Courier New"/>
+          <w:color w:val="000000"/>
+          <w:sz w:val="20"/>
+          <w:szCs w:val="20"/>
+        </w:rPr>
+        <w:t>&gt;test&lt;/</w:t>
+      </w:r>
+      <w:r>
+        <w:rPr>
+          <w:rFonts w:ascii="Courier New" w:hAnsi="Courier New" w:cs="Courier New"/>
+          <w:color w:val="268BD2"/>
+          <w:sz w:val="20"/>
+          <w:szCs w:val="20"/>
+        </w:rPr>
+        <w:t>scope</w:t>
+      </w:r>
+      <w:r>
+        <w:rPr>
+          <w:rFonts w:ascii="Courier New" w:hAnsi="Courier New" w:cs="Courier New"/>
+          <w:color w:val="000000"/>
+          <w:sz w:val="20"/>
+          <w:szCs w:val="20"/>
+        </w:rPr>
+        <w:t>&gt;</w:t>
+      </w:r>
+    </w:p>
+    <w:p>
+      <w:pPr>
+        <w:autoSpaceDE w:val="0"/>
+        <w:autoSpaceDN w:val="0"/>
+        <w:adjustRightInd w:val="0"/>
+        <w:spacing w:after="0" w:line="240" w:lineRule="auto"/>
+        <w:rPr>
+          <w:rFonts w:ascii="Courier New" w:hAnsi="Courier New" w:cs="Courier New"/>
+          <w:sz w:val="20"/>
+          <w:szCs w:val="20"/>
+        </w:rPr>
+      </w:pPr>
+      <w:r>
+        <w:rPr>
+          <w:rFonts w:ascii="Courier New" w:hAnsi="Courier New" w:cs="Courier New"/>
+          <w:color w:val="000000"/>
+          <w:sz w:val="20"/>
+          <w:szCs w:val="20"/>
+        </w:rPr>
+        <w:tab/>
+      </w:r>
+      <w:r>
+        <w:rPr>
+          <w:rFonts w:ascii="Courier New" w:hAnsi="Courier New" w:cs="Courier New"/>
+          <w:color w:val="000000"/>
+          <w:sz w:val="20"/>
+          <w:szCs w:val="20"/>
+        </w:rPr>
+        <w:tab/>
+        <w:t>&lt;/</w:t>
+      </w:r>
+      <w:r>
+        <w:rPr>
+          <w:rFonts w:ascii="Courier New" w:hAnsi="Courier New" w:cs="Courier New"/>
+          <w:color w:val="268BD2"/>
+          <w:sz w:val="20"/>
+          <w:szCs w:val="20"/>
+        </w:rPr>
+        <w:t>dependency</w:t>
+      </w:r>
+      <w:r>
+        <w:rPr>
+          <w:rFonts w:ascii="Courier New" w:hAnsi="Courier New" w:cs="Courier New"/>
+          <w:color w:val="000000"/>
+          <w:sz w:val="20"/>
+          <w:szCs w:val="20"/>
+        </w:rPr>
+        <w:t>&gt;</w:t>
+      </w:r>
+    </w:p>
+    <w:p>
+      <w:pPr>
+        <w:rPr>
+          <w:rFonts w:ascii="Courier New" w:hAnsi="Courier New" w:cs="Courier New"/>
+          <w:color w:val="000000"/>
+          <w:sz w:val="20"/>
+          <w:szCs w:val="20"/>
+        </w:rPr>
+      </w:pPr>
+      <w:r>
+        <w:rPr>
+          <w:rFonts w:ascii="Courier New" w:hAnsi="Courier New" w:cs="Courier New"/>
+          <w:color w:val="000000"/>
+          <w:sz w:val="20"/>
+          <w:szCs w:val="20"/>
+        </w:rPr>
+        <w:tab/>
+      </w:r>
+      <w:r>
+        <w:rPr>
+          <w:rFonts w:ascii="Courier New" w:hAnsi="Courier New" w:cs="Courier New"/>
+          <w:color w:val="000000"/>
+          <w:sz w:val="20"/>
+          <w:szCs w:val="20"/>
+          <w:highlight w:val="yellow"/>
+        </w:rPr>
+        <w:t>&lt;/</w:t>
+      </w:r>
+      <w:r>
+        <w:rPr>
+          <w:rFonts w:ascii="Courier New" w:hAnsi="Courier New" w:cs="Courier New"/>
+          <w:color w:val="268BD2"/>
+          <w:sz w:val="20"/>
+          <w:szCs w:val="20"/>
+          <w:highlight w:val="yellow"/>
+        </w:rPr>
+        <w:t>dependencies</w:t>
+      </w:r>
+      <w:r>
+        <w:rPr>
+          <w:rFonts w:ascii="Courier New" w:hAnsi="Courier New" w:cs="Courier New"/>
+          <w:color w:val="000000"/>
+          <w:sz w:val="20"/>
+          <w:szCs w:val="20"/>
+          <w:highlight w:val="yellow"/>
+        </w:rPr>
+        <w:t>&gt;</w:t>
+      </w:r>
+    </w:p>
+    <w:p>
+      <w:pPr>
+        <w:rPr>
+          <w:rFonts w:ascii="Courier New" w:hAnsi="Courier New" w:cs="Courier New"/>
+          <w:color w:val="000000"/>
+          <w:sz w:val="20"/>
+          <w:szCs w:val="20"/>
+        </w:rPr>
+      </w:pPr>
+    </w:p>
+    <w:p>
+      <w:hyperlink r:id="rId8" w:history="1">
+        <w:r>
+          <w:rPr>
+            <w:rStyle w:val="Hyperlink"/>
+          </w:rPr>
+          <w:t>http://................................../hr-rest</w:t>
+        </w:r>
+        <w:r>
+          <w:rPr>
+            <w:rStyle w:val="Hyperlink"/>
+            <w:highlight w:val="yellow"/>
+          </w:rPr>
+          <w:t>?id=1</w:t>
+        </w:r>
+      </w:hyperlink>
+    </w:p>
+    <w:p>
+      <w:r>
+        <w:t xml:space="preserve">Query </w:t>
+      </w:r>
+      <w:proofErr w:type="gramStart"/>
+      <w:r>
+        <w:t>String  -----------------------------------------------</w:t>
+      </w:r>
+      <w:proofErr w:type="gramEnd"/>
+      <w:r>
+        <w:t xml:space="preserve">  @RequestParam(“id”)</w:t>
+      </w:r>
+    </w:p>
+    <w:p>
+      <w:hyperlink r:id="rId9" w:history="1">
+        <w:r>
+          <w:rPr>
+            <w:rStyle w:val="Hyperlink"/>
+          </w:rPr>
+          <w:t>http://................................../</w:t>
+        </w:r>
+        <w:r>
+          <w:rPr>
+            <w:rStyle w:val="Hyperlink"/>
+          </w:rPr>
+          <w:t>hr</w:t>
+        </w:r>
+        <w:r>
+          <w:rPr>
+            <w:rStyle w:val="Hyperlink"/>
+          </w:rPr>
+          <w:t>-rest</w:t>
+        </w:r>
+        <w:r>
+          <w:rPr>
+            <w:rStyle w:val="Hyperlink"/>
+            <w:highlight w:val="yellow"/>
+          </w:rPr>
+          <w:t>/</w:t>
+        </w:r>
+        <w:r>
+          <w:rPr>
+            <w:rStyle w:val="Hyperlink"/>
+            <w:highlight w:val="yellow"/>
+          </w:rPr>
+          <w:t>1</w:t>
+        </w:r>
+      </w:hyperlink>
+    </w:p>
+    <w:p>
+      <w:r>
+        <w:t>@GetMapping(“/{id}”)</w:t>
+      </w:r>
+    </w:p>
+    <w:p>
+      <w:proofErr w:type="spellStart"/>
+      <w:r>
+        <w:t>PathParam</w:t>
+      </w:r>
+      <w:proofErr w:type="spellEnd"/>
+      <w:r>
+        <w:tab/>
+      </w:r>
+      <w:r>
+        <w:tab/>
+      </w:r>
+      <w:r>
+        <w:tab/>
+      </w:r>
+      <w:r>
+        <w:tab/>
+      </w:r>
+      <w:r>
+        <w:tab/>
+        <w:t>@PathVariable</w:t>
+      </w:r>
+    </w:p>
+    <w:p/>
     <w:sectPr>
       <w:pgSz w:w="11906" w:h="16838"/>
       <w:pgMar w:top="1440" w:right="1440" w:bottom="1440" w:left="1440" w:header="708" w:footer="708" w:gutter="0"/>
@@ -2939,6 +5019,18 @@
       <w:u w:val="single"/>
     </w:rPr>
   </w:style>
+  <w:style w:type="character" w:styleId="UnresolvedMention">
+    <w:name w:val="Unresolved Mention"/>
+    <w:basedOn w:val="DefaultParagraphFont"/>
+    <w:uiPriority w:val="99"/>
+    <w:semiHidden/>
+    <w:unhideWhenUsed/>
+    <w:rsid w:val="002D1F1E"/>
+    <w:rPr>
+      <w:color w:val="605E5C"/>
+      <w:shd w:val="clear" w:color="auto" w:fill="E1DFDD"/>
+    </w:rPr>
+  </w:style>
 </w:styles>
 </file>
 

--- a/SpringBoot-Notes.docx
+++ b/SpringBoot-Notes.docx
@@ -1304,11 +1304,630 @@
     </w:p>
     <w:p>
       <w:pPr>
+        <w:rPr>
+          <w:b/>
+          <w:bCs/>
+          <w:u w:val="single"/>
+          <w:lang w:val="en-US"/>
+        </w:rPr>
+      </w:pPr>
+      <w:r>
+        <w:rPr>
+          <w:b/>
+          <w:bCs/>
+          <w:u w:val="single"/>
+          <w:lang w:val="en-US"/>
+        </w:rPr>
+        <w:t xml:space="preserve">Spring Framework + Tomcat/Jetty/Undertow – XML Configuration = Spring Boot. </w:t>
+      </w:r>
+    </w:p>
+    <w:p>
+      <w:pPr>
         <w:pStyle w:val="ListParagraph"/>
-      </w:pPr>
-    </w:p>
-    <w:p>
-      <w:r>
+        <w:numPr>
+          <w:ilvl w:val="0"/>
+          <w:numId w:val="4"/>
+        </w:numPr>
+        <w:rPr>
+          <w:b/>
+          <w:bCs/>
+          <w:u w:val="single"/>
+          <w:lang w:val="en-US"/>
+        </w:rPr>
+      </w:pPr>
+      <w:r>
+        <w:rPr>
+          <w:lang w:val="en-US"/>
+        </w:rPr>
+        <w:t xml:space="preserve">java-based framework used to create microservices.  Microservices is an architecture that allows the developers to develop n deploy services independently. </w:t>
+      </w:r>
+    </w:p>
+    <w:p>
+      <w:pPr>
+        <w:pStyle w:val="ListParagraph"/>
+        <w:numPr>
+          <w:ilvl w:val="0"/>
+          <w:numId w:val="4"/>
+        </w:numPr>
+        <w:rPr>
+          <w:b/>
+          <w:bCs/>
+          <w:u w:val="single"/>
+          <w:lang w:val="en-US"/>
+        </w:rPr>
+      </w:pPr>
+      <w:r>
+        <w:rPr>
+          <w:lang w:val="en-US"/>
+        </w:rPr>
+        <w:t xml:space="preserve">Not only microservices but various Spring module-based applications can be developed. </w:t>
+      </w:r>
+    </w:p>
+    <w:p>
+      <w:pPr>
+        <w:pStyle w:val="ListParagraph"/>
+        <w:numPr>
+          <w:ilvl w:val="1"/>
+          <w:numId w:val="4"/>
+        </w:numPr>
+        <w:rPr>
+          <w:b/>
+          <w:bCs/>
+          <w:u w:val="single"/>
+          <w:lang w:val="en-US"/>
+        </w:rPr>
+      </w:pPr>
+      <w:r>
+        <w:rPr>
+          <w:lang w:val="en-US"/>
+        </w:rPr>
+        <w:t>Spring JPA</w:t>
+      </w:r>
+    </w:p>
+    <w:p>
+      <w:pPr>
+        <w:pStyle w:val="ListParagraph"/>
+        <w:numPr>
+          <w:ilvl w:val="1"/>
+          <w:numId w:val="4"/>
+        </w:numPr>
+        <w:rPr>
+          <w:b/>
+          <w:bCs/>
+          <w:u w:val="single"/>
+          <w:lang w:val="en-US"/>
+        </w:rPr>
+      </w:pPr>
+      <w:r>
+        <w:rPr>
+          <w:lang w:val="en-US"/>
+        </w:rPr>
+        <w:t>Spring JDBC</w:t>
+      </w:r>
+    </w:p>
+    <w:p>
+      <w:pPr>
+        <w:pStyle w:val="ListParagraph"/>
+        <w:numPr>
+          <w:ilvl w:val="1"/>
+          <w:numId w:val="4"/>
+        </w:numPr>
+        <w:rPr>
+          <w:b/>
+          <w:bCs/>
+          <w:u w:val="single"/>
+          <w:lang w:val="en-US"/>
+        </w:rPr>
+      </w:pPr>
+      <w:r>
+        <w:rPr>
+          <w:lang w:val="en-US"/>
+        </w:rPr>
+        <w:t>Spring AOP</w:t>
+      </w:r>
+    </w:p>
+    <w:p>
+      <w:pPr>
+        <w:pStyle w:val="ListParagraph"/>
+        <w:numPr>
+          <w:ilvl w:val="1"/>
+          <w:numId w:val="4"/>
+        </w:numPr>
+        <w:rPr>
+          <w:b/>
+          <w:bCs/>
+          <w:u w:val="single"/>
+          <w:lang w:val="en-US"/>
+        </w:rPr>
+      </w:pPr>
+      <w:r>
+        <w:rPr>
+          <w:lang w:val="en-US"/>
+        </w:rPr>
+        <w:t xml:space="preserve">Spring Web </w:t>
+      </w:r>
+    </w:p>
+    <w:p>
+      <w:pPr>
+        <w:pStyle w:val="ListParagraph"/>
+        <w:numPr>
+          <w:ilvl w:val="1"/>
+          <w:numId w:val="4"/>
+        </w:numPr>
+        <w:rPr>
+          <w:lang w:val="en-US"/>
+        </w:rPr>
+      </w:pPr>
+      <w:r>
+        <w:rPr>
+          <w:lang w:val="en-US"/>
+        </w:rPr>
+        <w:t>Spring REST</w:t>
+      </w:r>
+    </w:p>
+    <w:p>
+      <w:pPr>
+        <w:pStyle w:val="ListParagraph"/>
+        <w:numPr>
+          <w:ilvl w:val="1"/>
+          <w:numId w:val="4"/>
+        </w:numPr>
+        <w:rPr>
+          <w:lang w:val="en-US"/>
+        </w:rPr>
+      </w:pPr>
+      <w:r>
+        <w:rPr>
+          <w:lang w:val="en-US"/>
+        </w:rPr>
+        <w:t>Spring Batch</w:t>
+      </w:r>
+    </w:p>
+    <w:p>
+      <w:pPr>
+        <w:pStyle w:val="ListParagraph"/>
+        <w:numPr>
+          <w:ilvl w:val="0"/>
+          <w:numId w:val="4"/>
+        </w:numPr>
+        <w:rPr>
+          <w:lang w:val="en-US"/>
+        </w:rPr>
+      </w:pPr>
+      <w:r>
+        <w:rPr>
+          <w:lang w:val="en-US"/>
+        </w:rPr>
+        <w:t xml:space="preserve">It supports Java, Kotlin, and Groovy. </w:t>
+      </w:r>
+    </w:p>
+    <w:p>
+      <w:pPr>
+        <w:pStyle w:val="ListParagraph"/>
+        <w:numPr>
+          <w:ilvl w:val="0"/>
+          <w:numId w:val="4"/>
+        </w:numPr>
+        <w:rPr>
+          <w:lang w:val="en-US"/>
+        </w:rPr>
+      </w:pPr>
+      <w:r>
+        <w:rPr>
+          <w:lang w:val="en-US"/>
+        </w:rPr>
+        <w:t xml:space="preserve">You can get started with minimum configuration without the need for an entire Spring Configuration setup. </w:t>
+      </w:r>
+    </w:p>
+    <w:p>
+      <w:pPr>
+        <w:pStyle w:val="ListParagraph"/>
+        <w:numPr>
+          <w:ilvl w:val="0"/>
+          <w:numId w:val="4"/>
+        </w:numPr>
+        <w:rPr>
+          <w:lang w:val="en-US"/>
+        </w:rPr>
+      </w:pPr>
+      <w:r>
+        <w:rPr>
+          <w:lang w:val="en-US"/>
+        </w:rPr>
+        <w:t xml:space="preserve">There is no need to go with XML configurations. It uses a Java-Based Configuration. </w:t>
+      </w:r>
+    </w:p>
+    <w:p>
+      <w:pPr>
+        <w:pStyle w:val="ListParagraph"/>
+        <w:numPr>
+          <w:ilvl w:val="0"/>
+          <w:numId w:val="4"/>
+        </w:numPr>
+        <w:rPr>
+          <w:lang w:val="en-US"/>
+        </w:rPr>
+      </w:pPr>
+      <w:r>
+        <w:rPr>
+          <w:lang w:val="en-US"/>
+        </w:rPr>
+        <w:t xml:space="preserve">Spring Boot Web will come with an embedded web server. Java runtime [ </w:t>
+      </w:r>
+      <w:proofErr w:type="gramStart"/>
+      <w:r>
+        <w:rPr>
+          <w:lang w:val="en-US"/>
+        </w:rPr>
+        <w:t>java ]</w:t>
+      </w:r>
+      <w:proofErr w:type="gramEnd"/>
+      <w:r>
+        <w:rPr>
+          <w:lang w:val="en-US"/>
+        </w:rPr>
+        <w:t xml:space="preserve"> will be used to run the program</w:t>
+      </w:r>
+    </w:p>
+    <w:p>
+      <w:pPr>
+        <w:pStyle w:val="ListParagraph"/>
+        <w:numPr>
+          <w:ilvl w:val="0"/>
+          <w:numId w:val="4"/>
+        </w:numPr>
+        <w:rPr>
+          <w:lang w:val="en-US"/>
+        </w:rPr>
+      </w:pPr>
+      <w:r>
+        <w:rPr>
+          <w:lang w:val="en-US"/>
+        </w:rPr>
+        <w:t>Easy to understand and develop Spring application</w:t>
+      </w:r>
+    </w:p>
+    <w:p>
+      <w:pPr>
+        <w:pStyle w:val="ListParagraph"/>
+        <w:numPr>
+          <w:ilvl w:val="0"/>
+          <w:numId w:val="4"/>
+        </w:numPr>
+        <w:rPr>
+          <w:lang w:val="en-US"/>
+        </w:rPr>
+      </w:pPr>
+      <w:r>
+        <w:rPr>
+          <w:lang w:val="en-US"/>
+        </w:rPr>
+        <w:t>Increase productivity</w:t>
+      </w:r>
+    </w:p>
+    <w:p>
+      <w:pPr>
+        <w:pStyle w:val="ListParagraph"/>
+        <w:numPr>
+          <w:ilvl w:val="0"/>
+          <w:numId w:val="4"/>
+        </w:numPr>
+        <w:rPr>
+          <w:lang w:val="en-US"/>
+        </w:rPr>
+      </w:pPr>
+      <w:r>
+        <w:rPr>
+          <w:lang w:val="en-US"/>
+        </w:rPr>
+        <w:t xml:space="preserve">Reduces the development time. </w:t>
+      </w:r>
+    </w:p>
+    <w:p>
+      <w:pPr>
+        <w:pStyle w:val="ListParagraph"/>
+        <w:rPr>
+          <w:lang w:val="en-US"/>
+        </w:rPr>
+      </w:pPr>
+    </w:p>
+    <w:p>
+      <w:pPr>
+        <w:rPr>
+          <w:b/>
+          <w:bCs/>
+          <w:lang w:val="en-US"/>
+        </w:rPr>
+      </w:pPr>
+      <w:r>
+        <w:rPr>
+          <w:b/>
+          <w:bCs/>
+          <w:lang w:val="en-US"/>
+        </w:rPr>
+        <w:t>How does it work?</w:t>
+      </w:r>
+    </w:p>
+    <w:p>
+      <w:pPr>
+        <w:pStyle w:val="ListParagraph"/>
+        <w:numPr>
+          <w:ilvl w:val="0"/>
+          <w:numId w:val="4"/>
+        </w:numPr>
+        <w:rPr>
+          <w:lang w:val="en-US"/>
+        </w:rPr>
+      </w:pPr>
+      <w:r>
+        <w:rPr>
+          <w:lang w:val="en-US"/>
+        </w:rPr>
+        <w:t xml:space="preserve">It automatically configures your application based on dependencies. </w:t>
+      </w:r>
+    </w:p>
+    <w:p>
+      <w:pPr>
+        <w:pStyle w:val="ListParagraph"/>
+        <w:numPr>
+          <w:ilvl w:val="0"/>
+          <w:numId w:val="4"/>
+        </w:numPr>
+        <w:rPr>
+          <w:lang w:val="en-US"/>
+        </w:rPr>
+      </w:pPr>
+      <w:r>
+        <w:rPr>
+          <w:b/>
+          <w:bCs/>
+          <w:lang w:val="en-US"/>
+        </w:rPr>
+        <w:t>@EnableAutoConfiguration</w:t>
+      </w:r>
+      <w:r>
+        <w:rPr>
+          <w:lang w:val="en-US"/>
+        </w:rPr>
+        <w:t xml:space="preserve"> annotation is used for this purpose. </w:t>
+      </w:r>
+    </w:p>
+    <w:p>
+      <w:pPr>
+        <w:pStyle w:val="ListParagraph"/>
+        <w:numPr>
+          <w:ilvl w:val="0"/>
+          <w:numId w:val="4"/>
+        </w:numPr>
+        <w:rPr>
+          <w:b/>
+          <w:bCs/>
+          <w:lang w:val="en-US"/>
+        </w:rPr>
+      </w:pPr>
+      <w:r>
+        <w:rPr>
+          <w:b/>
+          <w:bCs/>
+          <w:lang w:val="en-US"/>
+        </w:rPr>
+        <w:t xml:space="preserve">@ComponentScan </w:t>
+      </w:r>
+      <w:r>
+        <w:rPr>
+          <w:lang w:val="en-US"/>
+        </w:rPr>
+        <w:t xml:space="preserve">annotation is used to scan all the beans in the root package and its sub-packages. </w:t>
+      </w:r>
+    </w:p>
+    <w:p>
+      <w:pPr>
+        <w:pStyle w:val="ListParagraph"/>
+        <w:rPr>
+          <w:b/>
+          <w:bCs/>
+          <w:lang w:val="en-US"/>
+        </w:rPr>
+      </w:pPr>
+    </w:p>
+    <w:p>
+      <w:pPr>
+        <w:pStyle w:val="ListParagraph"/>
+        <w:numPr>
+          <w:ilvl w:val="0"/>
+          <w:numId w:val="4"/>
+        </w:numPr>
+        <w:rPr>
+          <w:b/>
+          <w:bCs/>
+          <w:lang w:val="en-US"/>
+        </w:rPr>
+      </w:pPr>
+      <w:r>
+        <w:rPr>
+          <w:b/>
+          <w:bCs/>
+          <w:lang w:val="en-US"/>
+        </w:rPr>
+        <w:t>@SpringBootApplication</w:t>
+      </w:r>
+      <w:r>
+        <w:rPr>
+          <w:lang w:val="en-US"/>
+        </w:rPr>
+        <w:t xml:space="preserve"> = </w:t>
+      </w:r>
+      <w:r>
+        <w:rPr>
+          <w:b/>
+          <w:bCs/>
+          <w:lang w:val="en-US"/>
+        </w:rPr>
+        <w:t>@EnableAutoConfiguration</w:t>
+      </w:r>
+      <w:r>
+        <w:rPr>
+          <w:b/>
+          <w:bCs/>
+          <w:lang w:val="en-US"/>
+        </w:rPr>
+        <w:t xml:space="preserve"> + @ComponentScan</w:t>
+      </w:r>
+    </w:p>
+    <w:p>
+      <w:pPr>
+        <w:pStyle w:val="ListParagraph"/>
+        <w:rPr>
+          <w:b/>
+          <w:bCs/>
+          <w:lang w:val="en-US"/>
+        </w:rPr>
+      </w:pPr>
+    </w:p>
+    <w:p>
+      <w:pPr>
+        <w:pStyle w:val="ListParagraph"/>
+        <w:rPr>
+          <w:lang w:val="en-US"/>
+        </w:rPr>
+      </w:pPr>
+      <w:r>
+        <w:rPr>
+          <w:b/>
+          <w:bCs/>
+          <w:lang w:val="en-US"/>
+        </w:rPr>
+        <w:t>java HelloWorld</w:t>
+      </w:r>
+    </w:p>
+    <w:p>
+      <w:pPr>
+        <w:pStyle w:val="ListParagraph"/>
+        <w:rPr>
+          <w:lang w:val="en-US"/>
+        </w:rPr>
+      </w:pPr>
+      <w:r>
+        <w:rPr>
+          <w:lang w:val="en-US"/>
+        </w:rPr>
+        <w:t>@SpringBootApplication</w:t>
+      </w:r>
+    </w:p>
+    <w:p>
+      <w:pPr>
+        <w:pStyle w:val="ListParagraph"/>
+        <w:rPr>
+          <w:lang w:val="en-US"/>
+        </w:rPr>
+      </w:pPr>
+      <w:r>
+        <w:rPr>
+          <w:lang w:val="en-US"/>
+        </w:rPr>
+        <w:t xml:space="preserve">class </w:t>
+      </w:r>
+      <w:proofErr w:type="gramStart"/>
+      <w:r>
+        <w:rPr>
+          <w:lang w:val="en-US"/>
+        </w:rPr>
+        <w:t>HelloWorld{</w:t>
+      </w:r>
+      <w:proofErr w:type="gramEnd"/>
+    </w:p>
+    <w:p>
+      <w:pPr>
+        <w:rPr>
+          <w:lang w:val="en-US"/>
+        </w:rPr>
+      </w:pPr>
+      <w:r>
+        <w:rPr>
+          <w:lang w:val="en-US"/>
+        </w:rPr>
+        <w:tab/>
+      </w:r>
+      <w:r>
+        <w:rPr>
+          <w:lang w:val="en-US"/>
+        </w:rPr>
+        <w:tab/>
+        <w:t xml:space="preserve">p s v </w:t>
+      </w:r>
+      <w:proofErr w:type="gramStart"/>
+      <w:r>
+        <w:rPr>
+          <w:lang w:val="en-US"/>
+        </w:rPr>
+        <w:t>m(</w:t>
+      </w:r>
+      <w:proofErr w:type="gramEnd"/>
+      <w:r>
+        <w:rPr>
+          <w:lang w:val="en-US"/>
+        </w:rPr>
+        <w:t xml:space="preserve">String[[ </w:t>
+      </w:r>
+      <w:proofErr w:type="spellStart"/>
+      <w:r>
+        <w:rPr>
+          <w:lang w:val="en-US"/>
+        </w:rPr>
+        <w:t>args</w:t>
+      </w:r>
+      <w:proofErr w:type="spellEnd"/>
+      <w:r>
+        <w:rPr>
+          <w:lang w:val="en-US"/>
+        </w:rPr>
+        <w:t>){</w:t>
+      </w:r>
+    </w:p>
+    <w:p>
+      <w:pPr>
+        <w:rPr>
+          <w:lang w:val="en-US"/>
+        </w:rPr>
+      </w:pPr>
+      <w:r>
+        <w:rPr>
+          <w:lang w:val="en-US"/>
+        </w:rPr>
+        <w:tab/>
+      </w:r>
+      <w:r>
+        <w:rPr>
+          <w:lang w:val="en-US"/>
+        </w:rPr>
+        <w:tab/>
+        <w:t>}</w:t>
+      </w:r>
+      <w:r>
+        <w:rPr>
+          <w:lang w:val="en-US"/>
+        </w:rPr>
+        <w:tab/>
+      </w:r>
+    </w:p>
+    <w:p>
+      <w:pPr>
+        <w:rPr>
+          <w:lang w:val="en-US"/>
+        </w:rPr>
+      </w:pPr>
+      <w:r>
+        <w:rPr>
+          <w:lang w:val="en-US"/>
+        </w:rPr>
+        <w:tab/>
+        <w:t>}</w:t>
+      </w:r>
+    </w:p>
+    <w:p/>
+    <w:p>
+      <w:r>
+        <w:lastRenderedPageBreak/>
         <w:t xml:space="preserve">Difference between Controller &amp; </w:t>
       </w:r>
       <w:proofErr w:type="spellStart"/>
@@ -2163,6 +2782,9 @@
     <w:p/>
     <w:p>
       <w:r>
+        <w:rPr>
+          <w:noProof/>
+        </w:rPr>
         <w:drawing>
           <wp:inline distT="0" distB="0" distL="0" distR="0" wp14:anchorId="29824D58" wp14:editId="5EBA904A">
             <wp:extent cx="5416549" cy="2933700"/>
@@ -2339,7 +2961,6 @@
           <w:sz w:val="20"/>
           <w:szCs w:val="20"/>
         </w:rPr>
-        <w:lastRenderedPageBreak/>
         <w:tab/>
       </w:r>
       <w:r>
@@ -3246,6 +3867,7 @@
           <w:sz w:val="20"/>
           <w:szCs w:val="20"/>
         </w:rPr>
+        <w:lastRenderedPageBreak/>
         <w:tab/>
       </w:r>
       <w:r>
@@ -4197,62 +4819,756 @@
           <w:rPr>
             <w:rStyle w:val="Hyperlink"/>
           </w:rPr>
-          <w:t>http://................................../</w:t>
-        </w:r>
-        <w:r>
-          <w:rPr>
-            <w:rStyle w:val="Hyperlink"/>
-          </w:rPr>
-          <w:t>hr</w:t>
-        </w:r>
-        <w:r>
-          <w:rPr>
-            <w:rStyle w:val="Hyperlink"/>
-          </w:rPr>
-          <w:t>-rest</w:t>
+          <w:t>http://................................../hr-rest</w:t>
         </w:r>
         <w:r>
           <w:rPr>
             <w:rStyle w:val="Hyperlink"/>
             <w:highlight w:val="yellow"/>
           </w:rPr>
-          <w:t>/</w:t>
+          <w:t>/1</w:t>
         </w:r>
+      </w:hyperlink>
+    </w:p>
+    <w:p>
+      <w:r>
+        <w:t>@GetMapping(“/{id}”)</w:t>
+      </w:r>
+    </w:p>
+    <w:p>
+      <w:proofErr w:type="spellStart"/>
+      <w:r>
+        <w:t>PathParam</w:t>
+      </w:r>
+      <w:proofErr w:type="spellEnd"/>
+      <w:r>
+        <w:tab/>
+      </w:r>
+      <w:r>
+        <w:tab/>
+      </w:r>
+      <w:r>
+        <w:tab/>
+      </w:r>
+      <w:r>
+        <w:tab/>
+      </w:r>
+      <w:r>
+        <w:tab/>
+        <w:t>@PathVariable</w:t>
+      </w:r>
+    </w:p>
+    <w:p/>
+    <w:p>
+      <w:r>
+        <w:t xml:space="preserve">Interface </w:t>
+      </w:r>
+      <w:proofErr w:type="spellStart"/>
+      <w:r>
+        <w:t>CrudRespository</w:t>
+      </w:r>
+      <w:proofErr w:type="spellEnd"/>
+      <w:r>
+        <w:t>&lt;</w:t>
+      </w:r>
+      <w:proofErr w:type="gramStart"/>
+      <w:r>
+        <w:t>T,ID</w:t>
+      </w:r>
+      <w:proofErr w:type="gramEnd"/>
+      <w:r>
+        <w:t>&gt; extends Repository&lt;T,ID&gt;{</w:t>
+      </w:r>
+    </w:p>
+    <w:p>
+      <w:r>
+        <w:tab/>
+      </w:r>
+      <w:r>
+        <w:tab/>
+        <w:t xml:space="preserve">long </w:t>
+      </w:r>
+      <w:proofErr w:type="gramStart"/>
+      <w:r>
+        <w:t>count(</w:t>
+      </w:r>
+      <w:proofErr w:type="gramEnd"/>
+      <w:r>
+        <w:t>);</w:t>
+      </w:r>
+    </w:p>
+    <w:p>
+      <w:r>
+        <w:tab/>
+      </w:r>
+      <w:r>
+        <w:tab/>
+        <w:t xml:space="preserve">Optional&lt;T&gt; </w:t>
+      </w:r>
+      <w:proofErr w:type="spellStart"/>
+      <w:proofErr w:type="gramStart"/>
+      <w:r>
+        <w:t>findById</w:t>
+      </w:r>
+      <w:proofErr w:type="spellEnd"/>
+      <w:r>
+        <w:t>(</w:t>
+      </w:r>
+      <w:proofErr w:type="gramEnd"/>
+      <w:r>
+        <w:t>ID id);</w:t>
+      </w:r>
+      <w:r>
+        <w:t xml:space="preserve"> //find</w:t>
+      </w:r>
+    </w:p>
+    <w:p>
+      <w:pPr>
+        <w:ind w:left="720" w:firstLine="720"/>
+      </w:pPr>
+      <w:r>
+        <w:t xml:space="preserve">&lt;S extends T&gt; </w:t>
+      </w:r>
+      <w:proofErr w:type="gramStart"/>
+      <w:r>
+        <w:t>save(</w:t>
+      </w:r>
+      <w:proofErr w:type="gramEnd"/>
+      <w:r>
+        <w:t>S entity)</w:t>
+      </w:r>
+      <w:r>
+        <w:t xml:space="preserve"> ; //insert and update</w:t>
+      </w:r>
+    </w:p>
+    <w:p>
+      <w:pPr>
+        <w:ind w:left="720" w:firstLine="720"/>
+      </w:pPr>
+      <w:r>
+        <w:t xml:space="preserve">void </w:t>
+      </w:r>
+      <w:proofErr w:type="spellStart"/>
+      <w:proofErr w:type="gramStart"/>
+      <w:r>
+        <w:t>deleteById</w:t>
+      </w:r>
+      <w:proofErr w:type="spellEnd"/>
+      <w:r>
+        <w:t>(</w:t>
+      </w:r>
+      <w:proofErr w:type="gramEnd"/>
+      <w:r>
+        <w:t>ID id)</w:t>
+      </w:r>
+      <w:r>
+        <w:t>;</w:t>
+      </w:r>
+    </w:p>
+    <w:p>
+      <w:pPr>
+        <w:ind w:left="720" w:firstLine="720"/>
+      </w:pPr>
+      <w:r>
+        <w:t xml:space="preserve">Boolean </w:t>
+      </w:r>
+      <w:proofErr w:type="spellStart"/>
+      <w:proofErr w:type="gramStart"/>
+      <w:r>
+        <w:t>existById</w:t>
+      </w:r>
+      <w:proofErr w:type="spellEnd"/>
+      <w:r>
+        <w:t>(</w:t>
+      </w:r>
+      <w:proofErr w:type="gramEnd"/>
+      <w:r>
+        <w:t>ID id);</w:t>
+      </w:r>
+    </w:p>
+    <w:p>
+      <w:pPr>
+        <w:ind w:left="720" w:firstLine="720"/>
+      </w:pPr>
+      <w:r>
+        <w:t xml:space="preserve">// many more – refer </w:t>
+      </w:r>
+      <w:proofErr w:type="spellStart"/>
+      <w:r>
+        <w:t>api</w:t>
+      </w:r>
+      <w:proofErr w:type="spellEnd"/>
+      <w:r>
+        <w:t xml:space="preserve"> documentation</w:t>
+      </w:r>
+    </w:p>
+    <w:p>
+      <w:r>
+        <w:t>}</w:t>
+      </w:r>
+    </w:p>
+    <w:p/>
+    <w:p/>
+    <w:p/>
+    <w:p>
+      <w:r>
+        <w:t xml:space="preserve">Interface </w:t>
+      </w:r>
+      <w:proofErr w:type="spellStart"/>
+      <w:r>
+        <w:t>PagingAndSortingRepository</w:t>
+      </w:r>
+      <w:proofErr w:type="spellEnd"/>
+      <w:r>
+        <w:t>&lt;</w:t>
+      </w:r>
+      <w:proofErr w:type="gramStart"/>
+      <w:r>
+        <w:t>T,ID</w:t>
+      </w:r>
+      <w:proofErr w:type="gramEnd"/>
+      <w:r>
+        <w:t xml:space="preserve">&gt; extends </w:t>
+      </w:r>
+      <w:proofErr w:type="spellStart"/>
+      <w:r>
+        <w:t>CrudRespository</w:t>
+      </w:r>
+      <w:proofErr w:type="spellEnd"/>
+      <w:r>
+        <w:t>&lt;T,ID&gt;</w:t>
+      </w:r>
+    </w:p>
+    <w:p>
+      <w:r>
+        <w:t>{</w:t>
+      </w:r>
+    </w:p>
+    <w:p>
+      <w:r>
+        <w:tab/>
+      </w:r>
+      <w:r>
+        <w:t>Page&lt;T&gt;</w:t>
+      </w:r>
+      <w:r>
+        <w:tab/>
+      </w:r>
+      <w:proofErr w:type="spellStart"/>
+      <w:proofErr w:type="gramStart"/>
+      <w:r>
+        <w:t>findAll</w:t>
+      </w:r>
+      <w:proofErr w:type="spellEnd"/>
+      <w:r>
+        <w:t>(</w:t>
+      </w:r>
+      <w:proofErr w:type="gramEnd"/>
+      <w:r>
+        <w:t>Pageable pageable)</w:t>
+      </w:r>
+    </w:p>
+    <w:p>
+      <w:r>
+        <w:tab/>
+      </w:r>
+      <w:proofErr w:type="spellStart"/>
+      <w:r>
+        <w:t>Iterable</w:t>
+      </w:r>
+      <w:proofErr w:type="spellEnd"/>
+      <w:r>
+        <w:t>&lt;T&gt;</w:t>
+      </w:r>
+      <w:r>
+        <w:tab/>
+      </w:r>
+      <w:proofErr w:type="spellStart"/>
+      <w:proofErr w:type="gramStart"/>
+      <w:r>
+        <w:t>findAll</w:t>
+      </w:r>
+      <w:proofErr w:type="spellEnd"/>
+      <w:r>
+        <w:t>(</w:t>
+      </w:r>
+      <w:proofErr w:type="gramEnd"/>
+      <w:r>
+        <w:t>Sort sort)</w:t>
+      </w:r>
+    </w:p>
+    <w:p>
+      <w:r>
+        <w:t>}</w:t>
+      </w:r>
+    </w:p>
+    <w:p>
+      <w:r>
+        <w:rPr>
+          <w:noProof/>
+        </w:rPr>
+        <w:lastRenderedPageBreak/>
+        <w:drawing>
+          <wp:inline distT="0" distB="0" distL="0" distR="0" wp14:anchorId="5D0DFB88" wp14:editId="34376FAE">
+            <wp:extent cx="5731510" cy="3256915"/>
+            <wp:effectExtent l="0" t="0" r="2540" b="635"/>
+            <wp:docPr id="3" name="Picture 3"/>
+            <wp:cNvGraphicFramePr>
+              <a:graphicFrameLocks xmlns:a="http://schemas.openxmlformats.org/drawingml/2006/main" noChangeAspect="1"/>
+            </wp:cNvGraphicFramePr>
+            <a:graphic xmlns:a="http://schemas.openxmlformats.org/drawingml/2006/main">
+              <a:graphicData uri="http://schemas.openxmlformats.org/drawingml/2006/picture">
+                <pic:pic xmlns:pic="http://schemas.openxmlformats.org/drawingml/2006/picture">
+                  <pic:nvPicPr>
+                    <pic:cNvPr id="1" name=""/>
+                    <pic:cNvPicPr/>
+                  </pic:nvPicPr>
+                  <pic:blipFill>
+                    <a:blip r:embed="rId10"/>
+                    <a:stretch>
+                      <a:fillRect/>
+                    </a:stretch>
+                  </pic:blipFill>
+                  <pic:spPr>
+                    <a:xfrm>
+                      <a:off x="0" y="0"/>
+                      <a:ext cx="5731510" cy="3256915"/>
+                    </a:xfrm>
+                    <a:prstGeom prst="rect">
+                      <a:avLst/>
+                    </a:prstGeom>
+                  </pic:spPr>
+                </pic:pic>
+              </a:graphicData>
+            </a:graphic>
+          </wp:inline>
+        </w:drawing>
+      </w:r>
+    </w:p>
+    <w:p>
+      <w:pPr>
+        <w:pStyle w:val="HTMLPreformatted"/>
+        <w:shd w:val="clear" w:color="auto" w:fill="FFFFFF"/>
+        <w:rPr>
+          <w:rFonts w:ascii="DejaVu Sans Mono" w:hAnsi="DejaVu Sans Mono" w:cs="DejaVu Sans Mono"/>
+          <w:color w:val="353833"/>
+          <w:sz w:val="21"/>
+          <w:szCs w:val="21"/>
+        </w:rPr>
+      </w:pPr>
+      <w:r>
+        <w:rPr>
+          <w:rFonts w:ascii="DejaVu Sans Mono" w:hAnsi="DejaVu Sans Mono" w:cs="DejaVu Sans Mono"/>
+          <w:color w:val="353833"/>
+          <w:sz w:val="21"/>
+          <w:szCs w:val="21"/>
+        </w:rPr>
+        <w:t xml:space="preserve">public interface </w:t>
+      </w:r>
+      <w:proofErr w:type="spellStart"/>
+      <w:r>
+        <w:rPr>
+          <w:rStyle w:val="typenamelabel"/>
+          <w:rFonts w:ascii="DejaVu Sans Mono" w:hAnsi="DejaVu Sans Mono" w:cs="DejaVu Sans Mono"/>
+          <w:b/>
+          <w:bCs/>
+          <w:color w:val="353833"/>
+          <w:sz w:val="21"/>
+          <w:szCs w:val="21"/>
+        </w:rPr>
+        <w:t>JpaRepository</w:t>
+      </w:r>
+      <w:proofErr w:type="spellEnd"/>
+      <w:r>
+        <w:rPr>
+          <w:rStyle w:val="typenamelabel"/>
+          <w:rFonts w:ascii="DejaVu Sans Mono" w:hAnsi="DejaVu Sans Mono" w:cs="DejaVu Sans Mono"/>
+          <w:b/>
+          <w:bCs/>
+          <w:color w:val="353833"/>
+          <w:sz w:val="21"/>
+          <w:szCs w:val="21"/>
+        </w:rPr>
+        <w:t>&lt;</w:t>
+      </w:r>
+      <w:proofErr w:type="gramStart"/>
+      <w:r>
+        <w:rPr>
+          <w:rStyle w:val="typenamelabel"/>
+          <w:rFonts w:ascii="DejaVu Sans Mono" w:hAnsi="DejaVu Sans Mono" w:cs="DejaVu Sans Mono"/>
+          <w:b/>
+          <w:bCs/>
+          <w:color w:val="353833"/>
+          <w:sz w:val="21"/>
+          <w:szCs w:val="21"/>
+        </w:rPr>
+        <w:t>T,ID</w:t>
+      </w:r>
+      <w:proofErr w:type="gramEnd"/>
+      <w:r>
+        <w:rPr>
+          <w:rStyle w:val="typenamelabel"/>
+          <w:rFonts w:ascii="DejaVu Sans Mono" w:hAnsi="DejaVu Sans Mono" w:cs="DejaVu Sans Mono"/>
+          <w:b/>
+          <w:bCs/>
+          <w:color w:val="353833"/>
+          <w:sz w:val="21"/>
+          <w:szCs w:val="21"/>
+        </w:rPr>
+        <w:t>&gt;</w:t>
+      </w:r>
+    </w:p>
+    <w:p>
+      <w:pPr>
+        <w:pStyle w:val="HTMLPreformatted"/>
+        <w:shd w:val="clear" w:color="auto" w:fill="FFFFFF"/>
+        <w:rPr>
+          <w:rFonts w:ascii="DejaVu Sans Mono" w:hAnsi="DejaVu Sans Mono" w:cs="DejaVu Sans Mono"/>
+          <w:color w:val="353833"/>
+          <w:sz w:val="21"/>
+          <w:szCs w:val="21"/>
+        </w:rPr>
+      </w:pPr>
+      <w:r>
+        <w:rPr>
+          <w:rFonts w:ascii="DejaVu Sans Mono" w:hAnsi="DejaVu Sans Mono" w:cs="DejaVu Sans Mono"/>
+          <w:color w:val="353833"/>
+          <w:sz w:val="21"/>
+          <w:szCs w:val="21"/>
+        </w:rPr>
+        <w:t xml:space="preserve">extends </w:t>
+      </w:r>
+      <w:hyperlink r:id="rId11" w:tooltip="class or interface in org.springframework.data.repository" w:history="1">
+        <w:proofErr w:type="spellStart"/>
         <w:r>
           <w:rPr>
             <w:rStyle w:val="Hyperlink"/>
-            <w:highlight w:val="yellow"/>
+            <w:rFonts w:ascii="DejaVu Sans Mono" w:hAnsi="DejaVu Sans Mono" w:cs="DejaVu Sans Mono"/>
+            <w:color w:val="4A6782"/>
+            <w:sz w:val="21"/>
+            <w:szCs w:val="21"/>
           </w:rPr>
-          <w:t>1</w:t>
+          <w:t>PagingAndSortingRepository</w:t>
         </w:r>
+        <w:proofErr w:type="spellEnd"/>
       </w:hyperlink>
-    </w:p>
-    <w:p>
-      <w:r>
-        <w:t>@GetMapping(“/{id}”)</w:t>
-      </w:r>
-    </w:p>
-    <w:p>
+      <w:r>
+        <w:rPr>
+          <w:rFonts w:ascii="DejaVu Sans Mono" w:hAnsi="DejaVu Sans Mono" w:cs="DejaVu Sans Mono"/>
+          <w:color w:val="353833"/>
+          <w:sz w:val="21"/>
+          <w:szCs w:val="21"/>
+        </w:rPr>
+        <w:t xml:space="preserve">&lt;T,ID&gt;, </w:t>
+      </w:r>
+      <w:hyperlink r:id="rId12" w:tooltip="class or interface in org.springframework.data.repository.query" w:history="1">
+        <w:proofErr w:type="spellStart"/>
+        <w:r>
+          <w:rPr>
+            <w:rStyle w:val="Hyperlink"/>
+            <w:rFonts w:ascii="DejaVu Sans Mono" w:hAnsi="DejaVu Sans Mono" w:cs="DejaVu Sans Mono"/>
+            <w:color w:val="4A6782"/>
+            <w:sz w:val="21"/>
+            <w:szCs w:val="21"/>
+          </w:rPr>
+          <w:t>QueryByExampleExecutor</w:t>
+        </w:r>
+        <w:proofErr w:type="spellEnd"/>
+      </w:hyperlink>
+      <w:r>
+        <w:rPr>
+          <w:rFonts w:ascii="DejaVu Sans Mono" w:hAnsi="DejaVu Sans Mono" w:cs="DejaVu Sans Mono"/>
+          <w:color w:val="353833"/>
+          <w:sz w:val="21"/>
+          <w:szCs w:val="21"/>
+        </w:rPr>
+        <w:t>&lt;T&gt;{</w:t>
+      </w:r>
+    </w:p>
+    <w:p>
+      <w:pPr>
+        <w:pStyle w:val="HTMLPreformatted"/>
+        <w:shd w:val="clear" w:color="auto" w:fill="FFFFFF"/>
+        <w:rPr>
+          <w:rFonts w:ascii="DejaVu Sans Mono" w:hAnsi="DejaVu Sans Mono" w:cs="DejaVu Sans Mono"/>
+          <w:color w:val="353833"/>
+          <w:sz w:val="21"/>
+          <w:szCs w:val="21"/>
+        </w:rPr>
+      </w:pPr>
+    </w:p>
+    <w:p>
+      <w:pPr>
+        <w:pStyle w:val="HTMLPreformatted"/>
+        <w:shd w:val="clear" w:color="auto" w:fill="FFFFFF"/>
+        <w:rPr>
+          <w:rFonts w:ascii="DejaVu Sans Mono" w:hAnsi="DejaVu Sans Mono" w:cs="DejaVu Sans Mono"/>
+          <w:color w:val="353833"/>
+          <w:sz w:val="21"/>
+          <w:szCs w:val="21"/>
+        </w:rPr>
+      </w:pPr>
+      <w:r>
+        <w:rPr>
+          <w:rFonts w:ascii="DejaVu Sans Mono" w:hAnsi="DejaVu Sans Mono" w:cs="DejaVu Sans Mono"/>
+          <w:color w:val="353833"/>
+          <w:sz w:val="21"/>
+          <w:szCs w:val="21"/>
+        </w:rPr>
+        <w:t>}</w:t>
+      </w:r>
+    </w:p>
+    <w:p/>
+    <w:p/>
+    <w:p>
+      <w:pPr>
+        <w:rPr>
+          <w:lang w:val="en-US"/>
+        </w:rPr>
+      </w:pPr>
+      <w:r>
+        <w:rPr>
+          <w:lang w:val="en-US"/>
+        </w:rPr>
+        <w:t>@Required</w:t>
+      </w:r>
+    </w:p>
+    <w:p>
+      <w:pPr>
+        <w:rPr>
+          <w:lang w:val="en-US"/>
+        </w:rPr>
+      </w:pPr>
+      <w:r>
+        <w:rPr>
+          <w:lang w:val="en-US"/>
+        </w:rPr>
+        <w:t>@Autowired</w:t>
+      </w:r>
+    </w:p>
+    <w:p>
+      <w:pPr>
+        <w:rPr>
+          <w:lang w:val="en-US"/>
+        </w:rPr>
+      </w:pPr>
+      <w:r>
+        <w:rPr>
+          <w:lang w:val="en-US"/>
+        </w:rPr>
+        <w:t>@Configuration</w:t>
+      </w:r>
+    </w:p>
+    <w:p>
+      <w:pPr>
+        <w:rPr>
+          <w:lang w:val="en-US"/>
+        </w:rPr>
+      </w:pPr>
+      <w:r>
+        <w:rPr>
+          <w:lang w:val="en-US"/>
+        </w:rPr>
+        <w:t>@ComponentScan</w:t>
+      </w:r>
+    </w:p>
+    <w:p>
+      <w:pPr>
+        <w:rPr>
+          <w:lang w:val="en-US"/>
+        </w:rPr>
+      </w:pPr>
+      <w:r>
+        <w:rPr>
+          <w:lang w:val="en-US"/>
+        </w:rPr>
+        <w:t>@Bean at method level</w:t>
+      </w:r>
+    </w:p>
+    <w:p>
+      <w:pPr>
+        <w:rPr>
+          <w:lang w:val="en-US"/>
+        </w:rPr>
+      </w:pPr>
+    </w:p>
+    <w:p>
+      <w:pPr>
+        <w:rPr>
+          <w:lang w:val="en-US"/>
+        </w:rPr>
+      </w:pPr>
+      <w:r>
+        <w:rPr>
+          <w:lang w:val="en-US"/>
+        </w:rPr>
+        <w:t>Spring Boot Stereotype annotations</w:t>
+      </w:r>
+    </w:p>
+    <w:p>
+      <w:pPr>
+        <w:pStyle w:val="ListParagraph"/>
+        <w:numPr>
+          <w:ilvl w:val="0"/>
+          <w:numId w:val="5"/>
+        </w:numPr>
+        <w:rPr>
+          <w:lang w:val="en-US"/>
+        </w:rPr>
+      </w:pPr>
+      <w:r>
+        <w:rPr>
+          <w:lang w:val="en-US"/>
+        </w:rPr>
+        <w:t>@</w:t>
+      </w:r>
+      <w:proofErr w:type="gramStart"/>
+      <w:r>
+        <w:rPr>
+          <w:lang w:val="en-US"/>
+        </w:rPr>
+        <w:t>Component :</w:t>
+      </w:r>
+      <w:proofErr w:type="gramEnd"/>
+      <w:r>
+        <w:rPr>
+          <w:lang w:val="en-US"/>
+        </w:rPr>
+        <w:t xml:space="preserve"> it is used to mark a class as a bean.  This class will be used in the application context as Spring Bean. </w:t>
+      </w:r>
+    </w:p>
+    <w:p>
+      <w:pPr>
+        <w:pStyle w:val="ListParagraph"/>
+        <w:numPr>
+          <w:ilvl w:val="0"/>
+          <w:numId w:val="5"/>
+        </w:numPr>
+        <w:rPr>
+          <w:lang w:val="en-US"/>
+        </w:rPr>
+      </w:pPr>
+      <w:r>
+        <w:rPr>
+          <w:lang w:val="en-US"/>
+        </w:rPr>
+        <w:t>@Controller</w:t>
+      </w:r>
+      <w:r>
+        <w:rPr>
+          <w:lang w:val="en-US"/>
+        </w:rPr>
+        <w:t xml:space="preserve"> / @RestController</w:t>
+      </w:r>
+      <w:r>
+        <w:rPr>
+          <w:lang w:val="en-US"/>
+        </w:rPr>
+        <w:t xml:space="preserve">: It is a specialization </w:t>
+      </w:r>
+      <w:proofErr w:type="gramStart"/>
+      <w:r>
+        <w:rPr>
+          <w:lang w:val="en-US"/>
+        </w:rPr>
+        <w:t>of  @</w:t>
+      </w:r>
+      <w:proofErr w:type="gramEnd"/>
+      <w:r>
+        <w:rPr>
+          <w:lang w:val="en-US"/>
+        </w:rPr>
+        <w:t xml:space="preserve">Component and the logic in this class for managing web request </w:t>
+      </w:r>
       <w:proofErr w:type="spellStart"/>
       <w:r>
-        <w:t>PathParam</w:t>
+        <w:rPr>
+          <w:lang w:val="en-US"/>
+        </w:rPr>
+        <w:t>n</w:t>
       </w:r>
       <w:proofErr w:type="spellEnd"/>
       <w:r>
-        <w:tab/>
-      </w:r>
-      <w:r>
-        <w:tab/>
-      </w:r>
-      <w:r>
-        <w:tab/>
-      </w:r>
-      <w:r>
-        <w:tab/>
-      </w:r>
-      <w:r>
-        <w:tab/>
-        <w:t>@PathVariable</w:t>
+        <w:rPr>
+          <w:lang w:val="en-US"/>
+        </w:rPr>
+        <w:t xml:space="preserve"> response.  @RequestMapping annotation will be used by controller. </w:t>
+      </w:r>
+    </w:p>
+    <w:p>
+      <w:pPr>
+        <w:pStyle w:val="ListParagraph"/>
+        <w:numPr>
+          <w:ilvl w:val="0"/>
+          <w:numId w:val="5"/>
+        </w:numPr>
+        <w:rPr>
+          <w:lang w:val="en-US"/>
+        </w:rPr>
+      </w:pPr>
+      <w:r>
+        <w:rPr>
+          <w:lang w:val="en-US"/>
+        </w:rPr>
+        <w:t xml:space="preserve">@Repository: It is a specialization </w:t>
+      </w:r>
+      <w:proofErr w:type="gramStart"/>
+      <w:r>
+        <w:rPr>
+          <w:lang w:val="en-US"/>
+        </w:rPr>
+        <w:t>of  @</w:t>
+      </w:r>
+      <w:proofErr w:type="gramEnd"/>
+      <w:r>
+        <w:rPr>
+          <w:lang w:val="en-US"/>
+        </w:rPr>
+        <w:t xml:space="preserve">Component and the logic in this class for DAO. </w:t>
+      </w:r>
+    </w:p>
+    <w:p>
+      <w:pPr>
+        <w:pStyle w:val="ListParagraph"/>
+        <w:numPr>
+          <w:ilvl w:val="0"/>
+          <w:numId w:val="5"/>
+        </w:numPr>
+        <w:rPr>
+          <w:lang w:val="en-US"/>
+        </w:rPr>
+      </w:pPr>
+      <w:r>
+        <w:rPr>
+          <w:lang w:val="en-US"/>
+        </w:rPr>
+        <w:t>@</w:t>
+      </w:r>
+      <w:proofErr w:type="gramStart"/>
+      <w:r>
+        <w:rPr>
+          <w:lang w:val="en-US"/>
+        </w:rPr>
+        <w:t>Service :</w:t>
+      </w:r>
+      <w:proofErr w:type="gramEnd"/>
+      <w:r>
+        <w:rPr>
+          <w:lang w:val="en-US"/>
+        </w:rPr>
+        <w:t xml:space="preserve"> </w:t>
+      </w:r>
+      <w:r>
+        <w:rPr>
+          <w:lang w:val="en-US"/>
+        </w:rPr>
+        <w:t>It is a specialization of  @Component</w:t>
+      </w:r>
+      <w:r>
+        <w:rPr>
+          <w:lang w:val="en-US"/>
+        </w:rPr>
+        <w:t xml:space="preserve"> and the logic in this class for managing business operation. </w:t>
       </w:r>
     </w:p>
     <w:p/>
@@ -4381,9 +5697,9 @@
     </w:lvl>
   </w:abstractNum>
   <w:abstractNum w:abstractNumId="1" w15:restartNumberingAfterBreak="0">
-    <w:nsid w:val="4C6461E0"/>
+    <w:nsid w:val="3C7F042C"/>
     <w:multiLevelType w:val="hybridMultilevel"/>
-    <w:tmpl w:val="FBACAD30"/>
+    <w:tmpl w:val="44388BEC"/>
     <w:lvl w:ilvl="0" w:tplc="4009000F">
       <w:start w:val="1"/>
       <w:numFmt w:val="decimal"/>
@@ -4470,16 +5786,16 @@
     </w:lvl>
   </w:abstractNum>
   <w:abstractNum w:abstractNumId="2" w15:restartNumberingAfterBreak="0">
-    <w:nsid w:val="683D2CFB"/>
+    <w:nsid w:val="4C6461E0"/>
     <w:multiLevelType w:val="hybridMultilevel"/>
-    <w:tmpl w:val="39B644C4"/>
-    <w:lvl w:ilvl="0" w:tplc="D39821E2">
+    <w:tmpl w:val="FBACAD30"/>
+    <w:lvl w:ilvl="0" w:tplc="4009000F">
       <w:start w:val="1"/>
       <w:numFmt w:val="decimal"/>
       <w:lvlText w:val="%1."/>
       <w:lvlJc w:val="left"/>
       <w:pPr>
-        <w:ind w:left="1080" w:hanging="360"/>
+        <w:ind w:left="720" w:hanging="360"/>
       </w:pPr>
       <w:rPr>
         <w:rFonts w:hint="default"/>
@@ -4491,7 +5807,7 @@
       <w:lvlText w:val="%2."/>
       <w:lvlJc w:val="left"/>
       <w:pPr>
-        <w:ind w:left="1800" w:hanging="360"/>
+        <w:ind w:left="1440" w:hanging="360"/>
       </w:pPr>
     </w:lvl>
     <w:lvl w:ilvl="2" w:tplc="4009001B" w:tentative="1">
@@ -4500,7 +5816,7 @@
       <w:lvlText w:val="%3."/>
       <w:lvlJc w:val="right"/>
       <w:pPr>
-        <w:ind w:left="2520" w:hanging="180"/>
+        <w:ind w:left="2160" w:hanging="180"/>
       </w:pPr>
     </w:lvl>
     <w:lvl w:ilvl="3" w:tplc="4009000F" w:tentative="1">
@@ -4509,7 +5825,7 @@
       <w:lvlText w:val="%4."/>
       <w:lvlJc w:val="left"/>
       <w:pPr>
-        <w:ind w:left="3240" w:hanging="360"/>
+        <w:ind w:left="2880" w:hanging="360"/>
       </w:pPr>
     </w:lvl>
     <w:lvl w:ilvl="4" w:tplc="40090019" w:tentative="1">
@@ -4518,7 +5834,7 @@
       <w:lvlText w:val="%5."/>
       <w:lvlJc w:val="left"/>
       <w:pPr>
-        <w:ind w:left="3960" w:hanging="360"/>
+        <w:ind w:left="3600" w:hanging="360"/>
       </w:pPr>
     </w:lvl>
     <w:lvl w:ilvl="5" w:tplc="4009001B" w:tentative="1">
@@ -4527,7 +5843,7 @@
       <w:lvlText w:val="%6."/>
       <w:lvlJc w:val="right"/>
       <w:pPr>
-        <w:ind w:left="4680" w:hanging="180"/>
+        <w:ind w:left="4320" w:hanging="180"/>
       </w:pPr>
     </w:lvl>
     <w:lvl w:ilvl="6" w:tplc="4009000F" w:tentative="1">
@@ -4536,7 +5852,7 @@
       <w:lvlText w:val="%7."/>
       <w:lvlJc w:val="left"/>
       <w:pPr>
-        <w:ind w:left="5400" w:hanging="360"/>
+        <w:ind w:left="5040" w:hanging="360"/>
       </w:pPr>
     </w:lvl>
     <w:lvl w:ilvl="7" w:tplc="40090019" w:tentative="1">
@@ -4545,7 +5861,7 @@
       <w:lvlText w:val="%8."/>
       <w:lvlJc w:val="left"/>
       <w:pPr>
-        <w:ind w:left="6120" w:hanging="360"/>
+        <w:ind w:left="5760" w:hanging="360"/>
       </w:pPr>
     </w:lvl>
     <w:lvl w:ilvl="8" w:tplc="4009001B" w:tentative="1">
@@ -4554,18 +5870,225 @@
       <w:lvlText w:val="%9."/>
       <w:lvlJc w:val="right"/>
       <w:pPr>
+        <w:ind w:left="6480" w:hanging="180"/>
+      </w:pPr>
+    </w:lvl>
+  </w:abstractNum>
+  <w:abstractNum w:abstractNumId="3" w15:restartNumberingAfterBreak="0">
+    <w:nsid w:val="683D2CFB"/>
+    <w:multiLevelType w:val="hybridMultilevel"/>
+    <w:tmpl w:val="39B644C4"/>
+    <w:lvl w:ilvl="0" w:tplc="D39821E2">
+      <w:start w:val="1"/>
+      <w:numFmt w:val="decimal"/>
+      <w:lvlText w:val="%1."/>
+      <w:lvlJc w:val="left"/>
+      <w:pPr>
+        <w:ind w:left="1080" w:hanging="360"/>
+      </w:pPr>
+      <w:rPr>
+        <w:rFonts w:hint="default"/>
+      </w:rPr>
+    </w:lvl>
+    <w:lvl w:ilvl="1" w:tplc="40090019" w:tentative="1">
+      <w:start w:val="1"/>
+      <w:numFmt w:val="lowerLetter"/>
+      <w:lvlText w:val="%2."/>
+      <w:lvlJc w:val="left"/>
+      <w:pPr>
+        <w:ind w:left="1800" w:hanging="360"/>
+      </w:pPr>
+    </w:lvl>
+    <w:lvl w:ilvl="2" w:tplc="4009001B" w:tentative="1">
+      <w:start w:val="1"/>
+      <w:numFmt w:val="lowerRoman"/>
+      <w:lvlText w:val="%3."/>
+      <w:lvlJc w:val="right"/>
+      <w:pPr>
+        <w:ind w:left="2520" w:hanging="180"/>
+      </w:pPr>
+    </w:lvl>
+    <w:lvl w:ilvl="3" w:tplc="4009000F" w:tentative="1">
+      <w:start w:val="1"/>
+      <w:numFmt w:val="decimal"/>
+      <w:lvlText w:val="%4."/>
+      <w:lvlJc w:val="left"/>
+      <w:pPr>
+        <w:ind w:left="3240" w:hanging="360"/>
+      </w:pPr>
+    </w:lvl>
+    <w:lvl w:ilvl="4" w:tplc="40090019" w:tentative="1">
+      <w:start w:val="1"/>
+      <w:numFmt w:val="lowerLetter"/>
+      <w:lvlText w:val="%5."/>
+      <w:lvlJc w:val="left"/>
+      <w:pPr>
+        <w:ind w:left="3960" w:hanging="360"/>
+      </w:pPr>
+    </w:lvl>
+    <w:lvl w:ilvl="5" w:tplc="4009001B" w:tentative="1">
+      <w:start w:val="1"/>
+      <w:numFmt w:val="lowerRoman"/>
+      <w:lvlText w:val="%6."/>
+      <w:lvlJc w:val="right"/>
+      <w:pPr>
+        <w:ind w:left="4680" w:hanging="180"/>
+      </w:pPr>
+    </w:lvl>
+    <w:lvl w:ilvl="6" w:tplc="4009000F" w:tentative="1">
+      <w:start w:val="1"/>
+      <w:numFmt w:val="decimal"/>
+      <w:lvlText w:val="%7."/>
+      <w:lvlJc w:val="left"/>
+      <w:pPr>
+        <w:ind w:left="5400" w:hanging="360"/>
+      </w:pPr>
+    </w:lvl>
+    <w:lvl w:ilvl="7" w:tplc="40090019" w:tentative="1">
+      <w:start w:val="1"/>
+      <w:numFmt w:val="lowerLetter"/>
+      <w:lvlText w:val="%8."/>
+      <w:lvlJc w:val="left"/>
+      <w:pPr>
+        <w:ind w:left="6120" w:hanging="360"/>
+      </w:pPr>
+    </w:lvl>
+    <w:lvl w:ilvl="8" w:tplc="4009001B" w:tentative="1">
+      <w:start w:val="1"/>
+      <w:numFmt w:val="lowerRoman"/>
+      <w:lvlText w:val="%9."/>
+      <w:lvlJc w:val="right"/>
+      <w:pPr>
         <w:ind w:left="6840" w:hanging="180"/>
       </w:pPr>
+    </w:lvl>
+  </w:abstractNum>
+  <w:abstractNum w:abstractNumId="4" w15:restartNumberingAfterBreak="0">
+    <w:nsid w:val="72493590"/>
+    <w:multiLevelType w:val="hybridMultilevel"/>
+    <w:tmpl w:val="7102E54C"/>
+    <w:lvl w:ilvl="0" w:tplc="4E940A74">
+      <w:numFmt w:val="bullet"/>
+      <w:lvlText w:val="-"/>
+      <w:lvlJc w:val="left"/>
+      <w:pPr>
+        <w:ind w:left="720" w:hanging="360"/>
+      </w:pPr>
+      <w:rPr>
+        <w:rFonts w:ascii="Calibri" w:eastAsiaTheme="minorHAnsi" w:hAnsi="Calibri" w:cs="Calibri" w:hint="default"/>
+      </w:rPr>
+    </w:lvl>
+    <w:lvl w:ilvl="1" w:tplc="40090003">
+      <w:start w:val="1"/>
+      <w:numFmt w:val="bullet"/>
+      <w:lvlText w:val="o"/>
+      <w:lvlJc w:val="left"/>
+      <w:pPr>
+        <w:ind w:left="1440" w:hanging="360"/>
+      </w:pPr>
+      <w:rPr>
+        <w:rFonts w:ascii="Courier New" w:hAnsi="Courier New" w:cs="Courier New" w:hint="default"/>
+      </w:rPr>
+    </w:lvl>
+    <w:lvl w:ilvl="2" w:tplc="40090005" w:tentative="1">
+      <w:start w:val="1"/>
+      <w:numFmt w:val="bullet"/>
+      <w:lvlText w:val=""/>
+      <w:lvlJc w:val="left"/>
+      <w:pPr>
+        <w:ind w:left="2160" w:hanging="360"/>
+      </w:pPr>
+      <w:rPr>
+        <w:rFonts w:ascii="Wingdings" w:hAnsi="Wingdings" w:hint="default"/>
+      </w:rPr>
+    </w:lvl>
+    <w:lvl w:ilvl="3" w:tplc="40090001" w:tentative="1">
+      <w:start w:val="1"/>
+      <w:numFmt w:val="bullet"/>
+      <w:lvlText w:val=""/>
+      <w:lvlJc w:val="left"/>
+      <w:pPr>
+        <w:ind w:left="2880" w:hanging="360"/>
+      </w:pPr>
+      <w:rPr>
+        <w:rFonts w:ascii="Symbol" w:hAnsi="Symbol" w:hint="default"/>
+      </w:rPr>
+    </w:lvl>
+    <w:lvl w:ilvl="4" w:tplc="40090003" w:tentative="1">
+      <w:start w:val="1"/>
+      <w:numFmt w:val="bullet"/>
+      <w:lvlText w:val="o"/>
+      <w:lvlJc w:val="left"/>
+      <w:pPr>
+        <w:ind w:left="3600" w:hanging="360"/>
+      </w:pPr>
+      <w:rPr>
+        <w:rFonts w:ascii="Courier New" w:hAnsi="Courier New" w:cs="Courier New" w:hint="default"/>
+      </w:rPr>
+    </w:lvl>
+    <w:lvl w:ilvl="5" w:tplc="40090005" w:tentative="1">
+      <w:start w:val="1"/>
+      <w:numFmt w:val="bullet"/>
+      <w:lvlText w:val=""/>
+      <w:lvlJc w:val="left"/>
+      <w:pPr>
+        <w:ind w:left="4320" w:hanging="360"/>
+      </w:pPr>
+      <w:rPr>
+        <w:rFonts w:ascii="Wingdings" w:hAnsi="Wingdings" w:hint="default"/>
+      </w:rPr>
+    </w:lvl>
+    <w:lvl w:ilvl="6" w:tplc="40090001" w:tentative="1">
+      <w:start w:val="1"/>
+      <w:numFmt w:val="bullet"/>
+      <w:lvlText w:val=""/>
+      <w:lvlJc w:val="left"/>
+      <w:pPr>
+        <w:ind w:left="5040" w:hanging="360"/>
+      </w:pPr>
+      <w:rPr>
+        <w:rFonts w:ascii="Symbol" w:hAnsi="Symbol" w:hint="default"/>
+      </w:rPr>
+    </w:lvl>
+    <w:lvl w:ilvl="7" w:tplc="40090003" w:tentative="1">
+      <w:start w:val="1"/>
+      <w:numFmt w:val="bullet"/>
+      <w:lvlText w:val="o"/>
+      <w:lvlJc w:val="left"/>
+      <w:pPr>
+        <w:ind w:left="5760" w:hanging="360"/>
+      </w:pPr>
+      <w:rPr>
+        <w:rFonts w:ascii="Courier New" w:hAnsi="Courier New" w:cs="Courier New" w:hint="default"/>
+      </w:rPr>
+    </w:lvl>
+    <w:lvl w:ilvl="8" w:tplc="40090005" w:tentative="1">
+      <w:start w:val="1"/>
+      <w:numFmt w:val="bullet"/>
+      <w:lvlText w:val=""/>
+      <w:lvlJc w:val="left"/>
+      <w:pPr>
+        <w:ind w:left="6480" w:hanging="360"/>
+      </w:pPr>
+      <w:rPr>
+        <w:rFonts w:ascii="Wingdings" w:hAnsi="Wingdings" w:hint="default"/>
+      </w:rPr>
     </w:lvl>
   </w:abstractNum>
   <w:num w:numId="1" w16cid:durableId="889225169">
     <w:abstractNumId w:val="0"/>
   </w:num>
   <w:num w:numId="2" w16cid:durableId="1445153854">
-    <w:abstractNumId w:val="1"/>
+    <w:abstractNumId w:val="2"/>
   </w:num>
   <w:num w:numId="3" w16cid:durableId="1769811526">
-    <w:abstractNumId w:val="2"/>
+    <w:abstractNumId w:val="3"/>
+  </w:num>
+  <w:num w:numId="4" w16cid:durableId="509294939">
+    <w:abstractNumId w:val="4"/>
+  </w:num>
+  <w:num w:numId="5" w16cid:durableId="81529862">
+    <w:abstractNumId w:val="1"/>
   </w:num>
 </w:numbering>
 </file>
@@ -5031,6 +6554,61 @@
       <w:shd w:val="clear" w:color="auto" w:fill="E1DFDD"/>
     </w:rPr>
   </w:style>
+  <w:style w:type="paragraph" w:styleId="HTMLPreformatted">
+    <w:name w:val="HTML Preformatted"/>
+    <w:basedOn w:val="Normal"/>
+    <w:link w:val="HTMLPreformattedChar"/>
+    <w:uiPriority w:val="99"/>
+    <w:semiHidden/>
+    <w:unhideWhenUsed/>
+    <w:rsid w:val="009C3AC4"/>
+    <w:pPr>
+      <w:tabs>
+        <w:tab w:val="left" w:pos="916"/>
+        <w:tab w:val="left" w:pos="1832"/>
+        <w:tab w:val="left" w:pos="2748"/>
+        <w:tab w:val="left" w:pos="3664"/>
+        <w:tab w:val="left" w:pos="4580"/>
+        <w:tab w:val="left" w:pos="5496"/>
+        <w:tab w:val="left" w:pos="6412"/>
+        <w:tab w:val="left" w:pos="7328"/>
+        <w:tab w:val="left" w:pos="8244"/>
+        <w:tab w:val="left" w:pos="9160"/>
+        <w:tab w:val="left" w:pos="10076"/>
+        <w:tab w:val="left" w:pos="10992"/>
+        <w:tab w:val="left" w:pos="11908"/>
+        <w:tab w:val="left" w:pos="12824"/>
+        <w:tab w:val="left" w:pos="13740"/>
+        <w:tab w:val="left" w:pos="14656"/>
+      </w:tabs>
+      <w:spacing w:after="0" w:line="240" w:lineRule="auto"/>
+    </w:pPr>
+    <w:rPr>
+      <w:rFonts w:ascii="Courier New" w:eastAsia="Times New Roman" w:hAnsi="Courier New" w:cs="Courier New"/>
+      <w:sz w:val="20"/>
+      <w:szCs w:val="20"/>
+      <w:lang w:eastAsia="en-IN"/>
+    </w:rPr>
+  </w:style>
+  <w:style w:type="character" w:customStyle="1" w:styleId="HTMLPreformattedChar">
+    <w:name w:val="HTML Preformatted Char"/>
+    <w:basedOn w:val="DefaultParagraphFont"/>
+    <w:link w:val="HTMLPreformatted"/>
+    <w:uiPriority w:val="99"/>
+    <w:semiHidden/>
+    <w:rsid w:val="009C3AC4"/>
+    <w:rPr>
+      <w:rFonts w:ascii="Courier New" w:eastAsia="Times New Roman" w:hAnsi="Courier New" w:cs="Courier New"/>
+      <w:sz w:val="20"/>
+      <w:szCs w:val="20"/>
+      <w:lang w:eastAsia="en-IN"/>
+    </w:rPr>
+  </w:style>
+  <w:style w:type="character" w:customStyle="1" w:styleId="typenamelabel">
+    <w:name w:val="typenamelabel"/>
+    <w:basedOn w:val="DefaultParagraphFont"/>
+    <w:rsid w:val="009C3AC4"/>
+  </w:style>
 </w:styles>
 </file>
 

--- a/SpringBoot-Notes.docx
+++ b/SpringBoot-Notes.docx
@@ -5478,21 +5478,43 @@
         <w:rPr>
           <w:lang w:val="en-US"/>
         </w:rPr>
-        <w:t xml:space="preserve">Component and the logic in this class for managing web request </w:t>
-      </w:r>
-      <w:proofErr w:type="spellStart"/>
-      <w:r>
-        <w:rPr>
-          <w:lang w:val="en-US"/>
-        </w:rPr>
-        <w:t>n</w:t>
-      </w:r>
-      <w:proofErr w:type="spellEnd"/>
-      <w:r>
-        <w:rPr>
-          <w:lang w:val="en-US"/>
-        </w:rPr>
-        <w:t xml:space="preserve"> response.  @RequestMapping annotation will be used by controller. </w:t>
+        <w:t xml:space="preserve">Component and the logic in this class for managing web </w:t>
+      </w:r>
+      <w:r>
+        <w:rPr>
+          <w:lang w:val="en-US"/>
+        </w:rPr>
+        <w:t>requests</w:t>
+      </w:r>
+      <w:r>
+        <w:rPr>
+          <w:lang w:val="en-US"/>
+        </w:rPr>
+        <w:t xml:space="preserve"> n </w:t>
+      </w:r>
+      <w:r>
+        <w:rPr>
+          <w:lang w:val="en-US"/>
+        </w:rPr>
+        <w:t>responses</w:t>
+      </w:r>
+      <w:r>
+        <w:rPr>
+          <w:lang w:val="en-US"/>
+        </w:rPr>
+        <w:t xml:space="preserve">.  @RequestMapping annotation will be used by </w:t>
+      </w:r>
+      <w:r>
+        <w:rPr>
+          <w:lang w:val="en-US"/>
+        </w:rPr>
+        <w:t xml:space="preserve">the </w:t>
+      </w:r>
+      <w:r>
+        <w:rPr>
+          <w:lang w:val="en-US"/>
+        </w:rPr>
+        <w:t xml:space="preserve">controller. </w:t>
       </w:r>
     </w:p>
     <w:p>
@@ -5512,14 +5534,12 @@
         </w:rPr>
         <w:t xml:space="preserve">@Repository: It is a specialization </w:t>
       </w:r>
-      <w:proofErr w:type="gramStart"/>
-      <w:r>
-        <w:rPr>
-          <w:lang w:val="en-US"/>
-        </w:rPr>
-        <w:t>of  @</w:t>
-      </w:r>
-      <w:proofErr w:type="gramEnd"/>
+      <w:r>
+        <w:rPr>
+          <w:lang w:val="en-US"/>
+        </w:rPr>
+        <w:t>of @</w:t>
+      </w:r>
       <w:r>
         <w:rPr>
           <w:lang w:val="en-US"/>
@@ -5542,35 +5562,3822 @@
         <w:rPr>
           <w:lang w:val="en-US"/>
         </w:rPr>
+        <w:t xml:space="preserve">@Service: </w:t>
+      </w:r>
+      <w:r>
+        <w:rPr>
+          <w:lang w:val="en-US"/>
+        </w:rPr>
+        <w:t xml:space="preserve">It is a specialization </w:t>
+      </w:r>
+      <w:r>
+        <w:rPr>
+          <w:lang w:val="en-US"/>
+        </w:rPr>
+        <w:t>of @</w:t>
+      </w:r>
+      <w:r>
+        <w:rPr>
+          <w:lang w:val="en-US"/>
+        </w:rPr>
+        <w:t>Component</w:t>
+      </w:r>
+      <w:r>
+        <w:rPr>
+          <w:lang w:val="en-US"/>
+        </w:rPr>
+        <w:t xml:space="preserve"> and the logic in this class for managing </w:t>
+      </w:r>
+      <w:r>
+        <w:rPr>
+          <w:lang w:val="en-US"/>
+        </w:rPr>
+        <w:t xml:space="preserve">the </w:t>
+      </w:r>
+      <w:r>
+        <w:rPr>
+          <w:lang w:val="en-US"/>
+        </w:rPr>
+        <w:t xml:space="preserve">business operation. </w:t>
+      </w:r>
+    </w:p>
+    <w:p>
+      <w:pPr>
+        <w:rPr>
+          <w:rFonts w:ascii="Segoe UI" w:hAnsi="Segoe UI" w:cs="Segoe UI"/>
+          <w:color w:val="212121"/>
+          <w:sz w:val="18"/>
+          <w:szCs w:val="18"/>
+          <w:shd w:val="clear" w:color="auto" w:fill="FFFFFF"/>
+        </w:rPr>
+      </w:pPr>
+    </w:p>
+    <w:p/>
+    <w:p/>
+    <w:p>
+      <w:pPr>
+        <w:jc w:val="center"/>
+        <w:rPr>
+          <w:b/>
+          <w:bCs/>
+          <w:u w:val="single"/>
+        </w:rPr>
+      </w:pPr>
+      <w:r>
+        <w:rPr>
+          <w:b/>
+          <w:bCs/>
+          <w:u w:val="single"/>
+        </w:rPr>
+        <w:lastRenderedPageBreak/>
+        <w:t>Spring AOP</w:t>
+      </w:r>
+    </w:p>
+    <w:p>
+      <w:r>
+        <w:t xml:space="preserve">Aspect Oriented Programming (AOP) uses aspects known as concerned.  It is used to increase modularity by cross-cutting concerns. </w:t>
+      </w:r>
+    </w:p>
+    <w:p>
+      <w:r>
+        <w:t>A cross-cutting concern is a concern that can affect the whole application and should be centralize at one location.</w:t>
+      </w:r>
+    </w:p>
+    <w:p>
+      <w:r>
+        <w:t xml:space="preserve">This concern can be for transaction management, </w:t>
+      </w:r>
+      <w:proofErr w:type="gramStart"/>
+      <w:r>
+        <w:t>security</w:t>
+      </w:r>
+      <w:proofErr w:type="gramEnd"/>
+      <w:r>
+        <w:t xml:space="preserve"> and </w:t>
+      </w:r>
+      <w:r>
+        <w:t>logging</w:t>
+      </w:r>
+      <w:r>
+        <w:t xml:space="preserve"> etc. </w:t>
+      </w:r>
+    </w:p>
+    <w:p>
+      <w:pPr>
+        <w:rPr>
+          <w:b/>
+          <w:bCs/>
+        </w:rPr>
+      </w:pPr>
+      <w:r>
+        <w:rPr>
+          <w:b/>
+          <w:bCs/>
+        </w:rPr>
+        <w:t>Methods name</w:t>
+      </w:r>
+    </w:p>
+    <w:p>
+      <w:r>
+        <w:t>M1()</w:t>
+      </w:r>
+    </w:p>
+    <w:p>
+      <w:r>
+        <w:t>M2()</w:t>
+      </w:r>
+    </w:p>
+    <w:p>
+      <w:r>
+        <w:t>M3()</w:t>
+      </w:r>
+    </w:p>
+    <w:p>
+      <w:r>
+        <w:t>M4()</w:t>
+      </w:r>
+    </w:p>
+    <w:p>
+      <w:r>
+        <w:t>M5()</w:t>
+      </w:r>
+    </w:p>
+    <w:p>
+      <w:r>
+        <w:t>C1()</w:t>
+      </w:r>
+    </w:p>
+    <w:p>
+      <w:r>
+        <w:t>C2()</w:t>
+      </w:r>
+    </w:p>
+    <w:p>
+      <w:r>
+        <w:t>C3()</w:t>
+      </w:r>
+    </w:p>
+    <w:p>
+      <w:r>
+        <w:t>C4()</w:t>
+      </w:r>
+    </w:p>
+    <w:p>
+      <w:r>
+        <w:t>Use AOP to address concerns by writing code in one place and applying it to various operations.</w:t>
+      </w:r>
+    </w:p>
+    <w:p>
+      <w:pPr>
+        <w:rPr>
+          <w:b/>
+          <w:bCs/>
+          <w:u w:val="single"/>
+        </w:rPr>
+      </w:pPr>
+      <w:r>
+        <w:rPr>
+          <w:b/>
+          <w:bCs/>
+          <w:u w:val="single"/>
+        </w:rPr>
+        <w:t>AOP Terminology</w:t>
+      </w:r>
+    </w:p>
+    <w:p>
+      <w:pPr>
+        <w:pStyle w:val="ListParagraph"/>
+        <w:numPr>
+          <w:ilvl w:val="0"/>
+          <w:numId w:val="6"/>
+        </w:numPr>
+      </w:pPr>
+      <w:proofErr w:type="spellStart"/>
+      <w:proofErr w:type="gramStart"/>
+      <w:r>
+        <w:t>JoinPoint</w:t>
+      </w:r>
+      <w:proofErr w:type="spellEnd"/>
+      <w:r>
+        <w:t xml:space="preserve"> :</w:t>
+      </w:r>
+      <w:proofErr w:type="gramEnd"/>
+      <w:r>
+        <w:t xml:space="preserve"> It is point in your program [ </w:t>
+      </w:r>
+      <w:proofErr w:type="spellStart"/>
+      <w:r>
+        <w:t>e.g</w:t>
+      </w:r>
+      <w:proofErr w:type="spellEnd"/>
+      <w:r>
+        <w:t xml:space="preserve"> method execution, exception handling ]</w:t>
+      </w:r>
+    </w:p>
+    <w:p>
+      <w:pPr>
+        <w:pStyle w:val="ListParagraph"/>
+        <w:numPr>
+          <w:ilvl w:val="0"/>
+          <w:numId w:val="6"/>
+        </w:numPr>
+      </w:pPr>
+      <w:proofErr w:type="gramStart"/>
+      <w:r>
+        <w:t>Advice :</w:t>
+      </w:r>
+      <w:proofErr w:type="gramEnd"/>
+      <w:r>
+        <w:t xml:space="preserve">  Action taken  by aspect at particular point. </w:t>
+      </w:r>
+    </w:p>
+    <w:p>
+      <w:pPr>
+        <w:pStyle w:val="ListParagraph"/>
+        <w:numPr>
+          <w:ilvl w:val="1"/>
+          <w:numId w:val="6"/>
+        </w:numPr>
+      </w:pPr>
+      <w:r>
+        <w:t>Before Advice</w:t>
+      </w:r>
+    </w:p>
+    <w:p>
+      <w:pPr>
+        <w:pStyle w:val="ListParagraph"/>
+        <w:numPr>
+          <w:ilvl w:val="1"/>
+          <w:numId w:val="6"/>
+        </w:numPr>
+      </w:pPr>
+      <w:r>
+        <w:t>After Returning Advice</w:t>
+      </w:r>
+    </w:p>
+    <w:p>
+      <w:pPr>
+        <w:pStyle w:val="ListParagraph"/>
+        <w:numPr>
+          <w:ilvl w:val="1"/>
+          <w:numId w:val="6"/>
+        </w:numPr>
+      </w:pPr>
+      <w:r>
+        <w:t>After Throwing Advice</w:t>
+      </w:r>
+    </w:p>
+    <w:p>
+      <w:pPr>
+        <w:pStyle w:val="ListParagraph"/>
+        <w:numPr>
+          <w:ilvl w:val="1"/>
+          <w:numId w:val="6"/>
+        </w:numPr>
+      </w:pPr>
+      <w:r>
+        <w:t xml:space="preserve">After [ </w:t>
+      </w:r>
+      <w:proofErr w:type="gramStart"/>
+      <w:r>
+        <w:t>finally ]</w:t>
+      </w:r>
+      <w:proofErr w:type="gramEnd"/>
+      <w:r>
+        <w:t xml:space="preserve"> Advice</w:t>
+      </w:r>
+    </w:p>
+    <w:p>
+      <w:pPr>
+        <w:pStyle w:val="ListParagraph"/>
+        <w:numPr>
+          <w:ilvl w:val="1"/>
+          <w:numId w:val="6"/>
+        </w:numPr>
+      </w:pPr>
+      <w:r>
+        <w:t xml:space="preserve">Around Advice: it executes before and after a join point. </w:t>
+      </w:r>
+    </w:p>
+    <w:p>
+      <w:pPr>
+        <w:pStyle w:val="ListParagraph"/>
+        <w:numPr>
+          <w:ilvl w:val="0"/>
+          <w:numId w:val="6"/>
+        </w:numPr>
+      </w:pPr>
+      <w:r>
+        <w:t>Pointcut</w:t>
+      </w:r>
+    </w:p>
+    <w:p>
+      <w:pPr>
+        <w:pStyle w:val="ListParagraph"/>
+        <w:numPr>
+          <w:ilvl w:val="1"/>
+          <w:numId w:val="6"/>
+        </w:numPr>
+      </w:pPr>
+      <w:r>
+        <w:t xml:space="preserve">An expression language of AOP to match join point. </w:t>
+      </w:r>
+    </w:p>
+    <w:p>
+      <w:pPr>
+        <w:pStyle w:val="ListParagraph"/>
+        <w:numPr>
+          <w:ilvl w:val="0"/>
+          <w:numId w:val="6"/>
+        </w:numPr>
+      </w:pPr>
+      <w:r>
+        <w:t>Target Object</w:t>
+      </w:r>
+    </w:p>
+    <w:p>
+      <w:pPr>
+        <w:pStyle w:val="ListParagraph"/>
+        <w:numPr>
+          <w:ilvl w:val="1"/>
+          <w:numId w:val="6"/>
+        </w:numPr>
+      </w:pPr>
+      <w:r>
+        <w:t xml:space="preserve">An object being advised by one or more aspects. </w:t>
+      </w:r>
+    </w:p>
+    <w:p>
+      <w:pPr>
+        <w:pStyle w:val="ListParagraph"/>
+        <w:numPr>
+          <w:ilvl w:val="0"/>
+          <w:numId w:val="6"/>
+        </w:numPr>
+      </w:pPr>
+      <w:r>
+        <w:t>Aspect</w:t>
+      </w:r>
+    </w:p>
+    <w:p>
+      <w:pPr>
+        <w:pStyle w:val="ListParagraph"/>
+        <w:numPr>
+          <w:ilvl w:val="1"/>
+          <w:numId w:val="6"/>
+        </w:numPr>
+      </w:pPr>
+      <w:r>
+        <w:t xml:space="preserve">A class that contains advice, </w:t>
+      </w:r>
+      <w:proofErr w:type="spellStart"/>
+      <w:r>
+        <w:t>joinpoint</w:t>
+      </w:r>
+      <w:proofErr w:type="spellEnd"/>
+      <w:r>
+        <w:t xml:space="preserve"> etc.</w:t>
+      </w:r>
+    </w:p>
+    <w:p>
+      <w:pPr>
+        <w:pStyle w:val="ListParagraph"/>
+        <w:numPr>
+          <w:ilvl w:val="0"/>
+          <w:numId w:val="6"/>
+        </w:numPr>
+      </w:pPr>
+      <w:r>
+        <w:t>Intercept</w:t>
+      </w:r>
+    </w:p>
+    <w:p>
+      <w:pPr>
+        <w:pStyle w:val="ListParagraph"/>
+        <w:numPr>
+          <w:ilvl w:val="1"/>
+          <w:numId w:val="6"/>
+        </w:numPr>
+      </w:pPr>
+      <w:r>
+        <w:t>An aspect that contains only one advice.</w:t>
+      </w:r>
+    </w:p>
+    <w:p>
+      <w:pPr>
+        <w:pStyle w:val="ListParagraph"/>
+        <w:numPr>
+          <w:ilvl w:val="0"/>
+          <w:numId w:val="6"/>
+        </w:numPr>
+      </w:pPr>
+      <w:r>
+        <w:t>AOP Proxy</w:t>
+      </w:r>
+    </w:p>
+    <w:p>
+      <w:pPr>
+        <w:pStyle w:val="ListParagraph"/>
+        <w:numPr>
+          <w:ilvl w:val="1"/>
+          <w:numId w:val="6"/>
+        </w:numPr>
+      </w:pPr>
+      <w:r>
+        <w:t>Use by AOP framework.  JDK based or CGLIB proxy in spring framework</w:t>
+      </w:r>
+    </w:p>
+    <w:p>
+      <w:pPr>
+        <w:pStyle w:val="ListParagraph"/>
+        <w:numPr>
+          <w:ilvl w:val="0"/>
+          <w:numId w:val="6"/>
+        </w:numPr>
+      </w:pPr>
+      <w:r>
+        <w:t>Weaving</w:t>
+      </w:r>
+    </w:p>
+    <w:p>
+      <w:pPr>
+        <w:pStyle w:val="ListParagraph"/>
+        <w:numPr>
+          <w:ilvl w:val="1"/>
+          <w:numId w:val="6"/>
+        </w:numPr>
+      </w:pPr>
+      <w:r>
+        <w:t xml:space="preserve">Linking aspect with other application types or objects to create advised objects. </w:t>
+      </w:r>
+    </w:p>
+    <w:p>
+      <w:pPr>
+        <w:ind w:left="360"/>
+      </w:pPr>
+    </w:p>
+    <w:p>
+      <w:pPr>
+        <w:pStyle w:val="ListParagraph"/>
+        <w:numPr>
+          <w:ilvl w:val="0"/>
+          <w:numId w:val="7"/>
+        </w:numPr>
+        <w:autoSpaceDE w:val="0"/>
+        <w:autoSpaceDN w:val="0"/>
+        <w:adjustRightInd w:val="0"/>
+        <w:spacing w:after="0" w:line="240" w:lineRule="auto"/>
+        <w:rPr>
+          <w:rFonts w:ascii="Courier New" w:hAnsi="Courier New" w:cs="Courier New"/>
+          <w:color w:val="000000"/>
+          <w:sz w:val="20"/>
+          <w:szCs w:val="20"/>
+        </w:rPr>
+      </w:pPr>
+      <w:r>
+        <w:rPr>
+          <w:rFonts w:ascii="Courier New" w:hAnsi="Courier New" w:cs="Courier New"/>
+          <w:color w:val="000000"/>
+          <w:sz w:val="20"/>
+          <w:szCs w:val="20"/>
+        </w:rPr>
+        <w:lastRenderedPageBreak/>
+        <w:t>Add dependencies in the pom.xml</w:t>
+      </w:r>
+    </w:p>
+    <w:p>
+      <w:pPr>
+        <w:autoSpaceDE w:val="0"/>
+        <w:autoSpaceDN w:val="0"/>
+        <w:adjustRightInd w:val="0"/>
+        <w:spacing w:after="0" w:line="240" w:lineRule="auto"/>
+        <w:ind w:left="720" w:firstLine="720"/>
+        <w:rPr>
+          <w:rFonts w:ascii="Courier New" w:hAnsi="Courier New" w:cs="Courier New"/>
+          <w:sz w:val="20"/>
+          <w:szCs w:val="20"/>
+        </w:rPr>
+      </w:pPr>
+      <w:r>
+        <w:rPr>
+          <w:rFonts w:ascii="Courier New" w:hAnsi="Courier New" w:cs="Courier New"/>
+          <w:color w:val="000000"/>
+          <w:sz w:val="20"/>
+          <w:szCs w:val="20"/>
+        </w:rPr>
+        <w:t>&lt;</w:t>
+      </w:r>
+      <w:r>
+        <w:rPr>
+          <w:rFonts w:ascii="Courier New" w:hAnsi="Courier New" w:cs="Courier New"/>
+          <w:color w:val="268BD2"/>
+          <w:sz w:val="20"/>
+          <w:szCs w:val="20"/>
+        </w:rPr>
+        <w:t>dependency</w:t>
+      </w:r>
+      <w:r>
+        <w:rPr>
+          <w:rFonts w:ascii="Courier New" w:hAnsi="Courier New" w:cs="Courier New"/>
+          <w:color w:val="000000"/>
+          <w:sz w:val="20"/>
+          <w:szCs w:val="20"/>
+        </w:rPr>
+        <w:t>&gt;</w:t>
+      </w:r>
+    </w:p>
+    <w:p>
+      <w:pPr>
+        <w:autoSpaceDE w:val="0"/>
+        <w:autoSpaceDN w:val="0"/>
+        <w:adjustRightInd w:val="0"/>
+        <w:spacing w:after="0" w:line="240" w:lineRule="auto"/>
+        <w:rPr>
+          <w:rFonts w:ascii="Courier New" w:hAnsi="Courier New" w:cs="Courier New"/>
+          <w:sz w:val="20"/>
+          <w:szCs w:val="20"/>
+        </w:rPr>
+      </w:pPr>
+      <w:r>
+        <w:rPr>
+          <w:rFonts w:ascii="Courier New" w:hAnsi="Courier New" w:cs="Courier New"/>
+          <w:color w:val="000000"/>
+          <w:sz w:val="20"/>
+          <w:szCs w:val="20"/>
+        </w:rPr>
+        <w:tab/>
+      </w:r>
+      <w:r>
+        <w:rPr>
+          <w:rFonts w:ascii="Courier New" w:hAnsi="Courier New" w:cs="Courier New"/>
+          <w:color w:val="000000"/>
+          <w:sz w:val="20"/>
+          <w:szCs w:val="20"/>
+        </w:rPr>
+        <w:tab/>
+      </w:r>
+      <w:r>
+        <w:rPr>
+          <w:rFonts w:ascii="Courier New" w:hAnsi="Courier New" w:cs="Courier New"/>
+          <w:color w:val="000000"/>
+          <w:sz w:val="20"/>
+          <w:szCs w:val="20"/>
+        </w:rPr>
+        <w:tab/>
+      </w:r>
+      <w:proofErr w:type="gramStart"/>
+      <w:r>
+        <w:rPr>
+          <w:rFonts w:ascii="Courier New" w:hAnsi="Courier New" w:cs="Courier New"/>
+          <w:color w:val="000000"/>
+          <w:sz w:val="20"/>
+          <w:szCs w:val="20"/>
+        </w:rPr>
+        <w:t>&lt;</w:t>
+      </w:r>
+      <w:proofErr w:type="spellStart"/>
+      <w:r>
+        <w:rPr>
+          <w:rFonts w:ascii="Courier New" w:hAnsi="Courier New" w:cs="Courier New"/>
+          <w:color w:val="268BD2"/>
+          <w:sz w:val="20"/>
+          <w:szCs w:val="20"/>
+        </w:rPr>
+        <w:t>groupId</w:t>
+      </w:r>
+      <w:proofErr w:type="spellEnd"/>
+      <w:r>
+        <w:rPr>
+          <w:rFonts w:ascii="Courier New" w:hAnsi="Courier New" w:cs="Courier New"/>
+          <w:color w:val="000000"/>
+          <w:sz w:val="20"/>
+          <w:szCs w:val="20"/>
+        </w:rPr>
+        <w:t>&gt;</w:t>
+      </w:r>
+      <w:proofErr w:type="spellStart"/>
+      <w:r>
+        <w:rPr>
+          <w:rFonts w:ascii="Courier New" w:hAnsi="Courier New" w:cs="Courier New"/>
+          <w:color w:val="000000"/>
+          <w:sz w:val="20"/>
+          <w:szCs w:val="20"/>
+        </w:rPr>
+        <w:t>org.springframework.boot</w:t>
+      </w:r>
+      <w:proofErr w:type="spellEnd"/>
+      <w:proofErr w:type="gramEnd"/>
+      <w:r>
+        <w:rPr>
+          <w:rFonts w:ascii="Courier New" w:hAnsi="Courier New" w:cs="Courier New"/>
+          <w:color w:val="000000"/>
+          <w:sz w:val="20"/>
+          <w:szCs w:val="20"/>
+        </w:rPr>
+        <w:t>&lt;/</w:t>
+      </w:r>
+      <w:proofErr w:type="spellStart"/>
+      <w:r>
+        <w:rPr>
+          <w:rFonts w:ascii="Courier New" w:hAnsi="Courier New" w:cs="Courier New"/>
+          <w:color w:val="268BD2"/>
+          <w:sz w:val="20"/>
+          <w:szCs w:val="20"/>
+        </w:rPr>
+        <w:t>groupId</w:t>
+      </w:r>
+      <w:proofErr w:type="spellEnd"/>
+      <w:r>
+        <w:rPr>
+          <w:rFonts w:ascii="Courier New" w:hAnsi="Courier New" w:cs="Courier New"/>
+          <w:color w:val="000000"/>
+          <w:sz w:val="20"/>
+          <w:szCs w:val="20"/>
+        </w:rPr>
+        <w:t>&gt;</w:t>
+      </w:r>
+    </w:p>
+    <w:p>
+      <w:pPr>
+        <w:autoSpaceDE w:val="0"/>
+        <w:autoSpaceDN w:val="0"/>
+        <w:adjustRightInd w:val="0"/>
+        <w:spacing w:after="0" w:line="240" w:lineRule="auto"/>
+        <w:rPr>
+          <w:rFonts w:ascii="Courier New" w:hAnsi="Courier New" w:cs="Courier New"/>
+          <w:sz w:val="20"/>
+          <w:szCs w:val="20"/>
+        </w:rPr>
+      </w:pPr>
+      <w:r>
+        <w:rPr>
+          <w:rFonts w:ascii="Courier New" w:hAnsi="Courier New" w:cs="Courier New"/>
+          <w:color w:val="000000"/>
+          <w:sz w:val="20"/>
+          <w:szCs w:val="20"/>
+        </w:rPr>
+        <w:tab/>
+      </w:r>
+      <w:r>
+        <w:rPr>
+          <w:rFonts w:ascii="Courier New" w:hAnsi="Courier New" w:cs="Courier New"/>
+          <w:color w:val="000000"/>
+          <w:sz w:val="20"/>
+          <w:szCs w:val="20"/>
+        </w:rPr>
+        <w:tab/>
+      </w:r>
+      <w:r>
+        <w:rPr>
+          <w:rFonts w:ascii="Courier New" w:hAnsi="Courier New" w:cs="Courier New"/>
+          <w:color w:val="000000"/>
+          <w:sz w:val="20"/>
+          <w:szCs w:val="20"/>
+        </w:rPr>
+        <w:tab/>
+        <w:t>&lt;</w:t>
+      </w:r>
+      <w:proofErr w:type="spellStart"/>
+      <w:r>
+        <w:rPr>
+          <w:rFonts w:ascii="Courier New" w:hAnsi="Courier New" w:cs="Courier New"/>
+          <w:color w:val="268BD2"/>
+          <w:sz w:val="20"/>
+          <w:szCs w:val="20"/>
+        </w:rPr>
+        <w:t>artifactId</w:t>
+      </w:r>
+      <w:proofErr w:type="spellEnd"/>
+      <w:r>
+        <w:rPr>
+          <w:rFonts w:ascii="Courier New" w:hAnsi="Courier New" w:cs="Courier New"/>
+          <w:color w:val="000000"/>
+          <w:sz w:val="20"/>
+          <w:szCs w:val="20"/>
+        </w:rPr>
+        <w:t>&gt;spring-boot-starter-</w:t>
+      </w:r>
+      <w:proofErr w:type="spellStart"/>
+      <w:r>
+        <w:rPr>
+          <w:rFonts w:ascii="Courier New" w:hAnsi="Courier New" w:cs="Courier New"/>
+          <w:color w:val="000000"/>
+          <w:sz w:val="20"/>
+          <w:szCs w:val="20"/>
+        </w:rPr>
+        <w:t>aop</w:t>
+      </w:r>
+      <w:proofErr w:type="spellEnd"/>
+      <w:r>
+        <w:rPr>
+          <w:rFonts w:ascii="Courier New" w:hAnsi="Courier New" w:cs="Courier New"/>
+          <w:color w:val="000000"/>
+          <w:sz w:val="20"/>
+          <w:szCs w:val="20"/>
+        </w:rPr>
+        <w:t>&lt;/</w:t>
+      </w:r>
+      <w:proofErr w:type="spellStart"/>
+      <w:r>
+        <w:rPr>
+          <w:rFonts w:ascii="Courier New" w:hAnsi="Courier New" w:cs="Courier New"/>
+          <w:color w:val="268BD2"/>
+          <w:sz w:val="20"/>
+          <w:szCs w:val="20"/>
+        </w:rPr>
+        <w:t>artifactId</w:t>
+      </w:r>
+      <w:proofErr w:type="spellEnd"/>
+      <w:r>
+        <w:rPr>
+          <w:rFonts w:ascii="Courier New" w:hAnsi="Courier New" w:cs="Courier New"/>
+          <w:color w:val="000000"/>
+          <w:sz w:val="20"/>
+          <w:szCs w:val="20"/>
+        </w:rPr>
+        <w:t>&gt;</w:t>
+      </w:r>
+    </w:p>
+    <w:p>
+      <w:pPr>
+        <w:autoSpaceDE w:val="0"/>
+        <w:autoSpaceDN w:val="0"/>
+        <w:adjustRightInd w:val="0"/>
+        <w:spacing w:after="0" w:line="240" w:lineRule="auto"/>
+        <w:rPr>
+          <w:rFonts w:ascii="Courier New" w:hAnsi="Courier New" w:cs="Courier New"/>
+          <w:sz w:val="20"/>
+          <w:szCs w:val="20"/>
+        </w:rPr>
+      </w:pPr>
+      <w:r>
+        <w:rPr>
+          <w:rFonts w:ascii="Courier New" w:hAnsi="Courier New" w:cs="Courier New"/>
+          <w:color w:val="000000"/>
+          <w:sz w:val="20"/>
+          <w:szCs w:val="20"/>
+        </w:rPr>
+        <w:tab/>
+      </w:r>
+      <w:r>
+        <w:rPr>
+          <w:rFonts w:ascii="Courier New" w:hAnsi="Courier New" w:cs="Courier New"/>
+          <w:color w:val="000000"/>
+          <w:sz w:val="20"/>
+          <w:szCs w:val="20"/>
+        </w:rPr>
+        <w:tab/>
+        <w:t>&lt;/</w:t>
+      </w:r>
+      <w:r>
+        <w:rPr>
+          <w:rFonts w:ascii="Courier New" w:hAnsi="Courier New" w:cs="Courier New"/>
+          <w:color w:val="268BD2"/>
+          <w:sz w:val="20"/>
+          <w:szCs w:val="20"/>
+        </w:rPr>
+        <w:t>dependency</w:t>
+      </w:r>
+      <w:r>
+        <w:rPr>
+          <w:rFonts w:ascii="Courier New" w:hAnsi="Courier New" w:cs="Courier New"/>
+          <w:color w:val="000000"/>
+          <w:sz w:val="20"/>
+          <w:szCs w:val="20"/>
+        </w:rPr>
+        <w:t>&gt;</w:t>
+      </w:r>
+    </w:p>
+    <w:p>
+      <w:r>
+        <w:rPr>
+          <w:rFonts w:ascii="Courier New" w:hAnsi="Courier New" w:cs="Courier New"/>
+          <w:color w:val="000000"/>
+          <w:sz w:val="20"/>
+          <w:szCs w:val="20"/>
+        </w:rPr>
+        <w:tab/>
+      </w:r>
+      <w:r>
+        <w:rPr>
+          <w:rFonts w:ascii="Courier New" w:hAnsi="Courier New" w:cs="Courier New"/>
+          <w:color w:val="000000"/>
+          <w:sz w:val="20"/>
+          <w:szCs w:val="20"/>
+        </w:rPr>
+        <w:tab/>
+      </w:r>
+    </w:p>
+    <w:p>
+      <w:pPr>
+        <w:pStyle w:val="ListParagraph"/>
+        <w:numPr>
+          <w:ilvl w:val="0"/>
+          <w:numId w:val="7"/>
+        </w:numPr>
+      </w:pPr>
+      <w:r>
+        <w:t xml:space="preserve">Create an </w:t>
+      </w:r>
+      <w:proofErr w:type="gramStart"/>
+      <w:r>
+        <w:t>Aspect  [</w:t>
+      </w:r>
+      <w:proofErr w:type="gramEnd"/>
+      <w:r>
+        <w:t xml:space="preserve"> Create A class ] </w:t>
+      </w:r>
+    </w:p>
+    <w:p>
+      <w:pPr>
+        <w:autoSpaceDE w:val="0"/>
+        <w:autoSpaceDN w:val="0"/>
+        <w:adjustRightInd w:val="0"/>
+        <w:spacing w:after="0" w:line="240" w:lineRule="auto"/>
+        <w:ind w:left="360"/>
+        <w:rPr>
+          <w:rFonts w:ascii="Courier New" w:hAnsi="Courier New" w:cs="Courier New"/>
+          <w:sz w:val="20"/>
+          <w:szCs w:val="20"/>
+        </w:rPr>
+      </w:pPr>
+      <w:r>
+        <w:rPr>
+          <w:rFonts w:ascii="Courier New" w:hAnsi="Courier New" w:cs="Courier New"/>
+          <w:color w:val="646464"/>
+          <w:sz w:val="20"/>
+          <w:szCs w:val="20"/>
+        </w:rPr>
+        <w:t>@Aspect</w:t>
+      </w:r>
+    </w:p>
+    <w:p>
+      <w:pPr>
+        <w:autoSpaceDE w:val="0"/>
+        <w:autoSpaceDN w:val="0"/>
+        <w:adjustRightInd w:val="0"/>
+        <w:spacing w:after="0" w:line="240" w:lineRule="auto"/>
+        <w:ind w:left="360"/>
+        <w:rPr>
+          <w:rFonts w:ascii="Courier New" w:hAnsi="Courier New" w:cs="Courier New"/>
+          <w:sz w:val="20"/>
+          <w:szCs w:val="20"/>
+        </w:rPr>
+      </w:pPr>
+      <w:r>
+        <w:rPr>
+          <w:rFonts w:ascii="Courier New" w:hAnsi="Courier New" w:cs="Courier New"/>
+          <w:color w:val="646464"/>
+          <w:sz w:val="20"/>
+          <w:szCs w:val="20"/>
+        </w:rPr>
+        <w:t>@Component</w:t>
+      </w:r>
+    </w:p>
+    <w:p>
+      <w:pPr>
+        <w:autoSpaceDE w:val="0"/>
+        <w:autoSpaceDN w:val="0"/>
+        <w:adjustRightInd w:val="0"/>
+        <w:spacing w:after="0" w:line="240" w:lineRule="auto"/>
+        <w:ind w:left="360"/>
+        <w:rPr>
+          <w:rFonts w:ascii="Courier New" w:hAnsi="Courier New" w:cs="Courier New"/>
+          <w:sz w:val="20"/>
+          <w:szCs w:val="20"/>
+        </w:rPr>
+      </w:pPr>
+      <w:r>
+        <w:rPr>
+          <w:rFonts w:ascii="Courier New" w:hAnsi="Courier New" w:cs="Courier New"/>
+          <w:b/>
+          <w:bCs/>
+          <w:color w:val="7F0055"/>
+          <w:sz w:val="20"/>
+          <w:szCs w:val="20"/>
+        </w:rPr>
+        <w:t>public</w:t>
+      </w:r>
+      <w:r>
+        <w:rPr>
+          <w:rFonts w:ascii="Courier New" w:hAnsi="Courier New" w:cs="Courier New"/>
+          <w:color w:val="000000"/>
+          <w:sz w:val="20"/>
+          <w:szCs w:val="20"/>
+        </w:rPr>
+        <w:t xml:space="preserve"> </w:t>
+      </w:r>
+      <w:r>
+        <w:rPr>
+          <w:rFonts w:ascii="Courier New" w:hAnsi="Courier New" w:cs="Courier New"/>
+          <w:b/>
+          <w:bCs/>
+          <w:color w:val="7F0055"/>
+          <w:sz w:val="20"/>
+          <w:szCs w:val="20"/>
+        </w:rPr>
+        <w:t>class</w:t>
+      </w:r>
+      <w:r>
+        <w:rPr>
+          <w:rFonts w:ascii="Courier New" w:hAnsi="Courier New" w:cs="Courier New"/>
+          <w:color w:val="000000"/>
+          <w:sz w:val="20"/>
+          <w:szCs w:val="20"/>
+        </w:rPr>
+        <w:t xml:space="preserve"> </w:t>
+      </w:r>
+      <w:proofErr w:type="spellStart"/>
+      <w:r>
+        <w:rPr>
+          <w:rFonts w:ascii="Courier New" w:hAnsi="Courier New" w:cs="Courier New"/>
+          <w:color w:val="000000"/>
+          <w:sz w:val="20"/>
+          <w:szCs w:val="20"/>
+          <w:shd w:val="clear" w:color="auto" w:fill="D4D4D4"/>
+        </w:rPr>
+        <w:t>EmplpoyeeServiceAspect</w:t>
+      </w:r>
+      <w:proofErr w:type="spellEnd"/>
+      <w:r>
+        <w:rPr>
+          <w:rFonts w:ascii="Courier New" w:hAnsi="Courier New" w:cs="Courier New"/>
+          <w:color w:val="000000"/>
+          <w:sz w:val="20"/>
+          <w:szCs w:val="20"/>
+        </w:rPr>
+        <w:t xml:space="preserve"> {</w:t>
+      </w:r>
+    </w:p>
+    <w:p>
+      <w:pPr>
+        <w:autoSpaceDE w:val="0"/>
+        <w:autoSpaceDN w:val="0"/>
+        <w:adjustRightInd w:val="0"/>
+        <w:spacing w:after="0" w:line="240" w:lineRule="auto"/>
+        <w:ind w:left="360"/>
+        <w:rPr>
+          <w:rFonts w:ascii="Courier New" w:hAnsi="Courier New" w:cs="Courier New"/>
+          <w:sz w:val="20"/>
+          <w:szCs w:val="20"/>
+        </w:rPr>
+      </w:pPr>
+      <w:r>
+        <w:rPr>
+          <w:rFonts w:ascii="Courier New" w:hAnsi="Courier New" w:cs="Courier New"/>
+          <w:color w:val="000000"/>
+          <w:sz w:val="20"/>
+          <w:szCs w:val="20"/>
+        </w:rPr>
+        <w:tab/>
+      </w:r>
+    </w:p>
+    <w:p>
+      <w:pPr>
+        <w:autoSpaceDE w:val="0"/>
+        <w:autoSpaceDN w:val="0"/>
+        <w:adjustRightInd w:val="0"/>
+        <w:spacing w:after="0" w:line="240" w:lineRule="auto"/>
+        <w:ind w:left="360"/>
+        <w:rPr>
+          <w:rFonts w:ascii="Courier New" w:hAnsi="Courier New" w:cs="Courier New"/>
+          <w:sz w:val="20"/>
+          <w:szCs w:val="20"/>
+        </w:rPr>
+      </w:pPr>
+      <w:r>
+        <w:rPr>
+          <w:rFonts w:ascii="Courier New" w:hAnsi="Courier New" w:cs="Courier New"/>
+          <w:color w:val="000000"/>
+          <w:sz w:val="20"/>
+          <w:szCs w:val="20"/>
+        </w:rPr>
+        <w:tab/>
+      </w:r>
+    </w:p>
+    <w:p>
+      <w:pPr>
+        <w:autoSpaceDE w:val="0"/>
+        <w:autoSpaceDN w:val="0"/>
+        <w:adjustRightInd w:val="0"/>
+        <w:spacing w:after="0" w:line="240" w:lineRule="auto"/>
+        <w:ind w:left="360"/>
+        <w:rPr>
+          <w:rFonts w:ascii="Courier New" w:hAnsi="Courier New" w:cs="Courier New"/>
+          <w:sz w:val="20"/>
+          <w:szCs w:val="20"/>
+        </w:rPr>
+      </w:pPr>
+      <w:r>
+        <w:rPr>
+          <w:rFonts w:ascii="Courier New" w:hAnsi="Courier New" w:cs="Courier New"/>
+          <w:color w:val="000000"/>
+          <w:sz w:val="20"/>
+          <w:szCs w:val="20"/>
+        </w:rPr>
+        <w:tab/>
+      </w:r>
+      <w:r>
+        <w:rPr>
+          <w:rFonts w:ascii="Courier New" w:hAnsi="Courier New" w:cs="Courier New"/>
+          <w:color w:val="000000"/>
+          <w:sz w:val="20"/>
+          <w:szCs w:val="20"/>
+        </w:rPr>
+        <w:tab/>
+      </w:r>
+      <w:r>
+        <w:rPr>
+          <w:rFonts w:ascii="Courier New" w:hAnsi="Courier New" w:cs="Courier New"/>
+          <w:color w:val="000000"/>
+          <w:sz w:val="20"/>
+          <w:szCs w:val="20"/>
+        </w:rPr>
+        <w:tab/>
+      </w:r>
+      <w:r>
+        <w:rPr>
+          <w:rFonts w:ascii="Courier New" w:hAnsi="Courier New" w:cs="Courier New"/>
+          <w:color w:val="646464"/>
+          <w:sz w:val="20"/>
+          <w:szCs w:val="20"/>
+        </w:rPr>
         <w:t>@</w:t>
       </w:r>
       <w:proofErr w:type="gramStart"/>
       <w:r>
         <w:rPr>
-          <w:lang w:val="en-US"/>
-        </w:rPr>
-        <w:t>Service :</w:t>
+          <w:rFonts w:ascii="Courier New" w:hAnsi="Courier New" w:cs="Courier New"/>
+          <w:color w:val="646464"/>
+          <w:sz w:val="20"/>
+          <w:szCs w:val="20"/>
+        </w:rPr>
+        <w:t>Before</w:t>
+      </w:r>
+      <w:r>
+        <w:rPr>
+          <w:rFonts w:ascii="Courier New" w:hAnsi="Courier New" w:cs="Courier New"/>
+          <w:color w:val="000000"/>
+          <w:sz w:val="20"/>
+          <w:szCs w:val="20"/>
+        </w:rPr>
+        <w:t>(</w:t>
       </w:r>
       <w:proofErr w:type="gramEnd"/>
       <w:r>
         <w:rPr>
-          <w:lang w:val="en-US"/>
+          <w:rFonts w:ascii="Courier New" w:hAnsi="Courier New" w:cs="Courier New"/>
+          <w:color w:val="000000"/>
+          <w:sz w:val="20"/>
+          <w:szCs w:val="20"/>
+        </w:rPr>
+        <w:t>value=</w:t>
+      </w:r>
+      <w:r>
+        <w:rPr>
+          <w:rFonts w:ascii="Courier New" w:hAnsi="Courier New" w:cs="Courier New"/>
+          <w:color w:val="2A00FF"/>
+          <w:sz w:val="20"/>
+          <w:szCs w:val="20"/>
+        </w:rPr>
+        <w:t xml:space="preserve">"execution(* </w:t>
+      </w:r>
+      <w:proofErr w:type="spellStart"/>
+      <w:r>
+        <w:rPr>
+          <w:rFonts w:ascii="Courier New" w:hAnsi="Courier New" w:cs="Courier New"/>
+          <w:color w:val="2A00FF"/>
+          <w:sz w:val="20"/>
+          <w:szCs w:val="20"/>
+        </w:rPr>
+        <w:t>jor.empapp.service.EmployeeServiceImpl</w:t>
+      </w:r>
+      <w:proofErr w:type="spellEnd"/>
+      <w:r>
+        <w:rPr>
+          <w:rFonts w:ascii="Courier New" w:hAnsi="Courier New" w:cs="Courier New"/>
+          <w:color w:val="2A00FF"/>
+          <w:sz w:val="20"/>
+          <w:szCs w:val="20"/>
+        </w:rPr>
+        <w:t>.*(..))"</w:t>
+      </w:r>
+      <w:r>
+        <w:rPr>
+          <w:rFonts w:ascii="Courier New" w:hAnsi="Courier New" w:cs="Courier New"/>
+          <w:color w:val="000000"/>
+          <w:sz w:val="20"/>
+          <w:szCs w:val="20"/>
+        </w:rPr>
+        <w:t>)</w:t>
+      </w:r>
+    </w:p>
+    <w:p>
+      <w:pPr>
+        <w:autoSpaceDE w:val="0"/>
+        <w:autoSpaceDN w:val="0"/>
+        <w:adjustRightInd w:val="0"/>
+        <w:spacing w:after="0" w:line="240" w:lineRule="auto"/>
+        <w:ind w:left="360"/>
+        <w:rPr>
+          <w:rFonts w:ascii="Courier New" w:hAnsi="Courier New" w:cs="Courier New"/>
+          <w:sz w:val="20"/>
+          <w:szCs w:val="20"/>
+        </w:rPr>
+      </w:pPr>
+      <w:r>
+        <w:rPr>
+          <w:rFonts w:ascii="Courier New" w:hAnsi="Courier New" w:cs="Courier New"/>
+          <w:color w:val="000000"/>
+          <w:sz w:val="20"/>
+          <w:szCs w:val="20"/>
+        </w:rPr>
+        <w:tab/>
+        <w:t xml:space="preserve">        </w:t>
+      </w:r>
+      <w:r>
+        <w:rPr>
+          <w:rFonts w:ascii="Courier New" w:hAnsi="Courier New" w:cs="Courier New"/>
+          <w:b/>
+          <w:bCs/>
+          <w:color w:val="7F0055"/>
+          <w:sz w:val="20"/>
+          <w:szCs w:val="20"/>
+        </w:rPr>
+        <w:t>public</w:t>
+      </w:r>
+      <w:r>
+        <w:rPr>
+          <w:rFonts w:ascii="Courier New" w:hAnsi="Courier New" w:cs="Courier New"/>
+          <w:color w:val="000000"/>
+          <w:sz w:val="20"/>
+          <w:szCs w:val="20"/>
         </w:rPr>
         <w:t xml:space="preserve"> </w:t>
       </w:r>
       <w:r>
         <w:rPr>
-          <w:lang w:val="en-US"/>
-        </w:rPr>
-        <w:t>It is a specialization of  @Component</w:t>
-      </w:r>
-      <w:r>
-        <w:rPr>
-          <w:lang w:val="en-US"/>
-        </w:rPr>
-        <w:t xml:space="preserve"> and the logic in this class for managing business operation. </w:t>
-      </w:r>
-    </w:p>
+          <w:rFonts w:ascii="Courier New" w:hAnsi="Courier New" w:cs="Courier New"/>
+          <w:b/>
+          <w:bCs/>
+          <w:color w:val="7F0055"/>
+          <w:sz w:val="20"/>
+          <w:szCs w:val="20"/>
+        </w:rPr>
+        <w:t>void</w:t>
+      </w:r>
+      <w:r>
+        <w:rPr>
+          <w:rFonts w:ascii="Courier New" w:hAnsi="Courier New" w:cs="Courier New"/>
+          <w:color w:val="000000"/>
+          <w:sz w:val="20"/>
+          <w:szCs w:val="20"/>
+        </w:rPr>
+        <w:t xml:space="preserve"> </w:t>
+      </w:r>
+      <w:proofErr w:type="spellStart"/>
+      <w:proofErr w:type="gramStart"/>
+      <w:r>
+        <w:rPr>
+          <w:rFonts w:ascii="Courier New" w:hAnsi="Courier New" w:cs="Courier New"/>
+          <w:color w:val="000000"/>
+          <w:sz w:val="20"/>
+          <w:szCs w:val="20"/>
+        </w:rPr>
+        <w:t>beforeAdvice</w:t>
+      </w:r>
+      <w:proofErr w:type="spellEnd"/>
+      <w:r>
+        <w:rPr>
+          <w:rFonts w:ascii="Courier New" w:hAnsi="Courier New" w:cs="Courier New"/>
+          <w:color w:val="000000"/>
+          <w:sz w:val="20"/>
+          <w:szCs w:val="20"/>
+        </w:rPr>
+        <w:t>(</w:t>
+      </w:r>
+      <w:proofErr w:type="spellStart"/>
+      <w:proofErr w:type="gramEnd"/>
+      <w:r>
+        <w:rPr>
+          <w:rFonts w:ascii="Courier New" w:hAnsi="Courier New" w:cs="Courier New"/>
+          <w:color w:val="000000"/>
+          <w:sz w:val="20"/>
+          <w:szCs w:val="20"/>
+        </w:rPr>
+        <w:t>JoinPoint</w:t>
+      </w:r>
+      <w:proofErr w:type="spellEnd"/>
+      <w:r>
+        <w:rPr>
+          <w:rFonts w:ascii="Courier New" w:hAnsi="Courier New" w:cs="Courier New"/>
+          <w:color w:val="000000"/>
+          <w:sz w:val="20"/>
+          <w:szCs w:val="20"/>
+        </w:rPr>
+        <w:t xml:space="preserve"> </w:t>
+      </w:r>
+      <w:proofErr w:type="spellStart"/>
+      <w:r>
+        <w:rPr>
+          <w:rFonts w:ascii="Courier New" w:hAnsi="Courier New" w:cs="Courier New"/>
+          <w:color w:val="6A3E3E"/>
+          <w:sz w:val="20"/>
+          <w:szCs w:val="20"/>
+        </w:rPr>
+        <w:t>jp</w:t>
+      </w:r>
+      <w:proofErr w:type="spellEnd"/>
+      <w:r>
+        <w:rPr>
+          <w:rFonts w:ascii="Courier New" w:hAnsi="Courier New" w:cs="Courier New"/>
+          <w:color w:val="000000"/>
+          <w:sz w:val="20"/>
+          <w:szCs w:val="20"/>
+        </w:rPr>
+        <w:t>) {</w:t>
+      </w:r>
+    </w:p>
+    <w:p>
+      <w:pPr>
+        <w:autoSpaceDE w:val="0"/>
+        <w:autoSpaceDN w:val="0"/>
+        <w:adjustRightInd w:val="0"/>
+        <w:spacing w:after="0" w:line="240" w:lineRule="auto"/>
+        <w:ind w:left="360"/>
+        <w:rPr>
+          <w:rFonts w:ascii="Courier New" w:hAnsi="Courier New" w:cs="Courier New"/>
+          <w:sz w:val="20"/>
+          <w:szCs w:val="20"/>
+        </w:rPr>
+      </w:pPr>
+      <w:r>
+        <w:rPr>
+          <w:rFonts w:ascii="Courier New" w:hAnsi="Courier New" w:cs="Courier New"/>
+          <w:color w:val="000000"/>
+          <w:sz w:val="20"/>
+          <w:szCs w:val="20"/>
+        </w:rPr>
+        <w:tab/>
+      </w:r>
+      <w:r>
+        <w:rPr>
+          <w:rFonts w:ascii="Courier New" w:hAnsi="Courier New" w:cs="Courier New"/>
+          <w:color w:val="000000"/>
+          <w:sz w:val="20"/>
+          <w:szCs w:val="20"/>
+        </w:rPr>
+        <w:tab/>
+      </w:r>
+      <w:r>
+        <w:rPr>
+          <w:rFonts w:ascii="Courier New" w:hAnsi="Courier New" w:cs="Courier New"/>
+          <w:color w:val="000000"/>
+          <w:sz w:val="20"/>
+          <w:szCs w:val="20"/>
+        </w:rPr>
+        <w:tab/>
+      </w:r>
+      <w:r>
+        <w:rPr>
+          <w:rFonts w:ascii="Courier New" w:hAnsi="Courier New" w:cs="Courier New"/>
+          <w:color w:val="000000"/>
+          <w:sz w:val="20"/>
+          <w:szCs w:val="20"/>
+        </w:rPr>
+        <w:tab/>
+      </w:r>
+      <w:r>
+        <w:rPr>
+          <w:rFonts w:ascii="Courier New" w:hAnsi="Courier New" w:cs="Courier New"/>
+          <w:color w:val="000000"/>
+          <w:sz w:val="20"/>
+          <w:szCs w:val="20"/>
+        </w:rPr>
+        <w:tab/>
+      </w:r>
+      <w:proofErr w:type="spellStart"/>
+      <w:r>
+        <w:rPr>
+          <w:rFonts w:ascii="Courier New" w:hAnsi="Courier New" w:cs="Courier New"/>
+          <w:color w:val="000000"/>
+          <w:sz w:val="20"/>
+          <w:szCs w:val="20"/>
+        </w:rPr>
+        <w:t>System.</w:t>
+      </w:r>
+      <w:r>
+        <w:rPr>
+          <w:rFonts w:ascii="Courier New" w:hAnsi="Courier New" w:cs="Courier New"/>
+          <w:b/>
+          <w:bCs/>
+          <w:i/>
+          <w:iCs/>
+          <w:color w:val="0000C0"/>
+          <w:sz w:val="20"/>
+          <w:szCs w:val="20"/>
+        </w:rPr>
+        <w:t>out</w:t>
+      </w:r>
+      <w:r>
+        <w:rPr>
+          <w:rFonts w:ascii="Courier New" w:hAnsi="Courier New" w:cs="Courier New"/>
+          <w:color w:val="000000"/>
+          <w:sz w:val="20"/>
+          <w:szCs w:val="20"/>
+        </w:rPr>
+        <w:t>.println</w:t>
+      </w:r>
+      <w:proofErr w:type="spellEnd"/>
+      <w:r>
+        <w:rPr>
+          <w:rFonts w:ascii="Courier New" w:hAnsi="Courier New" w:cs="Courier New"/>
+          <w:color w:val="000000"/>
+          <w:sz w:val="20"/>
+          <w:szCs w:val="20"/>
+        </w:rPr>
+        <w:t>(</w:t>
+      </w:r>
+      <w:proofErr w:type="spellStart"/>
+      <w:proofErr w:type="gramStart"/>
+      <w:r>
+        <w:rPr>
+          <w:rFonts w:ascii="Courier New" w:hAnsi="Courier New" w:cs="Courier New"/>
+          <w:color w:val="6A3E3E"/>
+          <w:sz w:val="20"/>
+          <w:szCs w:val="20"/>
+        </w:rPr>
+        <w:t>jp</w:t>
+      </w:r>
+      <w:r>
+        <w:rPr>
+          <w:rFonts w:ascii="Courier New" w:hAnsi="Courier New" w:cs="Courier New"/>
+          <w:color w:val="000000"/>
+          <w:sz w:val="20"/>
+          <w:szCs w:val="20"/>
+        </w:rPr>
+        <w:t>.getSignature</w:t>
+      </w:r>
+      <w:proofErr w:type="spellEnd"/>
+      <w:proofErr w:type="gramEnd"/>
+      <w:r>
+        <w:rPr>
+          <w:rFonts w:ascii="Courier New" w:hAnsi="Courier New" w:cs="Courier New"/>
+          <w:color w:val="000000"/>
+          <w:sz w:val="20"/>
+          <w:szCs w:val="20"/>
+        </w:rPr>
+        <w:t>());</w:t>
+      </w:r>
+    </w:p>
+    <w:p>
+      <w:pPr>
+        <w:autoSpaceDE w:val="0"/>
+        <w:autoSpaceDN w:val="0"/>
+        <w:adjustRightInd w:val="0"/>
+        <w:spacing w:after="0" w:line="240" w:lineRule="auto"/>
+        <w:ind w:left="360"/>
+        <w:rPr>
+          <w:rFonts w:ascii="Courier New" w:hAnsi="Courier New" w:cs="Courier New"/>
+          <w:sz w:val="20"/>
+          <w:szCs w:val="20"/>
+        </w:rPr>
+      </w:pPr>
+      <w:r>
+        <w:rPr>
+          <w:rFonts w:ascii="Courier New" w:hAnsi="Courier New" w:cs="Courier New"/>
+          <w:color w:val="000000"/>
+          <w:sz w:val="20"/>
+          <w:szCs w:val="20"/>
+        </w:rPr>
+        <w:tab/>
+      </w:r>
+      <w:r>
+        <w:rPr>
+          <w:rFonts w:ascii="Courier New" w:hAnsi="Courier New" w:cs="Courier New"/>
+          <w:color w:val="000000"/>
+          <w:sz w:val="20"/>
+          <w:szCs w:val="20"/>
+        </w:rPr>
+        <w:tab/>
+      </w:r>
+      <w:r>
+        <w:rPr>
+          <w:rFonts w:ascii="Courier New" w:hAnsi="Courier New" w:cs="Courier New"/>
+          <w:color w:val="000000"/>
+          <w:sz w:val="20"/>
+          <w:szCs w:val="20"/>
+        </w:rPr>
+        <w:tab/>
+        <w:t>}</w:t>
+      </w:r>
+    </w:p>
+    <w:p>
+      <w:pPr>
+        <w:autoSpaceDE w:val="0"/>
+        <w:autoSpaceDN w:val="0"/>
+        <w:adjustRightInd w:val="0"/>
+        <w:spacing w:after="0" w:line="240" w:lineRule="auto"/>
+        <w:ind w:left="360"/>
+        <w:rPr>
+          <w:rFonts w:ascii="Courier New" w:hAnsi="Courier New" w:cs="Courier New"/>
+          <w:sz w:val="20"/>
+          <w:szCs w:val="20"/>
+        </w:rPr>
+      </w:pPr>
+      <w:r>
+        <w:rPr>
+          <w:rFonts w:ascii="Courier New" w:hAnsi="Courier New" w:cs="Courier New"/>
+          <w:color w:val="000000"/>
+          <w:sz w:val="20"/>
+          <w:szCs w:val="20"/>
+        </w:rPr>
+        <w:tab/>
+      </w:r>
+      <w:r>
+        <w:rPr>
+          <w:rFonts w:ascii="Courier New" w:hAnsi="Courier New" w:cs="Courier New"/>
+          <w:color w:val="000000"/>
+          <w:sz w:val="20"/>
+          <w:szCs w:val="20"/>
+        </w:rPr>
+        <w:tab/>
+      </w:r>
+      <w:r>
+        <w:rPr>
+          <w:rFonts w:ascii="Courier New" w:hAnsi="Courier New" w:cs="Courier New"/>
+          <w:color w:val="000000"/>
+          <w:sz w:val="20"/>
+          <w:szCs w:val="20"/>
+        </w:rPr>
+        <w:tab/>
+      </w:r>
+    </w:p>
+    <w:p>
+      <w:pPr>
+        <w:autoSpaceDE w:val="0"/>
+        <w:autoSpaceDN w:val="0"/>
+        <w:adjustRightInd w:val="0"/>
+        <w:spacing w:after="0" w:line="240" w:lineRule="auto"/>
+        <w:ind w:left="360"/>
+        <w:rPr>
+          <w:rFonts w:ascii="Courier New" w:hAnsi="Courier New" w:cs="Courier New"/>
+          <w:sz w:val="20"/>
+          <w:szCs w:val="20"/>
+        </w:rPr>
+      </w:pPr>
+      <w:r>
+        <w:rPr>
+          <w:rFonts w:ascii="Courier New" w:hAnsi="Courier New" w:cs="Courier New"/>
+          <w:color w:val="000000"/>
+          <w:sz w:val="20"/>
+          <w:szCs w:val="20"/>
+        </w:rPr>
+        <w:tab/>
+      </w:r>
+      <w:r>
+        <w:rPr>
+          <w:rFonts w:ascii="Courier New" w:hAnsi="Courier New" w:cs="Courier New"/>
+          <w:color w:val="000000"/>
+          <w:sz w:val="20"/>
+          <w:szCs w:val="20"/>
+        </w:rPr>
+        <w:tab/>
+      </w:r>
+      <w:r>
+        <w:rPr>
+          <w:rFonts w:ascii="Courier New" w:hAnsi="Courier New" w:cs="Courier New"/>
+          <w:color w:val="000000"/>
+          <w:sz w:val="20"/>
+          <w:szCs w:val="20"/>
+        </w:rPr>
+        <w:tab/>
+      </w:r>
+      <w:r>
+        <w:rPr>
+          <w:rFonts w:ascii="Courier New" w:hAnsi="Courier New" w:cs="Courier New"/>
+          <w:color w:val="646464"/>
+          <w:sz w:val="20"/>
+          <w:szCs w:val="20"/>
+        </w:rPr>
+        <w:t>@</w:t>
+      </w:r>
+      <w:proofErr w:type="gramStart"/>
+      <w:r>
+        <w:rPr>
+          <w:rFonts w:ascii="Courier New" w:hAnsi="Courier New" w:cs="Courier New"/>
+          <w:color w:val="646464"/>
+          <w:sz w:val="20"/>
+          <w:szCs w:val="20"/>
+        </w:rPr>
+        <w:t>After</w:t>
+      </w:r>
+      <w:r>
+        <w:rPr>
+          <w:rFonts w:ascii="Courier New" w:hAnsi="Courier New" w:cs="Courier New"/>
+          <w:color w:val="000000"/>
+          <w:sz w:val="20"/>
+          <w:szCs w:val="20"/>
+        </w:rPr>
+        <w:t>(</w:t>
+      </w:r>
+      <w:proofErr w:type="gramEnd"/>
+      <w:r>
+        <w:rPr>
+          <w:rFonts w:ascii="Courier New" w:hAnsi="Courier New" w:cs="Courier New"/>
+          <w:color w:val="000000"/>
+          <w:sz w:val="20"/>
+          <w:szCs w:val="20"/>
+        </w:rPr>
+        <w:t>value=</w:t>
+      </w:r>
+      <w:r>
+        <w:rPr>
+          <w:rFonts w:ascii="Courier New" w:hAnsi="Courier New" w:cs="Courier New"/>
+          <w:color w:val="2A00FF"/>
+          <w:sz w:val="20"/>
+          <w:szCs w:val="20"/>
+        </w:rPr>
+        <w:t xml:space="preserve">"execution(* </w:t>
+      </w:r>
+      <w:proofErr w:type="spellStart"/>
+      <w:r>
+        <w:rPr>
+          <w:rFonts w:ascii="Courier New" w:hAnsi="Courier New" w:cs="Courier New"/>
+          <w:color w:val="2A00FF"/>
+          <w:sz w:val="20"/>
+          <w:szCs w:val="20"/>
+        </w:rPr>
+        <w:t>jor.empapp.service.EmployeeServiceImpl</w:t>
+      </w:r>
+      <w:proofErr w:type="spellEnd"/>
+      <w:r>
+        <w:rPr>
+          <w:rFonts w:ascii="Courier New" w:hAnsi="Courier New" w:cs="Courier New"/>
+          <w:color w:val="2A00FF"/>
+          <w:sz w:val="20"/>
+          <w:szCs w:val="20"/>
+        </w:rPr>
+        <w:t>.*(..))"</w:t>
+      </w:r>
+      <w:r>
+        <w:rPr>
+          <w:rFonts w:ascii="Courier New" w:hAnsi="Courier New" w:cs="Courier New"/>
+          <w:color w:val="000000"/>
+          <w:sz w:val="20"/>
+          <w:szCs w:val="20"/>
+        </w:rPr>
+        <w:t>)</w:t>
+      </w:r>
+    </w:p>
+    <w:p>
+      <w:pPr>
+        <w:autoSpaceDE w:val="0"/>
+        <w:autoSpaceDN w:val="0"/>
+        <w:adjustRightInd w:val="0"/>
+        <w:spacing w:after="0" w:line="240" w:lineRule="auto"/>
+        <w:ind w:left="360"/>
+        <w:rPr>
+          <w:rFonts w:ascii="Courier New" w:hAnsi="Courier New" w:cs="Courier New"/>
+          <w:sz w:val="20"/>
+          <w:szCs w:val="20"/>
+        </w:rPr>
+      </w:pPr>
+      <w:r>
+        <w:rPr>
+          <w:rFonts w:ascii="Courier New" w:hAnsi="Courier New" w:cs="Courier New"/>
+          <w:color w:val="000000"/>
+          <w:sz w:val="20"/>
+          <w:szCs w:val="20"/>
+        </w:rPr>
+        <w:tab/>
+        <w:t xml:space="preserve">        </w:t>
+      </w:r>
+      <w:r>
+        <w:rPr>
+          <w:rFonts w:ascii="Courier New" w:hAnsi="Courier New" w:cs="Courier New"/>
+          <w:b/>
+          <w:bCs/>
+          <w:color w:val="7F0055"/>
+          <w:sz w:val="20"/>
+          <w:szCs w:val="20"/>
+        </w:rPr>
+        <w:t>public</w:t>
+      </w:r>
+      <w:r>
+        <w:rPr>
+          <w:rFonts w:ascii="Courier New" w:hAnsi="Courier New" w:cs="Courier New"/>
+          <w:color w:val="000000"/>
+          <w:sz w:val="20"/>
+          <w:szCs w:val="20"/>
+        </w:rPr>
+        <w:t xml:space="preserve"> </w:t>
+      </w:r>
+      <w:r>
+        <w:rPr>
+          <w:rFonts w:ascii="Courier New" w:hAnsi="Courier New" w:cs="Courier New"/>
+          <w:b/>
+          <w:bCs/>
+          <w:color w:val="7F0055"/>
+          <w:sz w:val="20"/>
+          <w:szCs w:val="20"/>
+        </w:rPr>
+        <w:t>void</w:t>
+      </w:r>
+      <w:r>
+        <w:rPr>
+          <w:rFonts w:ascii="Courier New" w:hAnsi="Courier New" w:cs="Courier New"/>
+          <w:color w:val="000000"/>
+          <w:sz w:val="20"/>
+          <w:szCs w:val="20"/>
+        </w:rPr>
+        <w:t xml:space="preserve"> </w:t>
+      </w:r>
+      <w:proofErr w:type="spellStart"/>
+      <w:proofErr w:type="gramStart"/>
+      <w:r>
+        <w:rPr>
+          <w:rFonts w:ascii="Courier New" w:hAnsi="Courier New" w:cs="Courier New"/>
+          <w:color w:val="000000"/>
+          <w:sz w:val="20"/>
+          <w:szCs w:val="20"/>
+        </w:rPr>
+        <w:t>afterAdvice</w:t>
+      </w:r>
+      <w:proofErr w:type="spellEnd"/>
+      <w:r>
+        <w:rPr>
+          <w:rFonts w:ascii="Courier New" w:hAnsi="Courier New" w:cs="Courier New"/>
+          <w:color w:val="000000"/>
+          <w:sz w:val="20"/>
+          <w:szCs w:val="20"/>
+        </w:rPr>
+        <w:t>(</w:t>
+      </w:r>
+      <w:proofErr w:type="spellStart"/>
+      <w:proofErr w:type="gramEnd"/>
+      <w:r>
+        <w:rPr>
+          <w:rFonts w:ascii="Courier New" w:hAnsi="Courier New" w:cs="Courier New"/>
+          <w:color w:val="000000"/>
+          <w:sz w:val="20"/>
+          <w:szCs w:val="20"/>
+        </w:rPr>
+        <w:t>JoinPoint</w:t>
+      </w:r>
+      <w:proofErr w:type="spellEnd"/>
+      <w:r>
+        <w:rPr>
+          <w:rFonts w:ascii="Courier New" w:hAnsi="Courier New" w:cs="Courier New"/>
+          <w:color w:val="000000"/>
+          <w:sz w:val="20"/>
+          <w:szCs w:val="20"/>
+        </w:rPr>
+        <w:t xml:space="preserve"> </w:t>
+      </w:r>
+      <w:proofErr w:type="spellStart"/>
+      <w:r>
+        <w:rPr>
+          <w:rFonts w:ascii="Courier New" w:hAnsi="Courier New" w:cs="Courier New"/>
+          <w:color w:val="6A3E3E"/>
+          <w:sz w:val="20"/>
+          <w:szCs w:val="20"/>
+        </w:rPr>
+        <w:t>jp</w:t>
+      </w:r>
+      <w:proofErr w:type="spellEnd"/>
+      <w:r>
+        <w:rPr>
+          <w:rFonts w:ascii="Courier New" w:hAnsi="Courier New" w:cs="Courier New"/>
+          <w:color w:val="000000"/>
+          <w:sz w:val="20"/>
+          <w:szCs w:val="20"/>
+        </w:rPr>
+        <w:t>) {</w:t>
+      </w:r>
+    </w:p>
+    <w:p>
+      <w:pPr>
+        <w:autoSpaceDE w:val="0"/>
+        <w:autoSpaceDN w:val="0"/>
+        <w:adjustRightInd w:val="0"/>
+        <w:spacing w:after="0" w:line="240" w:lineRule="auto"/>
+        <w:ind w:left="360"/>
+        <w:rPr>
+          <w:rFonts w:ascii="Courier New" w:hAnsi="Courier New" w:cs="Courier New"/>
+          <w:sz w:val="20"/>
+          <w:szCs w:val="20"/>
+        </w:rPr>
+      </w:pPr>
+      <w:r>
+        <w:rPr>
+          <w:rFonts w:ascii="Courier New" w:hAnsi="Courier New" w:cs="Courier New"/>
+          <w:color w:val="000000"/>
+          <w:sz w:val="20"/>
+          <w:szCs w:val="20"/>
+        </w:rPr>
+        <w:tab/>
+      </w:r>
+      <w:r>
+        <w:rPr>
+          <w:rFonts w:ascii="Courier New" w:hAnsi="Courier New" w:cs="Courier New"/>
+          <w:color w:val="000000"/>
+          <w:sz w:val="20"/>
+          <w:szCs w:val="20"/>
+        </w:rPr>
+        <w:tab/>
+      </w:r>
+      <w:r>
+        <w:rPr>
+          <w:rFonts w:ascii="Courier New" w:hAnsi="Courier New" w:cs="Courier New"/>
+          <w:color w:val="000000"/>
+          <w:sz w:val="20"/>
+          <w:szCs w:val="20"/>
+        </w:rPr>
+        <w:tab/>
+      </w:r>
+      <w:r>
+        <w:rPr>
+          <w:rFonts w:ascii="Courier New" w:hAnsi="Courier New" w:cs="Courier New"/>
+          <w:color w:val="000000"/>
+          <w:sz w:val="20"/>
+          <w:szCs w:val="20"/>
+        </w:rPr>
+        <w:tab/>
+      </w:r>
+      <w:r>
+        <w:rPr>
+          <w:rFonts w:ascii="Courier New" w:hAnsi="Courier New" w:cs="Courier New"/>
+          <w:color w:val="000000"/>
+          <w:sz w:val="20"/>
+          <w:szCs w:val="20"/>
+        </w:rPr>
+        <w:tab/>
+      </w:r>
+      <w:proofErr w:type="spellStart"/>
+      <w:r>
+        <w:rPr>
+          <w:rFonts w:ascii="Courier New" w:hAnsi="Courier New" w:cs="Courier New"/>
+          <w:color w:val="000000"/>
+          <w:sz w:val="20"/>
+          <w:szCs w:val="20"/>
+        </w:rPr>
+        <w:t>System.</w:t>
+      </w:r>
+      <w:r>
+        <w:rPr>
+          <w:rFonts w:ascii="Courier New" w:hAnsi="Courier New" w:cs="Courier New"/>
+          <w:b/>
+          <w:bCs/>
+          <w:i/>
+          <w:iCs/>
+          <w:color w:val="0000C0"/>
+          <w:sz w:val="20"/>
+          <w:szCs w:val="20"/>
+        </w:rPr>
+        <w:t>out</w:t>
+      </w:r>
+      <w:r>
+        <w:rPr>
+          <w:rFonts w:ascii="Courier New" w:hAnsi="Courier New" w:cs="Courier New"/>
+          <w:color w:val="000000"/>
+          <w:sz w:val="20"/>
+          <w:szCs w:val="20"/>
+        </w:rPr>
+        <w:t>.println</w:t>
+      </w:r>
+      <w:proofErr w:type="spellEnd"/>
+      <w:r>
+        <w:rPr>
+          <w:rFonts w:ascii="Courier New" w:hAnsi="Courier New" w:cs="Courier New"/>
+          <w:color w:val="000000"/>
+          <w:sz w:val="20"/>
+          <w:szCs w:val="20"/>
+        </w:rPr>
+        <w:t>(</w:t>
+      </w:r>
+      <w:proofErr w:type="spellStart"/>
+      <w:proofErr w:type="gramStart"/>
+      <w:r>
+        <w:rPr>
+          <w:rFonts w:ascii="Courier New" w:hAnsi="Courier New" w:cs="Courier New"/>
+          <w:color w:val="6A3E3E"/>
+          <w:sz w:val="20"/>
+          <w:szCs w:val="20"/>
+        </w:rPr>
+        <w:t>jp</w:t>
+      </w:r>
+      <w:r>
+        <w:rPr>
+          <w:rFonts w:ascii="Courier New" w:hAnsi="Courier New" w:cs="Courier New"/>
+          <w:color w:val="000000"/>
+          <w:sz w:val="20"/>
+          <w:szCs w:val="20"/>
+        </w:rPr>
+        <w:t>.getSignature</w:t>
+      </w:r>
+      <w:proofErr w:type="spellEnd"/>
+      <w:proofErr w:type="gramEnd"/>
+      <w:r>
+        <w:rPr>
+          <w:rFonts w:ascii="Courier New" w:hAnsi="Courier New" w:cs="Courier New"/>
+          <w:color w:val="000000"/>
+          <w:sz w:val="20"/>
+          <w:szCs w:val="20"/>
+        </w:rPr>
+        <w:t>());</w:t>
+      </w:r>
+    </w:p>
+    <w:p>
+      <w:pPr>
+        <w:autoSpaceDE w:val="0"/>
+        <w:autoSpaceDN w:val="0"/>
+        <w:adjustRightInd w:val="0"/>
+        <w:spacing w:after="0" w:line="240" w:lineRule="auto"/>
+        <w:ind w:left="360"/>
+        <w:rPr>
+          <w:rFonts w:ascii="Courier New" w:hAnsi="Courier New" w:cs="Courier New"/>
+          <w:sz w:val="20"/>
+          <w:szCs w:val="20"/>
+        </w:rPr>
+      </w:pPr>
+      <w:r>
+        <w:rPr>
+          <w:rFonts w:ascii="Courier New" w:hAnsi="Courier New" w:cs="Courier New"/>
+          <w:color w:val="000000"/>
+          <w:sz w:val="20"/>
+          <w:szCs w:val="20"/>
+        </w:rPr>
+        <w:tab/>
+      </w:r>
+      <w:r>
+        <w:rPr>
+          <w:rFonts w:ascii="Courier New" w:hAnsi="Courier New" w:cs="Courier New"/>
+          <w:color w:val="000000"/>
+          <w:sz w:val="20"/>
+          <w:szCs w:val="20"/>
+        </w:rPr>
+        <w:tab/>
+      </w:r>
+      <w:r>
+        <w:rPr>
+          <w:rFonts w:ascii="Courier New" w:hAnsi="Courier New" w:cs="Courier New"/>
+          <w:color w:val="000000"/>
+          <w:sz w:val="20"/>
+          <w:szCs w:val="20"/>
+        </w:rPr>
+        <w:tab/>
+        <w:t>}</w:t>
+      </w:r>
+    </w:p>
+    <w:p>
+      <w:pPr>
+        <w:autoSpaceDE w:val="0"/>
+        <w:autoSpaceDN w:val="0"/>
+        <w:adjustRightInd w:val="0"/>
+        <w:spacing w:after="0" w:line="240" w:lineRule="auto"/>
+        <w:ind w:left="360"/>
+        <w:rPr>
+          <w:rFonts w:ascii="Courier New" w:hAnsi="Courier New" w:cs="Courier New"/>
+          <w:sz w:val="20"/>
+          <w:szCs w:val="20"/>
+        </w:rPr>
+      </w:pPr>
+      <w:r>
+        <w:rPr>
+          <w:rFonts w:ascii="Courier New" w:hAnsi="Courier New" w:cs="Courier New"/>
+          <w:color w:val="000000"/>
+          <w:sz w:val="20"/>
+          <w:szCs w:val="20"/>
+        </w:rPr>
+        <w:tab/>
+      </w:r>
+      <w:r>
+        <w:rPr>
+          <w:rFonts w:ascii="Courier New" w:hAnsi="Courier New" w:cs="Courier New"/>
+          <w:color w:val="000000"/>
+          <w:sz w:val="20"/>
+          <w:szCs w:val="20"/>
+        </w:rPr>
+        <w:tab/>
+      </w:r>
+      <w:r>
+        <w:rPr>
+          <w:rFonts w:ascii="Courier New" w:hAnsi="Courier New" w:cs="Courier New"/>
+          <w:color w:val="000000"/>
+          <w:sz w:val="20"/>
+          <w:szCs w:val="20"/>
+        </w:rPr>
+        <w:tab/>
+      </w:r>
+    </w:p>
+    <w:p>
+      <w:pPr>
+        <w:autoSpaceDE w:val="0"/>
+        <w:autoSpaceDN w:val="0"/>
+        <w:adjustRightInd w:val="0"/>
+        <w:spacing w:after="0" w:line="240" w:lineRule="auto"/>
+        <w:ind w:left="360"/>
+        <w:rPr>
+          <w:rFonts w:ascii="Courier New" w:hAnsi="Courier New" w:cs="Courier New"/>
+          <w:sz w:val="20"/>
+          <w:szCs w:val="20"/>
+        </w:rPr>
+      </w:pPr>
+      <w:r>
+        <w:rPr>
+          <w:rFonts w:ascii="Courier New" w:hAnsi="Courier New" w:cs="Courier New"/>
+          <w:color w:val="000000"/>
+          <w:sz w:val="20"/>
+          <w:szCs w:val="20"/>
+        </w:rPr>
+        <w:tab/>
+      </w:r>
+      <w:r>
+        <w:rPr>
+          <w:rFonts w:ascii="Courier New" w:hAnsi="Courier New" w:cs="Courier New"/>
+          <w:color w:val="000000"/>
+          <w:sz w:val="20"/>
+          <w:szCs w:val="20"/>
+        </w:rPr>
+        <w:tab/>
+      </w:r>
+      <w:r>
+        <w:rPr>
+          <w:rFonts w:ascii="Courier New" w:hAnsi="Courier New" w:cs="Courier New"/>
+          <w:color w:val="000000"/>
+          <w:sz w:val="20"/>
+          <w:szCs w:val="20"/>
+        </w:rPr>
+        <w:tab/>
+      </w:r>
+      <w:r>
+        <w:rPr>
+          <w:rFonts w:ascii="Courier New" w:hAnsi="Courier New" w:cs="Courier New"/>
+          <w:color w:val="646464"/>
+          <w:sz w:val="20"/>
+          <w:szCs w:val="20"/>
+        </w:rPr>
+        <w:t>@</w:t>
+      </w:r>
+      <w:proofErr w:type="gramStart"/>
+      <w:r>
+        <w:rPr>
+          <w:rFonts w:ascii="Courier New" w:hAnsi="Courier New" w:cs="Courier New"/>
+          <w:color w:val="646464"/>
+          <w:sz w:val="20"/>
+          <w:szCs w:val="20"/>
+        </w:rPr>
+        <w:t>Around</w:t>
+      </w:r>
+      <w:r>
+        <w:rPr>
+          <w:rFonts w:ascii="Courier New" w:hAnsi="Courier New" w:cs="Courier New"/>
+          <w:color w:val="000000"/>
+          <w:sz w:val="20"/>
+          <w:szCs w:val="20"/>
+        </w:rPr>
+        <w:t>(</w:t>
+      </w:r>
+      <w:proofErr w:type="gramEnd"/>
+      <w:r>
+        <w:rPr>
+          <w:rFonts w:ascii="Courier New" w:hAnsi="Courier New" w:cs="Courier New"/>
+          <w:color w:val="000000"/>
+          <w:sz w:val="20"/>
+          <w:szCs w:val="20"/>
+        </w:rPr>
+        <w:t xml:space="preserve">value = </w:t>
+      </w:r>
+      <w:r>
+        <w:rPr>
+          <w:rFonts w:ascii="Courier New" w:hAnsi="Courier New" w:cs="Courier New"/>
+          <w:color w:val="2A00FF"/>
+          <w:sz w:val="20"/>
+          <w:szCs w:val="20"/>
+        </w:rPr>
+        <w:t xml:space="preserve">"execution(* </w:t>
+      </w:r>
+      <w:proofErr w:type="spellStart"/>
+      <w:r>
+        <w:rPr>
+          <w:rFonts w:ascii="Courier New" w:hAnsi="Courier New" w:cs="Courier New"/>
+          <w:color w:val="2A00FF"/>
+          <w:sz w:val="20"/>
+          <w:szCs w:val="20"/>
+        </w:rPr>
+        <w:t>jor.empapp.service.EmployeeServiceImpl.addEmployee</w:t>
+      </w:r>
+      <w:proofErr w:type="spellEnd"/>
+      <w:r>
+        <w:rPr>
+          <w:rFonts w:ascii="Courier New" w:hAnsi="Courier New" w:cs="Courier New"/>
+          <w:color w:val="2A00FF"/>
+          <w:sz w:val="20"/>
+          <w:szCs w:val="20"/>
+        </w:rPr>
+        <w:t>(..))"</w:t>
+      </w:r>
+      <w:r>
+        <w:rPr>
+          <w:rFonts w:ascii="Courier New" w:hAnsi="Courier New" w:cs="Courier New"/>
+          <w:color w:val="000000"/>
+          <w:sz w:val="20"/>
+          <w:szCs w:val="20"/>
+        </w:rPr>
+        <w:t>)</w:t>
+      </w:r>
+    </w:p>
+    <w:p>
+      <w:pPr>
+        <w:autoSpaceDE w:val="0"/>
+        <w:autoSpaceDN w:val="0"/>
+        <w:adjustRightInd w:val="0"/>
+        <w:spacing w:after="0" w:line="240" w:lineRule="auto"/>
+        <w:ind w:left="360"/>
+        <w:rPr>
+          <w:rFonts w:ascii="Courier New" w:hAnsi="Courier New" w:cs="Courier New"/>
+          <w:sz w:val="20"/>
+          <w:szCs w:val="20"/>
+        </w:rPr>
+      </w:pPr>
+      <w:r>
+        <w:rPr>
+          <w:rFonts w:ascii="Courier New" w:hAnsi="Courier New" w:cs="Courier New"/>
+          <w:color w:val="000000"/>
+          <w:sz w:val="20"/>
+          <w:szCs w:val="20"/>
+        </w:rPr>
+        <w:tab/>
+      </w:r>
+      <w:r>
+        <w:rPr>
+          <w:rFonts w:ascii="Courier New" w:hAnsi="Courier New" w:cs="Courier New"/>
+          <w:color w:val="000000"/>
+          <w:sz w:val="20"/>
+          <w:szCs w:val="20"/>
+        </w:rPr>
+        <w:tab/>
+      </w:r>
+      <w:r>
+        <w:rPr>
+          <w:rFonts w:ascii="Courier New" w:hAnsi="Courier New" w:cs="Courier New"/>
+          <w:color w:val="000000"/>
+          <w:sz w:val="20"/>
+          <w:szCs w:val="20"/>
+        </w:rPr>
+        <w:tab/>
+        <w:t xml:space="preserve"> </w:t>
+      </w:r>
+      <w:r>
+        <w:rPr>
+          <w:rFonts w:ascii="Courier New" w:hAnsi="Courier New" w:cs="Courier New"/>
+          <w:b/>
+          <w:bCs/>
+          <w:color w:val="7F0055"/>
+          <w:sz w:val="20"/>
+          <w:szCs w:val="20"/>
+        </w:rPr>
+        <w:t>public</w:t>
+      </w:r>
+      <w:r>
+        <w:rPr>
+          <w:rFonts w:ascii="Courier New" w:hAnsi="Courier New" w:cs="Courier New"/>
+          <w:color w:val="000000"/>
+          <w:sz w:val="20"/>
+          <w:szCs w:val="20"/>
+        </w:rPr>
+        <w:t xml:space="preserve"> </w:t>
+      </w:r>
+      <w:r>
+        <w:rPr>
+          <w:rFonts w:ascii="Courier New" w:hAnsi="Courier New" w:cs="Courier New"/>
+          <w:b/>
+          <w:bCs/>
+          <w:color w:val="7F0055"/>
+          <w:sz w:val="20"/>
+          <w:szCs w:val="20"/>
+        </w:rPr>
+        <w:t>void</w:t>
+      </w:r>
+      <w:r>
+        <w:rPr>
+          <w:rFonts w:ascii="Courier New" w:hAnsi="Courier New" w:cs="Courier New"/>
+          <w:color w:val="000000"/>
+          <w:sz w:val="20"/>
+          <w:szCs w:val="20"/>
+        </w:rPr>
+        <w:t xml:space="preserve"> </w:t>
+      </w:r>
+      <w:proofErr w:type="gramStart"/>
+      <w:r>
+        <w:rPr>
+          <w:rFonts w:ascii="Courier New" w:hAnsi="Courier New" w:cs="Courier New"/>
+          <w:color w:val="000000"/>
+          <w:sz w:val="20"/>
+          <w:szCs w:val="20"/>
+        </w:rPr>
+        <w:t>around(</w:t>
+      </w:r>
+      <w:proofErr w:type="spellStart"/>
+      <w:proofErr w:type="gramEnd"/>
+      <w:r>
+        <w:rPr>
+          <w:rFonts w:ascii="Courier New" w:hAnsi="Courier New" w:cs="Courier New"/>
+          <w:color w:val="000000"/>
+          <w:sz w:val="20"/>
+          <w:szCs w:val="20"/>
+        </w:rPr>
+        <w:t>ProceedingJoinPoint</w:t>
+      </w:r>
+      <w:proofErr w:type="spellEnd"/>
+      <w:r>
+        <w:rPr>
+          <w:rFonts w:ascii="Courier New" w:hAnsi="Courier New" w:cs="Courier New"/>
+          <w:color w:val="000000"/>
+          <w:sz w:val="20"/>
+          <w:szCs w:val="20"/>
+        </w:rPr>
+        <w:t xml:space="preserve"> </w:t>
+      </w:r>
+      <w:proofErr w:type="spellStart"/>
+      <w:r>
+        <w:rPr>
+          <w:rFonts w:ascii="Courier New" w:hAnsi="Courier New" w:cs="Courier New"/>
+          <w:color w:val="6A3E3E"/>
+          <w:sz w:val="20"/>
+          <w:szCs w:val="20"/>
+        </w:rPr>
+        <w:t>jp</w:t>
+      </w:r>
+      <w:proofErr w:type="spellEnd"/>
+      <w:r>
+        <w:rPr>
+          <w:rFonts w:ascii="Courier New" w:hAnsi="Courier New" w:cs="Courier New"/>
+          <w:color w:val="000000"/>
+          <w:sz w:val="20"/>
+          <w:szCs w:val="20"/>
+        </w:rPr>
+        <w:t>) {</w:t>
+      </w:r>
+    </w:p>
+    <w:p>
+      <w:pPr>
+        <w:autoSpaceDE w:val="0"/>
+        <w:autoSpaceDN w:val="0"/>
+        <w:adjustRightInd w:val="0"/>
+        <w:spacing w:after="0" w:line="240" w:lineRule="auto"/>
+        <w:ind w:left="360"/>
+        <w:rPr>
+          <w:rFonts w:ascii="Courier New" w:hAnsi="Courier New" w:cs="Courier New"/>
+          <w:sz w:val="20"/>
+          <w:szCs w:val="20"/>
+        </w:rPr>
+      </w:pPr>
+      <w:r>
+        <w:rPr>
+          <w:rFonts w:ascii="Courier New" w:hAnsi="Courier New" w:cs="Courier New"/>
+          <w:color w:val="000000"/>
+          <w:sz w:val="20"/>
+          <w:szCs w:val="20"/>
+        </w:rPr>
+        <w:tab/>
+      </w:r>
+      <w:r>
+        <w:rPr>
+          <w:rFonts w:ascii="Courier New" w:hAnsi="Courier New" w:cs="Courier New"/>
+          <w:color w:val="000000"/>
+          <w:sz w:val="20"/>
+          <w:szCs w:val="20"/>
+        </w:rPr>
+        <w:tab/>
+      </w:r>
+      <w:r>
+        <w:rPr>
+          <w:rFonts w:ascii="Courier New" w:hAnsi="Courier New" w:cs="Courier New"/>
+          <w:color w:val="000000"/>
+          <w:sz w:val="20"/>
+          <w:szCs w:val="20"/>
+        </w:rPr>
+        <w:tab/>
+      </w:r>
+      <w:r>
+        <w:rPr>
+          <w:rFonts w:ascii="Courier New" w:hAnsi="Courier New" w:cs="Courier New"/>
+          <w:color w:val="000000"/>
+          <w:sz w:val="20"/>
+          <w:szCs w:val="20"/>
+        </w:rPr>
+        <w:tab/>
+      </w:r>
+      <w:r>
+        <w:rPr>
+          <w:rFonts w:ascii="Courier New" w:hAnsi="Courier New" w:cs="Courier New"/>
+          <w:b/>
+          <w:bCs/>
+          <w:color w:val="7F0055"/>
+          <w:sz w:val="20"/>
+          <w:szCs w:val="20"/>
+        </w:rPr>
+        <w:t>long</w:t>
+      </w:r>
+      <w:r>
+        <w:rPr>
+          <w:rFonts w:ascii="Courier New" w:hAnsi="Courier New" w:cs="Courier New"/>
+          <w:color w:val="000000"/>
+          <w:sz w:val="20"/>
+          <w:szCs w:val="20"/>
+        </w:rPr>
+        <w:t xml:space="preserve"> </w:t>
+      </w:r>
+      <w:r>
+        <w:rPr>
+          <w:rFonts w:ascii="Courier New" w:hAnsi="Courier New" w:cs="Courier New"/>
+          <w:color w:val="6A3E3E"/>
+          <w:sz w:val="20"/>
+          <w:szCs w:val="20"/>
+        </w:rPr>
+        <w:t>intime</w:t>
+      </w:r>
+      <w:r>
+        <w:rPr>
+          <w:rFonts w:ascii="Courier New" w:hAnsi="Courier New" w:cs="Courier New"/>
+          <w:color w:val="000000"/>
+          <w:sz w:val="20"/>
+          <w:szCs w:val="20"/>
+        </w:rPr>
+        <w:t>=</w:t>
+      </w:r>
+      <w:proofErr w:type="spellStart"/>
+      <w:r>
+        <w:rPr>
+          <w:rFonts w:ascii="Courier New" w:hAnsi="Courier New" w:cs="Courier New"/>
+          <w:color w:val="000000"/>
+          <w:sz w:val="20"/>
+          <w:szCs w:val="20"/>
+        </w:rPr>
+        <w:t>System.</w:t>
+      </w:r>
+      <w:r>
+        <w:rPr>
+          <w:rFonts w:ascii="Courier New" w:hAnsi="Courier New" w:cs="Courier New"/>
+          <w:i/>
+          <w:iCs/>
+          <w:color w:val="000000"/>
+          <w:sz w:val="20"/>
+          <w:szCs w:val="20"/>
+        </w:rPr>
+        <w:t>currentTimeMillis</w:t>
+      </w:r>
+      <w:proofErr w:type="spellEnd"/>
+      <w:r>
+        <w:rPr>
+          <w:rFonts w:ascii="Courier New" w:hAnsi="Courier New" w:cs="Courier New"/>
+          <w:color w:val="000000"/>
+          <w:sz w:val="20"/>
+          <w:szCs w:val="20"/>
+        </w:rPr>
+        <w:t>(</w:t>
+      </w:r>
+      <w:proofErr w:type="gramStart"/>
+      <w:r>
+        <w:rPr>
+          <w:rFonts w:ascii="Courier New" w:hAnsi="Courier New" w:cs="Courier New"/>
+          <w:color w:val="000000"/>
+          <w:sz w:val="20"/>
+          <w:szCs w:val="20"/>
+        </w:rPr>
+        <w:t>);</w:t>
+      </w:r>
+      <w:proofErr w:type="gramEnd"/>
+    </w:p>
+    <w:p>
+      <w:pPr>
+        <w:autoSpaceDE w:val="0"/>
+        <w:autoSpaceDN w:val="0"/>
+        <w:adjustRightInd w:val="0"/>
+        <w:spacing w:after="0" w:line="240" w:lineRule="auto"/>
+        <w:ind w:left="360"/>
+        <w:rPr>
+          <w:rFonts w:ascii="Courier New" w:hAnsi="Courier New" w:cs="Courier New"/>
+          <w:sz w:val="20"/>
+          <w:szCs w:val="20"/>
+        </w:rPr>
+      </w:pPr>
+      <w:r>
+        <w:rPr>
+          <w:rFonts w:ascii="Courier New" w:hAnsi="Courier New" w:cs="Courier New"/>
+          <w:color w:val="000000"/>
+          <w:sz w:val="20"/>
+          <w:szCs w:val="20"/>
+        </w:rPr>
+        <w:tab/>
+      </w:r>
+      <w:r>
+        <w:rPr>
+          <w:rFonts w:ascii="Courier New" w:hAnsi="Courier New" w:cs="Courier New"/>
+          <w:color w:val="000000"/>
+          <w:sz w:val="20"/>
+          <w:szCs w:val="20"/>
+        </w:rPr>
+        <w:tab/>
+      </w:r>
+      <w:r>
+        <w:rPr>
+          <w:rFonts w:ascii="Courier New" w:hAnsi="Courier New" w:cs="Courier New"/>
+          <w:color w:val="000000"/>
+          <w:sz w:val="20"/>
+          <w:szCs w:val="20"/>
+        </w:rPr>
+        <w:tab/>
+      </w:r>
+      <w:r>
+        <w:rPr>
+          <w:rFonts w:ascii="Courier New" w:hAnsi="Courier New" w:cs="Courier New"/>
+          <w:color w:val="000000"/>
+          <w:sz w:val="20"/>
+          <w:szCs w:val="20"/>
+        </w:rPr>
+        <w:tab/>
+      </w:r>
+      <w:proofErr w:type="gramStart"/>
+      <w:r>
+        <w:rPr>
+          <w:rFonts w:ascii="Courier New" w:hAnsi="Courier New" w:cs="Courier New"/>
+          <w:color w:val="000000"/>
+          <w:sz w:val="20"/>
+          <w:szCs w:val="20"/>
+        </w:rPr>
+        <w:t>Object[</w:t>
+      </w:r>
+      <w:proofErr w:type="gramEnd"/>
+      <w:r>
+        <w:rPr>
+          <w:rFonts w:ascii="Courier New" w:hAnsi="Courier New" w:cs="Courier New"/>
+          <w:color w:val="000000"/>
+          <w:sz w:val="20"/>
+          <w:szCs w:val="20"/>
+        </w:rPr>
+        <w:t xml:space="preserve">] </w:t>
+      </w:r>
+      <w:proofErr w:type="spellStart"/>
+      <w:r>
+        <w:rPr>
+          <w:rFonts w:ascii="Courier New" w:hAnsi="Courier New" w:cs="Courier New"/>
+          <w:color w:val="6A3E3E"/>
+          <w:sz w:val="20"/>
+          <w:szCs w:val="20"/>
+        </w:rPr>
+        <w:t>obj</w:t>
+      </w:r>
+      <w:proofErr w:type="spellEnd"/>
+      <w:r>
+        <w:rPr>
+          <w:rFonts w:ascii="Courier New" w:hAnsi="Courier New" w:cs="Courier New"/>
+          <w:color w:val="000000"/>
+          <w:sz w:val="20"/>
+          <w:szCs w:val="20"/>
+        </w:rPr>
+        <w:t>=</w:t>
+      </w:r>
+      <w:proofErr w:type="spellStart"/>
+      <w:r>
+        <w:rPr>
+          <w:rFonts w:ascii="Courier New" w:hAnsi="Courier New" w:cs="Courier New"/>
+          <w:color w:val="6A3E3E"/>
+          <w:sz w:val="20"/>
+          <w:szCs w:val="20"/>
+        </w:rPr>
+        <w:t>jp</w:t>
+      </w:r>
+      <w:r>
+        <w:rPr>
+          <w:rFonts w:ascii="Courier New" w:hAnsi="Courier New" w:cs="Courier New"/>
+          <w:color w:val="000000"/>
+          <w:sz w:val="20"/>
+          <w:szCs w:val="20"/>
+        </w:rPr>
+        <w:t>.getArgs</w:t>
+      </w:r>
+      <w:proofErr w:type="spellEnd"/>
+      <w:r>
+        <w:rPr>
+          <w:rFonts w:ascii="Courier New" w:hAnsi="Courier New" w:cs="Courier New"/>
+          <w:color w:val="000000"/>
+          <w:sz w:val="20"/>
+          <w:szCs w:val="20"/>
+        </w:rPr>
+        <w:t>();</w:t>
+      </w:r>
+    </w:p>
+    <w:p>
+      <w:pPr>
+        <w:autoSpaceDE w:val="0"/>
+        <w:autoSpaceDN w:val="0"/>
+        <w:adjustRightInd w:val="0"/>
+        <w:spacing w:after="0" w:line="240" w:lineRule="auto"/>
+        <w:ind w:left="360"/>
+        <w:rPr>
+          <w:rFonts w:ascii="Courier New" w:hAnsi="Courier New" w:cs="Courier New"/>
+          <w:sz w:val="20"/>
+          <w:szCs w:val="20"/>
+        </w:rPr>
+      </w:pPr>
+      <w:r>
+        <w:rPr>
+          <w:rFonts w:ascii="Courier New" w:hAnsi="Courier New" w:cs="Courier New"/>
+          <w:color w:val="000000"/>
+          <w:sz w:val="20"/>
+          <w:szCs w:val="20"/>
+        </w:rPr>
+        <w:tab/>
+      </w:r>
+      <w:r>
+        <w:rPr>
+          <w:rFonts w:ascii="Courier New" w:hAnsi="Courier New" w:cs="Courier New"/>
+          <w:color w:val="000000"/>
+          <w:sz w:val="20"/>
+          <w:szCs w:val="20"/>
+        </w:rPr>
+        <w:tab/>
+      </w:r>
+      <w:r>
+        <w:rPr>
+          <w:rFonts w:ascii="Courier New" w:hAnsi="Courier New" w:cs="Courier New"/>
+          <w:color w:val="000000"/>
+          <w:sz w:val="20"/>
+          <w:szCs w:val="20"/>
+        </w:rPr>
+        <w:tab/>
+      </w:r>
+      <w:r>
+        <w:rPr>
+          <w:rFonts w:ascii="Courier New" w:hAnsi="Courier New" w:cs="Courier New"/>
+          <w:color w:val="000000"/>
+          <w:sz w:val="20"/>
+          <w:szCs w:val="20"/>
+        </w:rPr>
+        <w:tab/>
+        <w:t xml:space="preserve">Employee </w:t>
+      </w:r>
+      <w:r>
+        <w:rPr>
+          <w:rFonts w:ascii="Courier New" w:hAnsi="Courier New" w:cs="Courier New"/>
+          <w:color w:val="6A3E3E"/>
+          <w:sz w:val="20"/>
+          <w:szCs w:val="20"/>
+        </w:rPr>
+        <w:t>e1</w:t>
+      </w:r>
+      <w:r>
+        <w:rPr>
+          <w:rFonts w:ascii="Courier New" w:hAnsi="Courier New" w:cs="Courier New"/>
+          <w:color w:val="000000"/>
+          <w:sz w:val="20"/>
+          <w:szCs w:val="20"/>
+        </w:rPr>
+        <w:t xml:space="preserve">=(Employee) </w:t>
+      </w:r>
+      <w:proofErr w:type="spellStart"/>
+      <w:proofErr w:type="gramStart"/>
+      <w:r>
+        <w:rPr>
+          <w:rFonts w:ascii="Courier New" w:hAnsi="Courier New" w:cs="Courier New"/>
+          <w:color w:val="6A3E3E"/>
+          <w:sz w:val="20"/>
+          <w:szCs w:val="20"/>
+        </w:rPr>
+        <w:t>obj</w:t>
+      </w:r>
+      <w:proofErr w:type="spellEnd"/>
+      <w:r>
+        <w:rPr>
+          <w:rFonts w:ascii="Courier New" w:hAnsi="Courier New" w:cs="Courier New"/>
+          <w:color w:val="000000"/>
+          <w:sz w:val="20"/>
+          <w:szCs w:val="20"/>
+        </w:rPr>
+        <w:t>[</w:t>
+      </w:r>
+      <w:proofErr w:type="gramEnd"/>
+      <w:r>
+        <w:rPr>
+          <w:rFonts w:ascii="Courier New" w:hAnsi="Courier New" w:cs="Courier New"/>
+          <w:color w:val="000000"/>
+          <w:sz w:val="20"/>
+          <w:szCs w:val="20"/>
+        </w:rPr>
+        <w:t>0];</w:t>
+      </w:r>
+    </w:p>
+    <w:p>
+      <w:pPr>
+        <w:autoSpaceDE w:val="0"/>
+        <w:autoSpaceDN w:val="0"/>
+        <w:adjustRightInd w:val="0"/>
+        <w:spacing w:after="0" w:line="240" w:lineRule="auto"/>
+        <w:ind w:left="360"/>
+        <w:rPr>
+          <w:rFonts w:ascii="Courier New" w:hAnsi="Courier New" w:cs="Courier New"/>
+          <w:sz w:val="20"/>
+          <w:szCs w:val="20"/>
+        </w:rPr>
+      </w:pPr>
+      <w:r>
+        <w:rPr>
+          <w:rFonts w:ascii="Courier New" w:hAnsi="Courier New" w:cs="Courier New"/>
+          <w:color w:val="000000"/>
+          <w:sz w:val="20"/>
+          <w:szCs w:val="20"/>
+        </w:rPr>
+        <w:tab/>
+      </w:r>
+      <w:r>
+        <w:rPr>
+          <w:rFonts w:ascii="Courier New" w:hAnsi="Courier New" w:cs="Courier New"/>
+          <w:color w:val="000000"/>
+          <w:sz w:val="20"/>
+          <w:szCs w:val="20"/>
+        </w:rPr>
+        <w:tab/>
+      </w:r>
+      <w:r>
+        <w:rPr>
+          <w:rFonts w:ascii="Courier New" w:hAnsi="Courier New" w:cs="Courier New"/>
+          <w:color w:val="000000"/>
+          <w:sz w:val="20"/>
+          <w:szCs w:val="20"/>
+        </w:rPr>
+        <w:tab/>
+      </w:r>
+      <w:r>
+        <w:rPr>
+          <w:rFonts w:ascii="Courier New" w:hAnsi="Courier New" w:cs="Courier New"/>
+          <w:color w:val="000000"/>
+          <w:sz w:val="20"/>
+          <w:szCs w:val="20"/>
+        </w:rPr>
+        <w:tab/>
+      </w:r>
+      <w:r>
+        <w:rPr>
+          <w:rFonts w:ascii="Courier New" w:hAnsi="Courier New" w:cs="Courier New"/>
+          <w:color w:val="6A3E3E"/>
+          <w:sz w:val="20"/>
+          <w:szCs w:val="20"/>
+        </w:rPr>
+        <w:t>e</w:t>
+      </w:r>
+      <w:proofErr w:type="gramStart"/>
+      <w:r>
+        <w:rPr>
+          <w:rFonts w:ascii="Courier New" w:hAnsi="Courier New" w:cs="Courier New"/>
+          <w:color w:val="6A3E3E"/>
+          <w:sz w:val="20"/>
+          <w:szCs w:val="20"/>
+        </w:rPr>
+        <w:t>1</w:t>
+      </w:r>
+      <w:r>
+        <w:rPr>
+          <w:rFonts w:ascii="Courier New" w:hAnsi="Courier New" w:cs="Courier New"/>
+          <w:color w:val="000000"/>
+          <w:sz w:val="20"/>
+          <w:szCs w:val="20"/>
+        </w:rPr>
+        <w:t>.setName</w:t>
+      </w:r>
+      <w:proofErr w:type="gramEnd"/>
+      <w:r>
+        <w:rPr>
+          <w:rFonts w:ascii="Courier New" w:hAnsi="Courier New" w:cs="Courier New"/>
+          <w:color w:val="000000"/>
+          <w:sz w:val="20"/>
+          <w:szCs w:val="20"/>
+        </w:rPr>
+        <w:t>(</w:t>
+      </w:r>
+      <w:r>
+        <w:rPr>
+          <w:rFonts w:ascii="Courier New" w:hAnsi="Courier New" w:cs="Courier New"/>
+          <w:color w:val="6A3E3E"/>
+          <w:sz w:val="20"/>
+          <w:szCs w:val="20"/>
+        </w:rPr>
+        <w:t>e1</w:t>
+      </w:r>
+      <w:r>
+        <w:rPr>
+          <w:rFonts w:ascii="Courier New" w:hAnsi="Courier New" w:cs="Courier New"/>
+          <w:color w:val="000000"/>
+          <w:sz w:val="20"/>
+          <w:szCs w:val="20"/>
+        </w:rPr>
+        <w:t>.getName().</w:t>
+      </w:r>
+      <w:proofErr w:type="spellStart"/>
+      <w:r>
+        <w:rPr>
+          <w:rFonts w:ascii="Courier New" w:hAnsi="Courier New" w:cs="Courier New"/>
+          <w:color w:val="000000"/>
+          <w:sz w:val="20"/>
+          <w:szCs w:val="20"/>
+        </w:rPr>
+        <w:t>toUpperCase</w:t>
+      </w:r>
+      <w:proofErr w:type="spellEnd"/>
+      <w:r>
+        <w:rPr>
+          <w:rFonts w:ascii="Courier New" w:hAnsi="Courier New" w:cs="Courier New"/>
+          <w:color w:val="000000"/>
+          <w:sz w:val="20"/>
+          <w:szCs w:val="20"/>
+        </w:rPr>
+        <w:t>());</w:t>
+      </w:r>
+    </w:p>
+    <w:p>
+      <w:pPr>
+        <w:autoSpaceDE w:val="0"/>
+        <w:autoSpaceDN w:val="0"/>
+        <w:adjustRightInd w:val="0"/>
+        <w:spacing w:after="0" w:line="240" w:lineRule="auto"/>
+        <w:ind w:left="360"/>
+        <w:rPr>
+          <w:rFonts w:ascii="Courier New" w:hAnsi="Courier New" w:cs="Courier New"/>
+          <w:sz w:val="20"/>
+          <w:szCs w:val="20"/>
+        </w:rPr>
+      </w:pPr>
+      <w:r>
+        <w:rPr>
+          <w:rFonts w:ascii="Courier New" w:hAnsi="Courier New" w:cs="Courier New"/>
+          <w:color w:val="000000"/>
+          <w:sz w:val="20"/>
+          <w:szCs w:val="20"/>
+        </w:rPr>
+        <w:tab/>
+      </w:r>
+      <w:r>
+        <w:rPr>
+          <w:rFonts w:ascii="Courier New" w:hAnsi="Courier New" w:cs="Courier New"/>
+          <w:color w:val="000000"/>
+          <w:sz w:val="20"/>
+          <w:szCs w:val="20"/>
+        </w:rPr>
+        <w:tab/>
+      </w:r>
+      <w:r>
+        <w:rPr>
+          <w:rFonts w:ascii="Courier New" w:hAnsi="Courier New" w:cs="Courier New"/>
+          <w:color w:val="000000"/>
+          <w:sz w:val="20"/>
+          <w:szCs w:val="20"/>
+        </w:rPr>
+        <w:tab/>
+      </w:r>
+    </w:p>
+    <w:p>
+      <w:pPr>
+        <w:autoSpaceDE w:val="0"/>
+        <w:autoSpaceDN w:val="0"/>
+        <w:adjustRightInd w:val="0"/>
+        <w:spacing w:after="0" w:line="240" w:lineRule="auto"/>
+        <w:ind w:left="360"/>
+        <w:rPr>
+          <w:rFonts w:ascii="Courier New" w:hAnsi="Courier New" w:cs="Courier New"/>
+          <w:sz w:val="20"/>
+          <w:szCs w:val="20"/>
+        </w:rPr>
+      </w:pPr>
+      <w:r>
+        <w:rPr>
+          <w:rFonts w:ascii="Courier New" w:hAnsi="Courier New" w:cs="Courier New"/>
+          <w:color w:val="000000"/>
+          <w:sz w:val="20"/>
+          <w:szCs w:val="20"/>
+        </w:rPr>
+        <w:tab/>
+      </w:r>
+      <w:r>
+        <w:rPr>
+          <w:rFonts w:ascii="Courier New" w:hAnsi="Courier New" w:cs="Courier New"/>
+          <w:color w:val="000000"/>
+          <w:sz w:val="20"/>
+          <w:szCs w:val="20"/>
+        </w:rPr>
+        <w:tab/>
+      </w:r>
+      <w:r>
+        <w:rPr>
+          <w:rFonts w:ascii="Courier New" w:hAnsi="Courier New" w:cs="Courier New"/>
+          <w:color w:val="000000"/>
+          <w:sz w:val="20"/>
+          <w:szCs w:val="20"/>
+        </w:rPr>
+        <w:tab/>
+      </w:r>
+      <w:r>
+        <w:rPr>
+          <w:rFonts w:ascii="Courier New" w:hAnsi="Courier New" w:cs="Courier New"/>
+          <w:color w:val="000000"/>
+          <w:sz w:val="20"/>
+          <w:szCs w:val="20"/>
+        </w:rPr>
+        <w:tab/>
+      </w:r>
+      <w:proofErr w:type="spellStart"/>
+      <w:r>
+        <w:rPr>
+          <w:rFonts w:ascii="Courier New" w:hAnsi="Courier New" w:cs="Courier New"/>
+          <w:color w:val="000000"/>
+          <w:sz w:val="20"/>
+          <w:szCs w:val="20"/>
+        </w:rPr>
+        <w:t>System.</w:t>
+      </w:r>
+      <w:r>
+        <w:rPr>
+          <w:rFonts w:ascii="Courier New" w:hAnsi="Courier New" w:cs="Courier New"/>
+          <w:b/>
+          <w:bCs/>
+          <w:i/>
+          <w:iCs/>
+          <w:color w:val="0000C0"/>
+          <w:sz w:val="20"/>
+          <w:szCs w:val="20"/>
+        </w:rPr>
+        <w:t>out</w:t>
+      </w:r>
+      <w:r>
+        <w:rPr>
+          <w:rFonts w:ascii="Courier New" w:hAnsi="Courier New" w:cs="Courier New"/>
+          <w:color w:val="000000"/>
+          <w:sz w:val="20"/>
+          <w:szCs w:val="20"/>
+        </w:rPr>
+        <w:t>.println</w:t>
+      </w:r>
+      <w:proofErr w:type="spellEnd"/>
+      <w:r>
+        <w:rPr>
+          <w:rFonts w:ascii="Courier New" w:hAnsi="Courier New" w:cs="Courier New"/>
+          <w:color w:val="000000"/>
+          <w:sz w:val="20"/>
+          <w:szCs w:val="20"/>
+        </w:rPr>
+        <w:t>(</w:t>
+      </w:r>
+      <w:r>
+        <w:rPr>
+          <w:rFonts w:ascii="Courier New" w:hAnsi="Courier New" w:cs="Courier New"/>
+          <w:color w:val="2A00FF"/>
+          <w:sz w:val="20"/>
+          <w:szCs w:val="20"/>
+        </w:rPr>
+        <w:t>"Arg:"</w:t>
+      </w:r>
+      <w:r>
+        <w:rPr>
+          <w:rFonts w:ascii="Courier New" w:hAnsi="Courier New" w:cs="Courier New"/>
+          <w:color w:val="000000"/>
+          <w:sz w:val="20"/>
+          <w:szCs w:val="20"/>
+        </w:rPr>
+        <w:t>+</w:t>
+      </w:r>
+      <w:proofErr w:type="spellStart"/>
+      <w:proofErr w:type="gramStart"/>
+      <w:r>
+        <w:rPr>
+          <w:rFonts w:ascii="Courier New" w:hAnsi="Courier New" w:cs="Courier New"/>
+          <w:color w:val="6A3E3E"/>
+          <w:sz w:val="20"/>
+          <w:szCs w:val="20"/>
+        </w:rPr>
+        <w:t>obj</w:t>
+      </w:r>
+      <w:proofErr w:type="spellEnd"/>
+      <w:r>
+        <w:rPr>
+          <w:rFonts w:ascii="Courier New" w:hAnsi="Courier New" w:cs="Courier New"/>
+          <w:color w:val="000000"/>
+          <w:sz w:val="20"/>
+          <w:szCs w:val="20"/>
+        </w:rPr>
+        <w:t>[</w:t>
+      </w:r>
+      <w:proofErr w:type="gramEnd"/>
+      <w:r>
+        <w:rPr>
+          <w:rFonts w:ascii="Courier New" w:hAnsi="Courier New" w:cs="Courier New"/>
+          <w:color w:val="000000"/>
+          <w:sz w:val="20"/>
+          <w:szCs w:val="20"/>
+        </w:rPr>
+        <w:t>0]);</w:t>
+      </w:r>
+    </w:p>
+    <w:p>
+      <w:pPr>
+        <w:autoSpaceDE w:val="0"/>
+        <w:autoSpaceDN w:val="0"/>
+        <w:adjustRightInd w:val="0"/>
+        <w:spacing w:after="0" w:line="240" w:lineRule="auto"/>
+        <w:ind w:left="360"/>
+        <w:rPr>
+          <w:rFonts w:ascii="Courier New" w:hAnsi="Courier New" w:cs="Courier New"/>
+          <w:sz w:val="20"/>
+          <w:szCs w:val="20"/>
+        </w:rPr>
+      </w:pPr>
+      <w:r>
+        <w:rPr>
+          <w:rFonts w:ascii="Courier New" w:hAnsi="Courier New" w:cs="Courier New"/>
+          <w:color w:val="000000"/>
+          <w:sz w:val="20"/>
+          <w:szCs w:val="20"/>
+        </w:rPr>
+        <w:tab/>
+      </w:r>
+      <w:r>
+        <w:rPr>
+          <w:rFonts w:ascii="Courier New" w:hAnsi="Courier New" w:cs="Courier New"/>
+          <w:color w:val="000000"/>
+          <w:sz w:val="20"/>
+          <w:szCs w:val="20"/>
+        </w:rPr>
+        <w:tab/>
+      </w:r>
+      <w:r>
+        <w:rPr>
+          <w:rFonts w:ascii="Courier New" w:hAnsi="Courier New" w:cs="Courier New"/>
+          <w:color w:val="000000"/>
+          <w:sz w:val="20"/>
+          <w:szCs w:val="20"/>
+        </w:rPr>
+        <w:tab/>
+      </w:r>
+      <w:r>
+        <w:rPr>
+          <w:rFonts w:ascii="Courier New" w:hAnsi="Courier New" w:cs="Courier New"/>
+          <w:color w:val="000000"/>
+          <w:sz w:val="20"/>
+          <w:szCs w:val="20"/>
+        </w:rPr>
+        <w:tab/>
+      </w:r>
+      <w:r>
+        <w:rPr>
+          <w:rFonts w:ascii="Courier New" w:hAnsi="Courier New" w:cs="Courier New"/>
+          <w:color w:val="000000"/>
+          <w:sz w:val="20"/>
+          <w:szCs w:val="20"/>
+        </w:rPr>
+        <w:tab/>
+      </w:r>
+      <w:r>
+        <w:rPr>
+          <w:rFonts w:ascii="Courier New" w:hAnsi="Courier New" w:cs="Courier New"/>
+          <w:b/>
+          <w:bCs/>
+          <w:color w:val="7F0055"/>
+          <w:sz w:val="20"/>
+          <w:szCs w:val="20"/>
+        </w:rPr>
+        <w:t>try</w:t>
+      </w:r>
+      <w:r>
+        <w:rPr>
+          <w:rFonts w:ascii="Courier New" w:hAnsi="Courier New" w:cs="Courier New"/>
+          <w:color w:val="000000"/>
+          <w:sz w:val="20"/>
+          <w:szCs w:val="20"/>
+        </w:rPr>
+        <w:t xml:space="preserve"> {</w:t>
+      </w:r>
+    </w:p>
+    <w:p>
+      <w:pPr>
+        <w:autoSpaceDE w:val="0"/>
+        <w:autoSpaceDN w:val="0"/>
+        <w:adjustRightInd w:val="0"/>
+        <w:spacing w:after="0" w:line="240" w:lineRule="auto"/>
+        <w:ind w:left="360"/>
+        <w:rPr>
+          <w:rFonts w:ascii="Courier New" w:hAnsi="Courier New" w:cs="Courier New"/>
+          <w:sz w:val="20"/>
+          <w:szCs w:val="20"/>
+        </w:rPr>
+      </w:pPr>
+      <w:r>
+        <w:rPr>
+          <w:rFonts w:ascii="Courier New" w:hAnsi="Courier New" w:cs="Courier New"/>
+          <w:color w:val="000000"/>
+          <w:sz w:val="20"/>
+          <w:szCs w:val="20"/>
+        </w:rPr>
+        <w:tab/>
+      </w:r>
+      <w:r>
+        <w:rPr>
+          <w:rFonts w:ascii="Courier New" w:hAnsi="Courier New" w:cs="Courier New"/>
+          <w:color w:val="000000"/>
+          <w:sz w:val="20"/>
+          <w:szCs w:val="20"/>
+        </w:rPr>
+        <w:tab/>
+      </w:r>
+      <w:r>
+        <w:rPr>
+          <w:rFonts w:ascii="Courier New" w:hAnsi="Courier New" w:cs="Courier New"/>
+          <w:color w:val="000000"/>
+          <w:sz w:val="20"/>
+          <w:szCs w:val="20"/>
+        </w:rPr>
+        <w:tab/>
+      </w:r>
+      <w:r>
+        <w:rPr>
+          <w:rFonts w:ascii="Courier New" w:hAnsi="Courier New" w:cs="Courier New"/>
+          <w:color w:val="000000"/>
+          <w:sz w:val="20"/>
+          <w:szCs w:val="20"/>
+        </w:rPr>
+        <w:tab/>
+      </w:r>
+      <w:r>
+        <w:rPr>
+          <w:rFonts w:ascii="Courier New" w:hAnsi="Courier New" w:cs="Courier New"/>
+          <w:color w:val="000000"/>
+          <w:sz w:val="20"/>
+          <w:szCs w:val="20"/>
+        </w:rPr>
+        <w:tab/>
+      </w:r>
+      <w:proofErr w:type="spellStart"/>
+      <w:proofErr w:type="gramStart"/>
+      <w:r>
+        <w:rPr>
+          <w:rFonts w:ascii="Courier New" w:hAnsi="Courier New" w:cs="Courier New"/>
+          <w:color w:val="6A3E3E"/>
+          <w:sz w:val="20"/>
+          <w:szCs w:val="20"/>
+        </w:rPr>
+        <w:t>jp</w:t>
+      </w:r>
+      <w:r>
+        <w:rPr>
+          <w:rFonts w:ascii="Courier New" w:hAnsi="Courier New" w:cs="Courier New"/>
+          <w:color w:val="000000"/>
+          <w:sz w:val="20"/>
+          <w:szCs w:val="20"/>
+        </w:rPr>
+        <w:t>.proceed</w:t>
+      </w:r>
+      <w:proofErr w:type="spellEnd"/>
+      <w:proofErr w:type="gramEnd"/>
+      <w:r>
+        <w:rPr>
+          <w:rFonts w:ascii="Courier New" w:hAnsi="Courier New" w:cs="Courier New"/>
+          <w:color w:val="000000"/>
+          <w:sz w:val="20"/>
+          <w:szCs w:val="20"/>
+        </w:rPr>
+        <w:t>();</w:t>
+      </w:r>
+    </w:p>
+    <w:p>
+      <w:pPr>
+        <w:autoSpaceDE w:val="0"/>
+        <w:autoSpaceDN w:val="0"/>
+        <w:adjustRightInd w:val="0"/>
+        <w:spacing w:after="0" w:line="240" w:lineRule="auto"/>
+        <w:ind w:left="360"/>
+        <w:rPr>
+          <w:rFonts w:ascii="Courier New" w:hAnsi="Courier New" w:cs="Courier New"/>
+          <w:sz w:val="20"/>
+          <w:szCs w:val="20"/>
+        </w:rPr>
+      </w:pPr>
+      <w:r>
+        <w:rPr>
+          <w:rFonts w:ascii="Courier New" w:hAnsi="Courier New" w:cs="Courier New"/>
+          <w:color w:val="000000"/>
+          <w:sz w:val="20"/>
+          <w:szCs w:val="20"/>
+        </w:rPr>
+        <w:tab/>
+      </w:r>
+      <w:r>
+        <w:rPr>
+          <w:rFonts w:ascii="Courier New" w:hAnsi="Courier New" w:cs="Courier New"/>
+          <w:color w:val="000000"/>
+          <w:sz w:val="20"/>
+          <w:szCs w:val="20"/>
+        </w:rPr>
+        <w:tab/>
+      </w:r>
+      <w:r>
+        <w:rPr>
+          <w:rFonts w:ascii="Courier New" w:hAnsi="Courier New" w:cs="Courier New"/>
+          <w:color w:val="000000"/>
+          <w:sz w:val="20"/>
+          <w:szCs w:val="20"/>
+        </w:rPr>
+        <w:tab/>
+      </w:r>
+      <w:r>
+        <w:rPr>
+          <w:rFonts w:ascii="Courier New" w:hAnsi="Courier New" w:cs="Courier New"/>
+          <w:color w:val="000000"/>
+          <w:sz w:val="20"/>
+          <w:szCs w:val="20"/>
+        </w:rPr>
+        <w:tab/>
+        <w:t xml:space="preserve">} </w:t>
+      </w:r>
+      <w:r>
+        <w:rPr>
+          <w:rFonts w:ascii="Courier New" w:hAnsi="Courier New" w:cs="Courier New"/>
+          <w:b/>
+          <w:bCs/>
+          <w:color w:val="7F0055"/>
+          <w:sz w:val="20"/>
+          <w:szCs w:val="20"/>
+        </w:rPr>
+        <w:t>catch</w:t>
+      </w:r>
+      <w:r>
+        <w:rPr>
+          <w:rFonts w:ascii="Courier New" w:hAnsi="Courier New" w:cs="Courier New"/>
+          <w:color w:val="000000"/>
+          <w:sz w:val="20"/>
+          <w:szCs w:val="20"/>
+        </w:rPr>
+        <w:t xml:space="preserve"> (Throwable </w:t>
+      </w:r>
+      <w:r>
+        <w:rPr>
+          <w:rFonts w:ascii="Courier New" w:hAnsi="Courier New" w:cs="Courier New"/>
+          <w:color w:val="6A3E3E"/>
+          <w:sz w:val="20"/>
+          <w:szCs w:val="20"/>
+        </w:rPr>
+        <w:t>e</w:t>
+      </w:r>
+      <w:r>
+        <w:rPr>
+          <w:rFonts w:ascii="Courier New" w:hAnsi="Courier New" w:cs="Courier New"/>
+          <w:color w:val="000000"/>
+          <w:sz w:val="20"/>
+          <w:szCs w:val="20"/>
+        </w:rPr>
+        <w:t>) {</w:t>
+      </w:r>
+    </w:p>
+    <w:p>
+      <w:pPr>
+        <w:autoSpaceDE w:val="0"/>
+        <w:autoSpaceDN w:val="0"/>
+        <w:adjustRightInd w:val="0"/>
+        <w:spacing w:after="0" w:line="240" w:lineRule="auto"/>
+        <w:ind w:left="360"/>
+        <w:rPr>
+          <w:rFonts w:ascii="Courier New" w:hAnsi="Courier New" w:cs="Courier New"/>
+          <w:sz w:val="20"/>
+          <w:szCs w:val="20"/>
+        </w:rPr>
+      </w:pPr>
+      <w:r>
+        <w:rPr>
+          <w:rFonts w:ascii="Courier New" w:hAnsi="Courier New" w:cs="Courier New"/>
+          <w:color w:val="000000"/>
+          <w:sz w:val="20"/>
+          <w:szCs w:val="20"/>
+        </w:rPr>
+        <w:tab/>
+      </w:r>
+      <w:r>
+        <w:rPr>
+          <w:rFonts w:ascii="Courier New" w:hAnsi="Courier New" w:cs="Courier New"/>
+          <w:color w:val="000000"/>
+          <w:sz w:val="20"/>
+          <w:szCs w:val="20"/>
+        </w:rPr>
+        <w:tab/>
+      </w:r>
+      <w:r>
+        <w:rPr>
+          <w:rFonts w:ascii="Courier New" w:hAnsi="Courier New" w:cs="Courier New"/>
+          <w:color w:val="000000"/>
+          <w:sz w:val="20"/>
+          <w:szCs w:val="20"/>
+        </w:rPr>
+        <w:tab/>
+      </w:r>
+      <w:r>
+        <w:rPr>
+          <w:rFonts w:ascii="Courier New" w:hAnsi="Courier New" w:cs="Courier New"/>
+          <w:color w:val="000000"/>
+          <w:sz w:val="20"/>
+          <w:szCs w:val="20"/>
+        </w:rPr>
+        <w:tab/>
+      </w:r>
+      <w:r>
+        <w:rPr>
+          <w:rFonts w:ascii="Courier New" w:hAnsi="Courier New" w:cs="Courier New"/>
+          <w:color w:val="000000"/>
+          <w:sz w:val="20"/>
+          <w:szCs w:val="20"/>
+        </w:rPr>
+        <w:tab/>
+      </w:r>
+      <w:r>
+        <w:rPr>
+          <w:rFonts w:ascii="Courier New" w:hAnsi="Courier New" w:cs="Courier New"/>
+          <w:color w:val="3F7F5F"/>
+          <w:sz w:val="20"/>
+          <w:szCs w:val="20"/>
+        </w:rPr>
+        <w:t xml:space="preserve">// </w:t>
+      </w:r>
+      <w:r>
+        <w:rPr>
+          <w:rFonts w:ascii="Courier New" w:hAnsi="Courier New" w:cs="Courier New"/>
+          <w:b/>
+          <w:bCs/>
+          <w:color w:val="7F9FBF"/>
+          <w:sz w:val="20"/>
+          <w:szCs w:val="20"/>
+        </w:rPr>
+        <w:t>TODO</w:t>
+      </w:r>
+      <w:r>
+        <w:rPr>
+          <w:rFonts w:ascii="Courier New" w:hAnsi="Courier New" w:cs="Courier New"/>
+          <w:color w:val="3F7F5F"/>
+          <w:sz w:val="20"/>
+          <w:szCs w:val="20"/>
+        </w:rPr>
+        <w:t xml:space="preserve"> Auto-generated catch block</w:t>
+      </w:r>
+    </w:p>
+    <w:p>
+      <w:pPr>
+        <w:autoSpaceDE w:val="0"/>
+        <w:autoSpaceDN w:val="0"/>
+        <w:adjustRightInd w:val="0"/>
+        <w:spacing w:after="0" w:line="240" w:lineRule="auto"/>
+        <w:ind w:left="360"/>
+        <w:rPr>
+          <w:rFonts w:ascii="Courier New" w:hAnsi="Courier New" w:cs="Courier New"/>
+          <w:sz w:val="20"/>
+          <w:szCs w:val="20"/>
+        </w:rPr>
+      </w:pPr>
+      <w:r>
+        <w:rPr>
+          <w:rFonts w:ascii="Courier New" w:hAnsi="Courier New" w:cs="Courier New"/>
+          <w:color w:val="000000"/>
+          <w:sz w:val="20"/>
+          <w:szCs w:val="20"/>
+        </w:rPr>
+        <w:tab/>
+      </w:r>
+      <w:r>
+        <w:rPr>
+          <w:rFonts w:ascii="Courier New" w:hAnsi="Courier New" w:cs="Courier New"/>
+          <w:color w:val="000000"/>
+          <w:sz w:val="20"/>
+          <w:szCs w:val="20"/>
+        </w:rPr>
+        <w:tab/>
+      </w:r>
+      <w:r>
+        <w:rPr>
+          <w:rFonts w:ascii="Courier New" w:hAnsi="Courier New" w:cs="Courier New"/>
+          <w:color w:val="000000"/>
+          <w:sz w:val="20"/>
+          <w:szCs w:val="20"/>
+        </w:rPr>
+        <w:tab/>
+      </w:r>
+      <w:r>
+        <w:rPr>
+          <w:rFonts w:ascii="Courier New" w:hAnsi="Courier New" w:cs="Courier New"/>
+          <w:color w:val="000000"/>
+          <w:sz w:val="20"/>
+          <w:szCs w:val="20"/>
+        </w:rPr>
+        <w:tab/>
+      </w:r>
+      <w:r>
+        <w:rPr>
+          <w:rFonts w:ascii="Courier New" w:hAnsi="Courier New" w:cs="Courier New"/>
+          <w:color w:val="000000"/>
+          <w:sz w:val="20"/>
+          <w:szCs w:val="20"/>
+        </w:rPr>
+        <w:tab/>
+      </w:r>
+      <w:proofErr w:type="spellStart"/>
+      <w:proofErr w:type="gramStart"/>
+      <w:r>
+        <w:rPr>
+          <w:rFonts w:ascii="Courier New" w:hAnsi="Courier New" w:cs="Courier New"/>
+          <w:color w:val="6A3E3E"/>
+          <w:sz w:val="20"/>
+          <w:szCs w:val="20"/>
+        </w:rPr>
+        <w:t>e</w:t>
+      </w:r>
+      <w:r>
+        <w:rPr>
+          <w:rFonts w:ascii="Courier New" w:hAnsi="Courier New" w:cs="Courier New"/>
+          <w:color w:val="000000"/>
+          <w:sz w:val="20"/>
+          <w:szCs w:val="20"/>
+        </w:rPr>
+        <w:t>.printStackTrace</w:t>
+      </w:r>
+      <w:proofErr w:type="spellEnd"/>
+      <w:proofErr w:type="gramEnd"/>
+      <w:r>
+        <w:rPr>
+          <w:rFonts w:ascii="Courier New" w:hAnsi="Courier New" w:cs="Courier New"/>
+          <w:color w:val="000000"/>
+          <w:sz w:val="20"/>
+          <w:szCs w:val="20"/>
+        </w:rPr>
+        <w:t>();</w:t>
+      </w:r>
+    </w:p>
+    <w:p>
+      <w:pPr>
+        <w:autoSpaceDE w:val="0"/>
+        <w:autoSpaceDN w:val="0"/>
+        <w:adjustRightInd w:val="0"/>
+        <w:spacing w:after="0" w:line="240" w:lineRule="auto"/>
+        <w:ind w:left="360"/>
+        <w:rPr>
+          <w:rFonts w:ascii="Courier New" w:hAnsi="Courier New" w:cs="Courier New"/>
+          <w:sz w:val="20"/>
+          <w:szCs w:val="20"/>
+        </w:rPr>
+      </w:pPr>
+      <w:r>
+        <w:rPr>
+          <w:rFonts w:ascii="Courier New" w:hAnsi="Courier New" w:cs="Courier New"/>
+          <w:color w:val="000000"/>
+          <w:sz w:val="20"/>
+          <w:szCs w:val="20"/>
+        </w:rPr>
+        <w:tab/>
+      </w:r>
+      <w:r>
+        <w:rPr>
+          <w:rFonts w:ascii="Courier New" w:hAnsi="Courier New" w:cs="Courier New"/>
+          <w:color w:val="000000"/>
+          <w:sz w:val="20"/>
+          <w:szCs w:val="20"/>
+        </w:rPr>
+        <w:tab/>
+      </w:r>
+      <w:r>
+        <w:rPr>
+          <w:rFonts w:ascii="Courier New" w:hAnsi="Courier New" w:cs="Courier New"/>
+          <w:color w:val="000000"/>
+          <w:sz w:val="20"/>
+          <w:szCs w:val="20"/>
+        </w:rPr>
+        <w:tab/>
+      </w:r>
+      <w:r>
+        <w:rPr>
+          <w:rFonts w:ascii="Courier New" w:hAnsi="Courier New" w:cs="Courier New"/>
+          <w:color w:val="000000"/>
+          <w:sz w:val="20"/>
+          <w:szCs w:val="20"/>
+        </w:rPr>
+        <w:tab/>
+        <w:t>}</w:t>
+      </w:r>
+    </w:p>
+    <w:p>
+      <w:pPr>
+        <w:autoSpaceDE w:val="0"/>
+        <w:autoSpaceDN w:val="0"/>
+        <w:adjustRightInd w:val="0"/>
+        <w:spacing w:after="0" w:line="240" w:lineRule="auto"/>
+        <w:ind w:left="360"/>
+        <w:rPr>
+          <w:rFonts w:ascii="Courier New" w:hAnsi="Courier New" w:cs="Courier New"/>
+          <w:sz w:val="20"/>
+          <w:szCs w:val="20"/>
+        </w:rPr>
+      </w:pPr>
+      <w:r>
+        <w:rPr>
+          <w:rFonts w:ascii="Courier New" w:hAnsi="Courier New" w:cs="Courier New"/>
+          <w:color w:val="000000"/>
+          <w:sz w:val="20"/>
+          <w:szCs w:val="20"/>
+        </w:rPr>
+        <w:tab/>
+      </w:r>
+      <w:r>
+        <w:rPr>
+          <w:rFonts w:ascii="Courier New" w:hAnsi="Courier New" w:cs="Courier New"/>
+          <w:color w:val="000000"/>
+          <w:sz w:val="20"/>
+          <w:szCs w:val="20"/>
+        </w:rPr>
+        <w:tab/>
+      </w:r>
+      <w:r>
+        <w:rPr>
+          <w:rFonts w:ascii="Courier New" w:hAnsi="Courier New" w:cs="Courier New"/>
+          <w:color w:val="000000"/>
+          <w:sz w:val="20"/>
+          <w:szCs w:val="20"/>
+        </w:rPr>
+        <w:tab/>
+      </w:r>
+      <w:r>
+        <w:rPr>
+          <w:rFonts w:ascii="Courier New" w:hAnsi="Courier New" w:cs="Courier New"/>
+          <w:color w:val="000000"/>
+          <w:sz w:val="20"/>
+          <w:szCs w:val="20"/>
+        </w:rPr>
+        <w:tab/>
+      </w:r>
+      <w:r>
+        <w:rPr>
+          <w:rFonts w:ascii="Courier New" w:hAnsi="Courier New" w:cs="Courier New"/>
+          <w:b/>
+          <w:bCs/>
+          <w:color w:val="7F0055"/>
+          <w:sz w:val="20"/>
+          <w:szCs w:val="20"/>
+        </w:rPr>
+        <w:t>long</w:t>
+      </w:r>
+      <w:r>
+        <w:rPr>
+          <w:rFonts w:ascii="Courier New" w:hAnsi="Courier New" w:cs="Courier New"/>
+          <w:color w:val="000000"/>
+          <w:sz w:val="20"/>
+          <w:szCs w:val="20"/>
+        </w:rPr>
+        <w:t xml:space="preserve"> </w:t>
+      </w:r>
+      <w:proofErr w:type="spellStart"/>
+      <w:r>
+        <w:rPr>
+          <w:rFonts w:ascii="Courier New" w:hAnsi="Courier New" w:cs="Courier New"/>
+          <w:color w:val="6A3E3E"/>
+          <w:sz w:val="20"/>
+          <w:szCs w:val="20"/>
+        </w:rPr>
+        <w:t>outtime</w:t>
+      </w:r>
+      <w:proofErr w:type="spellEnd"/>
+      <w:r>
+        <w:rPr>
+          <w:rFonts w:ascii="Courier New" w:hAnsi="Courier New" w:cs="Courier New"/>
+          <w:color w:val="000000"/>
+          <w:sz w:val="20"/>
+          <w:szCs w:val="20"/>
+        </w:rPr>
+        <w:t>=</w:t>
+      </w:r>
+      <w:proofErr w:type="spellStart"/>
+      <w:r>
+        <w:rPr>
+          <w:rFonts w:ascii="Courier New" w:hAnsi="Courier New" w:cs="Courier New"/>
+          <w:color w:val="000000"/>
+          <w:sz w:val="20"/>
+          <w:szCs w:val="20"/>
+        </w:rPr>
+        <w:t>System.</w:t>
+      </w:r>
+      <w:r>
+        <w:rPr>
+          <w:rFonts w:ascii="Courier New" w:hAnsi="Courier New" w:cs="Courier New"/>
+          <w:i/>
+          <w:iCs/>
+          <w:color w:val="000000"/>
+          <w:sz w:val="20"/>
+          <w:szCs w:val="20"/>
+        </w:rPr>
+        <w:t>currentTimeMillis</w:t>
+      </w:r>
+      <w:proofErr w:type="spellEnd"/>
+      <w:r>
+        <w:rPr>
+          <w:rFonts w:ascii="Courier New" w:hAnsi="Courier New" w:cs="Courier New"/>
+          <w:color w:val="000000"/>
+          <w:sz w:val="20"/>
+          <w:szCs w:val="20"/>
+        </w:rPr>
+        <w:t>(</w:t>
+      </w:r>
+      <w:proofErr w:type="gramStart"/>
+      <w:r>
+        <w:rPr>
+          <w:rFonts w:ascii="Courier New" w:hAnsi="Courier New" w:cs="Courier New"/>
+          <w:color w:val="000000"/>
+          <w:sz w:val="20"/>
+          <w:szCs w:val="20"/>
+        </w:rPr>
+        <w:t>);</w:t>
+      </w:r>
+      <w:proofErr w:type="gramEnd"/>
+    </w:p>
+    <w:p>
+      <w:pPr>
+        <w:autoSpaceDE w:val="0"/>
+        <w:autoSpaceDN w:val="0"/>
+        <w:adjustRightInd w:val="0"/>
+        <w:spacing w:after="0" w:line="240" w:lineRule="auto"/>
+        <w:ind w:left="360"/>
+        <w:rPr>
+          <w:rFonts w:ascii="Courier New" w:hAnsi="Courier New" w:cs="Courier New"/>
+          <w:sz w:val="20"/>
+          <w:szCs w:val="20"/>
+        </w:rPr>
+      </w:pPr>
+      <w:r>
+        <w:rPr>
+          <w:rFonts w:ascii="Courier New" w:hAnsi="Courier New" w:cs="Courier New"/>
+          <w:color w:val="000000"/>
+          <w:sz w:val="20"/>
+          <w:szCs w:val="20"/>
+        </w:rPr>
+        <w:tab/>
+      </w:r>
+      <w:r>
+        <w:rPr>
+          <w:rFonts w:ascii="Courier New" w:hAnsi="Courier New" w:cs="Courier New"/>
+          <w:color w:val="000000"/>
+          <w:sz w:val="20"/>
+          <w:szCs w:val="20"/>
+        </w:rPr>
+        <w:tab/>
+      </w:r>
+      <w:r>
+        <w:rPr>
+          <w:rFonts w:ascii="Courier New" w:hAnsi="Courier New" w:cs="Courier New"/>
+          <w:color w:val="000000"/>
+          <w:sz w:val="20"/>
+          <w:szCs w:val="20"/>
+        </w:rPr>
+        <w:tab/>
+      </w:r>
+      <w:r>
+        <w:rPr>
+          <w:rFonts w:ascii="Courier New" w:hAnsi="Courier New" w:cs="Courier New"/>
+          <w:color w:val="000000"/>
+          <w:sz w:val="20"/>
+          <w:szCs w:val="20"/>
+        </w:rPr>
+        <w:tab/>
+      </w:r>
+      <w:r>
+        <w:rPr>
+          <w:rFonts w:ascii="Courier New" w:hAnsi="Courier New" w:cs="Courier New"/>
+          <w:b/>
+          <w:bCs/>
+          <w:color w:val="7F0055"/>
+          <w:sz w:val="20"/>
+          <w:szCs w:val="20"/>
+        </w:rPr>
+        <w:t>long</w:t>
+      </w:r>
+      <w:r>
+        <w:rPr>
+          <w:rFonts w:ascii="Courier New" w:hAnsi="Courier New" w:cs="Courier New"/>
+          <w:color w:val="000000"/>
+          <w:sz w:val="20"/>
+          <w:szCs w:val="20"/>
+        </w:rPr>
+        <w:t xml:space="preserve"> </w:t>
+      </w:r>
+      <w:r>
+        <w:rPr>
+          <w:rFonts w:ascii="Courier New" w:hAnsi="Courier New" w:cs="Courier New"/>
+          <w:color w:val="6A3E3E"/>
+          <w:sz w:val="20"/>
+          <w:szCs w:val="20"/>
+        </w:rPr>
+        <w:t>duration</w:t>
+      </w:r>
+      <w:r>
+        <w:rPr>
+          <w:rFonts w:ascii="Courier New" w:hAnsi="Courier New" w:cs="Courier New"/>
+          <w:color w:val="000000"/>
+          <w:sz w:val="20"/>
+          <w:szCs w:val="20"/>
+        </w:rPr>
+        <w:t>=</w:t>
+      </w:r>
+      <w:proofErr w:type="spellStart"/>
+      <w:r>
+        <w:rPr>
+          <w:rFonts w:ascii="Courier New" w:hAnsi="Courier New" w:cs="Courier New"/>
+          <w:color w:val="6A3E3E"/>
+          <w:sz w:val="20"/>
+          <w:szCs w:val="20"/>
+        </w:rPr>
+        <w:t>outtime</w:t>
+      </w:r>
+      <w:proofErr w:type="spellEnd"/>
+      <w:r>
+        <w:rPr>
+          <w:rFonts w:ascii="Courier New" w:hAnsi="Courier New" w:cs="Courier New"/>
+          <w:color w:val="000000"/>
+          <w:sz w:val="20"/>
+          <w:szCs w:val="20"/>
+        </w:rPr>
+        <w:t>-</w:t>
+      </w:r>
+      <w:proofErr w:type="gramStart"/>
+      <w:r>
+        <w:rPr>
+          <w:rFonts w:ascii="Courier New" w:hAnsi="Courier New" w:cs="Courier New"/>
+          <w:color w:val="6A3E3E"/>
+          <w:sz w:val="20"/>
+          <w:szCs w:val="20"/>
+        </w:rPr>
+        <w:t>intime</w:t>
+      </w:r>
+      <w:r>
+        <w:rPr>
+          <w:rFonts w:ascii="Courier New" w:hAnsi="Courier New" w:cs="Courier New"/>
+          <w:color w:val="000000"/>
+          <w:sz w:val="20"/>
+          <w:szCs w:val="20"/>
+        </w:rPr>
+        <w:t>;</w:t>
+      </w:r>
+      <w:proofErr w:type="gramEnd"/>
+    </w:p>
+    <w:p>
+      <w:pPr>
+        <w:autoSpaceDE w:val="0"/>
+        <w:autoSpaceDN w:val="0"/>
+        <w:adjustRightInd w:val="0"/>
+        <w:spacing w:after="0" w:line="240" w:lineRule="auto"/>
+        <w:ind w:left="360"/>
+        <w:rPr>
+          <w:rFonts w:ascii="Courier New" w:hAnsi="Courier New" w:cs="Courier New"/>
+          <w:sz w:val="20"/>
+          <w:szCs w:val="20"/>
+        </w:rPr>
+      </w:pPr>
+      <w:r>
+        <w:rPr>
+          <w:rFonts w:ascii="Courier New" w:hAnsi="Courier New" w:cs="Courier New"/>
+          <w:color w:val="000000"/>
+          <w:sz w:val="20"/>
+          <w:szCs w:val="20"/>
+        </w:rPr>
+        <w:tab/>
+      </w:r>
+      <w:r>
+        <w:rPr>
+          <w:rFonts w:ascii="Courier New" w:hAnsi="Courier New" w:cs="Courier New"/>
+          <w:color w:val="000000"/>
+          <w:sz w:val="20"/>
+          <w:szCs w:val="20"/>
+        </w:rPr>
+        <w:tab/>
+      </w:r>
+      <w:r>
+        <w:rPr>
+          <w:rFonts w:ascii="Courier New" w:hAnsi="Courier New" w:cs="Courier New"/>
+          <w:color w:val="000000"/>
+          <w:sz w:val="20"/>
+          <w:szCs w:val="20"/>
+        </w:rPr>
+        <w:tab/>
+      </w:r>
+      <w:r>
+        <w:rPr>
+          <w:rFonts w:ascii="Courier New" w:hAnsi="Courier New" w:cs="Courier New"/>
+          <w:color w:val="000000"/>
+          <w:sz w:val="20"/>
+          <w:szCs w:val="20"/>
+        </w:rPr>
+        <w:tab/>
+      </w:r>
+      <w:proofErr w:type="spellStart"/>
+      <w:r>
+        <w:rPr>
+          <w:rFonts w:ascii="Courier New" w:hAnsi="Courier New" w:cs="Courier New"/>
+          <w:color w:val="000000"/>
+          <w:sz w:val="20"/>
+          <w:szCs w:val="20"/>
+        </w:rPr>
+        <w:t>System.</w:t>
+      </w:r>
+      <w:r>
+        <w:rPr>
+          <w:rFonts w:ascii="Courier New" w:hAnsi="Courier New" w:cs="Courier New"/>
+          <w:b/>
+          <w:bCs/>
+          <w:i/>
+          <w:iCs/>
+          <w:color w:val="0000C0"/>
+          <w:sz w:val="20"/>
+          <w:szCs w:val="20"/>
+        </w:rPr>
+        <w:t>out</w:t>
+      </w:r>
+      <w:r>
+        <w:rPr>
+          <w:rFonts w:ascii="Courier New" w:hAnsi="Courier New" w:cs="Courier New"/>
+          <w:color w:val="000000"/>
+          <w:sz w:val="20"/>
+          <w:szCs w:val="20"/>
+        </w:rPr>
+        <w:t>.println</w:t>
+      </w:r>
+      <w:proofErr w:type="spellEnd"/>
+      <w:r>
+        <w:rPr>
+          <w:rFonts w:ascii="Courier New" w:hAnsi="Courier New" w:cs="Courier New"/>
+          <w:color w:val="000000"/>
+          <w:sz w:val="20"/>
+          <w:szCs w:val="20"/>
+        </w:rPr>
+        <w:t>(</w:t>
+      </w:r>
+      <w:r>
+        <w:rPr>
+          <w:rFonts w:ascii="Courier New" w:hAnsi="Courier New" w:cs="Courier New"/>
+          <w:color w:val="6A3E3E"/>
+          <w:sz w:val="20"/>
+          <w:szCs w:val="20"/>
+        </w:rPr>
+        <w:t>duration</w:t>
+      </w:r>
+      <w:proofErr w:type="gramStart"/>
+      <w:r>
+        <w:rPr>
+          <w:rFonts w:ascii="Courier New" w:hAnsi="Courier New" w:cs="Courier New"/>
+          <w:color w:val="000000"/>
+          <w:sz w:val="20"/>
+          <w:szCs w:val="20"/>
+        </w:rPr>
+        <w:t>);</w:t>
+      </w:r>
+      <w:proofErr w:type="gramEnd"/>
+    </w:p>
+    <w:p>
+      <w:pPr>
+        <w:autoSpaceDE w:val="0"/>
+        <w:autoSpaceDN w:val="0"/>
+        <w:adjustRightInd w:val="0"/>
+        <w:spacing w:after="0" w:line="240" w:lineRule="auto"/>
+        <w:ind w:left="360"/>
+        <w:rPr>
+          <w:rFonts w:ascii="Courier New" w:hAnsi="Courier New" w:cs="Courier New"/>
+          <w:sz w:val="20"/>
+          <w:szCs w:val="20"/>
+        </w:rPr>
+      </w:pPr>
+      <w:r>
+        <w:rPr>
+          <w:rFonts w:ascii="Courier New" w:hAnsi="Courier New" w:cs="Courier New"/>
+          <w:color w:val="000000"/>
+          <w:sz w:val="20"/>
+          <w:szCs w:val="20"/>
+        </w:rPr>
+        <w:tab/>
+      </w:r>
+      <w:r>
+        <w:rPr>
+          <w:rFonts w:ascii="Courier New" w:hAnsi="Courier New" w:cs="Courier New"/>
+          <w:color w:val="000000"/>
+          <w:sz w:val="20"/>
+          <w:szCs w:val="20"/>
+        </w:rPr>
+        <w:tab/>
+      </w:r>
+      <w:r>
+        <w:rPr>
+          <w:rFonts w:ascii="Courier New" w:hAnsi="Courier New" w:cs="Courier New"/>
+          <w:color w:val="000000"/>
+          <w:sz w:val="20"/>
+          <w:szCs w:val="20"/>
+        </w:rPr>
+        <w:tab/>
+        <w:t>}</w:t>
+      </w:r>
+      <w:r>
+        <w:rPr>
+          <w:rFonts w:ascii="Courier New" w:hAnsi="Courier New" w:cs="Courier New"/>
+          <w:color w:val="000000"/>
+          <w:sz w:val="20"/>
+          <w:szCs w:val="20"/>
+        </w:rPr>
+        <w:tab/>
+      </w:r>
+    </w:p>
+    <w:p>
+      <w:pPr>
+        <w:autoSpaceDE w:val="0"/>
+        <w:autoSpaceDN w:val="0"/>
+        <w:adjustRightInd w:val="0"/>
+        <w:spacing w:after="0" w:line="240" w:lineRule="auto"/>
+        <w:ind w:left="360"/>
+        <w:rPr>
+          <w:rFonts w:ascii="Courier New" w:hAnsi="Courier New" w:cs="Courier New"/>
+          <w:sz w:val="20"/>
+          <w:szCs w:val="20"/>
+        </w:rPr>
+      </w:pPr>
+    </w:p>
+    <w:p>
+      <w:pPr>
+        <w:ind w:left="360"/>
+        <w:rPr>
+          <w:rFonts w:ascii="Courier New" w:hAnsi="Courier New" w:cs="Courier New"/>
+          <w:color w:val="000000"/>
+          <w:sz w:val="20"/>
+          <w:szCs w:val="20"/>
+        </w:rPr>
+      </w:pPr>
+      <w:r>
+        <w:rPr>
+          <w:rFonts w:ascii="Courier New" w:hAnsi="Courier New" w:cs="Courier New"/>
+          <w:color w:val="000000"/>
+          <w:sz w:val="20"/>
+          <w:szCs w:val="20"/>
+        </w:rPr>
+        <w:t>}</w:t>
+      </w:r>
+    </w:p>
+    <w:p>
+      <w:pPr>
+        <w:ind w:left="360"/>
+        <w:rPr>
+          <w:rFonts w:ascii="Courier New" w:hAnsi="Courier New" w:cs="Courier New"/>
+          <w:color w:val="000000"/>
+          <w:sz w:val="20"/>
+          <w:szCs w:val="20"/>
+        </w:rPr>
+      </w:pPr>
+    </w:p>
+    <w:p>
+      <w:pPr>
+        <w:ind w:left="360"/>
+      </w:pPr>
+      <w:r>
+        <w:lastRenderedPageBreak/>
+        <w:drawing>
+          <wp:inline distT="0" distB="0" distL="0" distR="0" wp14:anchorId="552CBB99" wp14:editId="47616D5A">
+            <wp:extent cx="5731510" cy="2838450"/>
+            <wp:effectExtent l="0" t="0" r="2540" b="0"/>
+            <wp:docPr id="5" name="Picture 5" descr="Diagram&#10;&#10;Description automatically generated"/>
+            <wp:cNvGraphicFramePr>
+              <a:graphicFrameLocks xmlns:a="http://schemas.openxmlformats.org/drawingml/2006/main" noChangeAspect="1"/>
+            </wp:cNvGraphicFramePr>
+            <a:graphic xmlns:a="http://schemas.openxmlformats.org/drawingml/2006/main">
+              <a:graphicData uri="http://schemas.openxmlformats.org/drawingml/2006/picture">
+                <pic:pic xmlns:pic="http://schemas.openxmlformats.org/drawingml/2006/picture">
+                  <pic:nvPicPr>
+                    <pic:cNvPr id="5" name="Picture 5" descr="Diagram&#10;&#10;Description automatically generated"/>
+                    <pic:cNvPicPr/>
+                  </pic:nvPicPr>
+                  <pic:blipFill>
+                    <a:blip r:embed="rId13"/>
+                    <a:stretch>
+                      <a:fillRect/>
+                    </a:stretch>
+                  </pic:blipFill>
+                  <pic:spPr>
+                    <a:xfrm>
+                      <a:off x="0" y="0"/>
+                      <a:ext cx="5731510" cy="2838450"/>
+                    </a:xfrm>
+                    <a:prstGeom prst="rect">
+                      <a:avLst/>
+                    </a:prstGeom>
+                  </pic:spPr>
+                </pic:pic>
+              </a:graphicData>
+            </a:graphic>
+          </wp:inline>
+        </w:drawing>
+      </w:r>
+    </w:p>
+    <w:p/>
+    <w:p/>
     <w:p/>
     <w:sectPr>
       <w:pgSz w:w="11906" w:h="16838"/>
@@ -5697,9 +9504,9 @@
     </w:lvl>
   </w:abstractNum>
   <w:abstractNum w:abstractNumId="1" w15:restartNumberingAfterBreak="0">
-    <w:nsid w:val="3C7F042C"/>
+    <w:nsid w:val="314D0339"/>
     <w:multiLevelType w:val="hybridMultilevel"/>
-    <w:tmpl w:val="44388BEC"/>
+    <w:tmpl w:val="56CAE196"/>
     <w:lvl w:ilvl="0" w:tplc="4009000F">
       <w:start w:val="1"/>
       <w:numFmt w:val="decimal"/>
@@ -5786,9 +9593,9 @@
     </w:lvl>
   </w:abstractNum>
   <w:abstractNum w:abstractNumId="2" w15:restartNumberingAfterBreak="0">
-    <w:nsid w:val="4C6461E0"/>
+    <w:nsid w:val="3C7F042C"/>
     <w:multiLevelType w:val="hybridMultilevel"/>
-    <w:tmpl w:val="FBACAD30"/>
+    <w:tmpl w:val="44388BEC"/>
     <w:lvl w:ilvl="0" w:tplc="4009000F">
       <w:start w:val="1"/>
       <w:numFmt w:val="decimal"/>
@@ -5875,16 +9682,105 @@
     </w:lvl>
   </w:abstractNum>
   <w:abstractNum w:abstractNumId="3" w15:restartNumberingAfterBreak="0">
-    <w:nsid w:val="683D2CFB"/>
+    <w:nsid w:val="495C0C5D"/>
     <w:multiLevelType w:val="hybridMultilevel"/>
-    <w:tmpl w:val="39B644C4"/>
-    <w:lvl w:ilvl="0" w:tplc="D39821E2">
+    <w:tmpl w:val="88B4E73E"/>
+    <w:lvl w:ilvl="0" w:tplc="4009000F">
       <w:start w:val="1"/>
       <w:numFmt w:val="decimal"/>
       <w:lvlText w:val="%1."/>
       <w:lvlJc w:val="left"/>
       <w:pPr>
-        <w:ind w:left="1080" w:hanging="360"/>
+        <w:ind w:left="720" w:hanging="360"/>
+      </w:pPr>
+      <w:rPr>
+        <w:rFonts w:hint="default"/>
+      </w:rPr>
+    </w:lvl>
+    <w:lvl w:ilvl="1" w:tplc="40090019">
+      <w:start w:val="1"/>
+      <w:numFmt w:val="lowerLetter"/>
+      <w:lvlText w:val="%2."/>
+      <w:lvlJc w:val="left"/>
+      <w:pPr>
+        <w:ind w:left="1440" w:hanging="360"/>
+      </w:pPr>
+    </w:lvl>
+    <w:lvl w:ilvl="2" w:tplc="4009001B" w:tentative="1">
+      <w:start w:val="1"/>
+      <w:numFmt w:val="lowerRoman"/>
+      <w:lvlText w:val="%3."/>
+      <w:lvlJc w:val="right"/>
+      <w:pPr>
+        <w:ind w:left="2160" w:hanging="180"/>
+      </w:pPr>
+    </w:lvl>
+    <w:lvl w:ilvl="3" w:tplc="4009000F" w:tentative="1">
+      <w:start w:val="1"/>
+      <w:numFmt w:val="decimal"/>
+      <w:lvlText w:val="%4."/>
+      <w:lvlJc w:val="left"/>
+      <w:pPr>
+        <w:ind w:left="2880" w:hanging="360"/>
+      </w:pPr>
+    </w:lvl>
+    <w:lvl w:ilvl="4" w:tplc="40090019" w:tentative="1">
+      <w:start w:val="1"/>
+      <w:numFmt w:val="lowerLetter"/>
+      <w:lvlText w:val="%5."/>
+      <w:lvlJc w:val="left"/>
+      <w:pPr>
+        <w:ind w:left="3600" w:hanging="360"/>
+      </w:pPr>
+    </w:lvl>
+    <w:lvl w:ilvl="5" w:tplc="4009001B" w:tentative="1">
+      <w:start w:val="1"/>
+      <w:numFmt w:val="lowerRoman"/>
+      <w:lvlText w:val="%6."/>
+      <w:lvlJc w:val="right"/>
+      <w:pPr>
+        <w:ind w:left="4320" w:hanging="180"/>
+      </w:pPr>
+    </w:lvl>
+    <w:lvl w:ilvl="6" w:tplc="4009000F" w:tentative="1">
+      <w:start w:val="1"/>
+      <w:numFmt w:val="decimal"/>
+      <w:lvlText w:val="%7."/>
+      <w:lvlJc w:val="left"/>
+      <w:pPr>
+        <w:ind w:left="5040" w:hanging="360"/>
+      </w:pPr>
+    </w:lvl>
+    <w:lvl w:ilvl="7" w:tplc="40090019" w:tentative="1">
+      <w:start w:val="1"/>
+      <w:numFmt w:val="lowerLetter"/>
+      <w:lvlText w:val="%8."/>
+      <w:lvlJc w:val="left"/>
+      <w:pPr>
+        <w:ind w:left="5760" w:hanging="360"/>
+      </w:pPr>
+    </w:lvl>
+    <w:lvl w:ilvl="8" w:tplc="4009001B" w:tentative="1">
+      <w:start w:val="1"/>
+      <w:numFmt w:val="lowerRoman"/>
+      <w:lvlText w:val="%9."/>
+      <w:lvlJc w:val="right"/>
+      <w:pPr>
+        <w:ind w:left="6480" w:hanging="180"/>
+      </w:pPr>
+    </w:lvl>
+  </w:abstractNum>
+  <w:abstractNum w:abstractNumId="4" w15:restartNumberingAfterBreak="0">
+    <w:nsid w:val="4C6461E0"/>
+    <w:multiLevelType w:val="hybridMultilevel"/>
+    <w:tmpl w:val="FBACAD30"/>
+    <w:lvl w:ilvl="0" w:tplc="4009000F">
+      <w:start w:val="1"/>
+      <w:numFmt w:val="decimal"/>
+      <w:lvlText w:val="%1."/>
+      <w:lvlJc w:val="left"/>
+      <w:pPr>
+        <w:ind w:left="720" w:hanging="360"/>
       </w:pPr>
       <w:rPr>
         <w:rFonts w:hint="default"/>
@@ -5896,7 +9792,7 @@
       <w:lvlText w:val="%2."/>
       <w:lvlJc w:val="left"/>
       <w:pPr>
-        <w:ind w:left="1800" w:hanging="360"/>
+        <w:ind w:left="1440" w:hanging="360"/>
       </w:pPr>
     </w:lvl>
     <w:lvl w:ilvl="2" w:tplc="4009001B" w:tentative="1">
@@ -5905,7 +9801,7 @@
       <w:lvlText w:val="%3."/>
       <w:lvlJc w:val="right"/>
       <w:pPr>
-        <w:ind w:left="2520" w:hanging="180"/>
+        <w:ind w:left="2160" w:hanging="180"/>
       </w:pPr>
     </w:lvl>
     <w:lvl w:ilvl="3" w:tplc="4009000F" w:tentative="1">
@@ -5914,7 +9810,7 @@
       <w:lvlText w:val="%4."/>
       <w:lvlJc w:val="left"/>
       <w:pPr>
-        <w:ind w:left="3240" w:hanging="360"/>
+        <w:ind w:left="2880" w:hanging="360"/>
       </w:pPr>
     </w:lvl>
     <w:lvl w:ilvl="4" w:tplc="40090019" w:tentative="1">
@@ -5923,7 +9819,7 @@
       <w:lvlText w:val="%5."/>
       <w:lvlJc w:val="left"/>
       <w:pPr>
-        <w:ind w:left="3960" w:hanging="360"/>
+        <w:ind w:left="3600" w:hanging="360"/>
       </w:pPr>
     </w:lvl>
     <w:lvl w:ilvl="5" w:tplc="4009001B" w:tentative="1">
@@ -5932,7 +9828,7 @@
       <w:lvlText w:val="%6."/>
       <w:lvlJc w:val="right"/>
       <w:pPr>
-        <w:ind w:left="4680" w:hanging="180"/>
+        <w:ind w:left="4320" w:hanging="180"/>
       </w:pPr>
     </w:lvl>
     <w:lvl w:ilvl="6" w:tplc="4009000F" w:tentative="1">
@@ -5941,7 +9837,7 @@
       <w:lvlText w:val="%7."/>
       <w:lvlJc w:val="left"/>
       <w:pPr>
-        <w:ind w:left="5400" w:hanging="360"/>
+        <w:ind w:left="5040" w:hanging="360"/>
       </w:pPr>
     </w:lvl>
     <w:lvl w:ilvl="7" w:tplc="40090019" w:tentative="1">
@@ -5950,7 +9846,7 @@
       <w:lvlText w:val="%8."/>
       <w:lvlJc w:val="left"/>
       <w:pPr>
-        <w:ind w:left="6120" w:hanging="360"/>
+        <w:ind w:left="5760" w:hanging="360"/>
       </w:pPr>
     </w:lvl>
     <w:lvl w:ilvl="8" w:tplc="4009001B" w:tentative="1">
@@ -5959,11 +9855,100 @@
       <w:lvlText w:val="%9."/>
       <w:lvlJc w:val="right"/>
       <w:pPr>
-        <w:ind w:left="6840" w:hanging="180"/>
+        <w:ind w:left="6480" w:hanging="180"/>
       </w:pPr>
     </w:lvl>
   </w:abstractNum>
-  <w:abstractNum w:abstractNumId="4" w15:restartNumberingAfterBreak="0">
+  <w:abstractNum w:abstractNumId="5" w15:restartNumberingAfterBreak="0">
+    <w:nsid w:val="683D2CFB"/>
+    <w:multiLevelType w:val="hybridMultilevel"/>
+    <w:tmpl w:val="39B644C4"/>
+    <w:lvl w:ilvl="0" w:tplc="D39821E2">
+      <w:start w:val="1"/>
+      <w:numFmt w:val="decimal"/>
+      <w:lvlText w:val="%1."/>
+      <w:lvlJc w:val="left"/>
+      <w:pPr>
+        <w:ind w:left="1080" w:hanging="360"/>
+      </w:pPr>
+      <w:rPr>
+        <w:rFonts w:hint="default"/>
+      </w:rPr>
+    </w:lvl>
+    <w:lvl w:ilvl="1" w:tplc="40090019" w:tentative="1">
+      <w:start w:val="1"/>
+      <w:numFmt w:val="lowerLetter"/>
+      <w:lvlText w:val="%2."/>
+      <w:lvlJc w:val="left"/>
+      <w:pPr>
+        <w:ind w:left="1800" w:hanging="360"/>
+      </w:pPr>
+    </w:lvl>
+    <w:lvl w:ilvl="2" w:tplc="4009001B" w:tentative="1">
+      <w:start w:val="1"/>
+      <w:numFmt w:val="lowerRoman"/>
+      <w:lvlText w:val="%3."/>
+      <w:lvlJc w:val="right"/>
+      <w:pPr>
+        <w:ind w:left="2520" w:hanging="180"/>
+      </w:pPr>
+    </w:lvl>
+    <w:lvl w:ilvl="3" w:tplc="4009000F" w:tentative="1">
+      <w:start w:val="1"/>
+      <w:numFmt w:val="decimal"/>
+      <w:lvlText w:val="%4."/>
+      <w:lvlJc w:val="left"/>
+      <w:pPr>
+        <w:ind w:left="3240" w:hanging="360"/>
+      </w:pPr>
+    </w:lvl>
+    <w:lvl w:ilvl="4" w:tplc="40090019" w:tentative="1">
+      <w:start w:val="1"/>
+      <w:numFmt w:val="lowerLetter"/>
+      <w:lvlText w:val="%5."/>
+      <w:lvlJc w:val="left"/>
+      <w:pPr>
+        <w:ind w:left="3960" w:hanging="360"/>
+      </w:pPr>
+    </w:lvl>
+    <w:lvl w:ilvl="5" w:tplc="4009001B" w:tentative="1">
+      <w:start w:val="1"/>
+      <w:numFmt w:val="lowerRoman"/>
+      <w:lvlText w:val="%6."/>
+      <w:lvlJc w:val="right"/>
+      <w:pPr>
+        <w:ind w:left="4680" w:hanging="180"/>
+      </w:pPr>
+    </w:lvl>
+    <w:lvl w:ilvl="6" w:tplc="4009000F" w:tentative="1">
+      <w:start w:val="1"/>
+      <w:numFmt w:val="decimal"/>
+      <w:lvlText w:val="%7."/>
+      <w:lvlJc w:val="left"/>
+      <w:pPr>
+        <w:ind w:left="5400" w:hanging="360"/>
+      </w:pPr>
+    </w:lvl>
+    <w:lvl w:ilvl="7" w:tplc="40090019" w:tentative="1">
+      <w:start w:val="1"/>
+      <w:numFmt w:val="lowerLetter"/>
+      <w:lvlText w:val="%8."/>
+      <w:lvlJc w:val="left"/>
+      <w:pPr>
+        <w:ind w:left="6120" w:hanging="360"/>
+      </w:pPr>
+    </w:lvl>
+    <w:lvl w:ilvl="8" w:tplc="4009001B" w:tentative="1">
+      <w:start w:val="1"/>
+      <w:numFmt w:val="lowerRoman"/>
+      <w:lvlText w:val="%9."/>
+      <w:lvlJc w:val="right"/>
+      <w:pPr>
+        <w:ind w:left="6840" w:hanging="180"/>
+      </w:pPr>
+    </w:lvl>
+  </w:abstractNum>
+  <w:abstractNum w:abstractNumId="6" w15:restartNumberingAfterBreak="0">
     <w:nsid w:val="72493590"/>
     <w:multiLevelType w:val="hybridMultilevel"/>
     <w:tmpl w:val="7102E54C"/>
@@ -6079,15 +10064,21 @@
     <w:abstractNumId w:val="0"/>
   </w:num>
   <w:num w:numId="2" w16cid:durableId="1445153854">
+    <w:abstractNumId w:val="4"/>
+  </w:num>
+  <w:num w:numId="3" w16cid:durableId="1769811526">
+    <w:abstractNumId w:val="5"/>
+  </w:num>
+  <w:num w:numId="4" w16cid:durableId="509294939">
+    <w:abstractNumId w:val="6"/>
+  </w:num>
+  <w:num w:numId="5" w16cid:durableId="81529862">
     <w:abstractNumId w:val="2"/>
   </w:num>
-  <w:num w:numId="3" w16cid:durableId="1769811526">
+  <w:num w:numId="6" w16cid:durableId="849414629">
     <w:abstractNumId w:val="3"/>
   </w:num>
-  <w:num w:numId="4" w16cid:durableId="509294939">
-    <w:abstractNumId w:val="4"/>
-  </w:num>
-  <w:num w:numId="5" w16cid:durableId="81529862">
+  <w:num w:numId="7" w16cid:durableId="1126387197">
     <w:abstractNumId w:val="1"/>
   </w:num>
 </w:numbering>

--- a/SpringBoot-Notes.docx
+++ b/SpringBoot-Notes.docx
@@ -120,23 +120,7 @@
           <w:sz w:val="24"/>
           <w:szCs w:val="24"/>
         </w:rPr>
-        <w:t xml:space="preserve">Maven is reusable ANT </w:t>
-      </w:r>
-      <w:proofErr w:type="spellStart"/>
-      <w:r>
-        <w:rPr>
-          <w:sz w:val="24"/>
-          <w:szCs w:val="24"/>
-        </w:rPr>
-        <w:t>scriptlet</w:t>
-      </w:r>
-      <w:proofErr w:type="spellEnd"/>
-      <w:r>
-        <w:rPr>
-          <w:sz w:val="24"/>
-          <w:szCs w:val="24"/>
-        </w:rPr>
-        <w:t>.</w:t>
+        <w:t>Maven is reusable ANT scriptlet.</w:t>
       </w:r>
     </w:p>
     <w:p>
@@ -312,53 +296,21 @@
           <w:sz w:val="24"/>
           <w:szCs w:val="24"/>
         </w:rPr>
-        <w:t xml:space="preserve">Spring Tool </w:t>
-      </w:r>
-      <w:proofErr w:type="gramStart"/>
+        <w:t xml:space="preserve">Spring Tool Suites  IDE  or Plugged-in  be used for eclipse to bootstrap the process of project creation with pre-defined dependencies </w:t>
+      </w:r>
+    </w:p>
+    <w:p>
+      <w:pPr>
+        <w:spacing w:after="0"/>
+      </w:pPr>
       <w:r>
         <w:rPr>
           <w:sz w:val="24"/>
           <w:szCs w:val="24"/>
         </w:rPr>
-        <w:t>Suites  IDE</w:t>
-      </w:r>
-      <w:proofErr w:type="gramEnd"/>
-      <w:r>
-        <w:rPr>
-          <w:sz w:val="24"/>
-          <w:szCs w:val="24"/>
-        </w:rPr>
-        <w:t xml:space="preserve">  or Plugged-in  be used for eclipse to bootstrap the process of project creation with pre-defined dependencies </w:t>
-      </w:r>
-    </w:p>
-    <w:p>
-      <w:pPr>
-        <w:spacing w:after="0"/>
-      </w:pPr>
-      <w:r>
-        <w:rPr>
-          <w:sz w:val="24"/>
-          <w:szCs w:val="24"/>
-        </w:rPr>
-        <w:t xml:space="preserve">OR </w:t>
-      </w:r>
-      <w:proofErr w:type="gramStart"/>
-      <w:r>
-        <w:rPr>
-          <w:sz w:val="24"/>
-          <w:szCs w:val="24"/>
-        </w:rPr>
-        <w:t>Click</w:t>
-      </w:r>
-      <w:proofErr w:type="gramEnd"/>
-      <w:r>
-        <w:rPr>
-          <w:sz w:val="24"/>
-          <w:szCs w:val="24"/>
-        </w:rPr>
-        <w:t xml:space="preserve"> here to create a project </w:t>
-      </w:r>
-      <w:hyperlink r:id="rId5" w:history="1">
+        <w:t xml:space="preserve">OR Click here to create a project </w:t>
+      </w:r>
+      <w:hyperlink r:id="rId7" w:history="1">
         <w:r>
           <w:rPr>
             <w:rStyle w:val="Hyperlink"/>
@@ -389,7 +341,7 @@
                     <pic:cNvPicPr/>
                   </pic:nvPicPr>
                   <pic:blipFill>
-                    <a:blip r:embed="rId6"/>
+                    <a:blip r:embed="rId8"/>
                     <a:stretch>
                       <a:fillRect/>
                     </a:stretch>
@@ -417,12 +369,12 @@
     </w:p>
     <w:p>
       <w:r>
+        <w:lastRenderedPageBreak/>
         <w:t xml:space="preserve">Unzip it </w:t>
       </w:r>
     </w:p>
     <w:p>
       <w:r>
-        <w:lastRenderedPageBreak/>
         <w:t>and place it to appropriate location and open this project from eclipse</w:t>
       </w:r>
     </w:p>
@@ -433,28 +385,7 @@
     </w:p>
     <w:p>
       <w:r>
-        <w:t xml:space="preserve">create </w:t>
-      </w:r>
-      <w:proofErr w:type="spellStart"/>
-      <w:r>
-        <w:t>a</w:t>
-      </w:r>
-      <w:proofErr w:type="spellEnd"/>
-      <w:r>
-        <w:t xml:space="preserve"> Employee class and under </w:t>
-      </w:r>
-      <w:proofErr w:type="spellStart"/>
-      <w:r>
-        <w:t>com.</w:t>
-      </w:r>
-      <w:proofErr w:type="gramStart"/>
-      <w:r>
-        <w:t>example.model</w:t>
-      </w:r>
-      <w:proofErr w:type="spellEnd"/>
-      <w:proofErr w:type="gramEnd"/>
-      <w:r>
-        <w:t xml:space="preserve"> package</w:t>
+        <w:t>create a Employee class and under com.example.model package</w:t>
       </w:r>
     </w:p>
     <w:p>
@@ -479,7 +410,6 @@
           <w:szCs w:val="20"/>
         </w:rPr>
       </w:pPr>
-      <w:proofErr w:type="spellStart"/>
       <w:r>
         <w:rPr>
           <w:rFonts w:ascii="Courier New" w:hAnsi="Courier New" w:cs="Courier New"/>
@@ -490,7 +420,6 @@
         </w:rPr>
         <w:t>ApplicationContext</w:t>
       </w:r>
-      <w:proofErr w:type="spellEnd"/>
       <w:r>
         <w:rPr>
           <w:rFonts w:ascii="Courier New" w:hAnsi="Courier New" w:cs="Courier New"/>
@@ -500,7 +429,6 @@
         </w:rPr>
         <w:t xml:space="preserve"> </w:t>
       </w:r>
-      <w:proofErr w:type="spellStart"/>
       <w:r>
         <w:rPr>
           <w:rFonts w:ascii="Courier New" w:hAnsi="Courier New" w:cs="Courier New"/>
@@ -510,26 +438,14 @@
         </w:rPr>
         <w:t>ctx</w:t>
       </w:r>
-      <w:proofErr w:type="spellEnd"/>
-      <w:r>
-        <w:rPr>
-          <w:rFonts w:ascii="Courier New" w:hAnsi="Courier New" w:cs="Courier New"/>
-          <w:color w:val="000000"/>
-          <w:sz w:val="20"/>
-          <w:szCs w:val="20"/>
-        </w:rPr>
-        <w:t>=</w:t>
-      </w:r>
-      <w:proofErr w:type="spellStart"/>
-      <w:proofErr w:type="gramStart"/>
-      <w:r>
-        <w:rPr>
-          <w:rFonts w:ascii="Courier New" w:hAnsi="Courier New" w:cs="Courier New"/>
-          <w:color w:val="000000"/>
-          <w:sz w:val="20"/>
-          <w:szCs w:val="20"/>
-        </w:rPr>
-        <w:t>SpringApplication.</w:t>
+      <w:r>
+        <w:rPr>
+          <w:rFonts w:ascii="Courier New" w:hAnsi="Courier New" w:cs="Courier New"/>
+          <w:color w:val="000000"/>
+          <w:sz w:val="20"/>
+          <w:szCs w:val="20"/>
+        </w:rPr>
+        <w:t>=SpringApplication.</w:t>
       </w:r>
       <w:r>
         <w:rPr>
@@ -542,25 +458,14 @@
         </w:rPr>
         <w:t>run</w:t>
       </w:r>
-      <w:proofErr w:type="spellEnd"/>
-      <w:r>
-        <w:rPr>
-          <w:rFonts w:ascii="Courier New" w:hAnsi="Courier New" w:cs="Courier New"/>
-          <w:color w:val="000000"/>
-          <w:sz w:val="20"/>
-          <w:szCs w:val="20"/>
-        </w:rPr>
-        <w:t>(</w:t>
-      </w:r>
-      <w:proofErr w:type="gramEnd"/>
-      <w:r>
-        <w:rPr>
-          <w:rFonts w:ascii="Courier New" w:hAnsi="Courier New" w:cs="Courier New"/>
-          <w:color w:val="000000"/>
-          <w:sz w:val="20"/>
-          <w:szCs w:val="20"/>
-        </w:rPr>
-        <w:t>Jor2HelloWordApplication.</w:t>
+      <w:r>
+        <w:rPr>
+          <w:rFonts w:ascii="Courier New" w:hAnsi="Courier New" w:cs="Courier New"/>
+          <w:color w:val="000000"/>
+          <w:sz w:val="20"/>
+          <w:szCs w:val="20"/>
+        </w:rPr>
+        <w:t>(Jor2HelloWordApplication.</w:t>
       </w:r>
       <w:r>
         <w:rPr>
@@ -582,7 +487,6 @@
         </w:rPr>
         <w:t xml:space="preserve">, </w:t>
       </w:r>
-      <w:proofErr w:type="spellStart"/>
       <w:r>
         <w:rPr>
           <w:rFonts w:ascii="Courier New" w:hAnsi="Courier New" w:cs="Courier New"/>
@@ -592,7 +496,6 @@
         </w:rPr>
         <w:t>args</w:t>
       </w:r>
-      <w:proofErr w:type="spellEnd"/>
       <w:r>
         <w:rPr>
           <w:rFonts w:ascii="Courier New" w:hAnsi="Courier New" w:cs="Courier New"/>
@@ -652,8 +555,6 @@
         </w:rPr>
         <w:t xml:space="preserve">=(Employee) </w:t>
       </w:r>
-      <w:proofErr w:type="spellStart"/>
-      <w:proofErr w:type="gramStart"/>
       <w:r>
         <w:rPr>
           <w:rFonts w:ascii="Courier New" w:hAnsi="Courier New" w:cs="Courier New"/>
@@ -670,28 +571,7 @@
           <w:sz w:val="20"/>
           <w:szCs w:val="20"/>
         </w:rPr>
-        <w:t>.getBean</w:t>
-      </w:r>
-      <w:proofErr w:type="spellEnd"/>
-      <w:proofErr w:type="gramEnd"/>
-      <w:r>
-        <w:rPr>
-          <w:rFonts w:ascii="Courier New" w:hAnsi="Courier New" w:cs="Courier New"/>
-          <w:color w:val="000000"/>
-          <w:sz w:val="20"/>
-          <w:szCs w:val="20"/>
-        </w:rPr>
-        <w:t>(</w:t>
-      </w:r>
-      <w:proofErr w:type="spellStart"/>
-      <w:r>
-        <w:rPr>
-          <w:rFonts w:ascii="Courier New" w:hAnsi="Courier New" w:cs="Courier New"/>
-          <w:color w:val="000000"/>
-          <w:sz w:val="20"/>
-          <w:szCs w:val="20"/>
-        </w:rPr>
-        <w:t>Employee.</w:t>
+        <w:t>.getBean(Employee.</w:t>
       </w:r>
       <w:r>
         <w:rPr>
@@ -704,7 +584,6 @@
         </w:rPr>
         <w:t>class</w:t>
       </w:r>
-      <w:proofErr w:type="spellEnd"/>
       <w:r>
         <w:rPr>
           <w:rFonts w:ascii="Courier New" w:hAnsi="Courier New" w:cs="Courier New"/>
@@ -745,8 +624,6 @@
         </w:rPr>
         <w:tab/>
       </w:r>
-      <w:proofErr w:type="spellStart"/>
-      <w:proofErr w:type="gramStart"/>
       <w:r>
         <w:rPr>
           <w:rFonts w:ascii="Courier New" w:hAnsi="Courier New" w:cs="Courier New"/>
@@ -763,18 +640,7 @@
           <w:sz w:val="20"/>
           <w:szCs w:val="20"/>
         </w:rPr>
-        <w:t>.setName</w:t>
-      </w:r>
-      <w:proofErr w:type="spellEnd"/>
-      <w:proofErr w:type="gramEnd"/>
-      <w:r>
-        <w:rPr>
-          <w:rFonts w:ascii="Courier New" w:hAnsi="Courier New" w:cs="Courier New"/>
-          <w:color w:val="000000"/>
-          <w:sz w:val="20"/>
-          <w:szCs w:val="20"/>
-        </w:rPr>
-        <w:t>(</w:t>
+        <w:t>.setName(</w:t>
       </w:r>
       <w:r>
         <w:rPr>
@@ -821,15 +687,6 @@
           <w:szCs w:val="20"/>
         </w:rPr>
         <w:tab/>
-      </w:r>
-      <w:proofErr w:type="spellStart"/>
-      <w:r>
-        <w:rPr>
-          <w:rFonts w:ascii="Courier New" w:hAnsi="Courier New" w:cs="Courier New"/>
-          <w:color w:val="000000"/>
-          <w:sz w:val="20"/>
-          <w:szCs w:val="20"/>
-        </w:rPr>
         <w:t>System.</w:t>
       </w:r>
       <w:r>
@@ -852,20 +709,8 @@
           <w:sz w:val="20"/>
           <w:szCs w:val="20"/>
         </w:rPr>
-        <w:t>.println</w:t>
-      </w:r>
-      <w:proofErr w:type="spellEnd"/>
-      <w:r>
-        <w:rPr>
-          <w:rFonts w:ascii="Courier New" w:hAnsi="Courier New" w:cs="Courier New"/>
-          <w:color w:val="000000"/>
-          <w:sz w:val="20"/>
-          <w:szCs w:val="20"/>
-        </w:rPr>
-        <w:t>(</w:t>
-      </w:r>
-      <w:proofErr w:type="spellStart"/>
-      <w:proofErr w:type="gramStart"/>
+        <w:t>.println(</w:t>
+      </w:r>
       <w:r>
         <w:rPr>
           <w:rFonts w:ascii="Courier New" w:hAnsi="Courier New" w:cs="Courier New"/>
@@ -882,18 +727,7 @@
           <w:sz w:val="20"/>
           <w:szCs w:val="20"/>
         </w:rPr>
-        <w:t>.getName</w:t>
-      </w:r>
-      <w:proofErr w:type="spellEnd"/>
-      <w:proofErr w:type="gramEnd"/>
-      <w:r>
-        <w:rPr>
-          <w:rFonts w:ascii="Courier New" w:hAnsi="Courier New" w:cs="Courier New"/>
-          <w:color w:val="000000"/>
-          <w:sz w:val="20"/>
-          <w:szCs w:val="20"/>
-        </w:rPr>
-        <w:t>());</w:t>
+        <w:t>.getName());</w:t>
       </w:r>
     </w:p>
     <w:p>
@@ -954,13 +788,8 @@
           <w:numId w:val="3"/>
         </w:numPr>
       </w:pPr>
-      <w:proofErr w:type="gramStart"/>
-      <w:r>
-        <w:t>Tomcat  [</w:t>
-      </w:r>
-      <w:proofErr w:type="gramEnd"/>
-      <w:r>
-        <w:t xml:space="preserve"> default ]</w:t>
+      <w:r>
+        <w:t>Tomcat  [ default ]</w:t>
       </w:r>
     </w:p>
     <w:p>
@@ -1021,15 +850,7 @@
         </w:numPr>
       </w:pPr>
       <w:r>
-        <w:t xml:space="preserve">Java runtime will start the embedded tomcat server at port 8080 [ </w:t>
-      </w:r>
-      <w:proofErr w:type="gramStart"/>
-      <w:r>
-        <w:t>default ]</w:t>
-      </w:r>
-      <w:proofErr w:type="gramEnd"/>
-      <w:r>
-        <w:t xml:space="preserve"> and the application’s jar will be deployed automatically. </w:t>
+        <w:t xml:space="preserve">Java runtime will start the embedded tomcat server at port 8080 [ default ] and the application’s jar will be deployed automatically. </w:t>
       </w:r>
     </w:p>
     <w:p/>
@@ -1071,15 +892,7 @@
         </w:numPr>
       </w:pPr>
       <w:r>
-        <w:t xml:space="preserve">REST embraces the precepts of the web including architecture, </w:t>
-      </w:r>
-      <w:proofErr w:type="gramStart"/>
-      <w:r>
-        <w:t>benefits</w:t>
-      </w:r>
-      <w:proofErr w:type="gramEnd"/>
-      <w:r>
-        <w:t xml:space="preserve"> and everything else. </w:t>
+        <w:t xml:space="preserve">REST embraces the precepts of the web including architecture, benefits and everything else. </w:t>
       </w:r>
     </w:p>
     <w:p>
@@ -1114,16 +927,11 @@
           <w:numId w:val="1"/>
         </w:numPr>
       </w:pPr>
-      <w:proofErr w:type="gramStart"/>
       <w:r>
         <w:t>GET</w:t>
       </w:r>
       <w:r>
-        <w:t xml:space="preserve">  -------</w:t>
-      </w:r>
-      <w:proofErr w:type="gramEnd"/>
-      <w:r>
-        <w:t xml:space="preserve"> Read</w:t>
+        <w:t xml:space="preserve">  ------- Read</w:t>
       </w:r>
     </w:p>
     <w:p>
@@ -1165,6 +973,7 @@
         </w:numPr>
       </w:pPr>
       <w:r>
+        <w:lastRenderedPageBreak/>
         <w:t>DELETE</w:t>
       </w:r>
       <w:r>
@@ -1216,7 +1025,6 @@
         </w:numPr>
       </w:pPr>
       <w:r>
-        <w:lastRenderedPageBreak/>
         <w:t>Caching</w:t>
       </w:r>
     </w:p>
@@ -1241,13 +1049,8 @@
         </w:numPr>
       </w:pPr>
       <w:r>
-        <w:t xml:space="preserve">Security [ Encryption &amp; </w:t>
-      </w:r>
-      <w:proofErr w:type="gramStart"/>
-      <w:r>
-        <w:t>Authentication ]</w:t>
-      </w:r>
-      <w:proofErr w:type="gramEnd"/>
+        <w:t>Security [ Encryption &amp; Authentication ]</w:t>
+      </w:r>
     </w:p>
     <w:p>
       <w:pPr>
@@ -1552,21 +1355,7 @@
         <w:rPr>
           <w:lang w:val="en-US"/>
         </w:rPr>
-        <w:t xml:space="preserve">Spring Boot Web will come with an embedded web server. Java runtime [ </w:t>
-      </w:r>
-      <w:proofErr w:type="gramStart"/>
-      <w:r>
-        <w:rPr>
-          <w:lang w:val="en-US"/>
-        </w:rPr>
-        <w:t>java ]</w:t>
-      </w:r>
-      <w:proofErr w:type="gramEnd"/>
-      <w:r>
-        <w:rPr>
-          <w:lang w:val="en-US"/>
-        </w:rPr>
-        <w:t xml:space="preserve"> will be used to run the program</w:t>
+        <w:t>Spring Boot Web will come with an embedded web server. Java runtime [ java ] will be used to run the program</w:t>
       </w:r>
     </w:p>
     <w:p>
@@ -1825,129 +1614,80 @@
         <w:rPr>
           <w:lang w:val="en-US"/>
         </w:rPr>
-        <w:t xml:space="preserve">class </w:t>
-      </w:r>
-      <w:proofErr w:type="gramStart"/>
-      <w:r>
+        <w:t>class HelloWorld{</w:t>
+      </w:r>
+    </w:p>
+    <w:p>
+      <w:pPr>
         <w:rPr>
           <w:lang w:val="en-US"/>
         </w:rPr>
-        <w:t>HelloWorld{</w:t>
-      </w:r>
-      <w:proofErr w:type="gramEnd"/>
-    </w:p>
-    <w:p>
-      <w:pPr>
+      </w:pPr>
+      <w:r>
         <w:rPr>
           <w:lang w:val="en-US"/>
         </w:rPr>
-      </w:pPr>
+        <w:lastRenderedPageBreak/>
+        <w:tab/>
+      </w:r>
       <w:r>
         <w:rPr>
           <w:lang w:val="en-US"/>
         </w:rPr>
         <w:tab/>
-      </w:r>
-      <w:r>
+        <w:t>p s v m(String[[ args){</w:t>
+      </w:r>
+    </w:p>
+    <w:p>
+      <w:pPr>
         <w:rPr>
           <w:lang w:val="en-US"/>
         </w:rPr>
-        <w:tab/>
-        <w:t xml:space="preserve">p s v </w:t>
-      </w:r>
-      <w:proofErr w:type="gramStart"/>
+      </w:pPr>
       <w:r>
         <w:rPr>
           <w:lang w:val="en-US"/>
         </w:rPr>
-        <w:t>m(</w:t>
-      </w:r>
-      <w:proofErr w:type="gramEnd"/>
+        <w:tab/>
+      </w:r>
       <w:r>
         <w:rPr>
           <w:lang w:val="en-US"/>
         </w:rPr>
-        <w:t xml:space="preserve">String[[ </w:t>
-      </w:r>
-      <w:proofErr w:type="spellStart"/>
+        <w:tab/>
+        <w:t>}</w:t>
+      </w:r>
       <w:r>
         <w:rPr>
           <w:lang w:val="en-US"/>
         </w:rPr>
-        <w:t>args</w:t>
-      </w:r>
-      <w:proofErr w:type="spellEnd"/>
-      <w:r>
+        <w:tab/>
+      </w:r>
+    </w:p>
+    <w:p>
+      <w:pPr>
         <w:rPr>
           <w:lang w:val="en-US"/>
         </w:rPr>
-        <w:t>){</w:t>
-      </w:r>
-    </w:p>
-    <w:p>
-      <w:pPr>
+      </w:pPr>
+      <w:r>
         <w:rPr>
           <w:lang w:val="en-US"/>
         </w:rPr>
-      </w:pPr>
-      <w:r>
-        <w:rPr>
-          <w:lang w:val="en-US"/>
-        </w:rPr>
-        <w:tab/>
-      </w:r>
-      <w:r>
-        <w:rPr>
-          <w:lang w:val="en-US"/>
-        </w:rPr>
         <w:tab/>
         <w:t>}</w:t>
       </w:r>
-      <w:r>
-        <w:rPr>
-          <w:lang w:val="en-US"/>
-        </w:rPr>
-        <w:tab/>
-      </w:r>
-    </w:p>
-    <w:p>
-      <w:pPr>
-        <w:rPr>
-          <w:lang w:val="en-US"/>
-        </w:rPr>
-      </w:pPr>
-      <w:r>
-        <w:rPr>
-          <w:lang w:val="en-US"/>
-        </w:rPr>
-        <w:tab/>
-        <w:t>}</w:t>
-      </w:r>
     </w:p>
     <w:p/>
     <w:p>
       <w:r>
-        <w:lastRenderedPageBreak/>
-        <w:t xml:space="preserve">Difference between Controller &amp; </w:t>
-      </w:r>
-      <w:proofErr w:type="spellStart"/>
-      <w:r>
-        <w:t>RestController</w:t>
-      </w:r>
-      <w:proofErr w:type="spellEnd"/>
+        <w:t>Difference between Controller &amp; RestController</w:t>
+      </w:r>
     </w:p>
     <w:p/>
     <w:p>
       <w:r>
-        <w:t xml:space="preserve">@Controller + @ResponseBody </w:t>
-      </w:r>
-      <w:proofErr w:type="gramStart"/>
-      <w:r>
-        <w:t>=  @</w:t>
-      </w:r>
-      <w:proofErr w:type="gramEnd"/>
-      <w:r>
-        <w:t>RestController</w:t>
+        <w:t>@Controller + @ResponseBody =  @RestController</w:t>
       </w:r>
     </w:p>
     <w:p>
@@ -2067,27 +1807,7 @@
           <w:sz w:val="20"/>
           <w:szCs w:val="20"/>
         </w:rPr>
-        <w:t xml:space="preserve"> </w:t>
-      </w:r>
-      <w:proofErr w:type="spellStart"/>
-      <w:r>
-        <w:rPr>
-          <w:rFonts w:ascii="Courier New" w:hAnsi="Courier New" w:cs="Courier New"/>
-          <w:color w:val="000000"/>
-          <w:sz w:val="20"/>
-          <w:szCs w:val="20"/>
-        </w:rPr>
-        <w:t>GreetingRS</w:t>
-      </w:r>
-      <w:proofErr w:type="spellEnd"/>
-      <w:r>
-        <w:rPr>
-          <w:rFonts w:ascii="Courier New" w:hAnsi="Courier New" w:cs="Courier New"/>
-          <w:color w:val="000000"/>
-          <w:sz w:val="20"/>
-          <w:szCs w:val="20"/>
-        </w:rPr>
-        <w:t xml:space="preserve"> {</w:t>
+        <w:t xml:space="preserve"> GreetingRS {</w:t>
       </w:r>
     </w:p>
     <w:p>
@@ -2140,47 +1860,7 @@
           <w:sz w:val="20"/>
           <w:szCs w:val="20"/>
         </w:rPr>
-        <w:t>//@</w:t>
-      </w:r>
-      <w:proofErr w:type="gramStart"/>
-      <w:r>
-        <w:rPr>
-          <w:rFonts w:ascii="Courier New" w:hAnsi="Courier New" w:cs="Courier New"/>
-          <w:color w:val="3F7F5F"/>
-          <w:sz w:val="20"/>
-          <w:szCs w:val="20"/>
-        </w:rPr>
-        <w:t>RequestMapping(</w:t>
-      </w:r>
-      <w:proofErr w:type="gramEnd"/>
-      <w:r>
-        <w:rPr>
-          <w:rFonts w:ascii="Courier New" w:hAnsi="Courier New" w:cs="Courier New"/>
-          <w:color w:val="3F7F5F"/>
-          <w:sz w:val="20"/>
-          <w:szCs w:val="20"/>
-        </w:rPr>
-        <w:t>path="/greeting", method=</w:t>
-      </w:r>
-      <w:proofErr w:type="spellStart"/>
-      <w:r>
-        <w:rPr>
-          <w:rFonts w:ascii="Courier New" w:hAnsi="Courier New" w:cs="Courier New"/>
-          <w:color w:val="3F7F5F"/>
-          <w:sz w:val="20"/>
-          <w:szCs w:val="20"/>
-        </w:rPr>
-        <w:t>RequestMethod.GET</w:t>
-      </w:r>
-      <w:proofErr w:type="spellEnd"/>
-      <w:r>
-        <w:rPr>
-          <w:rFonts w:ascii="Courier New" w:hAnsi="Courier New" w:cs="Courier New"/>
-          <w:color w:val="3F7F5F"/>
-          <w:sz w:val="20"/>
-          <w:szCs w:val="20"/>
-        </w:rPr>
-        <w:t>)</w:t>
+        <w:t>//@RequestMapping(path="/greeting", method=RequestMethod.GET)</w:t>
       </w:r>
     </w:p>
     <w:p>
@@ -2452,7 +2132,6 @@
         </w:rPr>
         <w:t>//</w:t>
       </w:r>
-      <w:proofErr w:type="spellStart"/>
       <w:r>
         <w:rPr>
           <w:rFonts w:ascii="Courier New" w:hAnsi="Courier New" w:cs="Courier New"/>
@@ -2463,7 +2142,6 @@
         </w:rPr>
         <w:t>dao</w:t>
       </w:r>
-      <w:proofErr w:type="spellEnd"/>
       <w:r>
         <w:rPr>
           <w:rFonts w:ascii="Courier New" w:hAnsi="Courier New" w:cs="Courier New"/>
@@ -2471,19 +2149,8 @@
           <w:sz w:val="20"/>
           <w:szCs w:val="20"/>
         </w:rPr>
-        <w:t>...service</w:t>
-      </w:r>
-      <w:proofErr w:type="gramStart"/>
-      <w:r>
-        <w:rPr>
-          <w:rFonts w:ascii="Courier New" w:hAnsi="Courier New" w:cs="Courier New"/>
-          <w:color w:val="3F7F5F"/>
-          <w:sz w:val="20"/>
-          <w:szCs w:val="20"/>
-        </w:rPr>
-        <w:t>.....</w:t>
-      </w:r>
-      <w:proofErr w:type="gramEnd"/>
+        <w:t>...service.....</w:t>
+      </w:r>
     </w:p>
     <w:p>
       <w:pPr>
@@ -2561,29 +2228,8 @@
           <w:sz w:val="20"/>
           <w:szCs w:val="20"/>
         </w:rPr>
-        <w:t xml:space="preserve"> </w:t>
-      </w:r>
-      <w:proofErr w:type="gramStart"/>
-      <w:r>
-        <w:rPr>
-          <w:rFonts w:ascii="Courier New" w:hAnsi="Courier New" w:cs="Courier New"/>
-          <w:color w:val="000000"/>
-          <w:sz w:val="20"/>
-          <w:szCs w:val="20"/>
-        </w:rPr>
-        <w:t>Employee(</w:t>
-      </w:r>
-      <w:proofErr w:type="gramEnd"/>
-      <w:r>
-        <w:rPr>
-          <w:rFonts w:ascii="Courier New" w:hAnsi="Courier New" w:cs="Courier New"/>
-          <w:color w:val="000000"/>
-          <w:sz w:val="20"/>
-          <w:szCs w:val="20"/>
-        </w:rPr>
-        <w:t xml:space="preserve">); </w:t>
-      </w:r>
-      <w:proofErr w:type="spellStart"/>
+        <w:t xml:space="preserve"> Employee(); </w:t>
+      </w:r>
       <w:r>
         <w:rPr>
           <w:rFonts w:ascii="Courier New" w:hAnsi="Courier New" w:cs="Courier New"/>
@@ -2600,17 +2246,7 @@
           <w:sz w:val="20"/>
           <w:szCs w:val="20"/>
         </w:rPr>
-        <w:t>.setName</w:t>
-      </w:r>
-      <w:proofErr w:type="spellEnd"/>
-      <w:r>
-        <w:rPr>
-          <w:rFonts w:ascii="Courier New" w:hAnsi="Courier New" w:cs="Courier New"/>
-          <w:color w:val="000000"/>
-          <w:sz w:val="20"/>
-          <w:szCs w:val="20"/>
-        </w:rPr>
-        <w:t>(</w:t>
+        <w:t>.setName(</w:t>
       </w:r>
       <w:r>
         <w:rPr>
@@ -2690,7 +2326,6 @@
         </w:rPr>
         <w:t xml:space="preserve"> </w:t>
       </w:r>
-      <w:proofErr w:type="gramStart"/>
       <w:r>
         <w:rPr>
           <w:rFonts w:ascii="Courier New" w:hAnsi="Courier New" w:cs="Courier New"/>
@@ -2709,7 +2344,6 @@
         </w:rPr>
         <w:t>;</w:t>
       </w:r>
-      <w:proofErr w:type="gramEnd"/>
     </w:p>
     <w:p>
       <w:pPr>
@@ -2801,7 +2435,7 @@
                     <pic:cNvPicPr/>
                   </pic:nvPicPr>
                   <pic:blipFill>
-                    <a:blip r:embed="rId7"/>
+                    <a:blip r:embed="rId9"/>
                     <a:stretch>
                       <a:fillRect/>
                     </a:stretch>
@@ -2830,23 +2464,13 @@
           <w:u w:val="single"/>
         </w:rPr>
       </w:pPr>
-      <w:proofErr w:type="gramStart"/>
       <w:r>
         <w:rPr>
           <w:b/>
           <w:bCs/>
           <w:u w:val="single"/>
         </w:rPr>
-        <w:t>Alternatively ,</w:t>
-      </w:r>
-      <w:proofErr w:type="gramEnd"/>
-      <w:r>
-        <w:rPr>
-          <w:b/>
-          <w:bCs/>
-          <w:u w:val="single"/>
-        </w:rPr>
-        <w:t xml:space="preserve"> dependencies can be added in pom.xml under &lt;dependencies &gt;    &lt;/dependencies&gt;</w:t>
+        <w:t>Alternatively , dependencies can be added in pom.xml under &lt;dependencies &gt;    &lt;/dependencies&gt;</w:t>
       </w:r>
     </w:p>
     <w:p>
@@ -2980,18 +2604,8 @@
           <w:szCs w:val="20"/>
         </w:rPr>
         <w:tab/>
-      </w:r>
-      <w:proofErr w:type="gramStart"/>
-      <w:r>
-        <w:rPr>
-          <w:rFonts w:ascii="Courier New" w:hAnsi="Courier New" w:cs="Courier New"/>
-          <w:color w:val="000000"/>
-          <w:sz w:val="20"/>
-          <w:szCs w:val="20"/>
-        </w:rPr>
         <w:t>&lt;</w:t>
       </w:r>
-      <w:proofErr w:type="spellStart"/>
       <w:r>
         <w:rPr>
           <w:rFonts w:ascii="Courier New" w:hAnsi="Courier New" w:cs="Courier New"/>
@@ -3001,38 +2615,15 @@
         </w:rPr>
         <w:t>groupId</w:t>
       </w:r>
-      <w:proofErr w:type="spellEnd"/>
-      <w:r>
-        <w:rPr>
-          <w:rFonts w:ascii="Courier New" w:hAnsi="Courier New" w:cs="Courier New"/>
-          <w:color w:val="000000"/>
-          <w:sz w:val="20"/>
-          <w:szCs w:val="20"/>
-        </w:rPr>
-        <w:t>&gt;</w:t>
-      </w:r>
-      <w:proofErr w:type="spellStart"/>
-      <w:r>
-        <w:rPr>
-          <w:rFonts w:ascii="Courier New" w:hAnsi="Courier New" w:cs="Courier New"/>
-          <w:color w:val="000000"/>
-          <w:sz w:val="20"/>
-          <w:szCs w:val="20"/>
-        </w:rPr>
-        <w:t>org.springframework.boot</w:t>
-      </w:r>
-      <w:proofErr w:type="spellEnd"/>
-      <w:proofErr w:type="gramEnd"/>
-      <w:r>
-        <w:rPr>
-          <w:rFonts w:ascii="Courier New" w:hAnsi="Courier New" w:cs="Courier New"/>
-          <w:color w:val="000000"/>
-          <w:sz w:val="20"/>
-          <w:szCs w:val="20"/>
-        </w:rPr>
-        <w:t>&lt;/</w:t>
-      </w:r>
-      <w:proofErr w:type="spellStart"/>
+      <w:r>
+        <w:rPr>
+          <w:rFonts w:ascii="Courier New" w:hAnsi="Courier New" w:cs="Courier New"/>
+          <w:color w:val="000000"/>
+          <w:sz w:val="20"/>
+          <w:szCs w:val="20"/>
+        </w:rPr>
+        <w:t>&gt;org.springframework.boot&lt;/</w:t>
+      </w:r>
       <w:r>
         <w:rPr>
           <w:rFonts w:ascii="Courier New" w:hAnsi="Courier New" w:cs="Courier New"/>
@@ -3042,7 +2633,6 @@
         </w:rPr>
         <w:t>groupId</w:t>
       </w:r>
-      <w:proofErr w:type="spellEnd"/>
       <w:r>
         <w:rPr>
           <w:rFonts w:ascii="Courier New" w:hAnsi="Courier New" w:cs="Courier New"/>
@@ -3072,6 +2662,7 @@
           <w:sz w:val="20"/>
           <w:szCs w:val="20"/>
         </w:rPr>
+        <w:lastRenderedPageBreak/>
         <w:tab/>
       </w:r>
       <w:r>
@@ -3093,7 +2684,6 @@
         <w:tab/>
         <w:t>&lt;</w:t>
       </w:r>
-      <w:proofErr w:type="spellStart"/>
       <w:r>
         <w:rPr>
           <w:rFonts w:ascii="Courier New" w:hAnsi="Courier New" w:cs="Courier New"/>
@@ -3103,37 +2693,15 @@
         </w:rPr>
         <w:t>artifactId</w:t>
       </w:r>
-      <w:proofErr w:type="spellEnd"/>
-      <w:r>
-        <w:rPr>
-          <w:rFonts w:ascii="Courier New" w:hAnsi="Courier New" w:cs="Courier New"/>
-          <w:color w:val="000000"/>
-          <w:sz w:val="20"/>
-          <w:szCs w:val="20"/>
-        </w:rPr>
-        <w:t>&gt;spring-boot-starter-data-</w:t>
-      </w:r>
-      <w:proofErr w:type="spellStart"/>
-      <w:r>
-        <w:rPr>
-          <w:rFonts w:ascii="Courier New" w:hAnsi="Courier New" w:cs="Courier New"/>
-          <w:color w:val="000000"/>
-          <w:sz w:val="20"/>
-          <w:szCs w:val="20"/>
-        </w:rPr>
-        <w:t>jpa</w:t>
-      </w:r>
-      <w:proofErr w:type="spellEnd"/>
-      <w:r>
-        <w:rPr>
-          <w:rFonts w:ascii="Courier New" w:hAnsi="Courier New" w:cs="Courier New"/>
-          <w:color w:val="000000"/>
-          <w:sz w:val="20"/>
-          <w:szCs w:val="20"/>
-        </w:rPr>
-        <w:t>&lt;/</w:t>
-      </w:r>
-      <w:proofErr w:type="spellStart"/>
+      <w:r>
+        <w:rPr>
+          <w:rFonts w:ascii="Courier New" w:hAnsi="Courier New" w:cs="Courier New"/>
+          <w:color w:val="000000"/>
+          <w:sz w:val="20"/>
+          <w:szCs w:val="20"/>
+        </w:rPr>
+        <w:t>&gt;spring-boot-starter-data-jpa&lt;/</w:t>
+      </w:r>
       <w:r>
         <w:rPr>
           <w:rFonts w:ascii="Courier New" w:hAnsi="Courier New" w:cs="Courier New"/>
@@ -3143,7 +2711,6 @@
         </w:rPr>
         <w:t>artifactId</w:t>
       </w:r>
-      <w:proofErr w:type="spellEnd"/>
       <w:r>
         <w:rPr>
           <w:rFonts w:ascii="Courier New" w:hAnsi="Courier New" w:cs="Courier New"/>
@@ -3292,18 +2859,8 @@
           <w:szCs w:val="20"/>
         </w:rPr>
         <w:tab/>
-      </w:r>
-      <w:proofErr w:type="gramStart"/>
-      <w:r>
-        <w:rPr>
-          <w:rFonts w:ascii="Courier New" w:hAnsi="Courier New" w:cs="Courier New"/>
-          <w:color w:val="000000"/>
-          <w:sz w:val="20"/>
-          <w:szCs w:val="20"/>
-        </w:rPr>
         <w:t>&lt;</w:t>
       </w:r>
-      <w:proofErr w:type="spellStart"/>
       <w:r>
         <w:rPr>
           <w:rFonts w:ascii="Courier New" w:hAnsi="Courier New" w:cs="Courier New"/>
@@ -3313,38 +2870,15 @@
         </w:rPr>
         <w:t>groupId</w:t>
       </w:r>
-      <w:proofErr w:type="spellEnd"/>
-      <w:r>
-        <w:rPr>
-          <w:rFonts w:ascii="Courier New" w:hAnsi="Courier New" w:cs="Courier New"/>
-          <w:color w:val="000000"/>
-          <w:sz w:val="20"/>
-          <w:szCs w:val="20"/>
-        </w:rPr>
-        <w:t>&gt;</w:t>
-      </w:r>
-      <w:proofErr w:type="spellStart"/>
-      <w:r>
-        <w:rPr>
-          <w:rFonts w:ascii="Courier New" w:hAnsi="Courier New" w:cs="Courier New"/>
-          <w:color w:val="000000"/>
-          <w:sz w:val="20"/>
-          <w:szCs w:val="20"/>
-        </w:rPr>
-        <w:t>org.springframework.boot</w:t>
-      </w:r>
-      <w:proofErr w:type="spellEnd"/>
-      <w:proofErr w:type="gramEnd"/>
-      <w:r>
-        <w:rPr>
-          <w:rFonts w:ascii="Courier New" w:hAnsi="Courier New" w:cs="Courier New"/>
-          <w:color w:val="000000"/>
-          <w:sz w:val="20"/>
-          <w:szCs w:val="20"/>
-        </w:rPr>
-        <w:t>&lt;/</w:t>
-      </w:r>
-      <w:proofErr w:type="spellStart"/>
+      <w:r>
+        <w:rPr>
+          <w:rFonts w:ascii="Courier New" w:hAnsi="Courier New" w:cs="Courier New"/>
+          <w:color w:val="000000"/>
+          <w:sz w:val="20"/>
+          <w:szCs w:val="20"/>
+        </w:rPr>
+        <w:t>&gt;org.springframework.boot&lt;/</w:t>
+      </w:r>
       <w:r>
         <w:rPr>
           <w:rFonts w:ascii="Courier New" w:hAnsi="Courier New" w:cs="Courier New"/>
@@ -3354,7 +2888,6 @@
         </w:rPr>
         <w:t>groupId</w:t>
       </w:r>
-      <w:proofErr w:type="spellEnd"/>
       <w:r>
         <w:rPr>
           <w:rFonts w:ascii="Courier New" w:hAnsi="Courier New" w:cs="Courier New"/>
@@ -3405,7 +2938,6 @@
         <w:tab/>
         <w:t>&lt;</w:t>
       </w:r>
-      <w:proofErr w:type="spellStart"/>
       <w:r>
         <w:rPr>
           <w:rFonts w:ascii="Courier New" w:hAnsi="Courier New" w:cs="Courier New"/>
@@ -3415,7 +2947,6 @@
         </w:rPr>
         <w:t>artifactId</w:t>
       </w:r>
-      <w:proofErr w:type="spellEnd"/>
       <w:r>
         <w:rPr>
           <w:rFonts w:ascii="Courier New" w:hAnsi="Courier New" w:cs="Courier New"/>
@@ -3425,7 +2956,6 @@
         </w:rPr>
         <w:t>&gt;spring-boot-starter-web&lt;/</w:t>
       </w:r>
-      <w:proofErr w:type="spellStart"/>
       <w:r>
         <w:rPr>
           <w:rFonts w:ascii="Courier New" w:hAnsi="Courier New" w:cs="Courier New"/>
@@ -3435,7 +2965,6 @@
         </w:rPr>
         <w:t>artifactId</w:t>
       </w:r>
-      <w:proofErr w:type="spellEnd"/>
       <w:r>
         <w:rPr>
           <w:rFonts w:ascii="Courier New" w:hAnsi="Courier New" w:cs="Courier New"/>
@@ -3597,18 +3126,8 @@
           <w:szCs w:val="20"/>
         </w:rPr>
         <w:tab/>
-      </w:r>
-      <w:proofErr w:type="gramStart"/>
-      <w:r>
-        <w:rPr>
-          <w:rFonts w:ascii="Courier New" w:hAnsi="Courier New" w:cs="Courier New"/>
-          <w:color w:val="000000"/>
-          <w:sz w:val="20"/>
-          <w:szCs w:val="20"/>
-        </w:rPr>
         <w:t>&lt;</w:t>
       </w:r>
-      <w:proofErr w:type="spellStart"/>
       <w:r>
         <w:rPr>
           <w:rFonts w:ascii="Courier New" w:hAnsi="Courier New" w:cs="Courier New"/>
@@ -3618,38 +3137,15 @@
         </w:rPr>
         <w:t>groupId</w:t>
       </w:r>
-      <w:proofErr w:type="spellEnd"/>
-      <w:r>
-        <w:rPr>
-          <w:rFonts w:ascii="Courier New" w:hAnsi="Courier New" w:cs="Courier New"/>
-          <w:color w:val="000000"/>
-          <w:sz w:val="20"/>
-          <w:szCs w:val="20"/>
-        </w:rPr>
-        <w:t>&gt;</w:t>
-      </w:r>
-      <w:proofErr w:type="spellStart"/>
-      <w:r>
-        <w:rPr>
-          <w:rFonts w:ascii="Courier New" w:hAnsi="Courier New" w:cs="Courier New"/>
-          <w:color w:val="000000"/>
-          <w:sz w:val="20"/>
-          <w:szCs w:val="20"/>
-        </w:rPr>
-        <w:t>org.springframework.boot</w:t>
-      </w:r>
-      <w:proofErr w:type="spellEnd"/>
-      <w:proofErr w:type="gramEnd"/>
-      <w:r>
-        <w:rPr>
-          <w:rFonts w:ascii="Courier New" w:hAnsi="Courier New" w:cs="Courier New"/>
-          <w:color w:val="000000"/>
-          <w:sz w:val="20"/>
-          <w:szCs w:val="20"/>
-        </w:rPr>
-        <w:t>&lt;/</w:t>
-      </w:r>
-      <w:proofErr w:type="spellStart"/>
+      <w:r>
+        <w:rPr>
+          <w:rFonts w:ascii="Courier New" w:hAnsi="Courier New" w:cs="Courier New"/>
+          <w:color w:val="000000"/>
+          <w:sz w:val="20"/>
+          <w:szCs w:val="20"/>
+        </w:rPr>
+        <w:t>&gt;org.springframework.boot&lt;/</w:t>
+      </w:r>
       <w:r>
         <w:rPr>
           <w:rFonts w:ascii="Courier New" w:hAnsi="Courier New" w:cs="Courier New"/>
@@ -3659,7 +3155,6 @@
         </w:rPr>
         <w:t>groupId</w:t>
       </w:r>
-      <w:proofErr w:type="spellEnd"/>
       <w:r>
         <w:rPr>
           <w:rFonts w:ascii="Courier New" w:hAnsi="Courier New" w:cs="Courier New"/>
@@ -3710,7 +3205,6 @@
         <w:tab/>
         <w:t>&lt;</w:t>
       </w:r>
-      <w:proofErr w:type="spellStart"/>
       <w:r>
         <w:rPr>
           <w:rFonts w:ascii="Courier New" w:hAnsi="Courier New" w:cs="Courier New"/>
@@ -3720,37 +3214,15 @@
         </w:rPr>
         <w:t>artifactId</w:t>
       </w:r>
-      <w:proofErr w:type="spellEnd"/>
-      <w:r>
-        <w:rPr>
-          <w:rFonts w:ascii="Courier New" w:hAnsi="Courier New" w:cs="Courier New"/>
-          <w:color w:val="000000"/>
-          <w:sz w:val="20"/>
-          <w:szCs w:val="20"/>
-        </w:rPr>
-        <w:t>&gt;spring-boot-</w:t>
-      </w:r>
-      <w:proofErr w:type="spellStart"/>
-      <w:r>
-        <w:rPr>
-          <w:rFonts w:ascii="Courier New" w:hAnsi="Courier New" w:cs="Courier New"/>
-          <w:color w:val="000000"/>
-          <w:sz w:val="20"/>
-          <w:szCs w:val="20"/>
-        </w:rPr>
-        <w:t>devtools</w:t>
-      </w:r>
-      <w:proofErr w:type="spellEnd"/>
-      <w:r>
-        <w:rPr>
-          <w:rFonts w:ascii="Courier New" w:hAnsi="Courier New" w:cs="Courier New"/>
-          <w:color w:val="000000"/>
-          <w:sz w:val="20"/>
-          <w:szCs w:val="20"/>
-        </w:rPr>
-        <w:t>&lt;/</w:t>
-      </w:r>
-      <w:proofErr w:type="spellStart"/>
+      <w:r>
+        <w:rPr>
+          <w:rFonts w:ascii="Courier New" w:hAnsi="Courier New" w:cs="Courier New"/>
+          <w:color w:val="000000"/>
+          <w:sz w:val="20"/>
+          <w:szCs w:val="20"/>
+        </w:rPr>
+        <w:t>&gt;spring-boot-devtools&lt;/</w:t>
+      </w:r>
       <w:r>
         <w:rPr>
           <w:rFonts w:ascii="Courier New" w:hAnsi="Courier New" w:cs="Courier New"/>
@@ -3760,7 +3232,6 @@
         </w:rPr>
         <w:t>artifactId</w:t>
       </w:r>
-      <w:proofErr w:type="spellEnd"/>
       <w:r>
         <w:rPr>
           <w:rFonts w:ascii="Courier New" w:hAnsi="Courier New" w:cs="Courier New"/>
@@ -3867,7 +3338,6 @@
           <w:sz w:val="20"/>
           <w:szCs w:val="20"/>
         </w:rPr>
-        <w:lastRenderedPageBreak/>
         <w:tab/>
       </w:r>
       <w:r>
@@ -4066,7 +3536,6 @@
         <w:tab/>
         <w:t>&lt;</w:t>
       </w:r>
-      <w:proofErr w:type="spellStart"/>
       <w:r>
         <w:rPr>
           <w:rFonts w:ascii="Courier New" w:hAnsi="Courier New" w:cs="Courier New"/>
@@ -4076,37 +3545,15 @@
         </w:rPr>
         <w:t>groupId</w:t>
       </w:r>
-      <w:proofErr w:type="spellEnd"/>
-      <w:r>
-        <w:rPr>
-          <w:rFonts w:ascii="Courier New" w:hAnsi="Courier New" w:cs="Courier New"/>
-          <w:color w:val="000000"/>
-          <w:sz w:val="20"/>
-          <w:szCs w:val="20"/>
-        </w:rPr>
-        <w:t>&gt;</w:t>
-      </w:r>
-      <w:proofErr w:type="spellStart"/>
-      <w:r>
-        <w:rPr>
-          <w:rFonts w:ascii="Courier New" w:hAnsi="Courier New" w:cs="Courier New"/>
-          <w:color w:val="000000"/>
-          <w:sz w:val="20"/>
-          <w:szCs w:val="20"/>
-        </w:rPr>
-        <w:t>mysql</w:t>
-      </w:r>
-      <w:proofErr w:type="spellEnd"/>
-      <w:r>
-        <w:rPr>
-          <w:rFonts w:ascii="Courier New" w:hAnsi="Courier New" w:cs="Courier New"/>
-          <w:color w:val="000000"/>
-          <w:sz w:val="20"/>
-          <w:szCs w:val="20"/>
-        </w:rPr>
-        <w:t>&lt;/</w:t>
-      </w:r>
-      <w:proofErr w:type="spellStart"/>
+      <w:r>
+        <w:rPr>
+          <w:rFonts w:ascii="Courier New" w:hAnsi="Courier New" w:cs="Courier New"/>
+          <w:color w:val="000000"/>
+          <w:sz w:val="20"/>
+          <w:szCs w:val="20"/>
+        </w:rPr>
+        <w:t>&gt;mysql&lt;/</w:t>
+      </w:r>
       <w:r>
         <w:rPr>
           <w:rFonts w:ascii="Courier New" w:hAnsi="Courier New" w:cs="Courier New"/>
@@ -4116,7 +3563,6 @@
         </w:rPr>
         <w:t>groupId</w:t>
       </w:r>
-      <w:proofErr w:type="spellEnd"/>
       <w:r>
         <w:rPr>
           <w:rFonts w:ascii="Courier New" w:hAnsi="Courier New" w:cs="Courier New"/>
@@ -4167,7 +3613,6 @@
         <w:tab/>
         <w:t>&lt;</w:t>
       </w:r>
-      <w:proofErr w:type="spellStart"/>
       <w:r>
         <w:rPr>
           <w:rFonts w:ascii="Courier New" w:hAnsi="Courier New" w:cs="Courier New"/>
@@ -4177,37 +3622,15 @@
         </w:rPr>
         <w:t>artifactId</w:t>
       </w:r>
-      <w:proofErr w:type="spellEnd"/>
-      <w:r>
-        <w:rPr>
-          <w:rFonts w:ascii="Courier New" w:hAnsi="Courier New" w:cs="Courier New"/>
-          <w:color w:val="000000"/>
-          <w:sz w:val="20"/>
-          <w:szCs w:val="20"/>
-        </w:rPr>
-        <w:t>&gt;</w:t>
-      </w:r>
-      <w:proofErr w:type="spellStart"/>
-      <w:r>
-        <w:rPr>
-          <w:rFonts w:ascii="Courier New" w:hAnsi="Courier New" w:cs="Courier New"/>
-          <w:color w:val="000000"/>
-          <w:sz w:val="20"/>
-          <w:szCs w:val="20"/>
-        </w:rPr>
-        <w:t>mysql</w:t>
-      </w:r>
-      <w:proofErr w:type="spellEnd"/>
-      <w:r>
-        <w:rPr>
-          <w:rFonts w:ascii="Courier New" w:hAnsi="Courier New" w:cs="Courier New"/>
-          <w:color w:val="000000"/>
-          <w:sz w:val="20"/>
-          <w:szCs w:val="20"/>
-        </w:rPr>
-        <w:t>-connector-java&lt;/</w:t>
-      </w:r>
-      <w:proofErr w:type="spellStart"/>
+      <w:r>
+        <w:rPr>
+          <w:rFonts w:ascii="Courier New" w:hAnsi="Courier New" w:cs="Courier New"/>
+          <w:color w:val="000000"/>
+          <w:sz w:val="20"/>
+          <w:szCs w:val="20"/>
+        </w:rPr>
+        <w:t>&gt;mysql-connector-java&lt;/</w:t>
+      </w:r>
       <w:r>
         <w:rPr>
           <w:rFonts w:ascii="Courier New" w:hAnsi="Courier New" w:cs="Courier New"/>
@@ -4217,7 +3640,6 @@
         </w:rPr>
         <w:t>artifactId</w:t>
       </w:r>
-      <w:proofErr w:type="spellEnd"/>
       <w:r>
         <w:rPr>
           <w:rFonts w:ascii="Courier New" w:hAnsi="Courier New" w:cs="Courier New"/>
@@ -4443,18 +3865,8 @@
           <w:szCs w:val="20"/>
         </w:rPr>
         <w:tab/>
-      </w:r>
-      <w:proofErr w:type="gramStart"/>
-      <w:r>
-        <w:rPr>
-          <w:rFonts w:ascii="Courier New" w:hAnsi="Courier New" w:cs="Courier New"/>
-          <w:color w:val="000000"/>
-          <w:sz w:val="20"/>
-          <w:szCs w:val="20"/>
-        </w:rPr>
         <w:t>&lt;</w:t>
       </w:r>
-      <w:proofErr w:type="spellStart"/>
       <w:r>
         <w:rPr>
           <w:rFonts w:ascii="Courier New" w:hAnsi="Courier New" w:cs="Courier New"/>
@@ -4464,38 +3876,15 @@
         </w:rPr>
         <w:t>groupId</w:t>
       </w:r>
-      <w:proofErr w:type="spellEnd"/>
-      <w:r>
-        <w:rPr>
-          <w:rFonts w:ascii="Courier New" w:hAnsi="Courier New" w:cs="Courier New"/>
-          <w:color w:val="000000"/>
-          <w:sz w:val="20"/>
-          <w:szCs w:val="20"/>
-        </w:rPr>
-        <w:t>&gt;</w:t>
-      </w:r>
-      <w:proofErr w:type="spellStart"/>
-      <w:r>
-        <w:rPr>
-          <w:rFonts w:ascii="Courier New" w:hAnsi="Courier New" w:cs="Courier New"/>
-          <w:color w:val="000000"/>
-          <w:sz w:val="20"/>
-          <w:szCs w:val="20"/>
-        </w:rPr>
-        <w:t>org.springframework.boot</w:t>
-      </w:r>
-      <w:proofErr w:type="spellEnd"/>
-      <w:proofErr w:type="gramEnd"/>
-      <w:r>
-        <w:rPr>
-          <w:rFonts w:ascii="Courier New" w:hAnsi="Courier New" w:cs="Courier New"/>
-          <w:color w:val="000000"/>
-          <w:sz w:val="20"/>
-          <w:szCs w:val="20"/>
-        </w:rPr>
-        <w:t>&lt;/</w:t>
-      </w:r>
-      <w:proofErr w:type="spellStart"/>
+      <w:r>
+        <w:rPr>
+          <w:rFonts w:ascii="Courier New" w:hAnsi="Courier New" w:cs="Courier New"/>
+          <w:color w:val="000000"/>
+          <w:sz w:val="20"/>
+          <w:szCs w:val="20"/>
+        </w:rPr>
+        <w:t>&gt;org.springframework.boot&lt;/</w:t>
+      </w:r>
       <w:r>
         <w:rPr>
           <w:rFonts w:ascii="Courier New" w:hAnsi="Courier New" w:cs="Courier New"/>
@@ -4505,7 +3894,6 @@
         </w:rPr>
         <w:t>groupId</w:t>
       </w:r>
-      <w:proofErr w:type="spellEnd"/>
       <w:r>
         <w:rPr>
           <w:rFonts w:ascii="Courier New" w:hAnsi="Courier New" w:cs="Courier New"/>
@@ -4556,7 +3944,6 @@
         <w:tab/>
         <w:t>&lt;</w:t>
       </w:r>
-      <w:proofErr w:type="spellStart"/>
       <w:r>
         <w:rPr>
           <w:rFonts w:ascii="Courier New" w:hAnsi="Courier New" w:cs="Courier New"/>
@@ -4566,7 +3953,6 @@
         </w:rPr>
         <w:t>artifactId</w:t>
       </w:r>
-      <w:proofErr w:type="spellEnd"/>
       <w:r>
         <w:rPr>
           <w:rFonts w:ascii="Courier New" w:hAnsi="Courier New" w:cs="Courier New"/>
@@ -4576,7 +3962,6 @@
         </w:rPr>
         <w:t>&gt;spring-boot-starter-test&lt;/</w:t>
       </w:r>
-      <w:proofErr w:type="spellStart"/>
       <w:r>
         <w:rPr>
           <w:rFonts w:ascii="Courier New" w:hAnsi="Courier New" w:cs="Courier New"/>
@@ -4586,7 +3971,6 @@
         </w:rPr>
         <w:t>artifactId</w:t>
       </w:r>
-      <w:proofErr w:type="spellEnd"/>
       <w:r>
         <w:rPr>
           <w:rFonts w:ascii="Courier New" w:hAnsi="Courier New" w:cs="Courier New"/>
@@ -4784,7 +4168,7 @@
       </w:pPr>
     </w:p>
     <w:p>
-      <w:hyperlink r:id="rId8" w:history="1">
+      <w:hyperlink r:id="rId10" w:history="1">
         <w:r>
           <w:rPr>
             <w:rStyle w:val="Hyperlink"/>
@@ -4802,19 +4186,11 @@
     </w:p>
     <w:p>
       <w:r>
-        <w:t xml:space="preserve">Query </w:t>
-      </w:r>
-      <w:proofErr w:type="gramStart"/>
-      <w:r>
-        <w:t>String  -----------------------------------------------</w:t>
-      </w:r>
-      <w:proofErr w:type="gramEnd"/>
-      <w:r>
-        <w:t xml:space="preserve">  @RequestParam(“id”)</w:t>
-      </w:r>
-    </w:p>
-    <w:p>
-      <w:hyperlink r:id="rId9" w:history="1">
+        <w:t>Query String  -----------------------------------------------  @RequestParam(“id”)</w:t>
+      </w:r>
+    </w:p>
+    <w:p>
+      <w:hyperlink r:id="rId11" w:history="1">
         <w:r>
           <w:rPr>
             <w:rStyle w:val="Hyperlink"/>
@@ -4836,11 +4212,9 @@
       </w:r>
     </w:p>
     <w:p>
-      <w:proofErr w:type="spellStart"/>
       <w:r>
         <w:t>PathParam</w:t>
       </w:r>
-      <w:proofErr w:type="spellEnd"/>
       <w:r>
         <w:tab/>
       </w:r>
@@ -4861,62 +4235,25 @@
     <w:p/>
     <w:p>
       <w:r>
-        <w:t xml:space="preserve">Interface </w:t>
-      </w:r>
-      <w:proofErr w:type="spellStart"/>
-      <w:r>
-        <w:t>CrudRespository</w:t>
-      </w:r>
-      <w:proofErr w:type="spellEnd"/>
-      <w:r>
-        <w:t>&lt;</w:t>
-      </w:r>
-      <w:proofErr w:type="gramStart"/>
-      <w:r>
-        <w:t>T,ID</w:t>
-      </w:r>
-      <w:proofErr w:type="gramEnd"/>
-      <w:r>
-        <w:t>&gt; extends Repository&lt;T,ID&gt;{</w:t>
-      </w:r>
-    </w:p>
-    <w:p>
-      <w:r>
-        <w:tab/>
-      </w:r>
-      <w:r>
-        <w:tab/>
-        <w:t xml:space="preserve">long </w:t>
-      </w:r>
-      <w:proofErr w:type="gramStart"/>
-      <w:r>
-        <w:t>count(</w:t>
-      </w:r>
-      <w:proofErr w:type="gramEnd"/>
-      <w:r>
-        <w:t>);</w:t>
-      </w:r>
-    </w:p>
-    <w:p>
-      <w:r>
-        <w:tab/>
-      </w:r>
-      <w:r>
-        <w:tab/>
-        <w:t xml:space="preserve">Optional&lt;T&gt; </w:t>
-      </w:r>
-      <w:proofErr w:type="spellStart"/>
-      <w:proofErr w:type="gramStart"/>
-      <w:r>
-        <w:t>findById</w:t>
-      </w:r>
-      <w:proofErr w:type="spellEnd"/>
-      <w:r>
-        <w:t>(</w:t>
-      </w:r>
-      <w:proofErr w:type="gramEnd"/>
-      <w:r>
-        <w:t>ID id);</w:t>
+        <w:t>Interface CrudRespository&lt;T,ID&gt; extends Repository&lt;T,ID&gt;{</w:t>
+      </w:r>
+    </w:p>
+    <w:p>
+      <w:r>
+        <w:tab/>
+      </w:r>
+      <w:r>
+        <w:tab/>
+        <w:t>long count();</w:t>
+      </w:r>
+    </w:p>
+    <w:p>
+      <w:r>
+        <w:tab/>
+      </w:r>
+      <w:r>
+        <w:tab/>
+        <w:t>Optional&lt;T&gt; findById(ID id);</w:t>
       </w:r>
       <w:r>
         <w:t xml:space="preserve"> //find</w:t>
@@ -4927,15 +4264,7 @@
         <w:ind w:left="720" w:firstLine="720"/>
       </w:pPr>
       <w:r>
-        <w:t xml:space="preserve">&lt;S extends T&gt; </w:t>
-      </w:r>
-      <w:proofErr w:type="gramStart"/>
-      <w:r>
-        <w:t>save(</w:t>
-      </w:r>
-      <w:proofErr w:type="gramEnd"/>
-      <w:r>
-        <w:t>S entity)</w:t>
+        <w:t>&lt;S extends T&gt; save(S entity)</w:t>
       </w:r>
       <w:r>
         <w:t xml:space="preserve"> ; //insert and update</w:t>
@@ -4948,18 +4277,8 @@
       <w:r>
         <w:t xml:space="preserve">void </w:t>
       </w:r>
-      <w:proofErr w:type="spellStart"/>
-      <w:proofErr w:type="gramStart"/>
-      <w:r>
-        <w:t>deleteById</w:t>
-      </w:r>
-      <w:proofErr w:type="spellEnd"/>
-      <w:r>
-        <w:t>(</w:t>
-      </w:r>
-      <w:proofErr w:type="gramEnd"/>
-      <w:r>
-        <w:t>ID id)</w:t>
+      <w:r>
+        <w:t>deleteById(ID id)</w:t>
       </w:r>
       <w:r>
         <w:t>;</w:t>
@@ -4970,20 +4289,7 @@
         <w:ind w:left="720" w:firstLine="720"/>
       </w:pPr>
       <w:r>
-        <w:t xml:space="preserve">Boolean </w:t>
-      </w:r>
-      <w:proofErr w:type="spellStart"/>
-      <w:proofErr w:type="gramStart"/>
-      <w:r>
-        <w:t>existById</w:t>
-      </w:r>
-      <w:proofErr w:type="spellEnd"/>
-      <w:r>
-        <w:t>(</w:t>
-      </w:r>
-      <w:proofErr w:type="gramEnd"/>
-      <w:r>
-        <w:t>ID id);</w:t>
+        <w:t>Boolean existById(ID id);</w:t>
       </w:r>
     </w:p>
     <w:p>
@@ -4991,15 +4297,7 @@
         <w:ind w:left="720" w:firstLine="720"/>
       </w:pPr>
       <w:r>
-        <w:t xml:space="preserve">// many more – refer </w:t>
-      </w:r>
-      <w:proofErr w:type="spellStart"/>
-      <w:r>
-        <w:t>api</w:t>
-      </w:r>
-      <w:proofErr w:type="spellEnd"/>
-      <w:r>
-        <w:t xml:space="preserve"> documentation</w:t>
+        <w:t>// many more – refer api documentation</w:t>
       </w:r>
     </w:p>
     <w:p>
@@ -5012,31 +4310,7 @@
     <w:p/>
     <w:p>
       <w:r>
-        <w:t xml:space="preserve">Interface </w:t>
-      </w:r>
-      <w:proofErr w:type="spellStart"/>
-      <w:r>
-        <w:t>PagingAndSortingRepository</w:t>
-      </w:r>
-      <w:proofErr w:type="spellEnd"/>
-      <w:r>
-        <w:t>&lt;</w:t>
-      </w:r>
-      <w:proofErr w:type="gramStart"/>
-      <w:r>
-        <w:t>T,ID</w:t>
-      </w:r>
-      <w:proofErr w:type="gramEnd"/>
-      <w:r>
-        <w:t xml:space="preserve">&gt; extends </w:t>
-      </w:r>
-      <w:proofErr w:type="spellStart"/>
-      <w:r>
-        <w:t>CrudRespository</w:t>
-      </w:r>
-      <w:proofErr w:type="spellEnd"/>
-      <w:r>
-        <w:t>&lt;T,ID&gt;</w:t>
+        <w:t>Interface PagingAndSortingRepository&lt;T,ID&gt; extends CrudRespository&lt;T,ID&gt;</w:t>
       </w:r>
     </w:p>
     <w:p>
@@ -5053,48 +4327,19 @@
       </w:r>
       <w:r>
         <w:tab/>
-      </w:r>
-      <w:proofErr w:type="spellStart"/>
-      <w:proofErr w:type="gramStart"/>
-      <w:r>
-        <w:t>findAll</w:t>
-      </w:r>
-      <w:proofErr w:type="spellEnd"/>
-      <w:r>
-        <w:t>(</w:t>
-      </w:r>
-      <w:proofErr w:type="gramEnd"/>
-      <w:r>
-        <w:t>Pageable pageable)</w:t>
-      </w:r>
-    </w:p>
-    <w:p>
-      <w:r>
-        <w:tab/>
-      </w:r>
-      <w:proofErr w:type="spellStart"/>
-      <w:r>
-        <w:t>Iterable</w:t>
-      </w:r>
-      <w:proofErr w:type="spellEnd"/>
-      <w:r>
-        <w:t>&lt;T&gt;</w:t>
-      </w:r>
-      <w:r>
-        <w:tab/>
-      </w:r>
-      <w:proofErr w:type="spellStart"/>
-      <w:proofErr w:type="gramStart"/>
-      <w:r>
-        <w:t>findAll</w:t>
-      </w:r>
-      <w:proofErr w:type="spellEnd"/>
-      <w:r>
-        <w:t>(</w:t>
-      </w:r>
-      <w:proofErr w:type="gramEnd"/>
-      <w:r>
-        <w:t>Sort sort)</w:t>
+        <w:t>findAll(Pageable pageable)</w:t>
+      </w:r>
+    </w:p>
+    <w:p>
+      <w:r>
+        <w:tab/>
+      </w:r>
+      <w:r>
+        <w:t>Iterable&lt;T&gt;</w:t>
+      </w:r>
+      <w:r>
+        <w:tab/>
+        <w:t>findAll(Sort sort)</w:t>
       </w:r>
     </w:p>
     <w:p>
@@ -5107,7 +4352,6 @@
         <w:rPr>
           <w:noProof/>
         </w:rPr>
-        <w:lastRenderedPageBreak/>
         <w:drawing>
           <wp:inline distT="0" distB="0" distL="0" distR="0" wp14:anchorId="5D0DFB88" wp14:editId="34376FAE">
             <wp:extent cx="5731510" cy="3256915"/>
@@ -5124,7 +4368,7 @@
                     <pic:cNvPicPr/>
                   </pic:nvPicPr>
                   <pic:blipFill>
-                    <a:blip r:embed="rId10"/>
+                    <a:blip r:embed="rId12"/>
                     <a:stretch>
                       <a:fillRect/>
                     </a:stretch>
@@ -5165,7 +4409,6 @@
         </w:rPr>
         <w:t xml:space="preserve">public interface </w:t>
       </w:r>
-      <w:proofErr w:type="spellStart"/>
       <w:r>
         <w:rPr>
           <w:rStyle w:val="typenamelabel"/>
@@ -5176,46 +4419,7 @@
           <w:sz w:val="21"/>
           <w:szCs w:val="21"/>
         </w:rPr>
-        <w:t>JpaRepository</w:t>
-      </w:r>
-      <w:proofErr w:type="spellEnd"/>
-      <w:r>
-        <w:rPr>
-          <w:rStyle w:val="typenamelabel"/>
-          <w:rFonts w:ascii="DejaVu Sans Mono" w:hAnsi="DejaVu Sans Mono" w:cs="DejaVu Sans Mono"/>
-          <w:b/>
-          <w:bCs/>
-          <w:color w:val="353833"/>
-          <w:sz w:val="21"/>
-          <w:szCs w:val="21"/>
-        </w:rPr>
-        <w:t>&lt;</w:t>
-      </w:r>
-      <w:proofErr w:type="gramStart"/>
-      <w:r>
-        <w:rPr>
-          <w:rStyle w:val="typenamelabel"/>
-          <w:rFonts w:ascii="DejaVu Sans Mono" w:hAnsi="DejaVu Sans Mono" w:cs="DejaVu Sans Mono"/>
-          <w:b/>
-          <w:bCs/>
-          <w:color w:val="353833"/>
-          <w:sz w:val="21"/>
-          <w:szCs w:val="21"/>
-        </w:rPr>
-        <w:t>T,ID</w:t>
-      </w:r>
-      <w:proofErr w:type="gramEnd"/>
-      <w:r>
-        <w:rPr>
-          <w:rStyle w:val="typenamelabel"/>
-          <w:rFonts w:ascii="DejaVu Sans Mono" w:hAnsi="DejaVu Sans Mono" w:cs="DejaVu Sans Mono"/>
-          <w:b/>
-          <w:bCs/>
-          <w:color w:val="353833"/>
-          <w:sz w:val="21"/>
-          <w:szCs w:val="21"/>
-        </w:rPr>
-        <w:t>&gt;</w:t>
+        <w:t>JpaRepository&lt;T,ID&gt;</w:t>
       </w:r>
     </w:p>
     <w:p>
@@ -5238,8 +4442,7 @@
         </w:rPr>
         <w:t xml:space="preserve">extends </w:t>
       </w:r>
-      <w:hyperlink r:id="rId11" w:tooltip="class or interface in org.springframework.data.repository" w:history="1">
-        <w:proofErr w:type="spellStart"/>
+      <w:hyperlink r:id="rId13" w:tooltip="class or interface in org.springframework.data.repository" w:history="1">
         <w:r>
           <w:rPr>
             <w:rStyle w:val="Hyperlink"/>
@@ -5250,7 +4453,6 @@
           </w:rPr>
           <w:t>PagingAndSortingRepository</w:t>
         </w:r>
-        <w:proofErr w:type="spellEnd"/>
       </w:hyperlink>
       <w:r>
         <w:rPr>
@@ -5261,8 +4463,7 @@
         </w:rPr>
         <w:t xml:space="preserve">&lt;T,ID&gt;, </w:t>
       </w:r>
-      <w:hyperlink r:id="rId12" w:tooltip="class or interface in org.springframework.data.repository.query" w:history="1">
-        <w:proofErr w:type="spellStart"/>
+      <w:hyperlink r:id="rId14" w:tooltip="class or interface in org.springframework.data.repository.query" w:history="1">
         <w:r>
           <w:rPr>
             <w:rStyle w:val="Hyperlink"/>
@@ -5273,7 +4474,6 @@
           </w:rPr>
           <w:t>QueryByExampleExecutor</w:t>
         </w:r>
-        <w:proofErr w:type="spellEnd"/>
       </w:hyperlink>
       <w:r>
         <w:rPr>
@@ -5420,21 +4620,8 @@
         <w:rPr>
           <w:lang w:val="en-US"/>
         </w:rPr>
-        <w:t>@</w:t>
-      </w:r>
-      <w:proofErr w:type="gramStart"/>
-      <w:r>
-        <w:rPr>
-          <w:lang w:val="en-US"/>
-        </w:rPr>
-        <w:t>Component :</w:t>
-      </w:r>
-      <w:proofErr w:type="gramEnd"/>
-      <w:r>
-        <w:rPr>
-          <w:lang w:val="en-US"/>
-        </w:rPr>
-        <w:t xml:space="preserve"> it is used to mark a class as a bean.  This class will be used in the application context as Spring Bean. </w:t>
+        <w:lastRenderedPageBreak/>
+        <w:t xml:space="preserve">@Component : it is used to mark a class as a bean.  This class will be used in the application context as Spring Bean. </w:t>
       </w:r>
     </w:p>
     <w:p>
@@ -5464,21 +4651,7 @@
         <w:rPr>
           <w:lang w:val="en-US"/>
         </w:rPr>
-        <w:t xml:space="preserve">: It is a specialization </w:t>
-      </w:r>
-      <w:proofErr w:type="gramStart"/>
-      <w:r>
-        <w:rPr>
-          <w:lang w:val="en-US"/>
-        </w:rPr>
-        <w:t>of  @</w:t>
-      </w:r>
-      <w:proofErr w:type="gramEnd"/>
-      <w:r>
-        <w:rPr>
-          <w:lang w:val="en-US"/>
-        </w:rPr>
-        <w:t xml:space="preserve">Component and the logic in this class for managing web </w:t>
+        <w:t xml:space="preserve">: It is a specialization of  @Component and the logic in this class for managing web </w:t>
       </w:r>
       <w:r>
         <w:rPr>
@@ -5629,7 +4802,6 @@
           <w:bCs/>
           <w:u w:val="single"/>
         </w:rPr>
-        <w:lastRenderedPageBreak/>
         <w:t>Spring AOP</w:t>
       </w:r>
     </w:p>
@@ -5647,13 +4819,8 @@
       <w:r>
         <w:t xml:space="preserve">This concern can be for transaction management, </w:t>
       </w:r>
-      <w:proofErr w:type="gramStart"/>
-      <w:r>
-        <w:t>security</w:t>
-      </w:r>
-      <w:proofErr w:type="gramEnd"/>
-      <w:r>
-        <w:t xml:space="preserve"> and </w:t>
+      <w:r>
+        <w:t xml:space="preserve">security and </w:t>
       </w:r>
       <w:r>
         <w:t>logging</w:t>
@@ -5732,6 +4899,7 @@
         <w:rPr>
           <w:noProof/>
         </w:rPr>
+        <w:lastRenderedPageBreak/>
         <w:drawing>
           <wp:inline distT="0" distB="0" distL="0" distR="0" wp14:anchorId="19E11DEC" wp14:editId="40A27535">
             <wp:extent cx="5731510" cy="2838450"/>
@@ -5748,7 +4916,7 @@
                     <pic:cNvPicPr/>
                   </pic:nvPicPr>
                   <pic:blipFill>
-                    <a:blip r:embed="rId13"/>
+                    <a:blip r:embed="rId15"/>
                     <a:stretch>
                       <a:fillRect/>
                     </a:stretch>
@@ -5794,26 +4962,8 @@
           <w:numId w:val="6"/>
         </w:numPr>
       </w:pPr>
-      <w:proofErr w:type="spellStart"/>
-      <w:proofErr w:type="gramStart"/>
-      <w:r>
-        <w:t>JoinPoint</w:t>
-      </w:r>
-      <w:proofErr w:type="spellEnd"/>
-      <w:r>
-        <w:t xml:space="preserve"> :</w:t>
-      </w:r>
-      <w:proofErr w:type="gramEnd"/>
-      <w:r>
-        <w:t xml:space="preserve"> It is point in your program [ </w:t>
-      </w:r>
-      <w:proofErr w:type="spellStart"/>
-      <w:r>
-        <w:t>e.g</w:t>
-      </w:r>
-      <w:proofErr w:type="spellEnd"/>
-      <w:r>
-        <w:t xml:space="preserve"> method execution, exception handling ]</w:t>
+      <w:r>
+        <w:t>JoinPoint : It is point in your program [ e.g method execution, exception handling ]</w:t>
       </w:r>
     </w:p>
     <w:p>
@@ -5824,13 +4974,8 @@
           <w:numId w:val="6"/>
         </w:numPr>
       </w:pPr>
-      <w:proofErr w:type="gramStart"/>
-      <w:r>
-        <w:t>Advice :</w:t>
-      </w:r>
-      <w:proofErr w:type="gramEnd"/>
-      <w:r>
-        <w:t xml:space="preserve">  Action taken  by aspect at particular point. </w:t>
+      <w:r>
+        <w:t xml:space="preserve">Advice :  Action taken  by aspect at particular point. </w:t>
       </w:r>
     </w:p>
     <w:p>
@@ -5878,16 +5023,7 @@
         </w:numPr>
       </w:pPr>
       <w:r>
-        <w:lastRenderedPageBreak/>
-        <w:t xml:space="preserve">After [ </w:t>
-      </w:r>
-      <w:proofErr w:type="gramStart"/>
-      <w:r>
-        <w:t>finally ]</w:t>
-      </w:r>
-      <w:proofErr w:type="gramEnd"/>
-      <w:r>
-        <w:t xml:space="preserve"> Advice</w:t>
+        <w:t>After [ finally ] Advice</w:t>
       </w:r>
     </w:p>
     <w:p>
@@ -5971,15 +5107,7 @@
         </w:numPr>
       </w:pPr>
       <w:r>
-        <w:t xml:space="preserve">A class that contains advice, </w:t>
-      </w:r>
-      <w:proofErr w:type="spellStart"/>
-      <w:r>
-        <w:t>joinpoint</w:t>
-      </w:r>
-      <w:proofErr w:type="spellEnd"/>
-      <w:r>
-        <w:t xml:space="preserve"> etc.</w:t>
+        <w:t>A class that contains advice, joinpoint etc.</w:t>
       </w:r>
     </w:p>
     <w:p>
@@ -6166,18 +5294,8 @@
           <w:szCs w:val="20"/>
         </w:rPr>
         <w:tab/>
-      </w:r>
-      <w:proofErr w:type="gramStart"/>
-      <w:r>
-        <w:rPr>
-          <w:rFonts w:ascii="Courier New" w:hAnsi="Courier New" w:cs="Courier New"/>
-          <w:color w:val="000000"/>
-          <w:sz w:val="20"/>
-          <w:szCs w:val="20"/>
-        </w:rPr>
         <w:t>&lt;</w:t>
       </w:r>
-      <w:proofErr w:type="spellStart"/>
       <w:r>
         <w:rPr>
           <w:rFonts w:ascii="Courier New" w:hAnsi="Courier New" w:cs="Courier New"/>
@@ -6187,38 +5305,15 @@
         </w:rPr>
         <w:t>groupId</w:t>
       </w:r>
-      <w:proofErr w:type="spellEnd"/>
-      <w:r>
-        <w:rPr>
-          <w:rFonts w:ascii="Courier New" w:hAnsi="Courier New" w:cs="Courier New"/>
-          <w:color w:val="000000"/>
-          <w:sz w:val="20"/>
-          <w:szCs w:val="20"/>
-        </w:rPr>
-        <w:t>&gt;</w:t>
-      </w:r>
-      <w:proofErr w:type="spellStart"/>
-      <w:r>
-        <w:rPr>
-          <w:rFonts w:ascii="Courier New" w:hAnsi="Courier New" w:cs="Courier New"/>
-          <w:color w:val="000000"/>
-          <w:sz w:val="20"/>
-          <w:szCs w:val="20"/>
-        </w:rPr>
-        <w:t>org.springframework.boot</w:t>
-      </w:r>
-      <w:proofErr w:type="spellEnd"/>
-      <w:proofErr w:type="gramEnd"/>
-      <w:r>
-        <w:rPr>
-          <w:rFonts w:ascii="Courier New" w:hAnsi="Courier New" w:cs="Courier New"/>
-          <w:color w:val="000000"/>
-          <w:sz w:val="20"/>
-          <w:szCs w:val="20"/>
-        </w:rPr>
-        <w:t>&lt;/</w:t>
-      </w:r>
-      <w:proofErr w:type="spellStart"/>
+      <w:r>
+        <w:rPr>
+          <w:rFonts w:ascii="Courier New" w:hAnsi="Courier New" w:cs="Courier New"/>
+          <w:color w:val="000000"/>
+          <w:sz w:val="20"/>
+          <w:szCs w:val="20"/>
+        </w:rPr>
+        <w:t>&gt;org.springframework.boot&lt;/</w:t>
+      </w:r>
       <w:r>
         <w:rPr>
           <w:rFonts w:ascii="Courier New" w:hAnsi="Courier New" w:cs="Courier New"/>
@@ -6228,7 +5323,6 @@
         </w:rPr>
         <w:t>groupId</w:t>
       </w:r>
-      <w:proofErr w:type="spellEnd"/>
       <w:r>
         <w:rPr>
           <w:rFonts w:ascii="Courier New" w:hAnsi="Courier New" w:cs="Courier New"/>
@@ -6279,7 +5373,6 @@
         <w:tab/>
         <w:t>&lt;</w:t>
       </w:r>
-      <w:proofErr w:type="spellStart"/>
       <w:r>
         <w:rPr>
           <w:rFonts w:ascii="Courier New" w:hAnsi="Courier New" w:cs="Courier New"/>
@@ -6289,37 +5382,15 @@
         </w:rPr>
         <w:t>artifactId</w:t>
       </w:r>
-      <w:proofErr w:type="spellEnd"/>
-      <w:r>
-        <w:rPr>
-          <w:rFonts w:ascii="Courier New" w:hAnsi="Courier New" w:cs="Courier New"/>
-          <w:color w:val="000000"/>
-          <w:sz w:val="20"/>
-          <w:szCs w:val="20"/>
-        </w:rPr>
-        <w:t>&gt;spring-boot-starter-</w:t>
-      </w:r>
-      <w:proofErr w:type="spellStart"/>
-      <w:r>
-        <w:rPr>
-          <w:rFonts w:ascii="Courier New" w:hAnsi="Courier New" w:cs="Courier New"/>
-          <w:color w:val="000000"/>
-          <w:sz w:val="20"/>
-          <w:szCs w:val="20"/>
-        </w:rPr>
-        <w:t>aop</w:t>
-      </w:r>
-      <w:proofErr w:type="spellEnd"/>
-      <w:r>
-        <w:rPr>
-          <w:rFonts w:ascii="Courier New" w:hAnsi="Courier New" w:cs="Courier New"/>
-          <w:color w:val="000000"/>
-          <w:sz w:val="20"/>
-          <w:szCs w:val="20"/>
-        </w:rPr>
-        <w:t>&lt;/</w:t>
-      </w:r>
-      <w:proofErr w:type="spellStart"/>
+      <w:r>
+        <w:rPr>
+          <w:rFonts w:ascii="Courier New" w:hAnsi="Courier New" w:cs="Courier New"/>
+          <w:color w:val="000000"/>
+          <w:sz w:val="20"/>
+          <w:szCs w:val="20"/>
+        </w:rPr>
+        <w:t>&gt;spring-boot-starter-aop&lt;/</w:t>
+      </w:r>
       <w:r>
         <w:rPr>
           <w:rFonts w:ascii="Courier New" w:hAnsi="Courier New" w:cs="Courier New"/>
@@ -6329,7 +5400,6 @@
         </w:rPr>
         <w:t>artifactId</w:t>
       </w:r>
-      <w:proofErr w:type="spellEnd"/>
       <w:r>
         <w:rPr>
           <w:rFonts w:ascii="Courier New" w:hAnsi="Courier New" w:cs="Courier New"/>
@@ -6419,15 +5489,7 @@
         </w:numPr>
       </w:pPr>
       <w:r>
-        <w:t xml:space="preserve">Create an </w:t>
-      </w:r>
-      <w:proofErr w:type="gramStart"/>
-      <w:r>
-        <w:t>Aspect  [</w:t>
-      </w:r>
-      <w:proofErr w:type="gramEnd"/>
-      <w:r>
-        <w:t xml:space="preserve"> Create A class ] </w:t>
+        <w:t xml:space="preserve">Create an Aspect  [ Create A class ] </w:t>
       </w:r>
     </w:p>
     <w:p>
@@ -6450,6 +5512,7 @@
           <w:sz w:val="20"/>
           <w:szCs w:val="20"/>
         </w:rPr>
+        <w:lastRenderedPageBreak/>
         <w:t>@Aspect</w:t>
       </w:r>
     </w:p>
@@ -6529,7 +5592,6 @@
         </w:rPr>
         <w:t xml:space="preserve"> </w:t>
       </w:r>
-      <w:proofErr w:type="spellStart"/>
       <w:r>
         <w:rPr>
           <w:rFonts w:ascii="Courier New" w:hAnsi="Courier New" w:cs="Courier New"/>
@@ -6540,7 +5602,6 @@
         </w:rPr>
         <w:t>EmplpoyeeServiceAspect</w:t>
       </w:r>
-      <w:proofErr w:type="spellEnd"/>
       <w:r>
         <w:rPr>
           <w:rFonts w:ascii="Courier New" w:hAnsi="Courier New" w:cs="Courier New"/>
@@ -6644,36 +5705,16 @@
           <w:sz w:val="20"/>
           <w:szCs w:val="20"/>
         </w:rPr>
-        <w:t>@</w:t>
-      </w:r>
-      <w:proofErr w:type="gramStart"/>
-      <w:r>
-        <w:rPr>
-          <w:rFonts w:ascii="Courier New" w:hAnsi="Courier New" w:cs="Courier New"/>
-          <w:color w:val="646464"/>
-          <w:sz w:val="20"/>
-          <w:szCs w:val="20"/>
-        </w:rPr>
-        <w:t>Before</w:t>
-      </w:r>
-      <w:r>
-        <w:rPr>
-          <w:rFonts w:ascii="Courier New" w:hAnsi="Courier New" w:cs="Courier New"/>
-          <w:color w:val="000000"/>
-          <w:sz w:val="20"/>
-          <w:szCs w:val="20"/>
-        </w:rPr>
-        <w:t>(</w:t>
-      </w:r>
-      <w:proofErr w:type="gramEnd"/>
-      <w:r>
-        <w:rPr>
-          <w:rFonts w:ascii="Courier New" w:hAnsi="Courier New" w:cs="Courier New"/>
-          <w:color w:val="000000"/>
-          <w:sz w:val="20"/>
-          <w:szCs w:val="20"/>
-        </w:rPr>
-        <w:t>value=</w:t>
+        <w:t>@Before</w:t>
+      </w:r>
+      <w:r>
+        <w:rPr>
+          <w:rFonts w:ascii="Courier New" w:hAnsi="Courier New" w:cs="Courier New"/>
+          <w:color w:val="000000"/>
+          <w:sz w:val="20"/>
+          <w:szCs w:val="20"/>
+        </w:rPr>
+        <w:t>(value=</w:t>
       </w:r>
       <w:r>
         <w:rPr>
@@ -6682,27 +5723,7 @@
           <w:sz w:val="20"/>
           <w:szCs w:val="20"/>
         </w:rPr>
-        <w:t xml:space="preserve">"execution(* </w:t>
-      </w:r>
-      <w:proofErr w:type="spellStart"/>
-      <w:r>
-        <w:rPr>
-          <w:rFonts w:ascii="Courier New" w:hAnsi="Courier New" w:cs="Courier New"/>
-          <w:color w:val="2A00FF"/>
-          <w:sz w:val="20"/>
-          <w:szCs w:val="20"/>
-        </w:rPr>
-        <w:t>jor.empapp.service.EmployeeServiceImpl</w:t>
-      </w:r>
-      <w:proofErr w:type="spellEnd"/>
-      <w:r>
-        <w:rPr>
-          <w:rFonts w:ascii="Courier New" w:hAnsi="Courier New" w:cs="Courier New"/>
-          <w:color w:val="2A00FF"/>
-          <w:sz w:val="20"/>
-          <w:szCs w:val="20"/>
-        </w:rPr>
-        <w:t>.*(..))"</w:t>
+        <w:t>"execution(* jor.empapp.service.EmployeeServiceImpl.*(..))"</w:t>
       </w:r>
       <w:r>
         <w:rPr>
@@ -6775,51 +5796,8 @@
           <w:sz w:val="20"/>
           <w:szCs w:val="20"/>
         </w:rPr>
-        <w:t xml:space="preserve"> </w:t>
-      </w:r>
-      <w:proofErr w:type="spellStart"/>
-      <w:proofErr w:type="gramStart"/>
-      <w:r>
-        <w:rPr>
-          <w:rFonts w:ascii="Courier New" w:hAnsi="Courier New" w:cs="Courier New"/>
-          <w:color w:val="000000"/>
-          <w:sz w:val="20"/>
-          <w:szCs w:val="20"/>
-        </w:rPr>
-        <w:t>beforeAdvice</w:t>
-      </w:r>
-      <w:proofErr w:type="spellEnd"/>
-      <w:r>
-        <w:rPr>
-          <w:rFonts w:ascii="Courier New" w:hAnsi="Courier New" w:cs="Courier New"/>
-          <w:color w:val="000000"/>
-          <w:sz w:val="20"/>
-          <w:szCs w:val="20"/>
-        </w:rPr>
-        <w:t>(</w:t>
-      </w:r>
-      <w:proofErr w:type="spellStart"/>
-      <w:proofErr w:type="gramEnd"/>
-      <w:r>
-        <w:rPr>
-          <w:rFonts w:ascii="Courier New" w:hAnsi="Courier New" w:cs="Courier New"/>
-          <w:color w:val="000000"/>
-          <w:sz w:val="20"/>
-          <w:szCs w:val="20"/>
-        </w:rPr>
-        <w:t>JoinPoint</w:t>
-      </w:r>
-      <w:proofErr w:type="spellEnd"/>
-      <w:r>
-        <w:rPr>
-          <w:rFonts w:ascii="Courier New" w:hAnsi="Courier New" w:cs="Courier New"/>
-          <w:color w:val="000000"/>
-          <w:sz w:val="20"/>
-          <w:szCs w:val="20"/>
-        </w:rPr>
-        <w:t xml:space="preserve"> </w:t>
-      </w:r>
-      <w:proofErr w:type="spellStart"/>
+        <w:t xml:space="preserve"> beforeAdvice(JoinPoint </w:t>
+      </w:r>
       <w:r>
         <w:rPr>
           <w:rFonts w:ascii="Courier New" w:hAnsi="Courier New" w:cs="Courier New"/>
@@ -6829,7 +5807,6 @@
         </w:rPr>
         <w:t>jp</w:t>
       </w:r>
-      <w:proofErr w:type="spellEnd"/>
       <w:r>
         <w:rPr>
           <w:rFonts w:ascii="Courier New" w:hAnsi="Courier New" w:cs="Courier New"/>
@@ -6897,15 +5874,6 @@
           <w:szCs w:val="20"/>
         </w:rPr>
         <w:tab/>
-      </w:r>
-      <w:proofErr w:type="spellStart"/>
-      <w:r>
-        <w:rPr>
-          <w:rFonts w:ascii="Courier New" w:hAnsi="Courier New" w:cs="Courier New"/>
-          <w:color w:val="000000"/>
-          <w:sz w:val="20"/>
-          <w:szCs w:val="20"/>
-        </w:rPr>
         <w:t>System.</w:t>
       </w:r>
       <w:r>
@@ -6928,20 +5896,8 @@
           <w:sz w:val="20"/>
           <w:szCs w:val="20"/>
         </w:rPr>
-        <w:t>.println</w:t>
-      </w:r>
-      <w:proofErr w:type="spellEnd"/>
-      <w:r>
-        <w:rPr>
-          <w:rFonts w:ascii="Courier New" w:hAnsi="Courier New" w:cs="Courier New"/>
-          <w:color w:val="000000"/>
-          <w:sz w:val="20"/>
-          <w:szCs w:val="20"/>
-        </w:rPr>
-        <w:t>(</w:t>
-      </w:r>
-      <w:proofErr w:type="spellStart"/>
-      <w:proofErr w:type="gramStart"/>
+        <w:t>.println(</w:t>
+      </w:r>
       <w:r>
         <w:rPr>
           <w:rFonts w:ascii="Courier New" w:hAnsi="Courier New" w:cs="Courier New"/>
@@ -6958,18 +5914,7 @@
           <w:sz w:val="20"/>
           <w:szCs w:val="20"/>
         </w:rPr>
-        <w:t>.getSignature</w:t>
-      </w:r>
-      <w:proofErr w:type="spellEnd"/>
-      <w:proofErr w:type="gramEnd"/>
-      <w:r>
-        <w:rPr>
-          <w:rFonts w:ascii="Courier New" w:hAnsi="Courier New" w:cs="Courier New"/>
-          <w:color w:val="000000"/>
-          <w:sz w:val="20"/>
-          <w:szCs w:val="20"/>
-        </w:rPr>
-        <w:t>());</w:t>
+        <w:t>.getSignature());</w:t>
       </w:r>
     </w:p>
     <w:p>
@@ -7102,36 +6047,16 @@
           <w:sz w:val="20"/>
           <w:szCs w:val="20"/>
         </w:rPr>
-        <w:t>@</w:t>
-      </w:r>
-      <w:proofErr w:type="gramStart"/>
-      <w:r>
-        <w:rPr>
-          <w:rFonts w:ascii="Courier New" w:hAnsi="Courier New" w:cs="Courier New"/>
-          <w:color w:val="646464"/>
-          <w:sz w:val="20"/>
-          <w:szCs w:val="20"/>
-        </w:rPr>
-        <w:t>After</w:t>
-      </w:r>
-      <w:r>
-        <w:rPr>
-          <w:rFonts w:ascii="Courier New" w:hAnsi="Courier New" w:cs="Courier New"/>
-          <w:color w:val="000000"/>
-          <w:sz w:val="20"/>
-          <w:szCs w:val="20"/>
-        </w:rPr>
-        <w:t>(</w:t>
-      </w:r>
-      <w:proofErr w:type="gramEnd"/>
-      <w:r>
-        <w:rPr>
-          <w:rFonts w:ascii="Courier New" w:hAnsi="Courier New" w:cs="Courier New"/>
-          <w:color w:val="000000"/>
-          <w:sz w:val="20"/>
-          <w:szCs w:val="20"/>
-        </w:rPr>
-        <w:t>value=</w:t>
+        <w:t>@After</w:t>
+      </w:r>
+      <w:r>
+        <w:rPr>
+          <w:rFonts w:ascii="Courier New" w:hAnsi="Courier New" w:cs="Courier New"/>
+          <w:color w:val="000000"/>
+          <w:sz w:val="20"/>
+          <w:szCs w:val="20"/>
+        </w:rPr>
+        <w:t>(value=</w:t>
       </w:r>
       <w:r>
         <w:rPr>
@@ -7140,27 +6065,7 @@
           <w:sz w:val="20"/>
           <w:szCs w:val="20"/>
         </w:rPr>
-        <w:t xml:space="preserve">"execution(* </w:t>
-      </w:r>
-      <w:proofErr w:type="spellStart"/>
-      <w:r>
-        <w:rPr>
-          <w:rFonts w:ascii="Courier New" w:hAnsi="Courier New" w:cs="Courier New"/>
-          <w:color w:val="2A00FF"/>
-          <w:sz w:val="20"/>
-          <w:szCs w:val="20"/>
-        </w:rPr>
-        <w:t>jor.empapp.service.EmployeeServiceImpl</w:t>
-      </w:r>
-      <w:proofErr w:type="spellEnd"/>
-      <w:r>
-        <w:rPr>
-          <w:rFonts w:ascii="Courier New" w:hAnsi="Courier New" w:cs="Courier New"/>
-          <w:color w:val="2A00FF"/>
-          <w:sz w:val="20"/>
-          <w:szCs w:val="20"/>
-        </w:rPr>
-        <w:t>.*(..))"</w:t>
+        <w:t>"execution(* jor.empapp.service.EmployeeServiceImpl.*(..))"</w:t>
       </w:r>
       <w:r>
         <w:rPr>
@@ -7233,51 +6138,8 @@
           <w:sz w:val="20"/>
           <w:szCs w:val="20"/>
         </w:rPr>
-        <w:t xml:space="preserve"> </w:t>
-      </w:r>
-      <w:proofErr w:type="spellStart"/>
-      <w:proofErr w:type="gramStart"/>
-      <w:r>
-        <w:rPr>
-          <w:rFonts w:ascii="Courier New" w:hAnsi="Courier New" w:cs="Courier New"/>
-          <w:color w:val="000000"/>
-          <w:sz w:val="20"/>
-          <w:szCs w:val="20"/>
-        </w:rPr>
-        <w:t>afterAdvice</w:t>
-      </w:r>
-      <w:proofErr w:type="spellEnd"/>
-      <w:r>
-        <w:rPr>
-          <w:rFonts w:ascii="Courier New" w:hAnsi="Courier New" w:cs="Courier New"/>
-          <w:color w:val="000000"/>
-          <w:sz w:val="20"/>
-          <w:szCs w:val="20"/>
-        </w:rPr>
-        <w:t>(</w:t>
-      </w:r>
-      <w:proofErr w:type="spellStart"/>
-      <w:proofErr w:type="gramEnd"/>
-      <w:r>
-        <w:rPr>
-          <w:rFonts w:ascii="Courier New" w:hAnsi="Courier New" w:cs="Courier New"/>
-          <w:color w:val="000000"/>
-          <w:sz w:val="20"/>
-          <w:szCs w:val="20"/>
-        </w:rPr>
-        <w:t>JoinPoint</w:t>
-      </w:r>
-      <w:proofErr w:type="spellEnd"/>
-      <w:r>
-        <w:rPr>
-          <w:rFonts w:ascii="Courier New" w:hAnsi="Courier New" w:cs="Courier New"/>
-          <w:color w:val="000000"/>
-          <w:sz w:val="20"/>
-          <w:szCs w:val="20"/>
-        </w:rPr>
-        <w:t xml:space="preserve"> </w:t>
-      </w:r>
-      <w:proofErr w:type="spellStart"/>
+        <w:t xml:space="preserve"> afterAdvice(JoinPoint </w:t>
+      </w:r>
       <w:r>
         <w:rPr>
           <w:rFonts w:ascii="Courier New" w:hAnsi="Courier New" w:cs="Courier New"/>
@@ -7287,7 +6149,6 @@
         </w:rPr>
         <w:t>jp</w:t>
       </w:r>
-      <w:proofErr w:type="spellEnd"/>
       <w:r>
         <w:rPr>
           <w:rFonts w:ascii="Courier New" w:hAnsi="Courier New" w:cs="Courier New"/>
@@ -7355,15 +6216,6 @@
           <w:szCs w:val="20"/>
         </w:rPr>
         <w:tab/>
-      </w:r>
-      <w:proofErr w:type="spellStart"/>
-      <w:r>
-        <w:rPr>
-          <w:rFonts w:ascii="Courier New" w:hAnsi="Courier New" w:cs="Courier New"/>
-          <w:color w:val="000000"/>
-          <w:sz w:val="20"/>
-          <w:szCs w:val="20"/>
-        </w:rPr>
         <w:t>System.</w:t>
       </w:r>
       <w:r>
@@ -7386,20 +6238,8 @@
           <w:sz w:val="20"/>
           <w:szCs w:val="20"/>
         </w:rPr>
-        <w:t>.println</w:t>
-      </w:r>
-      <w:proofErr w:type="spellEnd"/>
-      <w:r>
-        <w:rPr>
-          <w:rFonts w:ascii="Courier New" w:hAnsi="Courier New" w:cs="Courier New"/>
-          <w:color w:val="000000"/>
-          <w:sz w:val="20"/>
-          <w:szCs w:val="20"/>
-        </w:rPr>
-        <w:t>(</w:t>
-      </w:r>
-      <w:proofErr w:type="spellStart"/>
-      <w:proofErr w:type="gramStart"/>
+        <w:t>.println(</w:t>
+      </w:r>
       <w:r>
         <w:rPr>
           <w:rFonts w:ascii="Courier New" w:hAnsi="Courier New" w:cs="Courier New"/>
@@ -7416,18 +6256,7 @@
           <w:sz w:val="20"/>
           <w:szCs w:val="20"/>
         </w:rPr>
-        <w:t>.getSignature</w:t>
-      </w:r>
-      <w:proofErr w:type="spellEnd"/>
-      <w:proofErr w:type="gramEnd"/>
-      <w:r>
-        <w:rPr>
-          <w:rFonts w:ascii="Courier New" w:hAnsi="Courier New" w:cs="Courier New"/>
-          <w:color w:val="000000"/>
-          <w:sz w:val="20"/>
-          <w:szCs w:val="20"/>
-        </w:rPr>
-        <w:t>());</w:t>
+        <w:t>.getSignature());</w:t>
       </w:r>
     </w:p>
     <w:p>
@@ -7560,36 +6389,16 @@
           <w:sz w:val="20"/>
           <w:szCs w:val="20"/>
         </w:rPr>
-        <w:t>@</w:t>
-      </w:r>
-      <w:proofErr w:type="gramStart"/>
-      <w:r>
-        <w:rPr>
-          <w:rFonts w:ascii="Courier New" w:hAnsi="Courier New" w:cs="Courier New"/>
-          <w:color w:val="646464"/>
-          <w:sz w:val="20"/>
-          <w:szCs w:val="20"/>
-        </w:rPr>
-        <w:t>Around</w:t>
-      </w:r>
-      <w:r>
-        <w:rPr>
-          <w:rFonts w:ascii="Courier New" w:hAnsi="Courier New" w:cs="Courier New"/>
-          <w:color w:val="000000"/>
-          <w:sz w:val="20"/>
-          <w:szCs w:val="20"/>
-        </w:rPr>
-        <w:t>(</w:t>
-      </w:r>
-      <w:proofErr w:type="gramEnd"/>
-      <w:r>
-        <w:rPr>
-          <w:rFonts w:ascii="Courier New" w:hAnsi="Courier New" w:cs="Courier New"/>
-          <w:color w:val="000000"/>
-          <w:sz w:val="20"/>
-          <w:szCs w:val="20"/>
-        </w:rPr>
-        <w:t xml:space="preserve">value = </w:t>
+        <w:t>@Around</w:t>
+      </w:r>
+      <w:r>
+        <w:rPr>
+          <w:rFonts w:ascii="Courier New" w:hAnsi="Courier New" w:cs="Courier New"/>
+          <w:color w:val="000000"/>
+          <w:sz w:val="20"/>
+          <w:szCs w:val="20"/>
+        </w:rPr>
+        <w:t xml:space="preserve">(value = </w:t>
       </w:r>
       <w:r>
         <w:rPr>
@@ -7598,27 +6407,7 @@
           <w:sz w:val="20"/>
           <w:szCs w:val="20"/>
         </w:rPr>
-        <w:t xml:space="preserve">"execution(* </w:t>
-      </w:r>
-      <w:proofErr w:type="spellStart"/>
-      <w:r>
-        <w:rPr>
-          <w:rFonts w:ascii="Courier New" w:hAnsi="Courier New" w:cs="Courier New"/>
-          <w:color w:val="2A00FF"/>
-          <w:sz w:val="20"/>
-          <w:szCs w:val="20"/>
-        </w:rPr>
-        <w:t>jor.empapp.service.EmployeeServiceImpl.addEmployee</w:t>
-      </w:r>
-      <w:proofErr w:type="spellEnd"/>
-      <w:r>
-        <w:rPr>
-          <w:rFonts w:ascii="Courier New" w:hAnsi="Courier New" w:cs="Courier New"/>
-          <w:color w:val="2A00FF"/>
-          <w:sz w:val="20"/>
-          <w:szCs w:val="20"/>
-        </w:rPr>
-        <w:t>(..))"</w:t>
+        <w:t>"execution(* jor.empapp.service.EmployeeServiceImpl.addEmployee(..))"</w:t>
       </w:r>
       <w:r>
         <w:rPr>
@@ -7709,40 +6498,8 @@
           <w:sz w:val="20"/>
           <w:szCs w:val="20"/>
         </w:rPr>
-        <w:t xml:space="preserve"> </w:t>
-      </w:r>
-      <w:proofErr w:type="gramStart"/>
-      <w:r>
-        <w:rPr>
-          <w:rFonts w:ascii="Courier New" w:hAnsi="Courier New" w:cs="Courier New"/>
-          <w:color w:val="000000"/>
-          <w:sz w:val="20"/>
-          <w:szCs w:val="20"/>
-        </w:rPr>
-        <w:t>around(</w:t>
-      </w:r>
-      <w:proofErr w:type="spellStart"/>
-      <w:proofErr w:type="gramEnd"/>
-      <w:r>
-        <w:rPr>
-          <w:rFonts w:ascii="Courier New" w:hAnsi="Courier New" w:cs="Courier New"/>
-          <w:color w:val="000000"/>
-          <w:sz w:val="20"/>
-          <w:szCs w:val="20"/>
-        </w:rPr>
-        <w:t>ProceedingJoinPoint</w:t>
-      </w:r>
-      <w:proofErr w:type="spellEnd"/>
-      <w:r>
-        <w:rPr>
-          <w:rFonts w:ascii="Courier New" w:hAnsi="Courier New" w:cs="Courier New"/>
-          <w:color w:val="000000"/>
-          <w:sz w:val="20"/>
-          <w:szCs w:val="20"/>
-        </w:rPr>
-        <w:t xml:space="preserve"> </w:t>
-      </w:r>
-      <w:proofErr w:type="spellStart"/>
+        <w:t xml:space="preserve"> around(ProceedingJoinPoint </w:t>
+      </w:r>
       <w:r>
         <w:rPr>
           <w:rFonts w:ascii="Courier New" w:hAnsi="Courier New" w:cs="Courier New"/>
@@ -7752,7 +6509,6 @@
         </w:rPr>
         <w:t>jp</w:t>
       </w:r>
-      <w:proofErr w:type="spellEnd"/>
       <w:r>
         <w:rPr>
           <w:rFonts w:ascii="Courier New" w:hAnsi="Courier New" w:cs="Courier New"/>
@@ -7848,17 +6604,7 @@
           <w:sz w:val="20"/>
           <w:szCs w:val="20"/>
         </w:rPr>
-        <w:t>=</w:t>
-      </w:r>
-      <w:proofErr w:type="spellStart"/>
-      <w:r>
-        <w:rPr>
-          <w:rFonts w:ascii="Courier New" w:hAnsi="Courier New" w:cs="Courier New"/>
-          <w:color w:val="000000"/>
-          <w:sz w:val="20"/>
-          <w:szCs w:val="20"/>
-        </w:rPr>
-        <w:t>System.</w:t>
+        <w:t>=System.</w:t>
       </w:r>
       <w:r>
         <w:rPr>
@@ -7871,27 +6617,15 @@
         </w:rPr>
         <w:t>currentTimeMillis</w:t>
       </w:r>
-      <w:proofErr w:type="spellEnd"/>
-      <w:r>
-        <w:rPr>
-          <w:rFonts w:ascii="Courier New" w:hAnsi="Courier New" w:cs="Courier New"/>
-          <w:color w:val="000000"/>
-          <w:sz w:val="20"/>
-          <w:szCs w:val="20"/>
-        </w:rPr>
-        <w:t>(</w:t>
-      </w:r>
-      <w:proofErr w:type="gramStart"/>
-      <w:r>
-        <w:rPr>
-          <w:rFonts w:ascii="Courier New" w:hAnsi="Courier New" w:cs="Courier New"/>
-          <w:color w:val="000000"/>
-          <w:sz w:val="20"/>
-          <w:szCs w:val="20"/>
-        </w:rPr>
-        <w:t>);</w:t>
-      </w:r>
-      <w:proofErr w:type="gramEnd"/>
+      <w:r>
+        <w:rPr>
+          <w:rFonts w:ascii="Courier New" w:hAnsi="Courier New" w:cs="Courier New"/>
+          <w:color w:val="000000"/>
+          <w:sz w:val="20"/>
+          <w:szCs w:val="20"/>
+        </w:rPr>
+        <w:t>();</w:t>
+      </w:r>
     </w:p>
     <w:p>
       <w:pPr>
@@ -7941,28 +6675,8 @@
           <w:szCs w:val="20"/>
         </w:rPr>
         <w:tab/>
-      </w:r>
-      <w:proofErr w:type="gramStart"/>
-      <w:r>
-        <w:rPr>
-          <w:rFonts w:ascii="Courier New" w:hAnsi="Courier New" w:cs="Courier New"/>
-          <w:color w:val="000000"/>
-          <w:sz w:val="20"/>
-          <w:szCs w:val="20"/>
-        </w:rPr>
-        <w:t>Object[</w:t>
-      </w:r>
-      <w:proofErr w:type="gramEnd"/>
-      <w:r>
-        <w:rPr>
-          <w:rFonts w:ascii="Courier New" w:hAnsi="Courier New" w:cs="Courier New"/>
-          <w:color w:val="000000"/>
-          <w:sz w:val="20"/>
-          <w:szCs w:val="20"/>
-        </w:rPr>
-        <w:t xml:space="preserve">] </w:t>
-      </w:r>
-      <w:proofErr w:type="spellStart"/>
+        <w:t xml:space="preserve">Object[] </w:t>
+      </w:r>
       <w:r>
         <w:rPr>
           <w:rFonts w:ascii="Courier New" w:hAnsi="Courier New" w:cs="Courier New"/>
@@ -7972,7 +6686,6 @@
         </w:rPr>
         <w:t>obj</w:t>
       </w:r>
-      <w:proofErr w:type="spellEnd"/>
       <w:r>
         <w:rPr>
           <w:rFonts w:ascii="Courier New" w:hAnsi="Courier New" w:cs="Courier New"/>
@@ -7982,7 +6695,6 @@
         </w:rPr>
         <w:t>=</w:t>
       </w:r>
-      <w:proofErr w:type="spellStart"/>
       <w:r>
         <w:rPr>
           <w:rFonts w:ascii="Courier New" w:hAnsi="Courier New" w:cs="Courier New"/>
@@ -7999,17 +6711,7 @@
           <w:sz w:val="20"/>
           <w:szCs w:val="20"/>
         </w:rPr>
-        <w:t>.getArgs</w:t>
-      </w:r>
-      <w:proofErr w:type="spellEnd"/>
-      <w:r>
-        <w:rPr>
-          <w:rFonts w:ascii="Courier New" w:hAnsi="Courier New" w:cs="Courier New"/>
-          <w:color w:val="000000"/>
-          <w:sz w:val="20"/>
-          <w:szCs w:val="20"/>
-        </w:rPr>
-        <w:t>();</w:t>
+        <w:t>.getArgs();</w:t>
       </w:r>
     </w:p>
     <w:p>
@@ -8080,8 +6782,6 @@
         </w:rPr>
         <w:t xml:space="preserve">=(Employee) </w:t>
       </w:r>
-      <w:proofErr w:type="spellStart"/>
-      <w:proofErr w:type="gramStart"/>
       <w:r>
         <w:rPr>
           <w:rFonts w:ascii="Courier New" w:hAnsi="Courier New" w:cs="Courier New"/>
@@ -8091,25 +6791,14 @@
         </w:rPr>
         <w:t>obj</w:t>
       </w:r>
-      <w:proofErr w:type="spellEnd"/>
-      <w:r>
-        <w:rPr>
-          <w:rFonts w:ascii="Courier New" w:hAnsi="Courier New" w:cs="Courier New"/>
-          <w:color w:val="000000"/>
-          <w:sz w:val="20"/>
-          <w:szCs w:val="20"/>
-        </w:rPr>
-        <w:t>[</w:t>
-      </w:r>
-      <w:proofErr w:type="gramEnd"/>
-      <w:r>
-        <w:rPr>
-          <w:rFonts w:ascii="Courier New" w:hAnsi="Courier New" w:cs="Courier New"/>
-          <w:color w:val="000000"/>
-          <w:sz w:val="20"/>
-          <w:szCs w:val="20"/>
-        </w:rPr>
-        <w:t>0];</w:t>
+      <w:r>
+        <w:rPr>
+          <w:rFonts w:ascii="Courier New" w:hAnsi="Courier New" w:cs="Courier New"/>
+          <w:color w:val="000000"/>
+          <w:sz w:val="20"/>
+          <w:szCs w:val="20"/>
+        </w:rPr>
+        <w:t>[0];</w:t>
       </w:r>
     </w:p>
     <w:p>
@@ -8168,9 +6857,17 @@
           <w:sz w:val="20"/>
           <w:szCs w:val="20"/>
         </w:rPr>
-        <w:t>e</w:t>
-      </w:r>
-      <w:proofErr w:type="gramStart"/>
+        <w:t>e1</w:t>
+      </w:r>
+      <w:r>
+        <w:rPr>
+          <w:rFonts w:ascii="Courier New" w:hAnsi="Courier New" w:cs="Courier New"/>
+          <w:color w:val="000000"/>
+          <w:sz w:val="20"/>
+          <w:szCs w:val="20"/>
+        </w:rPr>
+        <w:t>.setName(</w:t>
+      </w:r>
       <w:r>
         <w:rPr>
           <w:rFonts w:ascii="Courier New" w:hAnsi="Courier New" w:cs="Courier New"/>
@@ -8178,34 +6875,6 @@
           <w:sz w:val="20"/>
           <w:szCs w:val="20"/>
         </w:rPr>
-        <w:t>1</w:t>
-      </w:r>
-      <w:r>
-        <w:rPr>
-          <w:rFonts w:ascii="Courier New" w:hAnsi="Courier New" w:cs="Courier New"/>
-          <w:color w:val="000000"/>
-          <w:sz w:val="20"/>
-          <w:szCs w:val="20"/>
-        </w:rPr>
-        <w:t>.setName</w:t>
-      </w:r>
-      <w:proofErr w:type="gramEnd"/>
-      <w:r>
-        <w:rPr>
-          <w:rFonts w:ascii="Courier New" w:hAnsi="Courier New" w:cs="Courier New"/>
-          <w:color w:val="000000"/>
-          <w:sz w:val="20"/>
-          <w:szCs w:val="20"/>
-        </w:rPr>
-        <w:t>(</w:t>
-      </w:r>
-      <w:r>
-        <w:rPr>
-          <w:rFonts w:ascii="Courier New" w:hAnsi="Courier New" w:cs="Courier New"/>
-          <w:color w:val="6A3E3E"/>
-          <w:sz w:val="20"/>
-          <w:szCs w:val="20"/>
-        </w:rPr>
         <w:t>e1</w:t>
       </w:r>
       <w:r>
@@ -8215,27 +6884,7 @@
           <w:sz w:val="20"/>
           <w:szCs w:val="20"/>
         </w:rPr>
-        <w:t>.getName().</w:t>
-      </w:r>
-      <w:proofErr w:type="spellStart"/>
-      <w:r>
-        <w:rPr>
-          <w:rFonts w:ascii="Courier New" w:hAnsi="Courier New" w:cs="Courier New"/>
-          <w:color w:val="000000"/>
-          <w:sz w:val="20"/>
-          <w:szCs w:val="20"/>
-        </w:rPr>
-        <w:t>toUpperCase</w:t>
-      </w:r>
-      <w:proofErr w:type="spellEnd"/>
-      <w:r>
-        <w:rPr>
-          <w:rFonts w:ascii="Courier New" w:hAnsi="Courier New" w:cs="Courier New"/>
-          <w:color w:val="000000"/>
-          <w:sz w:val="20"/>
-          <w:szCs w:val="20"/>
-        </w:rPr>
-        <w:t>());</w:t>
+        <w:t>.getName().toUpperCase());</w:t>
       </w:r>
     </w:p>
     <w:p>
@@ -8327,15 +6976,6 @@
           <w:szCs w:val="20"/>
         </w:rPr>
         <w:tab/>
-      </w:r>
-      <w:proofErr w:type="spellStart"/>
-      <w:r>
-        <w:rPr>
-          <w:rFonts w:ascii="Courier New" w:hAnsi="Courier New" w:cs="Courier New"/>
-          <w:color w:val="000000"/>
-          <w:sz w:val="20"/>
-          <w:szCs w:val="20"/>
-        </w:rPr>
         <w:t>System.</w:t>
       </w:r>
       <w:r>
@@ -8358,17 +6998,7 @@
           <w:sz w:val="20"/>
           <w:szCs w:val="20"/>
         </w:rPr>
-        <w:t>.println</w:t>
-      </w:r>
-      <w:proofErr w:type="spellEnd"/>
-      <w:r>
-        <w:rPr>
-          <w:rFonts w:ascii="Courier New" w:hAnsi="Courier New" w:cs="Courier New"/>
-          <w:color w:val="000000"/>
-          <w:sz w:val="20"/>
-          <w:szCs w:val="20"/>
-        </w:rPr>
-        <w:t>(</w:t>
+        <w:t>.println(</w:t>
       </w:r>
       <w:r>
         <w:rPr>
@@ -8388,8 +7018,6 @@
         </w:rPr>
         <w:t>+</w:t>
       </w:r>
-      <w:proofErr w:type="spellStart"/>
-      <w:proofErr w:type="gramStart"/>
       <w:r>
         <w:rPr>
           <w:rFonts w:ascii="Courier New" w:hAnsi="Courier New" w:cs="Courier New"/>
@@ -8399,25 +7027,14 @@
         </w:rPr>
         <w:t>obj</w:t>
       </w:r>
-      <w:proofErr w:type="spellEnd"/>
-      <w:r>
-        <w:rPr>
-          <w:rFonts w:ascii="Courier New" w:hAnsi="Courier New" w:cs="Courier New"/>
-          <w:color w:val="000000"/>
-          <w:sz w:val="20"/>
-          <w:szCs w:val="20"/>
-        </w:rPr>
-        <w:t>[</w:t>
-      </w:r>
-      <w:proofErr w:type="gramEnd"/>
-      <w:r>
-        <w:rPr>
-          <w:rFonts w:ascii="Courier New" w:hAnsi="Courier New" w:cs="Courier New"/>
-          <w:color w:val="000000"/>
-          <w:sz w:val="20"/>
-          <w:szCs w:val="20"/>
-        </w:rPr>
-        <w:t>0]);</w:t>
+      <w:r>
+        <w:rPr>
+          <w:rFonts w:ascii="Courier New" w:hAnsi="Courier New" w:cs="Courier New"/>
+          <w:color w:val="000000"/>
+          <w:sz w:val="20"/>
+          <w:szCs w:val="20"/>
+        </w:rPr>
+        <w:t>[0]);</w:t>
       </w:r>
     </w:p>
     <w:p>
@@ -8557,8 +7174,6 @@
         </w:rPr>
         <w:tab/>
       </w:r>
-      <w:proofErr w:type="spellStart"/>
-      <w:proofErr w:type="gramStart"/>
       <w:r>
         <w:rPr>
           <w:rFonts w:ascii="Courier New" w:hAnsi="Courier New" w:cs="Courier New"/>
@@ -8575,18 +7190,7 @@
           <w:sz w:val="20"/>
           <w:szCs w:val="20"/>
         </w:rPr>
-        <w:t>.proceed</w:t>
-      </w:r>
-      <w:proofErr w:type="spellEnd"/>
-      <w:proofErr w:type="gramEnd"/>
-      <w:r>
-        <w:rPr>
-          <w:rFonts w:ascii="Courier New" w:hAnsi="Courier New" w:cs="Courier New"/>
-          <w:color w:val="000000"/>
-          <w:sz w:val="20"/>
-          <w:szCs w:val="20"/>
-        </w:rPr>
-        <w:t>();</w:t>
+        <w:t>.proceed();</w:t>
       </w:r>
     </w:p>
     <w:p>
@@ -8824,8 +7428,6 @@
         </w:rPr>
         <w:tab/>
       </w:r>
-      <w:proofErr w:type="spellStart"/>
-      <w:proofErr w:type="gramStart"/>
       <w:r>
         <w:rPr>
           <w:rFonts w:ascii="Courier New" w:hAnsi="Courier New" w:cs="Courier New"/>
@@ -8842,18 +7444,7 @@
           <w:sz w:val="20"/>
           <w:szCs w:val="20"/>
         </w:rPr>
-        <w:t>.printStackTrace</w:t>
-      </w:r>
-      <w:proofErr w:type="spellEnd"/>
-      <w:proofErr w:type="gramEnd"/>
-      <w:r>
-        <w:rPr>
-          <w:rFonts w:ascii="Courier New" w:hAnsi="Courier New" w:cs="Courier New"/>
-          <w:color w:val="000000"/>
-          <w:sz w:val="20"/>
-          <w:szCs w:val="20"/>
-        </w:rPr>
-        <w:t>();</w:t>
+        <w:t>.printStackTrace();</w:t>
       </w:r>
     </w:p>
     <w:p>
@@ -8927,7 +7518,6 @@
           <w:sz w:val="20"/>
           <w:szCs w:val="20"/>
         </w:rPr>
-        <w:lastRenderedPageBreak/>
         <w:tab/>
       </w:r>
       <w:r>
@@ -8977,7 +7567,6 @@
         </w:rPr>
         <w:t xml:space="preserve"> </w:t>
       </w:r>
-      <w:proofErr w:type="spellStart"/>
       <w:r>
         <w:rPr>
           <w:rFonts w:ascii="Courier New" w:hAnsi="Courier New" w:cs="Courier New"/>
@@ -8987,25 +7576,14 @@
         </w:rPr>
         <w:t>outtime</w:t>
       </w:r>
-      <w:proofErr w:type="spellEnd"/>
-      <w:r>
-        <w:rPr>
-          <w:rFonts w:ascii="Courier New" w:hAnsi="Courier New" w:cs="Courier New"/>
-          <w:color w:val="000000"/>
-          <w:sz w:val="20"/>
-          <w:szCs w:val="20"/>
-        </w:rPr>
-        <w:t>=</w:t>
-      </w:r>
-      <w:proofErr w:type="spellStart"/>
-      <w:r>
-        <w:rPr>
-          <w:rFonts w:ascii="Courier New" w:hAnsi="Courier New" w:cs="Courier New"/>
-          <w:color w:val="000000"/>
-          <w:sz w:val="20"/>
-          <w:szCs w:val="20"/>
-        </w:rPr>
-        <w:t>System.</w:t>
+      <w:r>
+        <w:rPr>
+          <w:rFonts w:ascii="Courier New" w:hAnsi="Courier New" w:cs="Courier New"/>
+          <w:color w:val="000000"/>
+          <w:sz w:val="20"/>
+          <w:szCs w:val="20"/>
+        </w:rPr>
+        <w:t>=System.</w:t>
       </w:r>
       <w:r>
         <w:rPr>
@@ -9018,27 +7596,15 @@
         </w:rPr>
         <w:t>currentTimeMillis</w:t>
       </w:r>
-      <w:proofErr w:type="spellEnd"/>
-      <w:r>
-        <w:rPr>
-          <w:rFonts w:ascii="Courier New" w:hAnsi="Courier New" w:cs="Courier New"/>
-          <w:color w:val="000000"/>
-          <w:sz w:val="20"/>
-          <w:szCs w:val="20"/>
-        </w:rPr>
-        <w:t>(</w:t>
-      </w:r>
-      <w:proofErr w:type="gramStart"/>
-      <w:r>
-        <w:rPr>
-          <w:rFonts w:ascii="Courier New" w:hAnsi="Courier New" w:cs="Courier New"/>
-          <w:color w:val="000000"/>
-          <w:sz w:val="20"/>
-          <w:szCs w:val="20"/>
-        </w:rPr>
-        <w:t>);</w:t>
-      </w:r>
-      <w:proofErr w:type="gramEnd"/>
+      <w:r>
+        <w:rPr>
+          <w:rFonts w:ascii="Courier New" w:hAnsi="Courier New" w:cs="Courier New"/>
+          <w:color w:val="000000"/>
+          <w:sz w:val="20"/>
+          <w:szCs w:val="20"/>
+        </w:rPr>
+        <w:t>();</w:t>
+      </w:r>
     </w:p>
     <w:p>
       <w:pPr>
@@ -9127,7 +7693,6 @@
         </w:rPr>
         <w:t>=</w:t>
       </w:r>
-      <w:proofErr w:type="spellStart"/>
       <w:r>
         <w:rPr>
           <w:rFonts w:ascii="Courier New" w:hAnsi="Courier New" w:cs="Courier New"/>
@@ -9137,7 +7702,6 @@
         </w:rPr>
         <w:t>outtime</w:t>
       </w:r>
-      <w:proofErr w:type="spellEnd"/>
       <w:r>
         <w:rPr>
           <w:rFonts w:ascii="Courier New" w:hAnsi="Courier New" w:cs="Courier New"/>
@@ -9147,7 +7711,6 @@
         </w:rPr>
         <w:t>-</w:t>
       </w:r>
-      <w:proofErr w:type="gramStart"/>
       <w:r>
         <w:rPr>
           <w:rFonts w:ascii="Courier New" w:hAnsi="Courier New" w:cs="Courier New"/>
@@ -9166,7 +7729,6 @@
         </w:rPr>
         <w:t>;</w:t>
       </w:r>
-      <w:proofErr w:type="gramEnd"/>
     </w:p>
     <w:p>
       <w:pPr>
@@ -9216,15 +7778,6 @@
           <w:szCs w:val="20"/>
         </w:rPr>
         <w:tab/>
-      </w:r>
-      <w:proofErr w:type="spellStart"/>
-      <w:r>
-        <w:rPr>
-          <w:rFonts w:ascii="Courier New" w:hAnsi="Courier New" w:cs="Courier New"/>
-          <w:color w:val="000000"/>
-          <w:sz w:val="20"/>
-          <w:szCs w:val="20"/>
-        </w:rPr>
         <w:t>System.</w:t>
       </w:r>
       <w:r>
@@ -9247,17 +7800,7 @@
           <w:sz w:val="20"/>
           <w:szCs w:val="20"/>
         </w:rPr>
-        <w:t>.println</w:t>
-      </w:r>
-      <w:proofErr w:type="spellEnd"/>
-      <w:r>
-        <w:rPr>
-          <w:rFonts w:ascii="Courier New" w:hAnsi="Courier New" w:cs="Courier New"/>
-          <w:color w:val="000000"/>
-          <w:sz w:val="20"/>
-          <w:szCs w:val="20"/>
-        </w:rPr>
-        <w:t>(</w:t>
+        <w:t>.println(</w:t>
       </w:r>
       <w:r>
         <w:rPr>
@@ -9268,7 +7811,6 @@
         </w:rPr>
         <w:t>duration</w:t>
       </w:r>
-      <w:proofErr w:type="gramStart"/>
       <w:r>
         <w:rPr>
           <w:rFonts w:ascii="Courier New" w:hAnsi="Courier New" w:cs="Courier New"/>
@@ -9278,7 +7820,6 @@
         </w:rPr>
         <w:t>);</w:t>
       </w:r>
-      <w:proofErr w:type="gramEnd"/>
     </w:p>
     <w:p>
       <w:pPr>
@@ -9481,40 +8022,7 @@
           <w:szCs w:val="20"/>
           <w:lang w:eastAsia="en-IN"/>
         </w:rPr>
-        <w:t>@</w:t>
-      </w:r>
-      <w:proofErr w:type="gramStart"/>
-      <w:r>
-        <w:rPr>
-          <w:rFonts w:ascii="Arial" w:eastAsia="Times New Roman" w:hAnsi="Arial" w:cs="Arial"/>
-          <w:color w:val="000000"/>
-          <w:sz w:val="20"/>
-          <w:szCs w:val="20"/>
-          <w:lang w:eastAsia="en-IN"/>
-        </w:rPr>
-        <w:t>Pointcut(</w:t>
-      </w:r>
-      <w:proofErr w:type="gramEnd"/>
-      <w:r>
-        <w:rPr>
-          <w:rFonts w:ascii="Arial" w:eastAsia="Times New Roman" w:hAnsi="Arial" w:cs="Arial"/>
-          <w:color w:val="000000"/>
-          <w:sz w:val="20"/>
-          <w:szCs w:val="20"/>
-          <w:lang w:eastAsia="en-IN"/>
-        </w:rPr>
-        <w:t xml:space="preserve">"execution(public String </w:t>
-      </w:r>
-      <w:proofErr w:type="spellStart"/>
-      <w:r>
-        <w:rPr>
-          <w:rFonts w:ascii="Arial" w:eastAsia="Times New Roman" w:hAnsi="Arial" w:cs="Arial"/>
-          <w:color w:val="000000"/>
-          <w:sz w:val="20"/>
-          <w:szCs w:val="20"/>
-          <w:lang w:eastAsia="en-IN"/>
-        </w:rPr>
-        <w:t>com.</w:t>
+        <w:t>@Pointcut("execution(public String com.</w:t>
       </w:r>
       <w:r>
         <w:rPr>
@@ -9534,18 +8042,7 @@
           <w:szCs w:val="20"/>
           <w:lang w:eastAsia="en-IN"/>
         </w:rPr>
-        <w:t>.pointcutadvice.dao.FooDao.findById</w:t>
-      </w:r>
-      <w:proofErr w:type="spellEnd"/>
-      <w:r>
-        <w:rPr>
-          <w:rFonts w:ascii="Arial" w:eastAsia="Times New Roman" w:hAnsi="Arial" w:cs="Arial"/>
-          <w:color w:val="000000"/>
-          <w:sz w:val="20"/>
-          <w:szCs w:val="20"/>
-          <w:lang w:eastAsia="en-IN"/>
-        </w:rPr>
-        <w:t>(Long))")</w:t>
+        <w:t>.pointcutadvice.dao.FooDao.findById(Long))")</w:t>
       </w:r>
     </w:p>
     <w:p>
@@ -9570,7 +8067,6 @@
         </w:rPr>
         <w:t>This example pointcut will exactly match the execution of the </w:t>
       </w:r>
-      <w:proofErr w:type="spellStart"/>
       <w:r>
         <w:rPr>
           <w:rFonts w:ascii="Arial" w:eastAsia="Times New Roman" w:hAnsi="Arial" w:cs="Arial"/>
@@ -9582,7 +8078,6 @@
         </w:rPr>
         <w:t>findById</w:t>
       </w:r>
-      <w:proofErr w:type="spellEnd"/>
       <w:r>
         <w:rPr>
           <w:rFonts w:ascii="Arial" w:eastAsia="Times New Roman" w:hAnsi="Arial" w:cs="Arial"/>
@@ -9593,7 +8088,6 @@
         </w:rPr>
         <w:t> method of the </w:t>
       </w:r>
-      <w:proofErr w:type="spellStart"/>
       <w:r>
         <w:rPr>
           <w:rFonts w:ascii="Arial" w:eastAsia="Times New Roman" w:hAnsi="Arial" w:cs="Arial"/>
@@ -9605,7 +8099,6 @@
         </w:rPr>
         <w:t>FooDao</w:t>
       </w:r>
-      <w:proofErr w:type="spellEnd"/>
       <w:r>
         <w:rPr>
           <w:rFonts w:ascii="Arial" w:eastAsia="Times New Roman" w:hAnsi="Arial" w:cs="Arial"/>
@@ -9616,7 +8109,6 @@
         </w:rPr>
         <w:t> class. This works, but it's not very flexible. Suppose we'd like to match all the methods of the </w:t>
       </w:r>
-      <w:proofErr w:type="spellStart"/>
       <w:r>
         <w:rPr>
           <w:rFonts w:ascii="Arial" w:eastAsia="Times New Roman" w:hAnsi="Arial" w:cs="Arial"/>
@@ -9628,7 +8120,6 @@
         </w:rPr>
         <w:t>FooDao</w:t>
       </w:r>
-      <w:proofErr w:type="spellEnd"/>
       <w:r>
         <w:rPr>
           <w:rFonts w:ascii="Arial" w:eastAsia="Times New Roman" w:hAnsi="Arial" w:cs="Arial"/>
@@ -9660,40 +8151,7 @@
           <w:szCs w:val="20"/>
           <w:lang w:eastAsia="en-IN"/>
         </w:rPr>
-        <w:t>@</w:t>
-      </w:r>
-      <w:proofErr w:type="gramStart"/>
-      <w:r>
-        <w:rPr>
-          <w:rFonts w:ascii="Arial" w:eastAsia="Times New Roman" w:hAnsi="Arial" w:cs="Arial"/>
-          <w:color w:val="000000"/>
-          <w:sz w:val="20"/>
-          <w:szCs w:val="20"/>
-          <w:lang w:eastAsia="en-IN"/>
-        </w:rPr>
-        <w:t>Pointcut(</w:t>
-      </w:r>
-      <w:proofErr w:type="gramEnd"/>
-      <w:r>
-        <w:rPr>
-          <w:rFonts w:ascii="Arial" w:eastAsia="Times New Roman" w:hAnsi="Arial" w:cs="Arial"/>
-          <w:color w:val="000000"/>
-          <w:sz w:val="20"/>
-          <w:szCs w:val="20"/>
-          <w:lang w:eastAsia="en-IN"/>
-        </w:rPr>
-        <w:t xml:space="preserve">"execution(* </w:t>
-      </w:r>
-      <w:proofErr w:type="spellStart"/>
-      <w:r>
-        <w:rPr>
-          <w:rFonts w:ascii="Arial" w:eastAsia="Times New Roman" w:hAnsi="Arial" w:cs="Arial"/>
-          <w:color w:val="000000"/>
-          <w:sz w:val="20"/>
-          <w:szCs w:val="20"/>
-          <w:lang w:eastAsia="en-IN"/>
-        </w:rPr>
-        <w:t>com.</w:t>
+        <w:t>@Pointcut("execution(* com.</w:t>
       </w:r>
       <w:r>
         <w:rPr>
@@ -9713,18 +8171,7 @@
           <w:szCs w:val="20"/>
           <w:lang w:eastAsia="en-IN"/>
         </w:rPr>
-        <w:t>.pointcutadvice.dao.FooDao</w:t>
-      </w:r>
-      <w:proofErr w:type="spellEnd"/>
-      <w:r>
-        <w:rPr>
-          <w:rFonts w:ascii="Arial" w:eastAsia="Times New Roman" w:hAnsi="Arial" w:cs="Arial"/>
-          <w:color w:val="000000"/>
-          <w:sz w:val="20"/>
-          <w:szCs w:val="20"/>
-          <w:lang w:eastAsia="en-IN"/>
-        </w:rPr>
-        <w:t>.*(..))")</w:t>
+        <w:t>.pointcutadvice.dao.FooDao.*(..))")</w:t>
       </w:r>
     </w:p>
     <w:p>
@@ -9899,18 +8346,7 @@
           <w:szCs w:val="20"/>
           <w:lang w:eastAsia="en-IN"/>
         </w:rPr>
-        <w:t>@Pointcut("within(</w:t>
-      </w:r>
-      <w:proofErr w:type="gramStart"/>
-      <w:r>
-        <w:rPr>
-          <w:rFonts w:ascii="Arial" w:eastAsia="Times New Roman" w:hAnsi="Arial" w:cs="Arial"/>
-          <w:color w:val="000000"/>
-          <w:sz w:val="20"/>
-          <w:szCs w:val="20"/>
-          <w:lang w:eastAsia="en-IN"/>
-        </w:rPr>
-        <w:t>com.</w:t>
+        <w:t>@Pointcut("within(com.</w:t>
       </w:r>
       <w:r>
         <w:rPr>
@@ -9930,18 +8366,7 @@
           <w:szCs w:val="20"/>
           <w:lang w:eastAsia="en-IN"/>
         </w:rPr>
-        <w:t>.pointcutadvice.dao.FooDao</w:t>
-      </w:r>
-      <w:proofErr w:type="gramEnd"/>
-      <w:r>
-        <w:rPr>
-          <w:rFonts w:ascii="Arial" w:eastAsia="Times New Roman" w:hAnsi="Arial" w:cs="Arial"/>
-          <w:color w:val="000000"/>
-          <w:sz w:val="20"/>
-          <w:szCs w:val="20"/>
-          <w:lang w:eastAsia="en-IN"/>
-        </w:rPr>
-        <w:t>)")</w:t>
+        <w:t>.pointcutadvice.dao.FooDao)")</w:t>
       </w:r>
     </w:p>
     <w:p>
@@ -9966,7 +8391,6 @@
         </w:rPr>
         <w:t>We can also match any type within the </w:t>
       </w:r>
-      <w:proofErr w:type="spellStart"/>
       <w:r>
         <w:rPr>
           <w:rFonts w:ascii="Arial" w:eastAsia="Times New Roman" w:hAnsi="Arial" w:cs="Arial"/>
@@ -9989,7 +8413,6 @@
         </w:rPr>
         <w:t>example</w:t>
       </w:r>
-      <w:proofErr w:type="spellEnd"/>
       <w:r>
         <w:rPr>
           <w:rFonts w:ascii="Arial" w:eastAsia="Times New Roman" w:hAnsi="Arial" w:cs="Arial"/>
@@ -10021,18 +8444,7 @@
           <w:szCs w:val="20"/>
           <w:lang w:eastAsia="en-IN"/>
         </w:rPr>
-        <w:t>@Pointcut("within(</w:t>
-      </w:r>
-      <w:proofErr w:type="gramStart"/>
-      <w:r>
-        <w:rPr>
-          <w:rFonts w:ascii="Arial" w:eastAsia="Times New Roman" w:hAnsi="Arial" w:cs="Arial"/>
-          <w:color w:val="000000"/>
-          <w:sz w:val="20"/>
-          <w:szCs w:val="20"/>
-          <w:lang w:eastAsia="en-IN"/>
-        </w:rPr>
-        <w:t>com.</w:t>
+        <w:t>@Pointcut("within(com.</w:t>
       </w:r>
       <w:r>
         <w:rPr>
@@ -10052,18 +8464,7 @@
           <w:szCs w:val="20"/>
           <w:lang w:eastAsia="en-IN"/>
         </w:rPr>
-        <w:t>..</w:t>
-      </w:r>
-      <w:proofErr w:type="gramEnd"/>
-      <w:r>
-        <w:rPr>
-          <w:rFonts w:ascii="Arial" w:eastAsia="Times New Roman" w:hAnsi="Arial" w:cs="Arial"/>
-          <w:color w:val="000000"/>
-          <w:sz w:val="20"/>
-          <w:szCs w:val="20"/>
-          <w:lang w:eastAsia="en-IN"/>
-        </w:rPr>
-        <w:t>*)")</w:t>
+        <w:t>..*)")</w:t>
       </w:r>
     </w:p>
     <w:p>
@@ -10141,7 +8542,6 @@
           <w:lang w:eastAsia="en-IN"/>
         </w:rPr>
       </w:pPr>
-      <w:proofErr w:type="gramStart"/>
       <w:r>
         <w:rPr>
           <w:rFonts w:ascii="Arial" w:eastAsia="Times New Roman" w:hAnsi="Arial" w:cs="Arial"/>
@@ -10161,18 +8561,7 @@
           <w:szCs w:val="20"/>
           <w:lang w:eastAsia="en-IN"/>
         </w:rPr>
-        <w:t> limits</w:t>
-      </w:r>
-      <w:proofErr w:type="gramEnd"/>
-      <w:r>
-        <w:rPr>
-          <w:rFonts w:ascii="Arial" w:eastAsia="Times New Roman" w:hAnsi="Arial" w:cs="Arial"/>
-          <w:color w:val="000000"/>
-          <w:sz w:val="20"/>
-          <w:szCs w:val="20"/>
-          <w:lang w:eastAsia="en-IN"/>
-        </w:rPr>
-        <w:t xml:space="preserve"> matching to join points where the bean reference is an instance of the given type, while </w:t>
+        <w:t> limits matching to join points where the bean reference is an instance of the given type, while </w:t>
       </w:r>
       <w:r>
         <w:rPr>
@@ -10245,7 +8634,6 @@
         </w:rPr>
         <w:t xml:space="preserve"> </w:t>
       </w:r>
-      <w:proofErr w:type="spellStart"/>
       <w:r>
         <w:rPr>
           <w:rFonts w:ascii="Arial" w:eastAsia="Times New Roman" w:hAnsi="Arial" w:cs="Arial"/>
@@ -10256,7 +8644,6 @@
         </w:rPr>
         <w:t>FooDao</w:t>
       </w:r>
-      <w:proofErr w:type="spellEnd"/>
       <w:r>
         <w:rPr>
           <w:rFonts w:ascii="Arial" w:eastAsia="Times New Roman" w:hAnsi="Arial" w:cs="Arial"/>
@@ -10285,7 +8672,6 @@
         </w:rPr>
         <w:t xml:space="preserve"> </w:t>
       </w:r>
-      <w:proofErr w:type="spellStart"/>
       <w:r>
         <w:rPr>
           <w:rFonts w:ascii="Arial" w:eastAsia="Times New Roman" w:hAnsi="Arial" w:cs="Arial"/>
@@ -10296,7 +8682,6 @@
         </w:rPr>
         <w:t>BarDao</w:t>
       </w:r>
-      <w:proofErr w:type="spellEnd"/>
       <w:r>
         <w:rPr>
           <w:rFonts w:ascii="Arial" w:eastAsia="Times New Roman" w:hAnsi="Arial" w:cs="Arial"/>
@@ -10414,7 +8799,6 @@
         </w:rPr>
         <w:t> class and implement the </w:t>
       </w:r>
-      <w:proofErr w:type="spellStart"/>
       <w:r>
         <w:rPr>
           <w:rFonts w:ascii="Arial" w:eastAsia="Times New Roman" w:hAnsi="Arial" w:cs="Arial"/>
@@ -10426,7 +8810,6 @@
         </w:rPr>
         <w:t>BarDao</w:t>
       </w:r>
-      <w:proofErr w:type="spellEnd"/>
       <w:r>
         <w:rPr>
           <w:rFonts w:ascii="Arial" w:eastAsia="Times New Roman" w:hAnsi="Arial" w:cs="Arial"/>
@@ -10458,18 +8841,7 @@
           <w:szCs w:val="20"/>
           <w:lang w:eastAsia="en-IN"/>
         </w:rPr>
-        <w:t>@Pointcut("target(</w:t>
-      </w:r>
-      <w:proofErr w:type="gramStart"/>
-      <w:r>
-        <w:rPr>
-          <w:rFonts w:ascii="Arial" w:eastAsia="Times New Roman" w:hAnsi="Arial" w:cs="Arial"/>
-          <w:color w:val="000000"/>
-          <w:sz w:val="20"/>
-          <w:szCs w:val="20"/>
-          <w:lang w:eastAsia="en-IN"/>
-        </w:rPr>
-        <w:t>com.</w:t>
+        <w:t>@Pointcut("target(com.</w:t>
       </w:r>
       <w:r>
         <w:rPr>
@@ -10489,18 +8861,7 @@
           <w:szCs w:val="20"/>
           <w:lang w:eastAsia="en-IN"/>
         </w:rPr>
-        <w:t>.pointcutadvice.dao.BarDao</w:t>
-      </w:r>
-      <w:proofErr w:type="gramEnd"/>
-      <w:r>
-        <w:rPr>
-          <w:rFonts w:ascii="Arial" w:eastAsia="Times New Roman" w:hAnsi="Arial" w:cs="Arial"/>
-          <w:color w:val="000000"/>
-          <w:sz w:val="20"/>
-          <w:szCs w:val="20"/>
-          <w:lang w:eastAsia="en-IN"/>
-        </w:rPr>
-        <w:t>)")</w:t>
+        <w:t>.pointcutadvice.dao.BarDao)")</w:t>
       </w:r>
     </w:p>
     <w:p>
@@ -10525,7 +8886,6 @@
         </w:rPr>
         <w:t>On the other hand, if </w:t>
       </w:r>
-      <w:proofErr w:type="spellStart"/>
       <w:r>
         <w:rPr>
           <w:rFonts w:ascii="Arial" w:eastAsia="Times New Roman" w:hAnsi="Arial" w:cs="Arial"/>
@@ -10537,7 +8897,6 @@
         </w:rPr>
         <w:t>FooDao</w:t>
       </w:r>
-      <w:proofErr w:type="spellEnd"/>
       <w:r>
         <w:rPr>
           <w:rFonts w:ascii="Arial" w:eastAsia="Times New Roman" w:hAnsi="Arial" w:cs="Arial"/>
@@ -10548,7 +8907,6 @@
         </w:rPr>
         <w:t> doesn't implement any interface, or the </w:t>
       </w:r>
-      <w:proofErr w:type="spellStart"/>
       <w:r>
         <w:rPr>
           <w:rFonts w:ascii="Arial" w:eastAsia="Times New Roman" w:hAnsi="Arial" w:cs="Arial"/>
@@ -10560,7 +8918,6 @@
         </w:rPr>
         <w:t>proxyTargetClass</w:t>
       </w:r>
-      <w:proofErr w:type="spellEnd"/>
       <w:r>
         <w:rPr>
           <w:rFonts w:ascii="Arial" w:eastAsia="Times New Roman" w:hAnsi="Arial" w:cs="Arial"/>
@@ -10571,8 +8928,6 @@
         </w:rPr>
         <w:t> property is set to true, then the proxied object will be a subclass of </w:t>
       </w:r>
-      <w:proofErr w:type="spellStart"/>
-      <w:proofErr w:type="gramStart"/>
       <w:r>
         <w:rPr>
           <w:rFonts w:ascii="Arial" w:eastAsia="Times New Roman" w:hAnsi="Arial" w:cs="Arial"/>
@@ -10582,10 +8937,18 @@
           <w:szCs w:val="20"/>
           <w:lang w:eastAsia="en-IN"/>
         </w:rPr>
-        <w:t>FooDao</w:t>
-      </w:r>
-      <w:proofErr w:type="spellEnd"/>
-      <w:proofErr w:type="gramEnd"/>
+        <w:t>FooDao </w:t>
+      </w:r>
+      <w:r>
+        <w:rPr>
+          <w:rFonts w:ascii="Arial" w:eastAsia="Times New Roman" w:hAnsi="Arial" w:cs="Arial"/>
+          <w:color w:val="000000"/>
+          <w:sz w:val="20"/>
+          <w:szCs w:val="20"/>
+          <w:lang w:eastAsia="en-IN"/>
+        </w:rPr>
+        <w:t>and we can use the </w:t>
+      </w:r>
       <w:r>
         <w:rPr>
           <w:rFonts w:ascii="Arial" w:eastAsia="Times New Roman" w:hAnsi="Arial" w:cs="Arial"/>
@@ -10595,27 +8958,6 @@
           <w:szCs w:val="20"/>
           <w:lang w:eastAsia="en-IN"/>
         </w:rPr>
-        <w:t> </w:t>
-      </w:r>
-      <w:r>
-        <w:rPr>
-          <w:rFonts w:ascii="Arial" w:eastAsia="Times New Roman" w:hAnsi="Arial" w:cs="Arial"/>
-          <w:color w:val="000000"/>
-          <w:sz w:val="20"/>
-          <w:szCs w:val="20"/>
-          <w:lang w:eastAsia="en-IN"/>
-        </w:rPr>
-        <w:t>and we can use the </w:t>
-      </w:r>
-      <w:r>
-        <w:rPr>
-          <w:rFonts w:ascii="Arial" w:eastAsia="Times New Roman" w:hAnsi="Arial" w:cs="Arial"/>
-          <w:i/>
-          <w:iCs/>
-          <w:sz w:val="20"/>
-          <w:szCs w:val="20"/>
-          <w:lang w:eastAsia="en-IN"/>
-        </w:rPr>
         <w:t>this</w:t>
       </w:r>
       <w:r>
@@ -10649,18 +8991,7 @@
           <w:szCs w:val="20"/>
           <w:lang w:eastAsia="en-IN"/>
         </w:rPr>
-        <w:t>@Pointcut("this(</w:t>
-      </w:r>
-      <w:proofErr w:type="gramStart"/>
-      <w:r>
-        <w:rPr>
-          <w:rFonts w:ascii="Arial" w:eastAsia="Times New Roman" w:hAnsi="Arial" w:cs="Arial"/>
-          <w:color w:val="000000"/>
-          <w:sz w:val="20"/>
-          <w:szCs w:val="20"/>
-          <w:lang w:eastAsia="en-IN"/>
-        </w:rPr>
-        <w:t>com.</w:t>
+        <w:t>@Pointcut("this(com.</w:t>
       </w:r>
       <w:r>
         <w:rPr>
@@ -10680,18 +9011,7 @@
           <w:szCs w:val="20"/>
           <w:lang w:eastAsia="en-IN"/>
         </w:rPr>
-        <w:t>.pointcutadvice.dao.FooDao</w:t>
-      </w:r>
-      <w:proofErr w:type="gramEnd"/>
-      <w:r>
-        <w:rPr>
-          <w:rFonts w:ascii="Arial" w:eastAsia="Times New Roman" w:hAnsi="Arial" w:cs="Arial"/>
-          <w:color w:val="000000"/>
-          <w:sz w:val="20"/>
-          <w:szCs w:val="20"/>
-          <w:lang w:eastAsia="en-IN"/>
-        </w:rPr>
-        <w:t>)")</w:t>
+        <w:t>.pointcutadvice.dao.FooDao)")</w:t>
       </w:r>
     </w:p>
     <w:p>
@@ -10719,7 +9039,6 @@
         </w:rPr>
         <w:t>4. </w:t>
       </w:r>
-      <w:proofErr w:type="spellStart"/>
       <w:r>
         <w:rPr>
           <w:rFonts w:ascii="Arial" w:eastAsia="Times New Roman" w:hAnsi="Arial" w:cs="Arial"/>
@@ -10733,7 +9052,6 @@
         </w:rPr>
         <w:t>args</w:t>
       </w:r>
-      <w:proofErr w:type="spellEnd"/>
     </w:p>
     <w:p>
       <w:pPr>
@@ -10755,30 +9073,7 @@
           <w:szCs w:val="20"/>
           <w:lang w:eastAsia="en-IN"/>
         </w:rPr>
-        <w:lastRenderedPageBreak/>
-        <w:t xml:space="preserve">We can use this PCD for matching </w:t>
-      </w:r>
-      <w:proofErr w:type="gramStart"/>
-      <w:r>
-        <w:rPr>
-          <w:rFonts w:ascii="Arial" w:eastAsia="Times New Roman" w:hAnsi="Arial" w:cs="Arial"/>
-          <w:color w:val="000000"/>
-          <w:sz w:val="20"/>
-          <w:szCs w:val="20"/>
-          <w:lang w:eastAsia="en-IN"/>
-        </w:rPr>
-        <w:t>particular method</w:t>
-      </w:r>
-      <w:proofErr w:type="gramEnd"/>
-      <w:r>
-        <w:rPr>
-          <w:rFonts w:ascii="Arial" w:eastAsia="Times New Roman" w:hAnsi="Arial" w:cs="Arial"/>
-          <w:color w:val="000000"/>
-          <w:sz w:val="20"/>
-          <w:szCs w:val="20"/>
-          <w:lang w:eastAsia="en-IN"/>
-        </w:rPr>
-        <w:t xml:space="preserve"> arguments:</w:t>
+        <w:t>We can use this PCD for matching particular method arguments:</w:t>
       </w:r>
     </w:p>
     <w:p>
@@ -10801,29 +9096,7 @@
           <w:szCs w:val="20"/>
           <w:lang w:eastAsia="en-IN"/>
         </w:rPr>
-        <w:t>@</w:t>
-      </w:r>
-      <w:proofErr w:type="gramStart"/>
-      <w:r>
-        <w:rPr>
-          <w:rFonts w:ascii="Arial" w:eastAsia="Times New Roman" w:hAnsi="Arial" w:cs="Arial"/>
-          <w:color w:val="000000"/>
-          <w:sz w:val="20"/>
-          <w:szCs w:val="20"/>
-          <w:lang w:eastAsia="en-IN"/>
-        </w:rPr>
-        <w:t>Pointcut(</w:t>
-      </w:r>
-      <w:proofErr w:type="gramEnd"/>
-      <w:r>
-        <w:rPr>
-          <w:rFonts w:ascii="Arial" w:eastAsia="Times New Roman" w:hAnsi="Arial" w:cs="Arial"/>
-          <w:color w:val="000000"/>
-          <w:sz w:val="20"/>
-          <w:szCs w:val="20"/>
-          <w:lang w:eastAsia="en-IN"/>
-        </w:rPr>
-        <w:t>"execution(* *..find*(Long))")</w:t>
+        <w:t>@Pointcut("execution(* *..find*(Long))")</w:t>
       </w:r>
     </w:p>
     <w:p>
@@ -10903,29 +9176,7 @@
           <w:szCs w:val="20"/>
           <w:lang w:eastAsia="en-IN"/>
         </w:rPr>
-        <w:t xml:space="preserve">. If we want to match a method with any number of parameters, but still having the </w:t>
-      </w:r>
-      <w:proofErr w:type="spellStart"/>
-      <w:r>
-        <w:rPr>
-          <w:rFonts w:ascii="Arial" w:eastAsia="Times New Roman" w:hAnsi="Arial" w:cs="Arial"/>
-          <w:color w:val="000000"/>
-          <w:sz w:val="20"/>
-          <w:szCs w:val="20"/>
-          <w:lang w:eastAsia="en-IN"/>
-        </w:rPr>
-        <w:t>fist</w:t>
-      </w:r>
-      <w:proofErr w:type="spellEnd"/>
-      <w:r>
-        <w:rPr>
-          <w:rFonts w:ascii="Arial" w:eastAsia="Times New Roman" w:hAnsi="Arial" w:cs="Arial"/>
-          <w:color w:val="000000"/>
-          <w:sz w:val="20"/>
-          <w:szCs w:val="20"/>
-          <w:lang w:eastAsia="en-IN"/>
-        </w:rPr>
-        <w:t xml:space="preserve"> parameter of type </w:t>
+        <w:t>. If we want to match a method with any number of parameters, but still having the fist parameter of type </w:t>
       </w:r>
       <w:r>
         <w:rPr>
@@ -10969,29 +9220,7 @@
           <w:szCs w:val="20"/>
           <w:lang w:eastAsia="en-IN"/>
         </w:rPr>
-        <w:t>@</w:t>
-      </w:r>
-      <w:proofErr w:type="gramStart"/>
-      <w:r>
-        <w:rPr>
-          <w:rFonts w:ascii="Arial" w:eastAsia="Times New Roman" w:hAnsi="Arial" w:cs="Arial"/>
-          <w:color w:val="000000"/>
-          <w:sz w:val="20"/>
-          <w:szCs w:val="20"/>
-          <w:lang w:eastAsia="en-IN"/>
-        </w:rPr>
-        <w:t>Pointcut(</w:t>
-      </w:r>
-      <w:proofErr w:type="gramEnd"/>
-      <w:r>
-        <w:rPr>
-          <w:rFonts w:ascii="Arial" w:eastAsia="Times New Roman" w:hAnsi="Arial" w:cs="Arial"/>
-          <w:color w:val="000000"/>
-          <w:sz w:val="20"/>
-          <w:szCs w:val="20"/>
-          <w:lang w:eastAsia="en-IN"/>
-        </w:rPr>
-        <w:t>"execution(* *..find*(Long</w:t>
+        <w:t>@Pointcut("execution(* *..find*(Long</w:t>
       </w:r>
       <w:r>
         <w:rPr>
@@ -11139,29 +9368,7 @@
           <w:szCs w:val="20"/>
           <w:lang w:eastAsia="en-IN"/>
         </w:rPr>
-        <w:t>@Pointcut("@target(</w:t>
-      </w:r>
-      <w:proofErr w:type="gramStart"/>
-      <w:r>
-        <w:rPr>
-          <w:rFonts w:ascii="Arial" w:eastAsia="Times New Roman" w:hAnsi="Arial" w:cs="Arial"/>
-          <w:color w:val="000000"/>
-          <w:sz w:val="20"/>
-          <w:szCs w:val="20"/>
-          <w:lang w:eastAsia="en-IN"/>
-        </w:rPr>
-        <w:t>org.springframework</w:t>
-      </w:r>
-      <w:proofErr w:type="gramEnd"/>
-      <w:r>
-        <w:rPr>
-          <w:rFonts w:ascii="Arial" w:eastAsia="Times New Roman" w:hAnsi="Arial" w:cs="Arial"/>
-          <w:color w:val="000000"/>
-          <w:sz w:val="20"/>
-          <w:szCs w:val="20"/>
-          <w:lang w:eastAsia="en-IN"/>
-        </w:rPr>
-        <w:t>.stereotype.Repository)")Copy</w:t>
+        <w:t>@Pointcut("@target(org.springframework.stereotype.Repository)")Copy</w:t>
       </w:r>
     </w:p>
     <w:p>
@@ -11268,7 +9475,6 @@
         </w:rPr>
         <w:t>@Pointcut("@args(com.</w:t>
       </w:r>
-      <w:proofErr w:type="gramStart"/>
       <w:r>
         <w:rPr>
           <w:rFonts w:ascii="Arial" w:eastAsia="Times New Roman" w:hAnsi="Arial" w:cs="Arial"/>
@@ -11287,18 +9493,7 @@
           <w:szCs w:val="20"/>
           <w:lang w:eastAsia="en-IN"/>
         </w:rPr>
-        <w:t>.pointcutadvice</w:t>
-      </w:r>
-      <w:proofErr w:type="gramEnd"/>
-      <w:r>
-        <w:rPr>
-          <w:rFonts w:ascii="Arial" w:eastAsia="Times New Roman" w:hAnsi="Arial" w:cs="Arial"/>
-          <w:color w:val="000000"/>
-          <w:sz w:val="20"/>
-          <w:szCs w:val="20"/>
-          <w:lang w:eastAsia="en-IN"/>
-        </w:rPr>
-        <w:t>.annotations.Entity)")</w:t>
+        <w:t>.pointcutadvice.annotations.Entity)")</w:t>
       </w:r>
     </w:p>
     <w:p>
@@ -11351,8 +9546,6 @@
         </w:rPr>
         <w:t xml:space="preserve"> </w:t>
       </w:r>
-      <w:proofErr w:type="spellStart"/>
-      <w:proofErr w:type="gramStart"/>
       <w:r>
         <w:rPr>
           <w:rFonts w:ascii="Arial" w:eastAsia="Times New Roman" w:hAnsi="Arial" w:cs="Arial"/>
@@ -11363,25 +9556,14 @@
         </w:rPr>
         <w:t>methodsAcceptingEntities</w:t>
       </w:r>
-      <w:proofErr w:type="spellEnd"/>
-      <w:r>
-        <w:rPr>
-          <w:rFonts w:ascii="Arial" w:eastAsia="Times New Roman" w:hAnsi="Arial" w:cs="Arial"/>
-          <w:sz w:val="20"/>
-          <w:szCs w:val="20"/>
-          <w:lang w:eastAsia="en-IN"/>
-        </w:rPr>
-        <w:t>(</w:t>
-      </w:r>
-      <w:proofErr w:type="gramEnd"/>
-      <w:r>
-        <w:rPr>
-          <w:rFonts w:ascii="Arial" w:eastAsia="Times New Roman" w:hAnsi="Arial" w:cs="Arial"/>
-          <w:sz w:val="20"/>
-          <w:szCs w:val="20"/>
-          <w:lang w:eastAsia="en-IN"/>
-        </w:rPr>
-        <w:t>) {}</w:t>
+      <w:r>
+        <w:rPr>
+          <w:rFonts w:ascii="Arial" w:eastAsia="Times New Roman" w:hAnsi="Arial" w:cs="Arial"/>
+          <w:sz w:val="20"/>
+          <w:szCs w:val="20"/>
+          <w:lang w:eastAsia="en-IN"/>
+        </w:rPr>
+        <w:t>() {}</w:t>
       </w:r>
       <w:r>
         <w:rPr>
@@ -11414,9 +9596,9 @@
           <w:szCs w:val="20"/>
           <w:lang w:eastAsia="en-IN"/>
         </w:rPr>
+        <w:lastRenderedPageBreak/>
         <w:t>To access the argument, we should provide a </w:t>
       </w:r>
-      <w:proofErr w:type="spellStart"/>
       <w:r>
         <w:rPr>
           <w:rFonts w:ascii="Arial" w:eastAsia="Times New Roman" w:hAnsi="Arial" w:cs="Arial"/>
@@ -11428,7 +9610,6 @@
         </w:rPr>
         <w:t>JoinPoint</w:t>
       </w:r>
-      <w:proofErr w:type="spellEnd"/>
       <w:r>
         <w:rPr>
           <w:rFonts w:ascii="Arial" w:eastAsia="Times New Roman" w:hAnsi="Arial" w:cs="Arial"/>
@@ -11459,29 +9640,7 @@
           <w:szCs w:val="20"/>
           <w:lang w:eastAsia="en-IN"/>
         </w:rPr>
-        <w:t>@Before("</w:t>
-      </w:r>
-      <w:proofErr w:type="gramStart"/>
-      <w:r>
-        <w:rPr>
-          <w:rFonts w:ascii="Arial" w:eastAsia="Times New Roman" w:hAnsi="Arial" w:cs="Arial"/>
-          <w:color w:val="000000"/>
-          <w:sz w:val="20"/>
-          <w:szCs w:val="20"/>
-          <w:lang w:eastAsia="en-IN"/>
-        </w:rPr>
-        <w:t>methodsAcceptingEntities(</w:t>
-      </w:r>
-      <w:proofErr w:type="gramEnd"/>
-      <w:r>
-        <w:rPr>
-          <w:rFonts w:ascii="Arial" w:eastAsia="Times New Roman" w:hAnsi="Arial" w:cs="Arial"/>
-          <w:color w:val="000000"/>
-          <w:sz w:val="20"/>
-          <w:szCs w:val="20"/>
-          <w:lang w:eastAsia="en-IN"/>
-        </w:rPr>
-        <w:t>)")</w:t>
+        <w:t>@Before("methodsAcceptingEntities()")</w:t>
       </w:r>
     </w:p>
     <w:p>
@@ -11533,8 +9692,6 @@
         </w:rPr>
         <w:t xml:space="preserve"> </w:t>
       </w:r>
-      <w:proofErr w:type="spellStart"/>
-      <w:proofErr w:type="gramStart"/>
       <w:r>
         <w:rPr>
           <w:rFonts w:ascii="Arial" w:eastAsia="Times New Roman" w:hAnsi="Arial" w:cs="Arial"/>
@@ -11545,56 +9702,14 @@
         </w:rPr>
         <w:t>logMethodAcceptionEntityAnnotatedBean</w:t>
       </w:r>
-      <w:proofErr w:type="spellEnd"/>
-      <w:r>
-        <w:rPr>
-          <w:rFonts w:ascii="Arial" w:eastAsia="Times New Roman" w:hAnsi="Arial" w:cs="Arial"/>
-          <w:sz w:val="20"/>
-          <w:szCs w:val="20"/>
-          <w:lang w:eastAsia="en-IN"/>
-        </w:rPr>
-        <w:t>(</w:t>
-      </w:r>
-      <w:proofErr w:type="spellStart"/>
-      <w:proofErr w:type="gramEnd"/>
-      <w:r>
-        <w:rPr>
-          <w:rFonts w:ascii="Arial" w:eastAsia="Times New Roman" w:hAnsi="Arial" w:cs="Arial"/>
-          <w:sz w:val="20"/>
-          <w:szCs w:val="20"/>
-          <w:lang w:eastAsia="en-IN"/>
-        </w:rPr>
-        <w:t>JoinPoint</w:t>
-      </w:r>
-      <w:proofErr w:type="spellEnd"/>
-      <w:r>
-        <w:rPr>
-          <w:rFonts w:ascii="Arial" w:eastAsia="Times New Roman" w:hAnsi="Arial" w:cs="Arial"/>
-          <w:sz w:val="20"/>
-          <w:szCs w:val="20"/>
-          <w:lang w:eastAsia="en-IN"/>
-        </w:rPr>
-        <w:t xml:space="preserve"> </w:t>
-      </w:r>
-      <w:proofErr w:type="spellStart"/>
-      <w:r>
-        <w:rPr>
-          <w:rFonts w:ascii="Arial" w:eastAsia="Times New Roman" w:hAnsi="Arial" w:cs="Arial"/>
-          <w:sz w:val="20"/>
-          <w:szCs w:val="20"/>
-          <w:lang w:eastAsia="en-IN"/>
-        </w:rPr>
-        <w:t>jp</w:t>
-      </w:r>
-      <w:proofErr w:type="spellEnd"/>
-      <w:r>
-        <w:rPr>
-          <w:rFonts w:ascii="Arial" w:eastAsia="Times New Roman" w:hAnsi="Arial" w:cs="Arial"/>
-          <w:sz w:val="20"/>
-          <w:szCs w:val="20"/>
-          <w:lang w:eastAsia="en-IN"/>
-        </w:rPr>
-        <w:t>) {</w:t>
+      <w:r>
+        <w:rPr>
+          <w:rFonts w:ascii="Arial" w:eastAsia="Times New Roman" w:hAnsi="Arial" w:cs="Arial"/>
+          <w:sz w:val="20"/>
+          <w:szCs w:val="20"/>
+          <w:lang w:eastAsia="en-IN"/>
+        </w:rPr>
+        <w:t>(JoinPoint jp) {</w:t>
       </w:r>
     </w:p>
     <w:p>
@@ -11615,19 +9730,8 @@
           <w:szCs w:val="20"/>
           <w:lang w:eastAsia="en-IN"/>
         </w:rPr>
-        <w:t xml:space="preserve">    </w:t>
-      </w:r>
-      <w:proofErr w:type="gramStart"/>
-      <w:r>
-        <w:rPr>
-          <w:rFonts w:ascii="Arial" w:eastAsia="Times New Roman" w:hAnsi="Arial" w:cs="Arial"/>
-          <w:sz w:val="20"/>
-          <w:szCs w:val="20"/>
-          <w:lang w:eastAsia="en-IN"/>
-        </w:rPr>
-        <w:t>logger.info(</w:t>
-      </w:r>
-      <w:proofErr w:type="gramEnd"/>
+        <w:t xml:space="preserve">    logger.info(</w:t>
+      </w:r>
       <w:r>
         <w:rPr>
           <w:rFonts w:ascii="Arial" w:eastAsia="Times New Roman" w:hAnsi="Arial" w:cs="Arial"/>
@@ -11645,27 +9749,7 @@
           <w:szCs w:val="20"/>
           <w:lang w:eastAsia="en-IN"/>
         </w:rPr>
-        <w:t xml:space="preserve"> + </w:t>
-      </w:r>
-      <w:proofErr w:type="spellStart"/>
-      <w:r>
-        <w:rPr>
-          <w:rFonts w:ascii="Arial" w:eastAsia="Times New Roman" w:hAnsi="Arial" w:cs="Arial"/>
-          <w:sz w:val="20"/>
-          <w:szCs w:val="20"/>
-          <w:lang w:eastAsia="en-IN"/>
-        </w:rPr>
-        <w:t>jp.getArgs</w:t>
-      </w:r>
-      <w:proofErr w:type="spellEnd"/>
-      <w:r>
-        <w:rPr>
-          <w:rFonts w:ascii="Arial" w:eastAsia="Times New Roman" w:hAnsi="Arial" w:cs="Arial"/>
-          <w:sz w:val="20"/>
-          <w:szCs w:val="20"/>
-          <w:lang w:eastAsia="en-IN"/>
-        </w:rPr>
-        <w:t>()[</w:t>
+        <w:t xml:space="preserve"> + jp.getArgs()[</w:t>
       </w:r>
       <w:r>
         <w:rPr>
@@ -11699,7 +9783,6 @@
           <w:lang w:eastAsia="en-IN"/>
         </w:rPr>
       </w:pPr>
-      <w:proofErr w:type="gramStart"/>
       <w:r>
         <w:rPr>
           <w:rFonts w:ascii="Arial" w:eastAsia="Times New Roman" w:hAnsi="Arial" w:cs="Arial"/>
@@ -11719,7 +9802,6 @@
         </w:rPr>
         <w:t>Copy</w:t>
       </w:r>
-      <w:proofErr w:type="gramEnd"/>
     </w:p>
     <w:p>
       <w:pPr>
@@ -11803,29 +9885,7 @@
           <w:szCs w:val="20"/>
           <w:lang w:eastAsia="en-IN"/>
         </w:rPr>
-        <w:t>@Pointcut("@within(</w:t>
-      </w:r>
-      <w:proofErr w:type="gramStart"/>
-      <w:r>
-        <w:rPr>
-          <w:rFonts w:ascii="Arial" w:eastAsia="Times New Roman" w:hAnsi="Arial" w:cs="Arial"/>
-          <w:color w:val="000000"/>
-          <w:sz w:val="20"/>
-          <w:szCs w:val="20"/>
-          <w:lang w:eastAsia="en-IN"/>
-        </w:rPr>
-        <w:t>org.springframework</w:t>
-      </w:r>
-      <w:proofErr w:type="gramEnd"/>
-      <w:r>
-        <w:rPr>
-          <w:rFonts w:ascii="Arial" w:eastAsia="Times New Roman" w:hAnsi="Arial" w:cs="Arial"/>
-          <w:color w:val="000000"/>
-          <w:sz w:val="20"/>
-          <w:szCs w:val="20"/>
-          <w:lang w:eastAsia="en-IN"/>
-        </w:rPr>
-        <w:t>.stereotype.Repository)")</w:t>
+        <w:t>@Pointcut("@within(org.springframework.stereotype.Repository)")</w:t>
       </w:r>
     </w:p>
     <w:p>
@@ -11871,29 +9931,7 @@
           <w:szCs w:val="20"/>
           <w:lang w:eastAsia="en-IN"/>
         </w:rPr>
-        <w:t>@</w:t>
-      </w:r>
-      <w:proofErr w:type="gramStart"/>
-      <w:r>
-        <w:rPr>
-          <w:rFonts w:ascii="Arial" w:eastAsia="Times New Roman" w:hAnsi="Arial" w:cs="Arial"/>
-          <w:color w:val="000000"/>
-          <w:sz w:val="20"/>
-          <w:szCs w:val="20"/>
-          <w:lang w:eastAsia="en-IN"/>
-        </w:rPr>
-        <w:t>Pointcut(</w:t>
-      </w:r>
-      <w:proofErr w:type="gramEnd"/>
-      <w:r>
-        <w:rPr>
-          <w:rFonts w:ascii="Arial" w:eastAsia="Times New Roman" w:hAnsi="Arial" w:cs="Arial"/>
-          <w:color w:val="000000"/>
-          <w:sz w:val="20"/>
-          <w:szCs w:val="20"/>
-          <w:lang w:eastAsia="en-IN"/>
-        </w:rPr>
-        <w:t>"within(@org.springframework.stereotype.Repository *)")</w:t>
+        <w:t>@Pointcut("within(@org.springframework.stereotype.Repository *)")</w:t>
       </w:r>
     </w:p>
     <w:p>
@@ -12000,7 +10038,6 @@
         </w:rPr>
         <w:t>@Pointcut("@annotation(com.</w:t>
       </w:r>
-      <w:proofErr w:type="gramStart"/>
       <w:r>
         <w:rPr>
           <w:rFonts w:ascii="Arial" w:eastAsia="Times New Roman" w:hAnsi="Arial" w:cs="Arial"/>
@@ -12019,18 +10056,7 @@
           <w:szCs w:val="20"/>
           <w:lang w:eastAsia="en-IN"/>
         </w:rPr>
-        <w:t>.pointcutadvice</w:t>
-      </w:r>
-      <w:proofErr w:type="gramEnd"/>
-      <w:r>
-        <w:rPr>
-          <w:rFonts w:ascii="Arial" w:eastAsia="Times New Roman" w:hAnsi="Arial" w:cs="Arial"/>
-          <w:color w:val="000000"/>
-          <w:sz w:val="20"/>
-          <w:szCs w:val="20"/>
-          <w:lang w:eastAsia="en-IN"/>
-        </w:rPr>
-        <w:t>.annotations.Loggable)")</w:t>
+        <w:t>.pointcutadvice.annotations.Loggable)")</w:t>
       </w:r>
     </w:p>
     <w:p>
@@ -12083,8 +10109,6 @@
         </w:rPr>
         <w:t xml:space="preserve"> </w:t>
       </w:r>
-      <w:proofErr w:type="spellStart"/>
-      <w:proofErr w:type="gramStart"/>
       <w:r>
         <w:rPr>
           <w:rFonts w:ascii="Arial" w:eastAsia="Times New Roman" w:hAnsi="Arial" w:cs="Arial"/>
@@ -12095,25 +10119,14 @@
         </w:rPr>
         <w:t>loggableMethods</w:t>
       </w:r>
-      <w:proofErr w:type="spellEnd"/>
-      <w:r>
-        <w:rPr>
-          <w:rFonts w:ascii="Arial" w:eastAsia="Times New Roman" w:hAnsi="Arial" w:cs="Arial"/>
-          <w:sz w:val="20"/>
-          <w:szCs w:val="20"/>
-          <w:lang w:eastAsia="en-IN"/>
-        </w:rPr>
-        <w:t>(</w:t>
-      </w:r>
-      <w:proofErr w:type="gramEnd"/>
-      <w:r>
-        <w:rPr>
-          <w:rFonts w:ascii="Arial" w:eastAsia="Times New Roman" w:hAnsi="Arial" w:cs="Arial"/>
-          <w:sz w:val="20"/>
-          <w:szCs w:val="20"/>
-          <w:lang w:eastAsia="en-IN"/>
-        </w:rPr>
-        <w:t>) {}</w:t>
+      <w:r>
+        <w:rPr>
+          <w:rFonts w:ascii="Arial" w:eastAsia="Times New Roman" w:hAnsi="Arial" w:cs="Arial"/>
+          <w:sz w:val="20"/>
+          <w:szCs w:val="20"/>
+          <w:lang w:eastAsia="en-IN"/>
+        </w:rPr>
+        <w:t>() {}</w:t>
       </w:r>
     </w:p>
     <w:p>
@@ -12167,7 +10180,7 @@
                 <wp:extent cx="133350" cy="133350"/>
                 <wp:effectExtent l="0" t="0" r="0" b="0"/>
                 <wp:docPr id="4" name="Rectangle 4" descr="freestar">
-                  <a:hlinkClick xmlns:a="http://schemas.openxmlformats.org/drawingml/2006/main" r:id="rId14" tgtFrame="&quot;_blank&quot;"/>
+                  <a:hlinkClick xmlns:a="http://schemas.openxmlformats.org/drawingml/2006/main" r:id="rId16" tgtFrame="&quot;_blank&quot;"/>
                 </wp:docPr>
                 <wp:cNvGraphicFramePr>
                   <a:graphicFrameLocks xmlns:a="http://schemas.openxmlformats.org/drawingml/2006/main" noChangeAspect="1"/>
@@ -12250,29 +10263,7 @@
           <w:szCs w:val="20"/>
           <w:lang w:eastAsia="en-IN"/>
         </w:rPr>
-        <w:t>@Before("</w:t>
-      </w:r>
-      <w:proofErr w:type="gramStart"/>
-      <w:r>
-        <w:rPr>
-          <w:rFonts w:ascii="Arial" w:eastAsia="Times New Roman" w:hAnsi="Arial" w:cs="Arial"/>
-          <w:color w:val="000000"/>
-          <w:sz w:val="20"/>
-          <w:szCs w:val="20"/>
-          <w:lang w:eastAsia="en-IN"/>
-        </w:rPr>
-        <w:t>loggableMethods(</w:t>
-      </w:r>
-      <w:proofErr w:type="gramEnd"/>
-      <w:r>
-        <w:rPr>
-          <w:rFonts w:ascii="Arial" w:eastAsia="Times New Roman" w:hAnsi="Arial" w:cs="Arial"/>
-          <w:color w:val="000000"/>
-          <w:sz w:val="20"/>
-          <w:szCs w:val="20"/>
-          <w:lang w:eastAsia="en-IN"/>
-        </w:rPr>
-        <w:t>)")</w:t>
+        <w:t>@Before("loggableMethods()")</w:t>
       </w:r>
     </w:p>
     <w:p>
@@ -12324,8 +10315,6 @@
         </w:rPr>
         <w:t xml:space="preserve"> </w:t>
       </w:r>
-      <w:proofErr w:type="spellStart"/>
-      <w:proofErr w:type="gramStart"/>
       <w:r>
         <w:rPr>
           <w:rFonts w:ascii="Arial" w:eastAsia="Times New Roman" w:hAnsi="Arial" w:cs="Arial"/>
@@ -12336,56 +10325,14 @@
         </w:rPr>
         <w:t>logMethod</w:t>
       </w:r>
-      <w:proofErr w:type="spellEnd"/>
-      <w:r>
-        <w:rPr>
-          <w:rFonts w:ascii="Arial" w:eastAsia="Times New Roman" w:hAnsi="Arial" w:cs="Arial"/>
-          <w:sz w:val="20"/>
-          <w:szCs w:val="20"/>
-          <w:lang w:eastAsia="en-IN"/>
-        </w:rPr>
-        <w:t>(</w:t>
-      </w:r>
-      <w:proofErr w:type="spellStart"/>
-      <w:proofErr w:type="gramEnd"/>
-      <w:r>
-        <w:rPr>
-          <w:rFonts w:ascii="Arial" w:eastAsia="Times New Roman" w:hAnsi="Arial" w:cs="Arial"/>
-          <w:sz w:val="20"/>
-          <w:szCs w:val="20"/>
-          <w:lang w:eastAsia="en-IN"/>
-        </w:rPr>
-        <w:t>JoinPoint</w:t>
-      </w:r>
-      <w:proofErr w:type="spellEnd"/>
-      <w:r>
-        <w:rPr>
-          <w:rFonts w:ascii="Arial" w:eastAsia="Times New Roman" w:hAnsi="Arial" w:cs="Arial"/>
-          <w:sz w:val="20"/>
-          <w:szCs w:val="20"/>
-          <w:lang w:eastAsia="en-IN"/>
-        </w:rPr>
-        <w:t xml:space="preserve"> </w:t>
-      </w:r>
-      <w:proofErr w:type="spellStart"/>
-      <w:r>
-        <w:rPr>
-          <w:rFonts w:ascii="Arial" w:eastAsia="Times New Roman" w:hAnsi="Arial" w:cs="Arial"/>
-          <w:sz w:val="20"/>
-          <w:szCs w:val="20"/>
-          <w:lang w:eastAsia="en-IN"/>
-        </w:rPr>
-        <w:t>jp</w:t>
-      </w:r>
-      <w:proofErr w:type="spellEnd"/>
-      <w:r>
-        <w:rPr>
-          <w:rFonts w:ascii="Arial" w:eastAsia="Times New Roman" w:hAnsi="Arial" w:cs="Arial"/>
-          <w:sz w:val="20"/>
-          <w:szCs w:val="20"/>
-          <w:lang w:eastAsia="en-IN"/>
-        </w:rPr>
-        <w:t>) {</w:t>
+      <w:r>
+        <w:rPr>
+          <w:rFonts w:ascii="Arial" w:eastAsia="Times New Roman" w:hAnsi="Arial" w:cs="Arial"/>
+          <w:sz w:val="20"/>
+          <w:szCs w:val="20"/>
+          <w:lang w:eastAsia="en-IN"/>
+        </w:rPr>
+        <w:t>(JoinPoint jp) {</w:t>
       </w:r>
     </w:p>
     <w:p>
@@ -12427,7 +10374,6 @@
         </w:rPr>
         <w:t xml:space="preserve"> </w:t>
       </w:r>
-      <w:proofErr w:type="spellStart"/>
       <w:r>
         <w:rPr>
           <w:rFonts w:ascii="Arial" w:eastAsia="Times New Roman" w:hAnsi="Arial" w:cs="Arial"/>
@@ -12438,57 +10384,14 @@
         </w:rPr>
         <w:t>methodName</w:t>
       </w:r>
-      <w:proofErr w:type="spellEnd"/>
-      <w:r>
-        <w:rPr>
-          <w:rFonts w:ascii="Arial" w:eastAsia="Times New Roman" w:hAnsi="Arial" w:cs="Arial"/>
-          <w:sz w:val="20"/>
-          <w:szCs w:val="20"/>
-          <w:lang w:eastAsia="en-IN"/>
-        </w:rPr>
-        <w:t xml:space="preserve"> = </w:t>
-      </w:r>
-      <w:proofErr w:type="spellStart"/>
-      <w:proofErr w:type="gramStart"/>
-      <w:r>
-        <w:rPr>
-          <w:rFonts w:ascii="Arial" w:eastAsia="Times New Roman" w:hAnsi="Arial" w:cs="Arial"/>
-          <w:sz w:val="20"/>
-          <w:szCs w:val="20"/>
-          <w:lang w:eastAsia="en-IN"/>
-        </w:rPr>
-        <w:t>jp.getSignature</w:t>
-      </w:r>
-      <w:proofErr w:type="spellEnd"/>
-      <w:proofErr w:type="gramEnd"/>
-      <w:r>
-        <w:rPr>
-          <w:rFonts w:ascii="Arial" w:eastAsia="Times New Roman" w:hAnsi="Arial" w:cs="Arial"/>
-          <w:sz w:val="20"/>
-          <w:szCs w:val="20"/>
-          <w:lang w:eastAsia="en-IN"/>
-        </w:rPr>
-        <w:t>().</w:t>
-      </w:r>
-      <w:proofErr w:type="spellStart"/>
-      <w:r>
-        <w:rPr>
-          <w:rFonts w:ascii="Arial" w:eastAsia="Times New Roman" w:hAnsi="Arial" w:cs="Arial"/>
-          <w:sz w:val="20"/>
-          <w:szCs w:val="20"/>
-          <w:lang w:eastAsia="en-IN"/>
-        </w:rPr>
-        <w:t>getName</w:t>
-      </w:r>
-      <w:proofErr w:type="spellEnd"/>
-      <w:r>
-        <w:rPr>
-          <w:rFonts w:ascii="Arial" w:eastAsia="Times New Roman" w:hAnsi="Arial" w:cs="Arial"/>
-          <w:sz w:val="20"/>
-          <w:szCs w:val="20"/>
-          <w:lang w:eastAsia="en-IN"/>
-        </w:rPr>
-        <w:t>();</w:t>
+      <w:r>
+        <w:rPr>
+          <w:rFonts w:ascii="Arial" w:eastAsia="Times New Roman" w:hAnsi="Arial" w:cs="Arial"/>
+          <w:sz w:val="20"/>
+          <w:szCs w:val="20"/>
+          <w:lang w:eastAsia="en-IN"/>
+        </w:rPr>
+        <w:t xml:space="preserve"> = jp.getSignature().getName();</w:t>
       </w:r>
     </w:p>
     <w:p>
@@ -12509,19 +10412,8 @@
           <w:szCs w:val="20"/>
           <w:lang w:eastAsia="en-IN"/>
         </w:rPr>
-        <w:t xml:space="preserve">    </w:t>
-      </w:r>
-      <w:proofErr w:type="gramStart"/>
-      <w:r>
-        <w:rPr>
-          <w:rFonts w:ascii="Arial" w:eastAsia="Times New Roman" w:hAnsi="Arial" w:cs="Arial"/>
-          <w:sz w:val="20"/>
-          <w:szCs w:val="20"/>
-          <w:lang w:eastAsia="en-IN"/>
-        </w:rPr>
-        <w:t>logger.info(</w:t>
-      </w:r>
-      <w:proofErr w:type="gramEnd"/>
+        <w:t xml:space="preserve">    logger.info(</w:t>
+      </w:r>
       <w:r>
         <w:rPr>
           <w:rFonts w:ascii="Arial" w:eastAsia="Times New Roman" w:hAnsi="Arial" w:cs="Arial"/>
@@ -12539,27 +10431,7 @@
           <w:szCs w:val="20"/>
           <w:lang w:eastAsia="en-IN"/>
         </w:rPr>
-        <w:t xml:space="preserve"> + </w:t>
-      </w:r>
-      <w:proofErr w:type="spellStart"/>
-      <w:r>
-        <w:rPr>
-          <w:rFonts w:ascii="Arial" w:eastAsia="Times New Roman" w:hAnsi="Arial" w:cs="Arial"/>
-          <w:sz w:val="20"/>
-          <w:szCs w:val="20"/>
-          <w:lang w:eastAsia="en-IN"/>
-        </w:rPr>
-        <w:t>methodName</w:t>
-      </w:r>
-      <w:proofErr w:type="spellEnd"/>
-      <w:r>
-        <w:rPr>
-          <w:rFonts w:ascii="Arial" w:eastAsia="Times New Roman" w:hAnsi="Arial" w:cs="Arial"/>
-          <w:sz w:val="20"/>
-          <w:szCs w:val="20"/>
-          <w:lang w:eastAsia="en-IN"/>
-        </w:rPr>
-        <w:t>);</w:t>
+        <w:t xml:space="preserve"> + methodName);</w:t>
       </w:r>
     </w:p>
     <w:p>
@@ -12637,7 +10509,6 @@
           <w:szCs w:val="20"/>
           <w:lang w:eastAsia="en-IN"/>
         </w:rPr>
-        <w:lastRenderedPageBreak/>
         <w:t>Pointcut expressions can be combined using </w:t>
       </w:r>
       <w:r>
@@ -12680,18 +10551,7 @@
           <w:szCs w:val="20"/>
           <w:lang w:eastAsia="en-IN"/>
         </w:rPr>
-        <w:t xml:space="preserve">, </w:t>
-      </w:r>
-      <w:proofErr w:type="gramStart"/>
-      <w:r>
-        <w:rPr>
-          <w:rFonts w:ascii="Arial" w:eastAsia="Times New Roman" w:hAnsi="Arial" w:cs="Arial"/>
-          <w:color w:val="000000"/>
-          <w:sz w:val="20"/>
-          <w:szCs w:val="20"/>
-          <w:lang w:eastAsia="en-IN"/>
-        </w:rPr>
-        <w:t>and </w:t>
+        <w:t>, and </w:t>
       </w:r>
       <w:r>
         <w:rPr>
@@ -12704,7 +10564,6 @@
         </w:rPr>
         <w:t>!</w:t>
       </w:r>
-      <w:proofErr w:type="gramEnd"/>
       <w:r>
         <w:rPr>
           <w:rFonts w:ascii="Arial" w:eastAsia="Times New Roman" w:hAnsi="Arial" w:cs="Arial"/>
@@ -12735,29 +10594,7 @@
           <w:szCs w:val="20"/>
           <w:lang w:eastAsia="en-IN"/>
         </w:rPr>
-        <w:t>@Pointcut("@target(</w:t>
-      </w:r>
-      <w:proofErr w:type="gramStart"/>
-      <w:r>
-        <w:rPr>
-          <w:rFonts w:ascii="Arial" w:eastAsia="Times New Roman" w:hAnsi="Arial" w:cs="Arial"/>
-          <w:color w:val="000000"/>
-          <w:sz w:val="20"/>
-          <w:szCs w:val="20"/>
-          <w:lang w:eastAsia="en-IN"/>
-        </w:rPr>
-        <w:t>org.springframework</w:t>
-      </w:r>
-      <w:proofErr w:type="gramEnd"/>
-      <w:r>
-        <w:rPr>
-          <w:rFonts w:ascii="Arial" w:eastAsia="Times New Roman" w:hAnsi="Arial" w:cs="Arial"/>
-          <w:color w:val="000000"/>
-          <w:sz w:val="20"/>
-          <w:szCs w:val="20"/>
-          <w:lang w:eastAsia="en-IN"/>
-        </w:rPr>
-        <w:t>.stereotype.Repository)")</w:t>
+        <w:t>@Pointcut("@target(org.springframework.stereotype.Repository)")</w:t>
       </w:r>
     </w:p>
     <w:p>
@@ -12809,8 +10646,6 @@
         </w:rPr>
         <w:t xml:space="preserve"> </w:t>
       </w:r>
-      <w:proofErr w:type="spellStart"/>
-      <w:proofErr w:type="gramStart"/>
       <w:r>
         <w:rPr>
           <w:rFonts w:ascii="Arial" w:eastAsia="Times New Roman" w:hAnsi="Arial" w:cs="Arial"/>
@@ -12821,25 +10656,14 @@
         </w:rPr>
         <w:t>repositoryMethods</w:t>
       </w:r>
-      <w:proofErr w:type="spellEnd"/>
-      <w:r>
-        <w:rPr>
-          <w:rFonts w:ascii="Arial" w:eastAsia="Times New Roman" w:hAnsi="Arial" w:cs="Arial"/>
-          <w:sz w:val="20"/>
-          <w:szCs w:val="20"/>
-          <w:lang w:eastAsia="en-IN"/>
-        </w:rPr>
-        <w:t>(</w:t>
-      </w:r>
-      <w:proofErr w:type="gramEnd"/>
-      <w:r>
-        <w:rPr>
-          <w:rFonts w:ascii="Arial" w:eastAsia="Times New Roman" w:hAnsi="Arial" w:cs="Arial"/>
-          <w:sz w:val="20"/>
-          <w:szCs w:val="20"/>
-          <w:lang w:eastAsia="en-IN"/>
-        </w:rPr>
-        <w:t>) {}</w:t>
+      <w:r>
+        <w:rPr>
+          <w:rFonts w:ascii="Arial" w:eastAsia="Times New Roman" w:hAnsi="Arial" w:cs="Arial"/>
+          <w:sz w:val="20"/>
+          <w:szCs w:val="20"/>
+          <w:lang w:eastAsia="en-IN"/>
+        </w:rPr>
+        <w:t>() {}</w:t>
       </w:r>
     </w:p>
     <w:p>
@@ -12873,29 +10697,7 @@
           <w:szCs w:val="20"/>
           <w:lang w:eastAsia="en-IN"/>
         </w:rPr>
-        <w:t>@</w:t>
-      </w:r>
-      <w:proofErr w:type="gramStart"/>
-      <w:r>
-        <w:rPr>
-          <w:rFonts w:ascii="Arial" w:eastAsia="Times New Roman" w:hAnsi="Arial" w:cs="Arial"/>
-          <w:color w:val="000000"/>
-          <w:sz w:val="20"/>
-          <w:szCs w:val="20"/>
-          <w:lang w:eastAsia="en-IN"/>
-        </w:rPr>
-        <w:t>Pointcut(</w:t>
-      </w:r>
-      <w:proofErr w:type="gramEnd"/>
-      <w:r>
-        <w:rPr>
-          <w:rFonts w:ascii="Arial" w:eastAsia="Times New Roman" w:hAnsi="Arial" w:cs="Arial"/>
-          <w:color w:val="000000"/>
-          <w:sz w:val="20"/>
-          <w:szCs w:val="20"/>
-          <w:lang w:eastAsia="en-IN"/>
-        </w:rPr>
-        <w:t>"execution(* *..create*(Long,..))")</w:t>
+        <w:t>@Pointcut("execution(* *..create*(Long,..))")</w:t>
       </w:r>
     </w:p>
     <w:p>
@@ -12947,8 +10749,6 @@
         </w:rPr>
         <w:t xml:space="preserve"> </w:t>
       </w:r>
-      <w:proofErr w:type="spellStart"/>
-      <w:proofErr w:type="gramStart"/>
       <w:r>
         <w:rPr>
           <w:rFonts w:ascii="Arial" w:eastAsia="Times New Roman" w:hAnsi="Arial" w:cs="Arial"/>
@@ -12959,25 +10759,14 @@
         </w:rPr>
         <w:t>firstLongParamMethods</w:t>
       </w:r>
-      <w:proofErr w:type="spellEnd"/>
-      <w:r>
-        <w:rPr>
-          <w:rFonts w:ascii="Arial" w:eastAsia="Times New Roman" w:hAnsi="Arial" w:cs="Arial"/>
-          <w:sz w:val="20"/>
-          <w:szCs w:val="20"/>
-          <w:lang w:eastAsia="en-IN"/>
-        </w:rPr>
-        <w:t>(</w:t>
-      </w:r>
-      <w:proofErr w:type="gramEnd"/>
-      <w:r>
-        <w:rPr>
-          <w:rFonts w:ascii="Arial" w:eastAsia="Times New Roman" w:hAnsi="Arial" w:cs="Arial"/>
-          <w:sz w:val="20"/>
-          <w:szCs w:val="20"/>
-          <w:lang w:eastAsia="en-IN"/>
-        </w:rPr>
-        <w:t>) {}</w:t>
+      <w:r>
+        <w:rPr>
+          <w:rFonts w:ascii="Arial" w:eastAsia="Times New Roman" w:hAnsi="Arial" w:cs="Arial"/>
+          <w:sz w:val="20"/>
+          <w:szCs w:val="20"/>
+          <w:lang w:eastAsia="en-IN"/>
+        </w:rPr>
+        <w:t>() {}</w:t>
       </w:r>
     </w:p>
     <w:p>
@@ -13011,51 +10800,7 @@
           <w:szCs w:val="20"/>
           <w:lang w:eastAsia="en-IN"/>
         </w:rPr>
-        <w:t>@Pointcut("</w:t>
-      </w:r>
-      <w:proofErr w:type="gramStart"/>
-      <w:r>
-        <w:rPr>
-          <w:rFonts w:ascii="Arial" w:eastAsia="Times New Roman" w:hAnsi="Arial" w:cs="Arial"/>
-          <w:color w:val="000000"/>
-          <w:sz w:val="20"/>
-          <w:szCs w:val="20"/>
-          <w:lang w:eastAsia="en-IN"/>
-        </w:rPr>
-        <w:t>repositoryMethods(</w:t>
-      </w:r>
-      <w:proofErr w:type="gramEnd"/>
-      <w:r>
-        <w:rPr>
-          <w:rFonts w:ascii="Arial" w:eastAsia="Times New Roman" w:hAnsi="Arial" w:cs="Arial"/>
-          <w:color w:val="000000"/>
-          <w:sz w:val="20"/>
-          <w:szCs w:val="20"/>
-          <w:lang w:eastAsia="en-IN"/>
-        </w:rPr>
-        <w:t xml:space="preserve">) &amp;&amp; </w:t>
-      </w:r>
-      <w:proofErr w:type="spellStart"/>
-      <w:r>
-        <w:rPr>
-          <w:rFonts w:ascii="Arial" w:eastAsia="Times New Roman" w:hAnsi="Arial" w:cs="Arial"/>
-          <w:color w:val="000000"/>
-          <w:sz w:val="20"/>
-          <w:szCs w:val="20"/>
-          <w:lang w:eastAsia="en-IN"/>
-        </w:rPr>
-        <w:t>firstLongParamMethods</w:t>
-      </w:r>
-      <w:proofErr w:type="spellEnd"/>
-      <w:r>
-        <w:rPr>
-          <w:rFonts w:ascii="Arial" w:eastAsia="Times New Roman" w:hAnsi="Arial" w:cs="Arial"/>
-          <w:color w:val="000000"/>
-          <w:sz w:val="20"/>
-          <w:szCs w:val="20"/>
-          <w:lang w:eastAsia="en-IN"/>
-        </w:rPr>
-        <w:t>()")</w:t>
+        <w:t>@Pointcut("repositoryMethods() &amp;&amp; firstLongParamMethods()")</w:t>
       </w:r>
     </w:p>
     <w:p>
@@ -13108,8 +10853,6 @@
         </w:rPr>
         <w:t xml:space="preserve"> </w:t>
       </w:r>
-      <w:proofErr w:type="spellStart"/>
-      <w:proofErr w:type="gramStart"/>
       <w:r>
         <w:rPr>
           <w:rFonts w:ascii="Arial" w:eastAsia="Times New Roman" w:hAnsi="Arial" w:cs="Arial"/>
@@ -13120,25 +10863,14 @@
         </w:rPr>
         <w:t>entityCreationMethods</w:t>
       </w:r>
-      <w:proofErr w:type="spellEnd"/>
-      <w:r>
-        <w:rPr>
-          <w:rFonts w:ascii="Arial" w:eastAsia="Times New Roman" w:hAnsi="Arial" w:cs="Arial"/>
-          <w:sz w:val="20"/>
-          <w:szCs w:val="20"/>
-          <w:lang w:eastAsia="en-IN"/>
-        </w:rPr>
-        <w:t>(</w:t>
-      </w:r>
-      <w:proofErr w:type="gramEnd"/>
-      <w:r>
-        <w:rPr>
-          <w:rFonts w:ascii="Arial" w:eastAsia="Times New Roman" w:hAnsi="Arial" w:cs="Arial"/>
-          <w:sz w:val="20"/>
-          <w:szCs w:val="20"/>
-          <w:lang w:eastAsia="en-IN"/>
-        </w:rPr>
-        <w:t>) {}</w:t>
+      <w:r>
+        <w:rPr>
+          <w:rFonts w:ascii="Arial" w:eastAsia="Times New Roman" w:hAnsi="Arial" w:cs="Arial"/>
+          <w:sz w:val="20"/>
+          <w:szCs w:val="20"/>
+          <w:lang w:eastAsia="en-IN"/>
+        </w:rPr>
+        <w:t>() {}</w:t>
       </w:r>
     </w:p>
     <w:p>
@@ -13161,20 +10893,8 @@
           <w:szCs w:val="20"/>
           <w:lang w:eastAsia="en-IN"/>
         </w:rPr>
-        <w:t xml:space="preserve">1 seconds = 1000 </w:t>
-      </w:r>
-      <w:proofErr w:type="spellStart"/>
-      <w:r>
-        <w:rPr>
-          <w:rFonts w:ascii="Arial" w:eastAsia="Times New Roman" w:hAnsi="Arial" w:cs="Arial"/>
-          <w:color w:val="000000"/>
-          <w:sz w:val="20"/>
-          <w:szCs w:val="20"/>
-          <w:lang w:eastAsia="en-IN"/>
-        </w:rPr>
-        <w:t>miliseconds</w:t>
-      </w:r>
-      <w:proofErr w:type="spellEnd"/>
+        <w:t>1 seconds = 1000 miliseconds</w:t>
+      </w:r>
     </w:p>
     <w:p>
       <w:pPr>
@@ -13242,6 +10962,7 @@
           <w:szCs w:val="20"/>
           <w:lang w:eastAsia="en-IN"/>
         </w:rPr>
+        <w:lastRenderedPageBreak/>
         <w:t xml:space="preserve">1 pico-seconds = 1/12 seconds </w:t>
       </w:r>
     </w:p>
@@ -13297,29 +11018,7 @@
           <w:szCs w:val="20"/>
           <w:lang w:eastAsia="en-IN"/>
         </w:rPr>
-        <w:t xml:space="preserve">Data should remain integrated when any changes are done. If the data integrity is compromised, the whole data will be </w:t>
-      </w:r>
-      <w:proofErr w:type="gramStart"/>
-      <w:r>
-        <w:rPr>
-          <w:rFonts w:ascii="Arial" w:eastAsia="Times New Roman" w:hAnsi="Arial" w:cs="Arial"/>
-          <w:color w:val="000000"/>
-          <w:sz w:val="20"/>
-          <w:szCs w:val="20"/>
-          <w:lang w:eastAsia="en-IN"/>
-        </w:rPr>
-        <w:t>get</w:t>
-      </w:r>
-      <w:proofErr w:type="gramEnd"/>
-      <w:r>
-        <w:rPr>
-          <w:rFonts w:ascii="Arial" w:eastAsia="Times New Roman" w:hAnsi="Arial" w:cs="Arial"/>
-          <w:color w:val="000000"/>
-          <w:sz w:val="20"/>
-          <w:szCs w:val="20"/>
-          <w:lang w:eastAsia="en-IN"/>
-        </w:rPr>
-        <w:t xml:space="preserve"> disturbed and corrupted. </w:t>
+        <w:t xml:space="preserve">Data should remain integrated when any changes are done. If the data integrity is compromised, the whole data will be get disturbed and corrupted. </w:t>
       </w:r>
     </w:p>
     <w:p>
@@ -13485,7 +11184,7 @@
           <w:szCs w:val="20"/>
         </w:rPr>
       </w:pPr>
-      <w:hyperlink r:id="rId15" w:history="1">
+      <w:hyperlink r:id="rId17" w:history="1">
         <w:r>
           <w:rPr>
             <w:rStyle w:val="Hyperlink"/>
@@ -13493,25 +11192,7 @@
             <w:sz w:val="20"/>
             <w:szCs w:val="20"/>
           </w:rPr>
-          <w:t>https://docs.spring.io/spring-framework/docs/current/javadoc-api/org/springframework/transa</w:t>
-        </w:r>
-        <w:r>
-          <w:rPr>
-            <w:rStyle w:val="Hyperlink"/>
-            <w:rFonts w:ascii="Courier New" w:hAnsi="Courier New" w:cs="Courier New"/>
-            <w:sz w:val="20"/>
-            <w:szCs w:val="20"/>
-          </w:rPr>
-          <w:t>c</w:t>
-        </w:r>
-        <w:r>
-          <w:rPr>
-            <w:rStyle w:val="Hyperlink"/>
-            <w:rFonts w:ascii="Courier New" w:hAnsi="Courier New" w:cs="Courier New"/>
-            <w:sz w:val="20"/>
-            <w:szCs w:val="20"/>
-          </w:rPr>
-          <w:t>tion/annotation/Propagation.html</w:t>
+          <w:t>https://docs.spring.io/spring-framework/docs/current/javadoc-api/org/springframework/transaction/annotation/Propagation.html</w:t>
         </w:r>
       </w:hyperlink>
     </w:p>
@@ -13568,7 +11249,7 @@
                 <w:szCs w:val="20"/>
               </w:rPr>
             </w:pPr>
-            <w:hyperlink r:id="rId16" w:anchor="MANDATORY" w:history="1">
+            <w:hyperlink r:id="rId18" w:anchor="MANDATORY" w:history="1">
               <w:r>
                 <w:rPr>
                   <w:rStyle w:val="Hyperlink"/>
@@ -13630,7 +11311,7 @@
                 <w:szCs w:val="20"/>
               </w:rPr>
             </w:pPr>
-            <w:hyperlink r:id="rId17" w:anchor="NESTED" w:history="1">
+            <w:hyperlink r:id="rId19" w:anchor="NESTED" w:history="1">
               <w:r>
                 <w:rPr>
                   <w:rStyle w:val="Hyperlink"/>
@@ -13711,7 +11392,7 @@
                 <w:szCs w:val="20"/>
               </w:rPr>
             </w:pPr>
-            <w:hyperlink r:id="rId18" w:anchor="NEVER" w:history="1">
+            <w:hyperlink r:id="rId20" w:anchor="NEVER" w:history="1">
               <w:r>
                 <w:rPr>
                   <w:rStyle w:val="Hyperlink"/>
@@ -13773,7 +11454,7 @@
                 <w:szCs w:val="20"/>
               </w:rPr>
             </w:pPr>
-            <w:hyperlink r:id="rId19" w:anchor="NOT_SUPPORTED" w:history="1">
+            <w:hyperlink r:id="rId21" w:anchor="NOT_SUPPORTED" w:history="1">
               <w:r>
                 <w:rPr>
                   <w:rStyle w:val="Hyperlink"/>
@@ -13835,7 +11516,7 @@
                 <w:szCs w:val="20"/>
               </w:rPr>
             </w:pPr>
-            <w:hyperlink r:id="rId20" w:anchor="REQUIRED" w:history="1">
+            <w:hyperlink r:id="rId22" w:anchor="REQUIRED" w:history="1">
               <w:r>
                 <w:rPr>
                   <w:rStyle w:val="Hyperlink"/>
@@ -13867,7 +11548,6 @@
                 <w:sz w:val="21"/>
                 <w:szCs w:val="21"/>
               </w:rPr>
-              <w:lastRenderedPageBreak/>
               <w:t>Support a current transaction, create a new one if none exists.</w:t>
             </w:r>
           </w:p>
@@ -13898,7 +11578,7 @@
                 <w:szCs w:val="20"/>
               </w:rPr>
             </w:pPr>
-            <w:hyperlink r:id="rId21" w:anchor="REQUIRES_NEW" w:history="1">
+            <w:hyperlink r:id="rId23" w:anchor="REQUIRES_NEW" w:history="1">
               <w:r>
                 <w:rPr>
                   <w:rStyle w:val="Hyperlink"/>
@@ -13930,27 +11610,7 @@
                 <w:sz w:val="21"/>
                 <w:szCs w:val="21"/>
               </w:rPr>
-              <w:t xml:space="preserve">Create a new </w:t>
-            </w:r>
-            <w:proofErr w:type="gramStart"/>
-            <w:r>
-              <w:rPr>
-                <w:rFonts w:ascii="DejaVu Serif" w:hAnsi="DejaVu Serif" w:cs="DejaVu Sans"/>
-                <w:color w:val="474747"/>
-                <w:sz w:val="21"/>
-                <w:szCs w:val="21"/>
-              </w:rPr>
-              <w:t>transaction, and</w:t>
-            </w:r>
-            <w:proofErr w:type="gramEnd"/>
-            <w:r>
-              <w:rPr>
-                <w:rFonts w:ascii="DejaVu Serif" w:hAnsi="DejaVu Serif" w:cs="DejaVu Sans"/>
-                <w:color w:val="474747"/>
-                <w:sz w:val="21"/>
-                <w:szCs w:val="21"/>
-              </w:rPr>
-              <w:t xml:space="preserve"> suspend the current transaction if one exists.</w:t>
+              <w:t>Create a new transaction, and suspend the current transaction if one exists.</w:t>
             </w:r>
           </w:p>
         </w:tc>
@@ -13980,7 +11640,7 @@
                 <w:szCs w:val="20"/>
               </w:rPr>
             </w:pPr>
-            <w:hyperlink r:id="rId22" w:anchor="SUPPORTS" w:history="1">
+            <w:hyperlink r:id="rId24" w:anchor="SUPPORTS" w:history="1">
               <w:r>
                 <w:rPr>
                   <w:rStyle w:val="Hyperlink"/>
@@ -14092,7 +11752,6 @@
           <w:szCs w:val="20"/>
         </w:rPr>
       </w:pPr>
-      <w:proofErr w:type="gramStart"/>
       <w:r>
         <w:rPr>
           <w:rFonts w:cstheme="minorHAnsi"/>
@@ -14100,17 +11759,8 @@
           <w:sz w:val="20"/>
           <w:szCs w:val="20"/>
         </w:rPr>
-        <w:t>Recording  information</w:t>
-      </w:r>
-      <w:proofErr w:type="gramEnd"/>
-      <w:r>
-        <w:rPr>
-          <w:rFonts w:cstheme="minorHAnsi"/>
-          <w:color w:val="000000"/>
-          <w:sz w:val="20"/>
-          <w:szCs w:val="20"/>
-        </w:rPr>
-        <w:t xml:space="preserve"> can be done on Files or Console. Web Application Server they maintain the log for the activities being perform on their services. The file that stores the information on the server is server.log. </w:t>
+        <w:lastRenderedPageBreak/>
+        <w:t xml:space="preserve">Recording  information can be done on Files or Console. Web Application Server they maintain the log for the activities being perform on their services. The file that stores the information on the server is server.log. </w:t>
       </w:r>
     </w:p>
     <w:p>
@@ -14145,8 +11795,6 @@
           <w:szCs w:val="20"/>
         </w:rPr>
       </w:pPr>
-      <w:proofErr w:type="spellStart"/>
-      <w:proofErr w:type="gramStart"/>
       <w:r>
         <w:rPr>
           <w:rFonts w:cstheme="minorHAnsi"/>
@@ -14154,18 +11802,7 @@
           <w:sz w:val="20"/>
           <w:szCs w:val="20"/>
         </w:rPr>
-        <w:t>Java.util.logging</w:t>
-      </w:r>
-      <w:proofErr w:type="spellEnd"/>
-      <w:proofErr w:type="gramEnd"/>
-      <w:r>
-        <w:rPr>
-          <w:rFonts w:cstheme="minorHAnsi"/>
-          <w:color w:val="000000"/>
-          <w:sz w:val="20"/>
-          <w:szCs w:val="20"/>
-        </w:rPr>
-        <w:t xml:space="preserve"> API</w:t>
+        <w:t>Java.util.logging API</w:t>
       </w:r>
     </w:p>
     <w:p>
@@ -14303,7 +11940,6 @@
           <w:szCs w:val="20"/>
         </w:rPr>
       </w:pPr>
-      <w:proofErr w:type="gramStart"/>
       <w:r>
         <w:rPr>
           <w:rFonts w:ascii="Courier New" w:hAnsi="Courier New" w:cs="Courier New"/>
@@ -14313,19 +11949,7 @@
           <w:sz w:val="20"/>
           <w:szCs w:val="20"/>
         </w:rPr>
-        <w:t>Loggers  :</w:t>
-      </w:r>
-      <w:proofErr w:type="gramEnd"/>
-      <w:r>
-        <w:rPr>
-          <w:rFonts w:ascii="Courier New" w:hAnsi="Courier New" w:cs="Courier New"/>
-          <w:b/>
-          <w:bCs/>
-          <w:color w:val="000000"/>
-          <w:sz w:val="20"/>
-          <w:szCs w:val="20"/>
-        </w:rPr>
-        <w:t xml:space="preserve"> capturing log information</w:t>
+        <w:t>Loggers  : capturing log information</w:t>
       </w:r>
     </w:p>
     <w:p>
@@ -14348,8 +11972,6 @@
           <w:szCs w:val="20"/>
         </w:rPr>
       </w:pPr>
-      <w:proofErr w:type="spellStart"/>
-      <w:proofErr w:type="gramStart"/>
       <w:r>
         <w:rPr>
           <w:rFonts w:ascii="Courier New" w:hAnsi="Courier New" w:cs="Courier New"/>
@@ -14359,31 +11981,7 @@
           <w:sz w:val="20"/>
           <w:szCs w:val="20"/>
         </w:rPr>
-        <w:t>Appenders</w:t>
-      </w:r>
-      <w:proofErr w:type="spellEnd"/>
-      <w:r>
-        <w:rPr>
-          <w:rFonts w:ascii="Courier New" w:hAnsi="Courier New" w:cs="Courier New"/>
-          <w:b/>
-          <w:bCs/>
-          <w:color w:val="000000"/>
-          <w:sz w:val="20"/>
-          <w:szCs w:val="20"/>
-        </w:rPr>
-        <w:t xml:space="preserve"> :</w:t>
-      </w:r>
-      <w:proofErr w:type="gramEnd"/>
-      <w:r>
-        <w:rPr>
-          <w:rFonts w:ascii="Courier New" w:hAnsi="Courier New" w:cs="Courier New"/>
-          <w:b/>
-          <w:bCs/>
-          <w:color w:val="000000"/>
-          <w:sz w:val="20"/>
-          <w:szCs w:val="20"/>
-        </w:rPr>
-        <w:t xml:space="preserve"> publishing log information to destination</w:t>
+        <w:t>Appenders : publishing log information to destination</w:t>
       </w:r>
     </w:p>
     <w:p>
@@ -14571,18 +12169,8 @@
           <w:szCs w:val="20"/>
         </w:rPr>
         <w:tab/>
-      </w:r>
-      <w:proofErr w:type="gramStart"/>
-      <w:r>
-        <w:rPr>
-          <w:rFonts w:ascii="Courier New" w:hAnsi="Courier New" w:cs="Courier New"/>
-          <w:color w:val="000000"/>
-          <w:sz w:val="20"/>
-          <w:szCs w:val="20"/>
-        </w:rPr>
         <w:t>&lt;</w:t>
       </w:r>
-      <w:proofErr w:type="spellStart"/>
       <w:r>
         <w:rPr>
           <w:rFonts w:ascii="Courier New" w:hAnsi="Courier New" w:cs="Courier New"/>
@@ -14592,38 +12180,15 @@
         </w:rPr>
         <w:t>groupId</w:t>
       </w:r>
-      <w:proofErr w:type="spellEnd"/>
-      <w:r>
-        <w:rPr>
-          <w:rFonts w:ascii="Courier New" w:hAnsi="Courier New" w:cs="Courier New"/>
-          <w:color w:val="000000"/>
-          <w:sz w:val="20"/>
-          <w:szCs w:val="20"/>
-        </w:rPr>
-        <w:t>&gt;</w:t>
-      </w:r>
-      <w:proofErr w:type="spellStart"/>
-      <w:r>
-        <w:rPr>
-          <w:rFonts w:ascii="Courier New" w:hAnsi="Courier New" w:cs="Courier New"/>
-          <w:color w:val="000000"/>
-          <w:sz w:val="20"/>
-          <w:szCs w:val="20"/>
-        </w:rPr>
-        <w:t>org.springframework.boot</w:t>
-      </w:r>
-      <w:proofErr w:type="spellEnd"/>
-      <w:proofErr w:type="gramEnd"/>
-      <w:r>
-        <w:rPr>
-          <w:rFonts w:ascii="Courier New" w:hAnsi="Courier New" w:cs="Courier New"/>
-          <w:color w:val="000000"/>
-          <w:sz w:val="20"/>
-          <w:szCs w:val="20"/>
-        </w:rPr>
-        <w:t>&lt;/</w:t>
-      </w:r>
-      <w:proofErr w:type="spellStart"/>
+      <w:r>
+        <w:rPr>
+          <w:rFonts w:ascii="Courier New" w:hAnsi="Courier New" w:cs="Courier New"/>
+          <w:color w:val="000000"/>
+          <w:sz w:val="20"/>
+          <w:szCs w:val="20"/>
+        </w:rPr>
+        <w:t>&gt;org.springframework.boot&lt;/</w:t>
+      </w:r>
       <w:r>
         <w:rPr>
           <w:rFonts w:ascii="Courier New" w:hAnsi="Courier New" w:cs="Courier New"/>
@@ -14633,7 +12198,6 @@
         </w:rPr>
         <w:t>groupId</w:t>
       </w:r>
-      <w:proofErr w:type="spellEnd"/>
       <w:r>
         <w:rPr>
           <w:rFonts w:ascii="Courier New" w:hAnsi="Courier New" w:cs="Courier New"/>
@@ -14675,7 +12239,6 @@
         <w:tab/>
         <w:t>&lt;</w:t>
       </w:r>
-      <w:proofErr w:type="spellStart"/>
       <w:r>
         <w:rPr>
           <w:rFonts w:ascii="Courier New" w:hAnsi="Courier New" w:cs="Courier New"/>
@@ -14685,7 +12248,6 @@
         </w:rPr>
         <w:t>artifactId</w:t>
       </w:r>
-      <w:proofErr w:type="spellEnd"/>
       <w:r>
         <w:rPr>
           <w:rFonts w:ascii="Courier New" w:hAnsi="Courier New" w:cs="Courier New"/>
@@ -14695,7 +12257,6 @@
         </w:rPr>
         <w:t>&gt;spring-boot-starter-log4j2&lt;/</w:t>
       </w:r>
-      <w:proofErr w:type="spellStart"/>
       <w:r>
         <w:rPr>
           <w:rFonts w:ascii="Courier New" w:hAnsi="Courier New" w:cs="Courier New"/>
@@ -14705,7 +12266,6 @@
         </w:rPr>
         <w:t>artifactId</w:t>
       </w:r>
-      <w:proofErr w:type="spellEnd"/>
       <w:r>
         <w:rPr>
           <w:rFonts w:ascii="Courier New" w:hAnsi="Courier New" w:cs="Courier New"/>
@@ -14874,17 +12434,7 @@
           <w:sz w:val="20"/>
           <w:szCs w:val="20"/>
         </w:rPr>
-        <w:t>=</w:t>
-      </w:r>
-      <w:proofErr w:type="spellStart"/>
-      <w:r>
-        <w:rPr>
-          <w:rFonts w:ascii="Courier New" w:hAnsi="Courier New" w:cs="Courier New"/>
-          <w:color w:val="000000"/>
-          <w:sz w:val="20"/>
-          <w:szCs w:val="20"/>
-        </w:rPr>
-        <w:t>LogManager.</w:t>
+        <w:t>=LogManager.</w:t>
       </w:r>
       <w:r>
         <w:rPr>
@@ -14897,25 +12447,14 @@
         </w:rPr>
         <w:t>getLogger</w:t>
       </w:r>
-      <w:proofErr w:type="spellEnd"/>
-      <w:r>
-        <w:rPr>
-          <w:rFonts w:ascii="Courier New" w:hAnsi="Courier New" w:cs="Courier New"/>
-          <w:color w:val="000000"/>
-          <w:sz w:val="20"/>
-          <w:szCs w:val="20"/>
-        </w:rPr>
-        <w:t>(</w:t>
-      </w:r>
-      <w:proofErr w:type="spellStart"/>
-      <w:r>
-        <w:rPr>
-          <w:rFonts w:ascii="Courier New" w:hAnsi="Courier New" w:cs="Courier New"/>
-          <w:color w:val="000000"/>
-          <w:sz w:val="20"/>
-          <w:szCs w:val="20"/>
-        </w:rPr>
-        <w:t>EmployeeServiceImpl.</w:t>
+      <w:r>
+        <w:rPr>
+          <w:rFonts w:ascii="Courier New" w:hAnsi="Courier New" w:cs="Courier New"/>
+          <w:color w:val="000000"/>
+          <w:sz w:val="20"/>
+          <w:szCs w:val="20"/>
+        </w:rPr>
+        <w:t>(EmployeeServiceImpl.</w:t>
       </w:r>
       <w:r>
         <w:rPr>
@@ -14928,8 +12467,6 @@
         </w:rPr>
         <w:t>class</w:t>
       </w:r>
-      <w:proofErr w:type="spellEnd"/>
-      <w:proofErr w:type="gramStart"/>
       <w:r>
         <w:rPr>
           <w:rFonts w:ascii="Courier New" w:hAnsi="Courier New" w:cs="Courier New"/>
@@ -14939,7 +12476,6 @@
         </w:rPr>
         <w:t>);</w:t>
       </w:r>
-      <w:proofErr w:type="gramEnd"/>
     </w:p>
     <w:p>
       <w:pPr>
@@ -15280,7 +12816,6 @@
                               </w:rPr>
                               <w:t>&lt;</w:t>
                             </w:r>
-                            <w:proofErr w:type="spellStart"/>
                             <w:r>
                               <w:rPr>
                                 <w:rFonts w:ascii="Courier New" w:hAnsi="Courier New" w:cs="Courier New"/>
@@ -15290,7 +12825,6 @@
                               </w:rPr>
                               <w:t>Appenders</w:t>
                             </w:r>
-                            <w:proofErr w:type="spellEnd"/>
                             <w:r>
                               <w:rPr>
                                 <w:rFonts w:ascii="Courier New" w:hAnsi="Courier New" w:cs="Courier New"/>
@@ -15402,31 +12936,7 @@
                                 <w:sz w:val="16"/>
                                 <w:szCs w:val="16"/>
                               </w:rPr>
-                              <w:t>"</w:t>
-                            </w:r>
-                            <w:proofErr w:type="spellStart"/>
-                            <w:r>
-                              <w:rPr>
-                                <w:rFonts w:ascii="Courier New" w:hAnsi="Courier New" w:cs="Courier New"/>
-                                <w:i/>
-                                <w:iCs/>
-                                <w:color w:val="2A00FF"/>
-                                <w:sz w:val="16"/>
-                                <w:szCs w:val="16"/>
-                              </w:rPr>
-                              <w:t>logConsole</w:t>
-                            </w:r>
-                            <w:proofErr w:type="spellEnd"/>
-                            <w:r>
-                              <w:rPr>
-                                <w:rFonts w:ascii="Courier New" w:hAnsi="Courier New" w:cs="Courier New"/>
-                                <w:i/>
-                                <w:iCs/>
-                                <w:color w:val="2A00FF"/>
-                                <w:sz w:val="16"/>
-                                <w:szCs w:val="16"/>
-                              </w:rPr>
-                              <w:t>"</w:t>
+                              <w:t>"logConsole"</w:t>
                             </w:r>
                             <w:r>
                               <w:rPr>
@@ -15541,7 +13051,6 @@
                               </w:rPr>
                               <w:t>&lt;</w:t>
                             </w:r>
-                            <w:proofErr w:type="spellStart"/>
                             <w:r>
                               <w:rPr>
                                 <w:rFonts w:ascii="Courier New" w:hAnsi="Courier New" w:cs="Courier New"/>
@@ -15551,7 +13060,6 @@
                               </w:rPr>
                               <w:t>PatternLayout</w:t>
                             </w:r>
-                            <w:proofErr w:type="spellEnd"/>
                             <w:r>
                               <w:rPr>
                                 <w:rFonts w:ascii="Courier New" w:hAnsi="Courier New" w:cs="Courier New"/>
@@ -15587,79 +13095,7 @@
                                 <w:sz w:val="16"/>
                                 <w:szCs w:val="16"/>
                               </w:rPr>
-                              <w:t>"%d{</w:t>
-                            </w:r>
-                            <w:proofErr w:type="spellStart"/>
-                            <w:r>
-                              <w:rPr>
-                                <w:rFonts w:ascii="Courier New" w:hAnsi="Courier New" w:cs="Courier New"/>
-                                <w:i/>
-                                <w:iCs/>
-                                <w:color w:val="2A00FF"/>
-                                <w:sz w:val="16"/>
-                                <w:szCs w:val="16"/>
-                              </w:rPr>
-                              <w:t>HH:</w:t>
-                            </w:r>
-                            <w:proofErr w:type="gramStart"/>
-                            <w:r>
-                              <w:rPr>
-                                <w:rFonts w:ascii="Courier New" w:hAnsi="Courier New" w:cs="Courier New"/>
-                                <w:i/>
-                                <w:iCs/>
-                                <w:color w:val="2A00FF"/>
-                                <w:sz w:val="16"/>
-                                <w:szCs w:val="16"/>
-                              </w:rPr>
-                              <w:t>mm:ss</w:t>
-                            </w:r>
-                            <w:proofErr w:type="gramEnd"/>
-                            <w:r>
-                              <w:rPr>
-                                <w:rFonts w:ascii="Courier New" w:hAnsi="Courier New" w:cs="Courier New"/>
-                                <w:i/>
-                                <w:iCs/>
-                                <w:color w:val="2A00FF"/>
-                                <w:sz w:val="16"/>
-                                <w:szCs w:val="16"/>
-                              </w:rPr>
-                              <w:t>:SSS</w:t>
-                            </w:r>
-                            <w:proofErr w:type="spellEnd"/>
-                            <w:r>
-                              <w:rPr>
-                                <w:rFonts w:ascii="Courier New" w:hAnsi="Courier New" w:cs="Courier New"/>
-                                <w:i/>
-                                <w:iCs/>
-                                <w:color w:val="2A00FF"/>
-                                <w:sz w:val="16"/>
-                                <w:szCs w:val="16"/>
-                              </w:rPr>
-                              <w:t>}[%t] %-5level %logger{36} - %</w:t>
-                            </w:r>
-                            <w:proofErr w:type="spellStart"/>
-                            <w:r>
-                              <w:rPr>
-                                <w:rFonts w:ascii="Courier New" w:hAnsi="Courier New" w:cs="Courier New"/>
-                                <w:i/>
-                                <w:iCs/>
-                                <w:color w:val="2A00FF"/>
-                                <w:sz w:val="16"/>
-                                <w:szCs w:val="16"/>
-                              </w:rPr>
-                              <w:t>msg%n</w:t>
-                            </w:r>
-                            <w:proofErr w:type="spellEnd"/>
-                            <w:r>
-                              <w:rPr>
-                                <w:rFonts w:ascii="Courier New" w:hAnsi="Courier New" w:cs="Courier New"/>
-                                <w:i/>
-                                <w:iCs/>
-                                <w:color w:val="2A00FF"/>
-                                <w:sz w:val="16"/>
-                                <w:szCs w:val="16"/>
-                              </w:rPr>
-                              <w:t>"</w:t>
+                              <w:t>"%d{HH:mm:ss:SSS}[%t] %-5level %logger{36} - %msg%n"</w:t>
                             </w:r>
                             <w:r>
                               <w:rPr>
@@ -15848,31 +13284,7 @@
                                 <w:sz w:val="16"/>
                                 <w:szCs w:val="16"/>
                               </w:rPr>
-                              <w:t>"</w:t>
-                            </w:r>
-                            <w:proofErr w:type="spellStart"/>
-                            <w:r>
-                              <w:rPr>
-                                <w:rFonts w:ascii="Courier New" w:hAnsi="Courier New" w:cs="Courier New"/>
-                                <w:i/>
-                                <w:iCs/>
-                                <w:color w:val="2A00FF"/>
-                                <w:sz w:val="16"/>
-                                <w:szCs w:val="16"/>
-                              </w:rPr>
-                              <w:t>logFile</w:t>
-                            </w:r>
-                            <w:proofErr w:type="spellEnd"/>
-                            <w:r>
-                              <w:rPr>
-                                <w:rFonts w:ascii="Courier New" w:hAnsi="Courier New" w:cs="Courier New"/>
-                                <w:i/>
-                                <w:iCs/>
-                                <w:color w:val="2A00FF"/>
-                                <w:sz w:val="16"/>
-                                <w:szCs w:val="16"/>
-                              </w:rPr>
-                              <w:t>"</w:t>
+                              <w:t>"logFile"</w:t>
                             </w:r>
                             <w:r>
                               <w:rPr>
@@ -15882,7 +13294,6 @@
                               </w:rPr>
                               <w:t xml:space="preserve"> </w:t>
                             </w:r>
-                            <w:proofErr w:type="spellStart"/>
                             <w:r>
                               <w:rPr>
                                 <w:rFonts w:ascii="Courier New" w:hAnsi="Courier New" w:cs="Courier New"/>
@@ -15892,7 +13303,6 @@
                               </w:rPr>
                               <w:t>fileName</w:t>
                             </w:r>
-                            <w:proofErr w:type="spellEnd"/>
                             <w:r>
                               <w:rPr>
                                 <w:rFonts w:ascii="Courier New" w:hAnsi="Courier New" w:cs="Courier New"/>
@@ -15989,7 +13399,6 @@
                               </w:rPr>
                               <w:t>&lt;</w:t>
                             </w:r>
-                            <w:proofErr w:type="spellStart"/>
                             <w:r>
                               <w:rPr>
                                 <w:rFonts w:ascii="Courier New" w:hAnsi="Courier New" w:cs="Courier New"/>
@@ -15999,7 +13408,6 @@
                               </w:rPr>
                               <w:t>PatternLayout</w:t>
                             </w:r>
-                            <w:proofErr w:type="spellEnd"/>
                             <w:r>
                               <w:rPr>
                                 <w:rFonts w:ascii="Courier New" w:hAnsi="Courier New" w:cs="Courier New"/>
@@ -16111,39 +13519,8 @@
                                 <w:sz w:val="16"/>
                                 <w:szCs w:val="16"/>
                               </w:rPr>
-                              <w:t>%d %p %</w:t>
-                            </w:r>
-                            <w:proofErr w:type="gramStart"/>
-                            <w:r>
-                              <w:rPr>
-                                <w:rFonts w:ascii="Courier New" w:hAnsi="Courier New" w:cs="Courier New"/>
-                                <w:color w:val="000000"/>
-                                <w:sz w:val="16"/>
-                                <w:szCs w:val="16"/>
-                              </w:rPr>
-                              <w:t>c{</w:t>
-                            </w:r>
-                            <w:proofErr w:type="gramEnd"/>
-                            <w:r>
-                              <w:rPr>
-                                <w:rFonts w:ascii="Courier New" w:hAnsi="Courier New" w:cs="Courier New"/>
-                                <w:color w:val="000000"/>
-                                <w:sz w:val="16"/>
-                                <w:szCs w:val="16"/>
-                              </w:rPr>
-                              <w:t>1.} [%t] %</w:t>
-                            </w:r>
-                            <w:proofErr w:type="spellStart"/>
-                            <w:r>
-                              <w:rPr>
-                                <w:rFonts w:ascii="Courier New" w:hAnsi="Courier New" w:cs="Courier New"/>
-                                <w:color w:val="000000"/>
-                                <w:sz w:val="16"/>
-                                <w:szCs w:val="16"/>
-                              </w:rPr>
-                              <w:t>m%n</w:t>
-                            </w:r>
-                            <w:proofErr w:type="spellEnd"/>
+                              <w:t>%d %p %c{1.} [%t] %m%n</w:t>
+                            </w:r>
                             <w:r>
                               <w:rPr>
                                 <w:rFonts w:ascii="Courier New" w:hAnsi="Courier New" w:cs="Courier New"/>
@@ -16239,7 +13616,6 @@
                               </w:rPr>
                               <w:t>&lt;/</w:t>
                             </w:r>
-                            <w:proofErr w:type="spellStart"/>
                             <w:r>
                               <w:rPr>
                                 <w:rFonts w:ascii="Courier New" w:hAnsi="Courier New" w:cs="Courier New"/>
@@ -16249,7 +13625,6 @@
                               </w:rPr>
                               <w:t>PatternLayout</w:t>
                             </w:r>
-                            <w:proofErr w:type="spellEnd"/>
                             <w:r>
                               <w:rPr>
                                 <w:rFonts w:ascii="Courier New" w:hAnsi="Courier New" w:cs="Courier New"/>
@@ -16375,7 +13750,6 @@
                               </w:rPr>
                               <w:t>&lt;/</w:t>
                             </w:r>
-                            <w:proofErr w:type="spellStart"/>
                             <w:r>
                               <w:rPr>
                                 <w:rFonts w:ascii="Courier New" w:hAnsi="Courier New" w:cs="Courier New"/>
@@ -16385,7 +13759,6 @@
                               </w:rPr>
                               <w:t>Appenders</w:t>
                             </w:r>
-                            <w:proofErr w:type="spellEnd"/>
                             <w:r>
                               <w:rPr>
                                 <w:rFonts w:ascii="Courier New" w:hAnsi="Courier New" w:cs="Courier New"/>
@@ -16546,33 +13919,7 @@
                                 <w:sz w:val="16"/>
                                 <w:szCs w:val="16"/>
                               </w:rPr>
-                              <w:t>"</w:t>
-                            </w:r>
-                            <w:proofErr w:type="spellStart"/>
-                            <w:proofErr w:type="gramStart"/>
-                            <w:r>
-                              <w:rPr>
-                                <w:rFonts w:ascii="Courier New" w:hAnsi="Courier New" w:cs="Courier New"/>
-                                <w:i/>
-                                <w:iCs/>
-                                <w:color w:val="2A00FF"/>
-                                <w:sz w:val="16"/>
-                                <w:szCs w:val="16"/>
-                              </w:rPr>
-                              <w:t>jor.empapp</w:t>
-                            </w:r>
-                            <w:proofErr w:type="spellEnd"/>
-                            <w:proofErr w:type="gramEnd"/>
-                            <w:r>
-                              <w:rPr>
-                                <w:rFonts w:ascii="Courier New" w:hAnsi="Courier New" w:cs="Courier New"/>
-                                <w:i/>
-                                <w:iCs/>
-                                <w:color w:val="2A00FF"/>
-                                <w:sz w:val="16"/>
-                                <w:szCs w:val="16"/>
-                              </w:rPr>
-                              <w:t>"</w:t>
+                              <w:t>"jor.empapp"</w:t>
                             </w:r>
                             <w:r>
                               <w:rPr>
@@ -16715,7 +14062,6 @@
                               </w:rPr>
                               <w:t>&lt;</w:t>
                             </w:r>
-                            <w:proofErr w:type="spellStart"/>
                             <w:r>
                               <w:rPr>
                                 <w:rFonts w:ascii="Courier New" w:hAnsi="Courier New" w:cs="Courier New"/>
@@ -16725,7 +14071,6 @@
                               </w:rPr>
                               <w:t>AppenderRef</w:t>
                             </w:r>
-                            <w:proofErr w:type="spellEnd"/>
                             <w:r>
                               <w:rPr>
                                 <w:rFonts w:ascii="Courier New" w:hAnsi="Courier New" w:cs="Courier New"/>
@@ -16761,31 +14106,7 @@
                                 <w:sz w:val="16"/>
                                 <w:szCs w:val="16"/>
                               </w:rPr>
-                              <w:t>"</w:t>
-                            </w:r>
-                            <w:proofErr w:type="spellStart"/>
-                            <w:r>
-                              <w:rPr>
-                                <w:rFonts w:ascii="Courier New" w:hAnsi="Courier New" w:cs="Courier New"/>
-                                <w:i/>
-                                <w:iCs/>
-                                <w:color w:val="2A00FF"/>
-                                <w:sz w:val="16"/>
-                                <w:szCs w:val="16"/>
-                              </w:rPr>
-                              <w:t>logConsole</w:t>
-                            </w:r>
-                            <w:proofErr w:type="spellEnd"/>
-                            <w:r>
-                              <w:rPr>
-                                <w:rFonts w:ascii="Courier New" w:hAnsi="Courier New" w:cs="Courier New"/>
-                                <w:i/>
-                                <w:iCs/>
-                                <w:color w:val="2A00FF"/>
-                                <w:sz w:val="16"/>
-                                <w:szCs w:val="16"/>
-                              </w:rPr>
-                              <w:t>"</w:t>
+                              <w:t>"logConsole"</w:t>
                             </w:r>
                             <w:r>
                               <w:rPr>
@@ -16854,7 +14175,6 @@
                               </w:rPr>
                               <w:t>&lt;</w:t>
                             </w:r>
-                            <w:proofErr w:type="spellStart"/>
                             <w:r>
                               <w:rPr>
                                 <w:rFonts w:ascii="Courier New" w:hAnsi="Courier New" w:cs="Courier New"/>
@@ -16864,7 +14184,6 @@
                               </w:rPr>
                               <w:t>AppenderRef</w:t>
                             </w:r>
-                            <w:proofErr w:type="spellEnd"/>
                             <w:r>
                               <w:rPr>
                                 <w:rFonts w:ascii="Courier New" w:hAnsi="Courier New" w:cs="Courier New"/>
@@ -16900,31 +14219,7 @@
                                 <w:sz w:val="16"/>
                                 <w:szCs w:val="16"/>
                               </w:rPr>
-                              <w:t>"</w:t>
-                            </w:r>
-                            <w:proofErr w:type="spellStart"/>
-                            <w:r>
-                              <w:rPr>
-                                <w:rFonts w:ascii="Courier New" w:hAnsi="Courier New" w:cs="Courier New"/>
-                                <w:i/>
-                                <w:iCs/>
-                                <w:color w:val="2A00FF"/>
-                                <w:sz w:val="16"/>
-                                <w:szCs w:val="16"/>
-                              </w:rPr>
-                              <w:t>logFile</w:t>
-                            </w:r>
-                            <w:proofErr w:type="spellEnd"/>
-                            <w:r>
-                              <w:rPr>
-                                <w:rFonts w:ascii="Courier New" w:hAnsi="Courier New" w:cs="Courier New"/>
-                                <w:i/>
-                                <w:iCs/>
-                                <w:color w:val="2A00FF"/>
-                                <w:sz w:val="16"/>
-                                <w:szCs w:val="16"/>
-                              </w:rPr>
-                              <w:t>"</w:t>
+                              <w:t>"logFile"</w:t>
                             </w:r>
                             <w:r>
                               <w:rPr>
@@ -17095,44 +14390,7 @@
                                 <w:sz w:val="16"/>
                                 <w:szCs w:val="16"/>
                               </w:rPr>
-                              <w:t>"</w:t>
-                            </w:r>
-                            <w:proofErr w:type="spellStart"/>
-                            <w:proofErr w:type="gramStart"/>
-                            <w:r>
-                              <w:rPr>
-                                <w:rFonts w:ascii="Courier New" w:hAnsi="Courier New" w:cs="Courier New"/>
-                                <w:i/>
-                                <w:iCs/>
-                                <w:color w:val="2A00FF"/>
-                                <w:sz w:val="16"/>
-                                <w:szCs w:val="16"/>
-                              </w:rPr>
-                              <w:t>org.springframework</w:t>
-                            </w:r>
-                            <w:proofErr w:type="gramEnd"/>
-                            <w:r>
-                              <w:rPr>
-                                <w:rFonts w:ascii="Courier New" w:hAnsi="Courier New" w:cs="Courier New"/>
-                                <w:i/>
-                                <w:iCs/>
-                                <w:color w:val="2A00FF"/>
-                                <w:sz w:val="16"/>
-                                <w:szCs w:val="16"/>
-                              </w:rPr>
-                              <w:t>.boot</w:t>
-                            </w:r>
-                            <w:proofErr w:type="spellEnd"/>
-                            <w:r>
-                              <w:rPr>
-                                <w:rFonts w:ascii="Courier New" w:hAnsi="Courier New" w:cs="Courier New"/>
-                                <w:i/>
-                                <w:iCs/>
-                                <w:color w:val="2A00FF"/>
-                                <w:sz w:val="16"/>
-                                <w:szCs w:val="16"/>
-                              </w:rPr>
-                              <w:t>"</w:t>
+                              <w:t>"org.springframework.boot"</w:t>
                             </w:r>
                             <w:r>
                               <w:rPr>
@@ -17275,7 +14533,6 @@
                               </w:rPr>
                               <w:t>&lt;</w:t>
                             </w:r>
-                            <w:proofErr w:type="spellStart"/>
                             <w:r>
                               <w:rPr>
                                 <w:rFonts w:ascii="Courier New" w:hAnsi="Courier New" w:cs="Courier New"/>
@@ -17285,7 +14542,6 @@
                               </w:rPr>
                               <w:t>AppenderRef</w:t>
                             </w:r>
-                            <w:proofErr w:type="spellEnd"/>
                             <w:r>
                               <w:rPr>
                                 <w:rFonts w:ascii="Courier New" w:hAnsi="Courier New" w:cs="Courier New"/>
@@ -17321,31 +14577,7 @@
                                 <w:sz w:val="16"/>
                                 <w:szCs w:val="16"/>
                               </w:rPr>
-                              <w:t>"</w:t>
-                            </w:r>
-                            <w:proofErr w:type="spellStart"/>
-                            <w:r>
-                              <w:rPr>
-                                <w:rFonts w:ascii="Courier New" w:hAnsi="Courier New" w:cs="Courier New"/>
-                                <w:i/>
-                                <w:iCs/>
-                                <w:color w:val="2A00FF"/>
-                                <w:sz w:val="16"/>
-                                <w:szCs w:val="16"/>
-                              </w:rPr>
-                              <w:t>logConsole</w:t>
-                            </w:r>
-                            <w:proofErr w:type="spellEnd"/>
-                            <w:r>
-                              <w:rPr>
-                                <w:rFonts w:ascii="Courier New" w:hAnsi="Courier New" w:cs="Courier New"/>
-                                <w:i/>
-                                <w:iCs/>
-                                <w:color w:val="2A00FF"/>
-                                <w:sz w:val="16"/>
-                                <w:szCs w:val="16"/>
-                              </w:rPr>
-                              <w:t>"</w:t>
+                              <w:t>"logConsole"</w:t>
                             </w:r>
                             <w:r>
                               <w:rPr>
@@ -17585,7 +14817,6 @@
                               </w:rPr>
                               <w:t>&lt;</w:t>
                             </w:r>
-                            <w:proofErr w:type="spellStart"/>
                             <w:r>
                               <w:rPr>
                                 <w:rFonts w:ascii="Courier New" w:hAnsi="Courier New" w:cs="Courier New"/>
@@ -17595,7 +14826,6 @@
                               </w:rPr>
                               <w:t>AppenderRef</w:t>
                             </w:r>
-                            <w:proofErr w:type="spellEnd"/>
                             <w:r>
                               <w:rPr>
                                 <w:rFonts w:ascii="Courier New" w:hAnsi="Courier New" w:cs="Courier New"/>
@@ -17631,31 +14861,7 @@
                                 <w:sz w:val="16"/>
                                 <w:szCs w:val="16"/>
                               </w:rPr>
-                              <w:t>"</w:t>
-                            </w:r>
-                            <w:proofErr w:type="spellStart"/>
-                            <w:r>
-                              <w:rPr>
-                                <w:rFonts w:ascii="Courier New" w:hAnsi="Courier New" w:cs="Courier New"/>
-                                <w:i/>
-                                <w:iCs/>
-                                <w:color w:val="2A00FF"/>
-                                <w:sz w:val="16"/>
-                                <w:szCs w:val="16"/>
-                              </w:rPr>
-                              <w:t>logConsole</w:t>
-                            </w:r>
-                            <w:proofErr w:type="spellEnd"/>
-                            <w:r>
-                              <w:rPr>
-                                <w:rFonts w:ascii="Courier New" w:hAnsi="Courier New" w:cs="Courier New"/>
-                                <w:i/>
-                                <w:iCs/>
-                                <w:color w:val="2A00FF"/>
-                                <w:sz w:val="16"/>
-                                <w:szCs w:val="16"/>
-                              </w:rPr>
-                              <w:t>"</w:t>
+                              <w:t>"logConsole"</w:t>
                             </w:r>
                             <w:r>
                               <w:rPr>
@@ -17724,7 +14930,6 @@
                               </w:rPr>
                               <w:t>&lt;</w:t>
                             </w:r>
-                            <w:proofErr w:type="spellStart"/>
                             <w:r>
                               <w:rPr>
                                 <w:rFonts w:ascii="Courier New" w:hAnsi="Courier New" w:cs="Courier New"/>
@@ -17734,7 +14939,6 @@
                               </w:rPr>
                               <w:t>AppenderRef</w:t>
                             </w:r>
-                            <w:proofErr w:type="spellEnd"/>
                             <w:r>
                               <w:rPr>
                                 <w:rFonts w:ascii="Courier New" w:hAnsi="Courier New" w:cs="Courier New"/>
@@ -17770,31 +14974,7 @@
                                 <w:sz w:val="16"/>
                                 <w:szCs w:val="16"/>
                               </w:rPr>
-                              <w:t>"</w:t>
-                            </w:r>
-                            <w:proofErr w:type="spellStart"/>
-                            <w:r>
-                              <w:rPr>
-                                <w:rFonts w:ascii="Courier New" w:hAnsi="Courier New" w:cs="Courier New"/>
-                                <w:i/>
-                                <w:iCs/>
-                                <w:color w:val="2A00FF"/>
-                                <w:sz w:val="16"/>
-                                <w:szCs w:val="16"/>
-                              </w:rPr>
-                              <w:t>logFile</w:t>
-                            </w:r>
-                            <w:proofErr w:type="spellEnd"/>
-                            <w:r>
-                              <w:rPr>
-                                <w:rFonts w:ascii="Courier New" w:hAnsi="Courier New" w:cs="Courier New"/>
-                                <w:i/>
-                                <w:iCs/>
-                                <w:color w:val="2A00FF"/>
-                                <w:sz w:val="16"/>
-                                <w:szCs w:val="16"/>
-                              </w:rPr>
-                              <w:t>"</w:t>
+                              <w:t>"logFile"</w:t>
                             </w:r>
                             <w:r>
                               <w:rPr>
@@ -18233,7 +15413,6 @@
                         </w:rPr>
                         <w:t>&lt;</w:t>
                       </w:r>
-                      <w:proofErr w:type="spellStart"/>
                       <w:r>
                         <w:rPr>
                           <w:rFonts w:ascii="Courier New" w:hAnsi="Courier New" w:cs="Courier New"/>
@@ -18243,7 +15422,6 @@
                         </w:rPr>
                         <w:t>Appenders</w:t>
                       </w:r>
-                      <w:proofErr w:type="spellEnd"/>
                       <w:r>
                         <w:rPr>
                           <w:rFonts w:ascii="Courier New" w:hAnsi="Courier New" w:cs="Courier New"/>
@@ -18355,31 +15533,7 @@
                           <w:sz w:val="16"/>
                           <w:szCs w:val="16"/>
                         </w:rPr>
-                        <w:t>"</w:t>
-                      </w:r>
-                      <w:proofErr w:type="spellStart"/>
-                      <w:r>
-                        <w:rPr>
-                          <w:rFonts w:ascii="Courier New" w:hAnsi="Courier New" w:cs="Courier New"/>
-                          <w:i/>
-                          <w:iCs/>
-                          <w:color w:val="2A00FF"/>
-                          <w:sz w:val="16"/>
-                          <w:szCs w:val="16"/>
-                        </w:rPr>
-                        <w:t>logConsole</w:t>
-                      </w:r>
-                      <w:proofErr w:type="spellEnd"/>
-                      <w:r>
-                        <w:rPr>
-                          <w:rFonts w:ascii="Courier New" w:hAnsi="Courier New" w:cs="Courier New"/>
-                          <w:i/>
-                          <w:iCs/>
-                          <w:color w:val="2A00FF"/>
-                          <w:sz w:val="16"/>
-                          <w:szCs w:val="16"/>
-                        </w:rPr>
-                        <w:t>"</w:t>
+                        <w:t>"logConsole"</w:t>
                       </w:r>
                       <w:r>
                         <w:rPr>
@@ -18494,7 +15648,6 @@
                         </w:rPr>
                         <w:t>&lt;</w:t>
                       </w:r>
-                      <w:proofErr w:type="spellStart"/>
                       <w:r>
                         <w:rPr>
                           <w:rFonts w:ascii="Courier New" w:hAnsi="Courier New" w:cs="Courier New"/>
@@ -18504,7 +15657,6 @@
                         </w:rPr>
                         <w:t>PatternLayout</w:t>
                       </w:r>
-                      <w:proofErr w:type="spellEnd"/>
                       <w:r>
                         <w:rPr>
                           <w:rFonts w:ascii="Courier New" w:hAnsi="Courier New" w:cs="Courier New"/>
@@ -18540,79 +15692,7 @@
                           <w:sz w:val="16"/>
                           <w:szCs w:val="16"/>
                         </w:rPr>
-                        <w:t>"%d{</w:t>
-                      </w:r>
-                      <w:proofErr w:type="spellStart"/>
-                      <w:r>
-                        <w:rPr>
-                          <w:rFonts w:ascii="Courier New" w:hAnsi="Courier New" w:cs="Courier New"/>
-                          <w:i/>
-                          <w:iCs/>
-                          <w:color w:val="2A00FF"/>
-                          <w:sz w:val="16"/>
-                          <w:szCs w:val="16"/>
-                        </w:rPr>
-                        <w:t>HH:</w:t>
-                      </w:r>
-                      <w:proofErr w:type="gramStart"/>
-                      <w:r>
-                        <w:rPr>
-                          <w:rFonts w:ascii="Courier New" w:hAnsi="Courier New" w:cs="Courier New"/>
-                          <w:i/>
-                          <w:iCs/>
-                          <w:color w:val="2A00FF"/>
-                          <w:sz w:val="16"/>
-                          <w:szCs w:val="16"/>
-                        </w:rPr>
-                        <w:t>mm:ss</w:t>
-                      </w:r>
-                      <w:proofErr w:type="gramEnd"/>
-                      <w:r>
-                        <w:rPr>
-                          <w:rFonts w:ascii="Courier New" w:hAnsi="Courier New" w:cs="Courier New"/>
-                          <w:i/>
-                          <w:iCs/>
-                          <w:color w:val="2A00FF"/>
-                          <w:sz w:val="16"/>
-                          <w:szCs w:val="16"/>
-                        </w:rPr>
-                        <w:t>:SSS</w:t>
-                      </w:r>
-                      <w:proofErr w:type="spellEnd"/>
-                      <w:r>
-                        <w:rPr>
-                          <w:rFonts w:ascii="Courier New" w:hAnsi="Courier New" w:cs="Courier New"/>
-                          <w:i/>
-                          <w:iCs/>
-                          <w:color w:val="2A00FF"/>
-                          <w:sz w:val="16"/>
-                          <w:szCs w:val="16"/>
-                        </w:rPr>
-                        <w:t>}[%t] %-5level %logger{36} - %</w:t>
-                      </w:r>
-                      <w:proofErr w:type="spellStart"/>
-                      <w:r>
-                        <w:rPr>
-                          <w:rFonts w:ascii="Courier New" w:hAnsi="Courier New" w:cs="Courier New"/>
-                          <w:i/>
-                          <w:iCs/>
-                          <w:color w:val="2A00FF"/>
-                          <w:sz w:val="16"/>
-                          <w:szCs w:val="16"/>
-                        </w:rPr>
-                        <w:t>msg%n</w:t>
-                      </w:r>
-                      <w:proofErr w:type="spellEnd"/>
-                      <w:r>
-                        <w:rPr>
-                          <w:rFonts w:ascii="Courier New" w:hAnsi="Courier New" w:cs="Courier New"/>
-                          <w:i/>
-                          <w:iCs/>
-                          <w:color w:val="2A00FF"/>
-                          <w:sz w:val="16"/>
-                          <w:szCs w:val="16"/>
-                        </w:rPr>
-                        <w:t>"</w:t>
+                        <w:t>"%d{HH:mm:ss:SSS}[%t] %-5level %logger{36} - %msg%n"</w:t>
                       </w:r>
                       <w:r>
                         <w:rPr>
@@ -18801,31 +15881,7 @@
                           <w:sz w:val="16"/>
                           <w:szCs w:val="16"/>
                         </w:rPr>
-                        <w:t>"</w:t>
-                      </w:r>
-                      <w:proofErr w:type="spellStart"/>
-                      <w:r>
-                        <w:rPr>
-                          <w:rFonts w:ascii="Courier New" w:hAnsi="Courier New" w:cs="Courier New"/>
-                          <w:i/>
-                          <w:iCs/>
-                          <w:color w:val="2A00FF"/>
-                          <w:sz w:val="16"/>
-                          <w:szCs w:val="16"/>
-                        </w:rPr>
-                        <w:t>logFile</w:t>
-                      </w:r>
-                      <w:proofErr w:type="spellEnd"/>
-                      <w:r>
-                        <w:rPr>
-                          <w:rFonts w:ascii="Courier New" w:hAnsi="Courier New" w:cs="Courier New"/>
-                          <w:i/>
-                          <w:iCs/>
-                          <w:color w:val="2A00FF"/>
-                          <w:sz w:val="16"/>
-                          <w:szCs w:val="16"/>
-                        </w:rPr>
-                        <w:t>"</w:t>
+                        <w:t>"logFile"</w:t>
                       </w:r>
                       <w:r>
                         <w:rPr>
@@ -18835,7 +15891,6 @@
                         </w:rPr>
                         <w:t xml:space="preserve"> </w:t>
                       </w:r>
-                      <w:proofErr w:type="spellStart"/>
                       <w:r>
                         <w:rPr>
                           <w:rFonts w:ascii="Courier New" w:hAnsi="Courier New" w:cs="Courier New"/>
@@ -18845,7 +15900,6 @@
                         </w:rPr>
                         <w:t>fileName</w:t>
                       </w:r>
-                      <w:proofErr w:type="spellEnd"/>
                       <w:r>
                         <w:rPr>
                           <w:rFonts w:ascii="Courier New" w:hAnsi="Courier New" w:cs="Courier New"/>
@@ -18942,7 +15996,6 @@
                         </w:rPr>
                         <w:t>&lt;</w:t>
                       </w:r>
-                      <w:proofErr w:type="spellStart"/>
                       <w:r>
                         <w:rPr>
                           <w:rFonts w:ascii="Courier New" w:hAnsi="Courier New" w:cs="Courier New"/>
@@ -18952,7 +16005,6 @@
                         </w:rPr>
                         <w:t>PatternLayout</w:t>
                       </w:r>
-                      <w:proofErr w:type="spellEnd"/>
                       <w:r>
                         <w:rPr>
                           <w:rFonts w:ascii="Courier New" w:hAnsi="Courier New" w:cs="Courier New"/>
@@ -19064,39 +16116,8 @@
                           <w:sz w:val="16"/>
                           <w:szCs w:val="16"/>
                         </w:rPr>
-                        <w:t>%d %p %</w:t>
-                      </w:r>
-                      <w:proofErr w:type="gramStart"/>
-                      <w:r>
-                        <w:rPr>
-                          <w:rFonts w:ascii="Courier New" w:hAnsi="Courier New" w:cs="Courier New"/>
-                          <w:color w:val="000000"/>
-                          <w:sz w:val="16"/>
-                          <w:szCs w:val="16"/>
-                        </w:rPr>
-                        <w:t>c{</w:t>
-                      </w:r>
-                      <w:proofErr w:type="gramEnd"/>
-                      <w:r>
-                        <w:rPr>
-                          <w:rFonts w:ascii="Courier New" w:hAnsi="Courier New" w:cs="Courier New"/>
-                          <w:color w:val="000000"/>
-                          <w:sz w:val="16"/>
-                          <w:szCs w:val="16"/>
-                        </w:rPr>
-                        <w:t>1.} [%t] %</w:t>
-                      </w:r>
-                      <w:proofErr w:type="spellStart"/>
-                      <w:r>
-                        <w:rPr>
-                          <w:rFonts w:ascii="Courier New" w:hAnsi="Courier New" w:cs="Courier New"/>
-                          <w:color w:val="000000"/>
-                          <w:sz w:val="16"/>
-                          <w:szCs w:val="16"/>
-                        </w:rPr>
-                        <w:t>m%n</w:t>
-                      </w:r>
-                      <w:proofErr w:type="spellEnd"/>
+                        <w:t>%d %p %c{1.} [%t] %m%n</w:t>
+                      </w:r>
                       <w:r>
                         <w:rPr>
                           <w:rFonts w:ascii="Courier New" w:hAnsi="Courier New" w:cs="Courier New"/>
@@ -19192,7 +16213,6 @@
                         </w:rPr>
                         <w:t>&lt;/</w:t>
                       </w:r>
-                      <w:proofErr w:type="spellStart"/>
                       <w:r>
                         <w:rPr>
                           <w:rFonts w:ascii="Courier New" w:hAnsi="Courier New" w:cs="Courier New"/>
@@ -19202,7 +16222,6 @@
                         </w:rPr>
                         <w:t>PatternLayout</w:t>
                       </w:r>
-                      <w:proofErr w:type="spellEnd"/>
                       <w:r>
                         <w:rPr>
                           <w:rFonts w:ascii="Courier New" w:hAnsi="Courier New" w:cs="Courier New"/>
@@ -19328,7 +16347,6 @@
                         </w:rPr>
                         <w:t>&lt;/</w:t>
                       </w:r>
-                      <w:proofErr w:type="spellStart"/>
                       <w:r>
                         <w:rPr>
                           <w:rFonts w:ascii="Courier New" w:hAnsi="Courier New" w:cs="Courier New"/>
@@ -19338,7 +16356,6 @@
                         </w:rPr>
                         <w:t>Appenders</w:t>
                       </w:r>
-                      <w:proofErr w:type="spellEnd"/>
                       <w:r>
                         <w:rPr>
                           <w:rFonts w:ascii="Courier New" w:hAnsi="Courier New" w:cs="Courier New"/>
@@ -19499,33 +16516,7 @@
                           <w:sz w:val="16"/>
                           <w:szCs w:val="16"/>
                         </w:rPr>
-                        <w:t>"</w:t>
-                      </w:r>
-                      <w:proofErr w:type="spellStart"/>
-                      <w:proofErr w:type="gramStart"/>
-                      <w:r>
-                        <w:rPr>
-                          <w:rFonts w:ascii="Courier New" w:hAnsi="Courier New" w:cs="Courier New"/>
-                          <w:i/>
-                          <w:iCs/>
-                          <w:color w:val="2A00FF"/>
-                          <w:sz w:val="16"/>
-                          <w:szCs w:val="16"/>
-                        </w:rPr>
-                        <w:t>jor.empapp</w:t>
-                      </w:r>
-                      <w:proofErr w:type="spellEnd"/>
-                      <w:proofErr w:type="gramEnd"/>
-                      <w:r>
-                        <w:rPr>
-                          <w:rFonts w:ascii="Courier New" w:hAnsi="Courier New" w:cs="Courier New"/>
-                          <w:i/>
-                          <w:iCs/>
-                          <w:color w:val="2A00FF"/>
-                          <w:sz w:val="16"/>
-                          <w:szCs w:val="16"/>
-                        </w:rPr>
-                        <w:t>"</w:t>
+                        <w:t>"jor.empapp"</w:t>
                       </w:r>
                       <w:r>
                         <w:rPr>
@@ -19668,7 +16659,6 @@
                         </w:rPr>
                         <w:t>&lt;</w:t>
                       </w:r>
-                      <w:proofErr w:type="spellStart"/>
                       <w:r>
                         <w:rPr>
                           <w:rFonts w:ascii="Courier New" w:hAnsi="Courier New" w:cs="Courier New"/>
@@ -19678,7 +16668,6 @@
                         </w:rPr>
                         <w:t>AppenderRef</w:t>
                       </w:r>
-                      <w:proofErr w:type="spellEnd"/>
                       <w:r>
                         <w:rPr>
                           <w:rFonts w:ascii="Courier New" w:hAnsi="Courier New" w:cs="Courier New"/>
@@ -19714,31 +16703,7 @@
                           <w:sz w:val="16"/>
                           <w:szCs w:val="16"/>
                         </w:rPr>
-                        <w:t>"</w:t>
-                      </w:r>
-                      <w:proofErr w:type="spellStart"/>
-                      <w:r>
-                        <w:rPr>
-                          <w:rFonts w:ascii="Courier New" w:hAnsi="Courier New" w:cs="Courier New"/>
-                          <w:i/>
-                          <w:iCs/>
-                          <w:color w:val="2A00FF"/>
-                          <w:sz w:val="16"/>
-                          <w:szCs w:val="16"/>
-                        </w:rPr>
-                        <w:t>logConsole</w:t>
-                      </w:r>
-                      <w:proofErr w:type="spellEnd"/>
-                      <w:r>
-                        <w:rPr>
-                          <w:rFonts w:ascii="Courier New" w:hAnsi="Courier New" w:cs="Courier New"/>
-                          <w:i/>
-                          <w:iCs/>
-                          <w:color w:val="2A00FF"/>
-                          <w:sz w:val="16"/>
-                          <w:szCs w:val="16"/>
-                        </w:rPr>
-                        <w:t>"</w:t>
+                        <w:t>"logConsole"</w:t>
                       </w:r>
                       <w:r>
                         <w:rPr>
@@ -19807,7 +16772,6 @@
                         </w:rPr>
                         <w:t>&lt;</w:t>
                       </w:r>
-                      <w:proofErr w:type="spellStart"/>
                       <w:r>
                         <w:rPr>
                           <w:rFonts w:ascii="Courier New" w:hAnsi="Courier New" w:cs="Courier New"/>
@@ -19817,7 +16781,6 @@
                         </w:rPr>
                         <w:t>AppenderRef</w:t>
                       </w:r>
-                      <w:proofErr w:type="spellEnd"/>
                       <w:r>
                         <w:rPr>
                           <w:rFonts w:ascii="Courier New" w:hAnsi="Courier New" w:cs="Courier New"/>
@@ -19853,31 +16816,7 @@
                           <w:sz w:val="16"/>
                           <w:szCs w:val="16"/>
                         </w:rPr>
-                        <w:t>"</w:t>
-                      </w:r>
-                      <w:proofErr w:type="spellStart"/>
-                      <w:r>
-                        <w:rPr>
-                          <w:rFonts w:ascii="Courier New" w:hAnsi="Courier New" w:cs="Courier New"/>
-                          <w:i/>
-                          <w:iCs/>
-                          <w:color w:val="2A00FF"/>
-                          <w:sz w:val="16"/>
-                          <w:szCs w:val="16"/>
-                        </w:rPr>
-                        <w:t>logFile</w:t>
-                      </w:r>
-                      <w:proofErr w:type="spellEnd"/>
-                      <w:r>
-                        <w:rPr>
-                          <w:rFonts w:ascii="Courier New" w:hAnsi="Courier New" w:cs="Courier New"/>
-                          <w:i/>
-                          <w:iCs/>
-                          <w:color w:val="2A00FF"/>
-                          <w:sz w:val="16"/>
-                          <w:szCs w:val="16"/>
-                        </w:rPr>
-                        <w:t>"</w:t>
+                        <w:t>"logFile"</w:t>
                       </w:r>
                       <w:r>
                         <w:rPr>
@@ -20048,44 +16987,7 @@
                           <w:sz w:val="16"/>
                           <w:szCs w:val="16"/>
                         </w:rPr>
-                        <w:t>"</w:t>
-                      </w:r>
-                      <w:proofErr w:type="spellStart"/>
-                      <w:proofErr w:type="gramStart"/>
-                      <w:r>
-                        <w:rPr>
-                          <w:rFonts w:ascii="Courier New" w:hAnsi="Courier New" w:cs="Courier New"/>
-                          <w:i/>
-                          <w:iCs/>
-                          <w:color w:val="2A00FF"/>
-                          <w:sz w:val="16"/>
-                          <w:szCs w:val="16"/>
-                        </w:rPr>
-                        <w:t>org.springframework</w:t>
-                      </w:r>
-                      <w:proofErr w:type="gramEnd"/>
-                      <w:r>
-                        <w:rPr>
-                          <w:rFonts w:ascii="Courier New" w:hAnsi="Courier New" w:cs="Courier New"/>
-                          <w:i/>
-                          <w:iCs/>
-                          <w:color w:val="2A00FF"/>
-                          <w:sz w:val="16"/>
-                          <w:szCs w:val="16"/>
-                        </w:rPr>
-                        <w:t>.boot</w:t>
-                      </w:r>
-                      <w:proofErr w:type="spellEnd"/>
-                      <w:r>
-                        <w:rPr>
-                          <w:rFonts w:ascii="Courier New" w:hAnsi="Courier New" w:cs="Courier New"/>
-                          <w:i/>
-                          <w:iCs/>
-                          <w:color w:val="2A00FF"/>
-                          <w:sz w:val="16"/>
-                          <w:szCs w:val="16"/>
-                        </w:rPr>
-                        <w:t>"</w:t>
+                        <w:t>"org.springframework.boot"</w:t>
                       </w:r>
                       <w:r>
                         <w:rPr>
@@ -20228,7 +17130,6 @@
                         </w:rPr>
                         <w:t>&lt;</w:t>
                       </w:r>
-                      <w:proofErr w:type="spellStart"/>
                       <w:r>
                         <w:rPr>
                           <w:rFonts w:ascii="Courier New" w:hAnsi="Courier New" w:cs="Courier New"/>
@@ -20238,7 +17139,6 @@
                         </w:rPr>
                         <w:t>AppenderRef</w:t>
                       </w:r>
-                      <w:proofErr w:type="spellEnd"/>
                       <w:r>
                         <w:rPr>
                           <w:rFonts w:ascii="Courier New" w:hAnsi="Courier New" w:cs="Courier New"/>
@@ -20274,31 +17174,7 @@
                           <w:sz w:val="16"/>
                           <w:szCs w:val="16"/>
                         </w:rPr>
-                        <w:t>"</w:t>
-                      </w:r>
-                      <w:proofErr w:type="spellStart"/>
-                      <w:r>
-                        <w:rPr>
-                          <w:rFonts w:ascii="Courier New" w:hAnsi="Courier New" w:cs="Courier New"/>
-                          <w:i/>
-                          <w:iCs/>
-                          <w:color w:val="2A00FF"/>
-                          <w:sz w:val="16"/>
-                          <w:szCs w:val="16"/>
-                        </w:rPr>
-                        <w:t>logConsole</w:t>
-                      </w:r>
-                      <w:proofErr w:type="spellEnd"/>
-                      <w:r>
-                        <w:rPr>
-                          <w:rFonts w:ascii="Courier New" w:hAnsi="Courier New" w:cs="Courier New"/>
-                          <w:i/>
-                          <w:iCs/>
-                          <w:color w:val="2A00FF"/>
-                          <w:sz w:val="16"/>
-                          <w:szCs w:val="16"/>
-                        </w:rPr>
-                        <w:t>"</w:t>
+                        <w:t>"logConsole"</w:t>
                       </w:r>
                       <w:r>
                         <w:rPr>
@@ -20538,7 +17414,6 @@
                         </w:rPr>
                         <w:t>&lt;</w:t>
                       </w:r>
-                      <w:proofErr w:type="spellStart"/>
                       <w:r>
                         <w:rPr>
                           <w:rFonts w:ascii="Courier New" w:hAnsi="Courier New" w:cs="Courier New"/>
@@ -20548,7 +17423,6 @@
                         </w:rPr>
                         <w:t>AppenderRef</w:t>
                       </w:r>
-                      <w:proofErr w:type="spellEnd"/>
                       <w:r>
                         <w:rPr>
                           <w:rFonts w:ascii="Courier New" w:hAnsi="Courier New" w:cs="Courier New"/>
@@ -20584,31 +17458,7 @@
                           <w:sz w:val="16"/>
                           <w:szCs w:val="16"/>
                         </w:rPr>
-                        <w:t>"</w:t>
-                      </w:r>
-                      <w:proofErr w:type="spellStart"/>
-                      <w:r>
-                        <w:rPr>
-                          <w:rFonts w:ascii="Courier New" w:hAnsi="Courier New" w:cs="Courier New"/>
-                          <w:i/>
-                          <w:iCs/>
-                          <w:color w:val="2A00FF"/>
-                          <w:sz w:val="16"/>
-                          <w:szCs w:val="16"/>
-                        </w:rPr>
-                        <w:t>logConsole</w:t>
-                      </w:r>
-                      <w:proofErr w:type="spellEnd"/>
-                      <w:r>
-                        <w:rPr>
-                          <w:rFonts w:ascii="Courier New" w:hAnsi="Courier New" w:cs="Courier New"/>
-                          <w:i/>
-                          <w:iCs/>
-                          <w:color w:val="2A00FF"/>
-                          <w:sz w:val="16"/>
-                          <w:szCs w:val="16"/>
-                        </w:rPr>
-                        <w:t>"</w:t>
+                        <w:t>"logConsole"</w:t>
                       </w:r>
                       <w:r>
                         <w:rPr>
@@ -20677,7 +17527,6 @@
                         </w:rPr>
                         <w:t>&lt;</w:t>
                       </w:r>
-                      <w:proofErr w:type="spellStart"/>
                       <w:r>
                         <w:rPr>
                           <w:rFonts w:ascii="Courier New" w:hAnsi="Courier New" w:cs="Courier New"/>
@@ -20687,7 +17536,6 @@
                         </w:rPr>
                         <w:t>AppenderRef</w:t>
                       </w:r>
-                      <w:proofErr w:type="spellEnd"/>
                       <w:r>
                         <w:rPr>
                           <w:rFonts w:ascii="Courier New" w:hAnsi="Courier New" w:cs="Courier New"/>
@@ -20723,31 +17571,7 @@
                           <w:sz w:val="16"/>
                           <w:szCs w:val="16"/>
                         </w:rPr>
-                        <w:t>"</w:t>
-                      </w:r>
-                      <w:proofErr w:type="spellStart"/>
-                      <w:r>
-                        <w:rPr>
-                          <w:rFonts w:ascii="Courier New" w:hAnsi="Courier New" w:cs="Courier New"/>
-                          <w:i/>
-                          <w:iCs/>
-                          <w:color w:val="2A00FF"/>
-                          <w:sz w:val="16"/>
-                          <w:szCs w:val="16"/>
-                        </w:rPr>
-                        <w:t>logFile</w:t>
-                      </w:r>
-                      <w:proofErr w:type="spellEnd"/>
-                      <w:r>
-                        <w:rPr>
-                          <w:rFonts w:ascii="Courier New" w:hAnsi="Courier New" w:cs="Courier New"/>
-                          <w:i/>
-                          <w:iCs/>
-                          <w:color w:val="2A00FF"/>
-                          <w:sz w:val="16"/>
-                          <w:szCs w:val="16"/>
-                        </w:rPr>
-                        <w:t>"</w:t>
+                        <w:t>"logFile"</w:t>
                       </w:r>
                       <w:r>
                         <w:rPr>
@@ -20985,7 +17809,1702 @@
         </w:rPr>
       </w:pPr>
     </w:p>
+    <w:p>
+      <w:pPr>
+        <w:shd w:val="clear" w:color="auto" w:fill="FFFFFF"/>
+        <w:spacing w:after="150" w:line="240" w:lineRule="auto"/>
+        <w:rPr>
+          <w:rFonts w:ascii="Arial" w:eastAsia="Times New Roman" w:hAnsi="Arial" w:cs="Arial"/>
+          <w:b/>
+          <w:bCs/>
+          <w:color w:val="000000"/>
+          <w:sz w:val="20"/>
+          <w:szCs w:val="20"/>
+          <w:lang w:eastAsia="en-IN"/>
+        </w:rPr>
+      </w:pPr>
+    </w:p>
+    <w:p>
+      <w:pPr>
+        <w:shd w:val="clear" w:color="auto" w:fill="FFFFFF"/>
+        <w:spacing w:after="150" w:line="240" w:lineRule="auto"/>
+        <w:rPr>
+          <w:rFonts w:ascii="Arial" w:eastAsia="Times New Roman" w:hAnsi="Arial" w:cs="Arial"/>
+          <w:b/>
+          <w:bCs/>
+          <w:color w:val="000000"/>
+          <w:sz w:val="20"/>
+          <w:szCs w:val="20"/>
+          <w:lang w:eastAsia="en-IN"/>
+        </w:rPr>
+      </w:pPr>
+    </w:p>
+    <w:p>
+      <w:pPr>
+        <w:rPr>
+          <w:rFonts w:ascii="Arial" w:eastAsia="Times New Roman" w:hAnsi="Arial" w:cs="Arial"/>
+          <w:sz w:val="20"/>
+          <w:szCs w:val="20"/>
+          <w:lang w:eastAsia="en-IN"/>
+        </w:rPr>
+      </w:pPr>
+    </w:p>
+    <w:p>
+      <w:pPr>
+        <w:rPr>
+          <w:rFonts w:ascii="Arial" w:eastAsia="Times New Roman" w:hAnsi="Arial" w:cs="Arial"/>
+          <w:sz w:val="20"/>
+          <w:szCs w:val="20"/>
+          <w:lang w:eastAsia="en-IN"/>
+        </w:rPr>
+      </w:pPr>
+    </w:p>
+    <w:p>
+      <w:pPr>
+        <w:rPr>
+          <w:rFonts w:ascii="Arial" w:eastAsia="Times New Roman" w:hAnsi="Arial" w:cs="Arial"/>
+          <w:sz w:val="20"/>
+          <w:szCs w:val="20"/>
+          <w:lang w:eastAsia="en-IN"/>
+        </w:rPr>
+      </w:pPr>
+    </w:p>
+    <w:p>
+      <w:pPr>
+        <w:rPr>
+          <w:rFonts w:ascii="Arial" w:eastAsia="Times New Roman" w:hAnsi="Arial" w:cs="Arial"/>
+          <w:sz w:val="20"/>
+          <w:szCs w:val="20"/>
+          <w:lang w:eastAsia="en-IN"/>
+        </w:rPr>
+      </w:pPr>
+    </w:p>
+    <w:p>
+      <w:pPr>
+        <w:rPr>
+          <w:rFonts w:ascii="Arial" w:eastAsia="Times New Roman" w:hAnsi="Arial" w:cs="Arial"/>
+          <w:sz w:val="20"/>
+          <w:szCs w:val="20"/>
+          <w:lang w:eastAsia="en-IN"/>
+        </w:rPr>
+      </w:pPr>
+    </w:p>
+    <w:p>
+      <w:pPr>
+        <w:rPr>
+          <w:rFonts w:ascii="Arial" w:eastAsia="Times New Roman" w:hAnsi="Arial" w:cs="Arial"/>
+          <w:sz w:val="20"/>
+          <w:szCs w:val="20"/>
+          <w:lang w:eastAsia="en-IN"/>
+        </w:rPr>
+      </w:pPr>
+    </w:p>
+    <w:p>
+      <w:pPr>
+        <w:rPr>
+          <w:rFonts w:ascii="Arial" w:eastAsia="Times New Roman" w:hAnsi="Arial" w:cs="Arial"/>
+          <w:sz w:val="20"/>
+          <w:szCs w:val="20"/>
+          <w:lang w:eastAsia="en-IN"/>
+        </w:rPr>
+      </w:pPr>
+    </w:p>
+    <w:p>
+      <w:pPr>
+        <w:rPr>
+          <w:rFonts w:ascii="Arial" w:eastAsia="Times New Roman" w:hAnsi="Arial" w:cs="Arial"/>
+          <w:sz w:val="20"/>
+          <w:szCs w:val="20"/>
+          <w:lang w:eastAsia="en-IN"/>
+        </w:rPr>
+      </w:pPr>
+    </w:p>
+    <w:p>
+      <w:pPr>
+        <w:rPr>
+          <w:rFonts w:ascii="Arial" w:eastAsia="Times New Roman" w:hAnsi="Arial" w:cs="Arial"/>
+          <w:sz w:val="20"/>
+          <w:szCs w:val="20"/>
+          <w:lang w:eastAsia="en-IN"/>
+        </w:rPr>
+      </w:pPr>
+    </w:p>
+    <w:p>
+      <w:pPr>
+        <w:rPr>
+          <w:rFonts w:ascii="Arial" w:eastAsia="Times New Roman" w:hAnsi="Arial" w:cs="Arial"/>
+          <w:b/>
+          <w:bCs/>
+          <w:color w:val="000000"/>
+          <w:sz w:val="20"/>
+          <w:szCs w:val="20"/>
+          <w:lang w:eastAsia="en-IN"/>
+        </w:rPr>
+      </w:pPr>
+    </w:p>
+    <w:p>
+      <w:pPr>
+        <w:rPr>
+          <w:rFonts w:ascii="Arial" w:eastAsia="Times New Roman" w:hAnsi="Arial" w:cs="Arial"/>
+          <w:sz w:val="20"/>
+          <w:szCs w:val="20"/>
+          <w:lang w:eastAsia="en-IN"/>
+        </w:rPr>
+      </w:pPr>
+    </w:p>
+    <w:p>
+      <w:pPr>
+        <w:rPr>
+          <w:rFonts w:ascii="Arial" w:eastAsia="Times New Roman" w:hAnsi="Arial" w:cs="Arial"/>
+          <w:b/>
+          <w:bCs/>
+          <w:sz w:val="20"/>
+          <w:szCs w:val="20"/>
+          <w:u w:val="single"/>
+          <w:lang w:eastAsia="en-IN"/>
+        </w:rPr>
+      </w:pPr>
+      <w:r>
+        <w:rPr>
+          <w:rFonts w:ascii="Arial" w:eastAsia="Times New Roman" w:hAnsi="Arial" w:cs="Arial"/>
+          <w:b/>
+          <w:bCs/>
+          <w:sz w:val="20"/>
+          <w:szCs w:val="20"/>
+          <w:u w:val="single"/>
+          <w:lang w:eastAsia="en-IN"/>
+        </w:rPr>
+        <w:lastRenderedPageBreak/>
+        <w:t xml:space="preserve">Spring Security </w:t>
+      </w:r>
+    </w:p>
+    <w:p>
+      <w:pPr>
+        <w:rPr>
+          <w:rFonts w:ascii="Arial" w:eastAsia="Times New Roman" w:hAnsi="Arial" w:cs="Arial"/>
+          <w:sz w:val="20"/>
+          <w:szCs w:val="20"/>
+          <w:lang w:eastAsia="en-IN"/>
+        </w:rPr>
+      </w:pPr>
+      <w:r>
+        <w:rPr>
+          <w:rFonts w:ascii="Arial" w:eastAsia="Times New Roman" w:hAnsi="Arial" w:cs="Arial"/>
+          <w:sz w:val="20"/>
+          <w:szCs w:val="20"/>
+          <w:lang w:eastAsia="en-IN"/>
+        </w:rPr>
+        <w:t xml:space="preserve">Spring Security is highly customizable authentication and access-control framework. It is de-facto standard for securing applications. </w:t>
+      </w:r>
+    </w:p>
+    <w:p>
+      <w:pPr>
+        <w:rPr>
+          <w:rFonts w:ascii="Arial" w:eastAsia="Times New Roman" w:hAnsi="Arial" w:cs="Arial"/>
+          <w:sz w:val="20"/>
+          <w:szCs w:val="20"/>
+          <w:lang w:eastAsia="en-IN"/>
+        </w:rPr>
+      </w:pPr>
+      <w:r>
+        <w:rPr>
+          <w:rFonts w:ascii="Arial" w:eastAsia="Times New Roman" w:hAnsi="Arial" w:cs="Arial"/>
+          <w:sz w:val="20"/>
+          <w:szCs w:val="20"/>
+          <w:lang w:eastAsia="en-IN"/>
+        </w:rPr>
+        <w:t xml:space="preserve">Security = Authentication + Authorization </w:t>
+      </w:r>
+    </w:p>
+    <w:p>
+      <w:pPr>
+        <w:pStyle w:val="ListParagraph"/>
+        <w:numPr>
+          <w:ilvl w:val="0"/>
+          <w:numId w:val="4"/>
+        </w:numPr>
+        <w:rPr>
+          <w:rFonts w:ascii="Arial" w:eastAsia="Times New Roman" w:hAnsi="Arial" w:cs="Arial"/>
+          <w:sz w:val="20"/>
+          <w:szCs w:val="20"/>
+          <w:lang w:eastAsia="en-IN"/>
+        </w:rPr>
+      </w:pPr>
+      <w:r>
+        <w:rPr>
+          <w:rFonts w:ascii="Arial" w:eastAsia="Times New Roman" w:hAnsi="Arial" w:cs="Arial"/>
+          <w:sz w:val="20"/>
+          <w:szCs w:val="20"/>
+          <w:lang w:eastAsia="en-IN"/>
+        </w:rPr>
+        <w:t>Comprehensive and extensive support for both authentication and authorization</w:t>
+      </w:r>
+    </w:p>
+    <w:p>
+      <w:pPr>
+        <w:pStyle w:val="ListParagraph"/>
+        <w:numPr>
+          <w:ilvl w:val="0"/>
+          <w:numId w:val="4"/>
+        </w:numPr>
+        <w:rPr>
+          <w:rFonts w:ascii="Arial" w:eastAsia="Times New Roman" w:hAnsi="Arial" w:cs="Arial"/>
+          <w:sz w:val="20"/>
+          <w:szCs w:val="20"/>
+          <w:lang w:eastAsia="en-IN"/>
+        </w:rPr>
+      </w:pPr>
+      <w:r>
+        <w:rPr>
+          <w:rFonts w:ascii="Arial" w:eastAsia="Times New Roman" w:hAnsi="Arial" w:cs="Arial"/>
+          <w:sz w:val="20"/>
+          <w:szCs w:val="20"/>
+          <w:lang w:eastAsia="en-IN"/>
+        </w:rPr>
+        <w:t xml:space="preserve">Protection against attacks like session fixation, click -jacking, cross site request forgery etc. </w:t>
+      </w:r>
+    </w:p>
+    <w:p>
+      <w:pPr>
+        <w:pStyle w:val="ListParagraph"/>
+        <w:numPr>
+          <w:ilvl w:val="0"/>
+          <w:numId w:val="4"/>
+        </w:numPr>
+        <w:rPr>
+          <w:rFonts w:ascii="Arial" w:eastAsia="Times New Roman" w:hAnsi="Arial" w:cs="Arial"/>
+          <w:sz w:val="20"/>
+          <w:szCs w:val="20"/>
+          <w:lang w:eastAsia="en-IN"/>
+        </w:rPr>
+      </w:pPr>
+      <w:r>
+        <w:rPr>
+          <w:rFonts w:ascii="Arial" w:eastAsia="Times New Roman" w:hAnsi="Arial" w:cs="Arial"/>
+          <w:sz w:val="20"/>
+          <w:szCs w:val="20"/>
+          <w:lang w:eastAsia="en-IN"/>
+        </w:rPr>
+        <w:t>Servlet API Integration</w:t>
+      </w:r>
+    </w:p>
+    <w:p>
+      <w:pPr>
+        <w:pStyle w:val="ListParagraph"/>
+        <w:numPr>
+          <w:ilvl w:val="0"/>
+          <w:numId w:val="4"/>
+        </w:numPr>
+        <w:rPr>
+          <w:rFonts w:ascii="Arial" w:eastAsia="Times New Roman" w:hAnsi="Arial" w:cs="Arial"/>
+          <w:sz w:val="20"/>
+          <w:szCs w:val="20"/>
+          <w:lang w:eastAsia="en-IN"/>
+        </w:rPr>
+      </w:pPr>
+      <w:r>
+        <w:rPr>
+          <w:rFonts w:ascii="Arial" w:eastAsia="Times New Roman" w:hAnsi="Arial" w:cs="Arial"/>
+          <w:sz w:val="20"/>
+          <w:szCs w:val="20"/>
+          <w:lang w:eastAsia="en-IN"/>
+        </w:rPr>
+        <w:t>Integration support with Spring Web [ Web MVC / RestController ]</w:t>
+      </w:r>
+    </w:p>
+    <w:p>
+      <w:pPr>
+        <w:rPr>
+          <w:rFonts w:ascii="Arial" w:eastAsia="Times New Roman" w:hAnsi="Arial" w:cs="Arial"/>
+          <w:sz w:val="20"/>
+          <w:szCs w:val="20"/>
+          <w:lang w:eastAsia="en-IN"/>
+        </w:rPr>
+      </w:pPr>
+    </w:p>
+    <w:p>
+      <w:pPr>
+        <w:rPr>
+          <w:rFonts w:ascii="Arial" w:eastAsia="Times New Roman" w:hAnsi="Arial" w:cs="Arial"/>
+          <w:b/>
+          <w:bCs/>
+          <w:sz w:val="20"/>
+          <w:szCs w:val="20"/>
+          <w:u w:val="single"/>
+          <w:lang w:eastAsia="en-IN"/>
+        </w:rPr>
+      </w:pPr>
+      <w:r>
+        <w:rPr>
+          <w:rFonts w:ascii="Arial" w:eastAsia="Times New Roman" w:hAnsi="Arial" w:cs="Arial"/>
+          <w:b/>
+          <w:bCs/>
+          <w:sz w:val="20"/>
+          <w:szCs w:val="20"/>
+          <w:u w:val="single"/>
+          <w:lang w:eastAsia="en-IN"/>
+        </w:rPr>
+        <w:t>Spring with Rest Services</w:t>
+      </w:r>
+    </w:p>
+    <w:p>
+      <w:pPr>
+        <w:pStyle w:val="ListParagraph"/>
+        <w:numPr>
+          <w:ilvl w:val="0"/>
+          <w:numId w:val="4"/>
+        </w:numPr>
+        <w:rPr>
+          <w:rFonts w:ascii="Arial" w:eastAsia="Times New Roman" w:hAnsi="Arial" w:cs="Arial"/>
+          <w:sz w:val="20"/>
+          <w:szCs w:val="20"/>
+          <w:lang w:eastAsia="en-IN"/>
+        </w:rPr>
+      </w:pPr>
+      <w:r>
+        <w:rPr>
+          <w:rFonts w:ascii="Arial" w:eastAsia="Times New Roman" w:hAnsi="Arial" w:cs="Arial"/>
+          <w:sz w:val="20"/>
+          <w:szCs w:val="20"/>
+          <w:lang w:eastAsia="en-IN"/>
+        </w:rPr>
+        <w:t>This is an inter-operable application</w:t>
+      </w:r>
+    </w:p>
+    <w:p>
+      <w:pPr>
+        <w:pStyle w:val="ListParagraph"/>
+        <w:numPr>
+          <w:ilvl w:val="0"/>
+          <w:numId w:val="4"/>
+        </w:numPr>
+        <w:rPr>
+          <w:rFonts w:ascii="Arial" w:eastAsia="Times New Roman" w:hAnsi="Arial" w:cs="Arial"/>
+          <w:sz w:val="20"/>
+          <w:szCs w:val="20"/>
+          <w:lang w:eastAsia="en-IN"/>
+        </w:rPr>
+      </w:pPr>
+      <w:r>
+        <w:rPr>
+          <w:rFonts w:ascii="Arial" w:eastAsia="Times New Roman" w:hAnsi="Arial" w:cs="Arial"/>
+          <w:sz w:val="20"/>
+          <w:szCs w:val="20"/>
+          <w:lang w:eastAsia="en-IN"/>
+        </w:rPr>
+        <w:t>Protecting rest end point is highly required to ensure that only authenticated user can have access to the operations.</w:t>
+      </w:r>
+    </w:p>
+    <w:p>
+      <w:pPr>
+        <w:pStyle w:val="ListParagraph"/>
+        <w:numPr>
+          <w:ilvl w:val="0"/>
+          <w:numId w:val="13"/>
+        </w:numPr>
+        <w:rPr>
+          <w:rFonts w:ascii="Arial" w:eastAsia="Times New Roman" w:hAnsi="Arial" w:cs="Arial"/>
+          <w:sz w:val="20"/>
+          <w:szCs w:val="20"/>
+          <w:lang w:eastAsia="en-IN"/>
+        </w:rPr>
+      </w:pPr>
+      <w:r>
+        <w:rPr>
+          <w:rFonts w:ascii="Arial" w:eastAsia="Times New Roman" w:hAnsi="Arial" w:cs="Arial"/>
+          <w:sz w:val="20"/>
+          <w:szCs w:val="20"/>
+          <w:lang w:eastAsia="en-IN"/>
+        </w:rPr>
+        <w:t>Spring Security with OAuth</w:t>
+      </w:r>
+    </w:p>
+    <w:p>
+      <w:pPr>
+        <w:pStyle w:val="ListParagraph"/>
+        <w:numPr>
+          <w:ilvl w:val="0"/>
+          <w:numId w:val="13"/>
+        </w:numPr>
+        <w:rPr>
+          <w:rFonts w:ascii="Arial" w:eastAsia="Times New Roman" w:hAnsi="Arial" w:cs="Arial"/>
+          <w:b/>
+          <w:bCs/>
+          <w:sz w:val="20"/>
+          <w:szCs w:val="20"/>
+          <w:lang w:eastAsia="en-IN"/>
+        </w:rPr>
+      </w:pPr>
+      <w:r>
+        <w:rPr>
+          <w:rFonts w:ascii="Arial" w:eastAsia="Times New Roman" w:hAnsi="Arial" w:cs="Arial"/>
+          <w:b/>
+          <w:bCs/>
+          <w:sz w:val="20"/>
+          <w:szCs w:val="20"/>
+          <w:lang w:eastAsia="en-IN"/>
+        </w:rPr>
+        <w:t>Spring Security with JWT.</w:t>
+      </w:r>
+    </w:p>
+    <w:p>
+      <w:pPr>
+        <w:ind w:left="360"/>
+        <w:rPr>
+          <w:rFonts w:ascii="Arial" w:eastAsia="Times New Roman" w:hAnsi="Arial" w:cs="Arial"/>
+          <w:sz w:val="20"/>
+          <w:szCs w:val="20"/>
+          <w:lang w:eastAsia="en-IN"/>
+        </w:rPr>
+      </w:pPr>
+    </w:p>
+    <w:p>
+      <w:pPr>
+        <w:ind w:left="360"/>
+        <w:rPr>
+          <w:rFonts w:ascii="Arial" w:eastAsia="Times New Roman" w:hAnsi="Arial" w:cs="Arial"/>
+          <w:b/>
+          <w:bCs/>
+          <w:sz w:val="20"/>
+          <w:szCs w:val="20"/>
+          <w:u w:val="single"/>
+          <w:lang w:eastAsia="en-IN"/>
+        </w:rPr>
+      </w:pPr>
+      <w:r>
+        <w:rPr>
+          <w:rFonts w:ascii="Arial" w:eastAsia="Times New Roman" w:hAnsi="Arial" w:cs="Arial"/>
+          <w:b/>
+          <w:bCs/>
+          <w:sz w:val="20"/>
+          <w:szCs w:val="20"/>
+          <w:u w:val="single"/>
+          <w:lang w:eastAsia="en-IN"/>
+        </w:rPr>
+        <w:t>Spring Security with JWT</w:t>
+      </w:r>
+    </w:p>
+    <w:p>
+      <w:pPr>
+        <w:autoSpaceDE w:val="0"/>
+        <w:autoSpaceDN w:val="0"/>
+        <w:adjustRightInd w:val="0"/>
+        <w:spacing w:after="0" w:line="240" w:lineRule="auto"/>
+        <w:ind w:left="720" w:firstLine="720"/>
+        <w:rPr>
+          <w:rFonts w:ascii="Courier New" w:hAnsi="Courier New" w:cs="Courier New"/>
+          <w:sz w:val="20"/>
+          <w:szCs w:val="20"/>
+        </w:rPr>
+      </w:pPr>
+      <w:r>
+        <w:rPr>
+          <w:rFonts w:ascii="Courier New" w:hAnsi="Courier New" w:cs="Courier New"/>
+          <w:color w:val="000000"/>
+          <w:sz w:val="20"/>
+          <w:szCs w:val="20"/>
+        </w:rPr>
+        <w:t>&lt;</w:t>
+      </w:r>
+      <w:r>
+        <w:rPr>
+          <w:rFonts w:ascii="Courier New" w:hAnsi="Courier New" w:cs="Courier New"/>
+          <w:color w:val="268BD2"/>
+          <w:sz w:val="20"/>
+          <w:szCs w:val="20"/>
+        </w:rPr>
+        <w:t>dependency</w:t>
+      </w:r>
+      <w:r>
+        <w:rPr>
+          <w:rFonts w:ascii="Courier New" w:hAnsi="Courier New" w:cs="Courier New"/>
+          <w:color w:val="000000"/>
+          <w:sz w:val="20"/>
+          <w:szCs w:val="20"/>
+        </w:rPr>
+        <w:t>&gt;</w:t>
+      </w:r>
+    </w:p>
+    <w:p>
+      <w:pPr>
+        <w:autoSpaceDE w:val="0"/>
+        <w:autoSpaceDN w:val="0"/>
+        <w:adjustRightInd w:val="0"/>
+        <w:spacing w:after="0" w:line="240" w:lineRule="auto"/>
+        <w:rPr>
+          <w:rFonts w:ascii="Courier New" w:hAnsi="Courier New" w:cs="Courier New"/>
+          <w:sz w:val="20"/>
+          <w:szCs w:val="20"/>
+        </w:rPr>
+      </w:pPr>
+      <w:r>
+        <w:rPr>
+          <w:rFonts w:ascii="Courier New" w:hAnsi="Courier New" w:cs="Courier New"/>
+          <w:color w:val="000000"/>
+          <w:sz w:val="20"/>
+          <w:szCs w:val="20"/>
+        </w:rPr>
+        <w:tab/>
+      </w:r>
+      <w:r>
+        <w:rPr>
+          <w:rFonts w:ascii="Courier New" w:hAnsi="Courier New" w:cs="Courier New"/>
+          <w:color w:val="000000"/>
+          <w:sz w:val="20"/>
+          <w:szCs w:val="20"/>
+        </w:rPr>
+        <w:tab/>
+      </w:r>
+      <w:r>
+        <w:rPr>
+          <w:rFonts w:ascii="Courier New" w:hAnsi="Courier New" w:cs="Courier New"/>
+          <w:color w:val="000000"/>
+          <w:sz w:val="20"/>
+          <w:szCs w:val="20"/>
+        </w:rPr>
+        <w:tab/>
+        <w:t>&lt;</w:t>
+      </w:r>
+      <w:r>
+        <w:rPr>
+          <w:rFonts w:ascii="Courier New" w:hAnsi="Courier New" w:cs="Courier New"/>
+          <w:color w:val="268BD2"/>
+          <w:sz w:val="20"/>
+          <w:szCs w:val="20"/>
+        </w:rPr>
+        <w:t>groupId</w:t>
+      </w:r>
+      <w:r>
+        <w:rPr>
+          <w:rFonts w:ascii="Courier New" w:hAnsi="Courier New" w:cs="Courier New"/>
+          <w:color w:val="000000"/>
+          <w:sz w:val="20"/>
+          <w:szCs w:val="20"/>
+        </w:rPr>
+        <w:t>&gt;org.springframework.boot&lt;/</w:t>
+      </w:r>
+      <w:r>
+        <w:rPr>
+          <w:rFonts w:ascii="Courier New" w:hAnsi="Courier New" w:cs="Courier New"/>
+          <w:color w:val="268BD2"/>
+          <w:sz w:val="20"/>
+          <w:szCs w:val="20"/>
+        </w:rPr>
+        <w:t>groupId</w:t>
+      </w:r>
+      <w:r>
+        <w:rPr>
+          <w:rFonts w:ascii="Courier New" w:hAnsi="Courier New" w:cs="Courier New"/>
+          <w:color w:val="000000"/>
+          <w:sz w:val="20"/>
+          <w:szCs w:val="20"/>
+        </w:rPr>
+        <w:t>&gt;</w:t>
+      </w:r>
+    </w:p>
+    <w:p>
+      <w:pPr>
+        <w:autoSpaceDE w:val="0"/>
+        <w:autoSpaceDN w:val="0"/>
+        <w:adjustRightInd w:val="0"/>
+        <w:spacing w:after="0" w:line="240" w:lineRule="auto"/>
+        <w:rPr>
+          <w:rFonts w:ascii="Courier New" w:hAnsi="Courier New" w:cs="Courier New"/>
+          <w:sz w:val="20"/>
+          <w:szCs w:val="20"/>
+        </w:rPr>
+      </w:pPr>
+      <w:r>
+        <w:rPr>
+          <w:rFonts w:ascii="Courier New" w:hAnsi="Courier New" w:cs="Courier New"/>
+          <w:color w:val="000000"/>
+          <w:sz w:val="20"/>
+          <w:szCs w:val="20"/>
+        </w:rPr>
+        <w:tab/>
+      </w:r>
+      <w:r>
+        <w:rPr>
+          <w:rFonts w:ascii="Courier New" w:hAnsi="Courier New" w:cs="Courier New"/>
+          <w:color w:val="000000"/>
+          <w:sz w:val="20"/>
+          <w:szCs w:val="20"/>
+        </w:rPr>
+        <w:tab/>
+      </w:r>
+      <w:r>
+        <w:rPr>
+          <w:rFonts w:ascii="Courier New" w:hAnsi="Courier New" w:cs="Courier New"/>
+          <w:color w:val="000000"/>
+          <w:sz w:val="20"/>
+          <w:szCs w:val="20"/>
+        </w:rPr>
+        <w:tab/>
+        <w:t>&lt;</w:t>
+      </w:r>
+      <w:r>
+        <w:rPr>
+          <w:rFonts w:ascii="Courier New" w:hAnsi="Courier New" w:cs="Courier New"/>
+          <w:color w:val="268BD2"/>
+          <w:sz w:val="20"/>
+          <w:szCs w:val="20"/>
+        </w:rPr>
+        <w:t>artifactId</w:t>
+      </w:r>
+      <w:r>
+        <w:rPr>
+          <w:rFonts w:ascii="Courier New" w:hAnsi="Courier New" w:cs="Courier New"/>
+          <w:color w:val="000000"/>
+          <w:sz w:val="20"/>
+          <w:szCs w:val="20"/>
+        </w:rPr>
+        <w:t>&gt;spring-boot-starter-security&lt;/</w:t>
+      </w:r>
+      <w:r>
+        <w:rPr>
+          <w:rFonts w:ascii="Courier New" w:hAnsi="Courier New" w:cs="Courier New"/>
+          <w:color w:val="268BD2"/>
+          <w:sz w:val="20"/>
+          <w:szCs w:val="20"/>
+        </w:rPr>
+        <w:t>artifactId</w:t>
+      </w:r>
+      <w:r>
+        <w:rPr>
+          <w:rFonts w:ascii="Courier New" w:hAnsi="Courier New" w:cs="Courier New"/>
+          <w:color w:val="000000"/>
+          <w:sz w:val="20"/>
+          <w:szCs w:val="20"/>
+        </w:rPr>
+        <w:t>&gt;</w:t>
+      </w:r>
+    </w:p>
+    <w:p>
+      <w:pPr>
+        <w:ind w:left="360"/>
+        <w:rPr>
+          <w:rFonts w:ascii="Courier New" w:hAnsi="Courier New" w:cs="Courier New"/>
+          <w:color w:val="000000"/>
+          <w:sz w:val="20"/>
+          <w:szCs w:val="20"/>
+        </w:rPr>
+      </w:pPr>
+      <w:r>
+        <w:rPr>
+          <w:rFonts w:ascii="Courier New" w:hAnsi="Courier New" w:cs="Courier New"/>
+          <w:color w:val="000000"/>
+          <w:sz w:val="20"/>
+          <w:szCs w:val="20"/>
+        </w:rPr>
+        <w:tab/>
+      </w:r>
+      <w:r>
+        <w:rPr>
+          <w:rFonts w:ascii="Courier New" w:hAnsi="Courier New" w:cs="Courier New"/>
+          <w:color w:val="000000"/>
+          <w:sz w:val="20"/>
+          <w:szCs w:val="20"/>
+        </w:rPr>
+        <w:tab/>
+        <w:t>&lt;/</w:t>
+      </w:r>
+      <w:r>
+        <w:rPr>
+          <w:rFonts w:ascii="Courier New" w:hAnsi="Courier New" w:cs="Courier New"/>
+          <w:color w:val="268BD2"/>
+          <w:sz w:val="20"/>
+          <w:szCs w:val="20"/>
+        </w:rPr>
+        <w:t>dependency</w:t>
+      </w:r>
+      <w:r>
+        <w:rPr>
+          <w:rFonts w:ascii="Courier New" w:hAnsi="Courier New" w:cs="Courier New"/>
+          <w:color w:val="000000"/>
+          <w:sz w:val="20"/>
+          <w:szCs w:val="20"/>
+        </w:rPr>
+        <w:t>&gt;</w:t>
+      </w:r>
+    </w:p>
+    <w:p>
+      <w:pPr>
+        <w:autoSpaceDE w:val="0"/>
+        <w:autoSpaceDN w:val="0"/>
+        <w:adjustRightInd w:val="0"/>
+        <w:spacing w:after="0" w:line="240" w:lineRule="auto"/>
+        <w:rPr>
+          <w:rFonts w:ascii="Courier New" w:hAnsi="Courier New" w:cs="Courier New"/>
+          <w:sz w:val="20"/>
+          <w:szCs w:val="20"/>
+        </w:rPr>
+      </w:pPr>
+      <w:r>
+        <w:rPr>
+          <w:rFonts w:ascii="Courier New" w:hAnsi="Courier New" w:cs="Courier New"/>
+          <w:color w:val="000000"/>
+          <w:sz w:val="20"/>
+          <w:szCs w:val="20"/>
+        </w:rPr>
+        <w:tab/>
+      </w:r>
+      <w:r>
+        <w:rPr>
+          <w:rFonts w:ascii="Courier New" w:hAnsi="Courier New" w:cs="Courier New"/>
+          <w:color w:val="000000"/>
+          <w:sz w:val="20"/>
+          <w:szCs w:val="20"/>
+        </w:rPr>
+        <w:tab/>
+      </w:r>
+      <w:r>
+        <w:rPr>
+          <w:rFonts w:ascii="Courier New" w:hAnsi="Courier New" w:cs="Courier New"/>
+          <w:color w:val="000000"/>
+          <w:sz w:val="20"/>
+          <w:szCs w:val="20"/>
+        </w:rPr>
+        <w:t>&lt;</w:t>
+      </w:r>
+      <w:r>
+        <w:rPr>
+          <w:rFonts w:ascii="Courier New" w:hAnsi="Courier New" w:cs="Courier New"/>
+          <w:color w:val="268BD2"/>
+          <w:sz w:val="20"/>
+          <w:szCs w:val="20"/>
+        </w:rPr>
+        <w:t>dependency</w:t>
+      </w:r>
+      <w:r>
+        <w:rPr>
+          <w:rFonts w:ascii="Courier New" w:hAnsi="Courier New" w:cs="Courier New"/>
+          <w:color w:val="000000"/>
+          <w:sz w:val="20"/>
+          <w:szCs w:val="20"/>
+        </w:rPr>
+        <w:t>&gt;</w:t>
+      </w:r>
+    </w:p>
+    <w:p>
+      <w:pPr>
+        <w:autoSpaceDE w:val="0"/>
+        <w:autoSpaceDN w:val="0"/>
+        <w:adjustRightInd w:val="0"/>
+        <w:spacing w:after="0" w:line="240" w:lineRule="auto"/>
+        <w:rPr>
+          <w:rFonts w:ascii="Courier New" w:hAnsi="Courier New" w:cs="Courier New"/>
+          <w:sz w:val="20"/>
+          <w:szCs w:val="20"/>
+        </w:rPr>
+      </w:pPr>
+      <w:r>
+        <w:rPr>
+          <w:rFonts w:ascii="Courier New" w:hAnsi="Courier New" w:cs="Courier New"/>
+          <w:color w:val="000000"/>
+          <w:sz w:val="20"/>
+          <w:szCs w:val="20"/>
+        </w:rPr>
+        <w:tab/>
+      </w:r>
+      <w:r>
+        <w:rPr>
+          <w:rFonts w:ascii="Courier New" w:hAnsi="Courier New" w:cs="Courier New"/>
+          <w:color w:val="000000"/>
+          <w:sz w:val="20"/>
+          <w:szCs w:val="20"/>
+        </w:rPr>
+        <w:tab/>
+      </w:r>
+      <w:r>
+        <w:rPr>
+          <w:rFonts w:ascii="Courier New" w:hAnsi="Courier New" w:cs="Courier New"/>
+          <w:color w:val="000000"/>
+          <w:sz w:val="20"/>
+          <w:szCs w:val="20"/>
+        </w:rPr>
+        <w:tab/>
+        <w:t>&lt;</w:t>
+      </w:r>
+      <w:r>
+        <w:rPr>
+          <w:rFonts w:ascii="Courier New" w:hAnsi="Courier New" w:cs="Courier New"/>
+          <w:color w:val="268BD2"/>
+          <w:sz w:val="20"/>
+          <w:szCs w:val="20"/>
+        </w:rPr>
+        <w:t>groupId</w:t>
+      </w:r>
+      <w:r>
+        <w:rPr>
+          <w:rFonts w:ascii="Courier New" w:hAnsi="Courier New" w:cs="Courier New"/>
+          <w:color w:val="000000"/>
+          <w:sz w:val="20"/>
+          <w:szCs w:val="20"/>
+        </w:rPr>
+        <w:t>&gt;io.jsonwebtoken&lt;/</w:t>
+      </w:r>
+      <w:r>
+        <w:rPr>
+          <w:rFonts w:ascii="Courier New" w:hAnsi="Courier New" w:cs="Courier New"/>
+          <w:color w:val="268BD2"/>
+          <w:sz w:val="20"/>
+          <w:szCs w:val="20"/>
+        </w:rPr>
+        <w:t>groupId</w:t>
+      </w:r>
+      <w:r>
+        <w:rPr>
+          <w:rFonts w:ascii="Courier New" w:hAnsi="Courier New" w:cs="Courier New"/>
+          <w:color w:val="000000"/>
+          <w:sz w:val="20"/>
+          <w:szCs w:val="20"/>
+        </w:rPr>
+        <w:t>&gt;</w:t>
+      </w:r>
+    </w:p>
+    <w:p>
+      <w:pPr>
+        <w:autoSpaceDE w:val="0"/>
+        <w:autoSpaceDN w:val="0"/>
+        <w:adjustRightInd w:val="0"/>
+        <w:spacing w:after="0" w:line="240" w:lineRule="auto"/>
+        <w:rPr>
+          <w:rFonts w:ascii="Courier New" w:hAnsi="Courier New" w:cs="Courier New"/>
+          <w:sz w:val="20"/>
+          <w:szCs w:val="20"/>
+        </w:rPr>
+      </w:pPr>
+      <w:r>
+        <w:rPr>
+          <w:rFonts w:ascii="Courier New" w:hAnsi="Courier New" w:cs="Courier New"/>
+          <w:color w:val="000000"/>
+          <w:sz w:val="20"/>
+          <w:szCs w:val="20"/>
+        </w:rPr>
+        <w:tab/>
+      </w:r>
+      <w:r>
+        <w:rPr>
+          <w:rFonts w:ascii="Courier New" w:hAnsi="Courier New" w:cs="Courier New"/>
+          <w:color w:val="000000"/>
+          <w:sz w:val="20"/>
+          <w:szCs w:val="20"/>
+        </w:rPr>
+        <w:tab/>
+      </w:r>
+      <w:r>
+        <w:rPr>
+          <w:rFonts w:ascii="Courier New" w:hAnsi="Courier New" w:cs="Courier New"/>
+          <w:color w:val="000000"/>
+          <w:sz w:val="20"/>
+          <w:szCs w:val="20"/>
+        </w:rPr>
+        <w:tab/>
+        <w:t>&lt;</w:t>
+      </w:r>
+      <w:r>
+        <w:rPr>
+          <w:rFonts w:ascii="Courier New" w:hAnsi="Courier New" w:cs="Courier New"/>
+          <w:color w:val="268BD2"/>
+          <w:sz w:val="20"/>
+          <w:szCs w:val="20"/>
+        </w:rPr>
+        <w:t>artifactId</w:t>
+      </w:r>
+      <w:r>
+        <w:rPr>
+          <w:rFonts w:ascii="Courier New" w:hAnsi="Courier New" w:cs="Courier New"/>
+          <w:color w:val="000000"/>
+          <w:sz w:val="20"/>
+          <w:szCs w:val="20"/>
+        </w:rPr>
+        <w:t>&gt;jjwt&lt;/</w:t>
+      </w:r>
+      <w:r>
+        <w:rPr>
+          <w:rFonts w:ascii="Courier New" w:hAnsi="Courier New" w:cs="Courier New"/>
+          <w:color w:val="268BD2"/>
+          <w:sz w:val="20"/>
+          <w:szCs w:val="20"/>
+        </w:rPr>
+        <w:t>artifactId</w:t>
+      </w:r>
+      <w:r>
+        <w:rPr>
+          <w:rFonts w:ascii="Courier New" w:hAnsi="Courier New" w:cs="Courier New"/>
+          <w:color w:val="000000"/>
+          <w:sz w:val="20"/>
+          <w:szCs w:val="20"/>
+        </w:rPr>
+        <w:t>&gt;</w:t>
+      </w:r>
+    </w:p>
+    <w:p>
+      <w:pPr>
+        <w:autoSpaceDE w:val="0"/>
+        <w:autoSpaceDN w:val="0"/>
+        <w:adjustRightInd w:val="0"/>
+        <w:spacing w:after="0" w:line="240" w:lineRule="auto"/>
+        <w:rPr>
+          <w:rFonts w:ascii="Courier New" w:hAnsi="Courier New" w:cs="Courier New"/>
+          <w:sz w:val="20"/>
+          <w:szCs w:val="20"/>
+        </w:rPr>
+      </w:pPr>
+      <w:r>
+        <w:rPr>
+          <w:rFonts w:ascii="Courier New" w:hAnsi="Courier New" w:cs="Courier New"/>
+          <w:color w:val="000000"/>
+          <w:sz w:val="20"/>
+          <w:szCs w:val="20"/>
+        </w:rPr>
+        <w:tab/>
+      </w:r>
+      <w:r>
+        <w:rPr>
+          <w:rFonts w:ascii="Courier New" w:hAnsi="Courier New" w:cs="Courier New"/>
+          <w:color w:val="000000"/>
+          <w:sz w:val="20"/>
+          <w:szCs w:val="20"/>
+        </w:rPr>
+        <w:tab/>
+      </w:r>
+      <w:r>
+        <w:rPr>
+          <w:rFonts w:ascii="Courier New" w:hAnsi="Courier New" w:cs="Courier New"/>
+          <w:color w:val="000000"/>
+          <w:sz w:val="20"/>
+          <w:szCs w:val="20"/>
+        </w:rPr>
+        <w:tab/>
+        <w:t>&lt;</w:t>
+      </w:r>
+      <w:r>
+        <w:rPr>
+          <w:rFonts w:ascii="Courier New" w:hAnsi="Courier New" w:cs="Courier New"/>
+          <w:color w:val="268BD2"/>
+          <w:sz w:val="20"/>
+          <w:szCs w:val="20"/>
+        </w:rPr>
+        <w:t>version</w:t>
+      </w:r>
+      <w:r>
+        <w:rPr>
+          <w:rFonts w:ascii="Courier New" w:hAnsi="Courier New" w:cs="Courier New"/>
+          <w:color w:val="000000"/>
+          <w:sz w:val="20"/>
+          <w:szCs w:val="20"/>
+        </w:rPr>
+        <w:t>&gt;0.9.1&lt;/</w:t>
+      </w:r>
+      <w:r>
+        <w:rPr>
+          <w:rFonts w:ascii="Courier New" w:hAnsi="Courier New" w:cs="Courier New"/>
+          <w:color w:val="268BD2"/>
+          <w:sz w:val="20"/>
+          <w:szCs w:val="20"/>
+        </w:rPr>
+        <w:t>version</w:t>
+      </w:r>
+      <w:r>
+        <w:rPr>
+          <w:rFonts w:ascii="Courier New" w:hAnsi="Courier New" w:cs="Courier New"/>
+          <w:color w:val="000000"/>
+          <w:sz w:val="20"/>
+          <w:szCs w:val="20"/>
+        </w:rPr>
+        <w:t>&gt;</w:t>
+      </w:r>
+    </w:p>
+    <w:p>
+      <w:pPr>
+        <w:ind w:left="360"/>
+        <w:rPr>
+          <w:rFonts w:ascii="Courier New" w:hAnsi="Courier New" w:cs="Courier New"/>
+          <w:color w:val="000000"/>
+          <w:sz w:val="20"/>
+          <w:szCs w:val="20"/>
+        </w:rPr>
+      </w:pPr>
+      <w:r>
+        <w:rPr>
+          <w:rFonts w:ascii="Courier New" w:hAnsi="Courier New" w:cs="Courier New"/>
+          <w:color w:val="000000"/>
+          <w:sz w:val="20"/>
+          <w:szCs w:val="20"/>
+        </w:rPr>
+        <w:tab/>
+      </w:r>
+      <w:r>
+        <w:rPr>
+          <w:rFonts w:ascii="Courier New" w:hAnsi="Courier New" w:cs="Courier New"/>
+          <w:color w:val="000000"/>
+          <w:sz w:val="20"/>
+          <w:szCs w:val="20"/>
+        </w:rPr>
+        <w:tab/>
+        <w:t>&lt;/</w:t>
+      </w:r>
+      <w:r>
+        <w:rPr>
+          <w:rFonts w:ascii="Courier New" w:hAnsi="Courier New" w:cs="Courier New"/>
+          <w:color w:val="268BD2"/>
+          <w:sz w:val="20"/>
+          <w:szCs w:val="20"/>
+        </w:rPr>
+        <w:t>dependency</w:t>
+      </w:r>
+      <w:r>
+        <w:rPr>
+          <w:rFonts w:ascii="Courier New" w:hAnsi="Courier New" w:cs="Courier New"/>
+          <w:color w:val="000000"/>
+          <w:sz w:val="20"/>
+          <w:szCs w:val="20"/>
+        </w:rPr>
+        <w:t>&gt;</w:t>
+      </w:r>
+    </w:p>
+    <w:p>
+      <w:pPr>
+        <w:autoSpaceDE w:val="0"/>
+        <w:autoSpaceDN w:val="0"/>
+        <w:adjustRightInd w:val="0"/>
+        <w:spacing w:after="0" w:line="240" w:lineRule="auto"/>
+        <w:rPr>
+          <w:rFonts w:ascii="Courier New" w:hAnsi="Courier New" w:cs="Courier New"/>
+          <w:color w:val="000000"/>
+          <w:sz w:val="20"/>
+          <w:szCs w:val="20"/>
+        </w:rPr>
+      </w:pPr>
+      <w:r>
+        <w:rPr>
+          <w:rFonts w:ascii="Courier New" w:hAnsi="Courier New" w:cs="Courier New"/>
+          <w:color w:val="000000"/>
+          <w:sz w:val="20"/>
+          <w:szCs w:val="20"/>
+        </w:rPr>
+        <w:tab/>
+      </w:r>
+      <w:r>
+        <w:rPr>
+          <w:rFonts w:ascii="Courier New" w:hAnsi="Courier New" w:cs="Courier New"/>
+          <w:color w:val="000000"/>
+          <w:sz w:val="20"/>
+          <w:szCs w:val="20"/>
+        </w:rPr>
+        <w:tab/>
+      </w:r>
+    </w:p>
+    <w:p>
+      <w:pPr>
+        <w:autoSpaceDE w:val="0"/>
+        <w:autoSpaceDN w:val="0"/>
+        <w:adjustRightInd w:val="0"/>
+        <w:spacing w:after="0" w:line="240" w:lineRule="auto"/>
+        <w:rPr>
+          <w:rFonts w:ascii="Courier New" w:hAnsi="Courier New" w:cs="Courier New"/>
+          <w:b/>
+          <w:bCs/>
+          <w:color w:val="000000"/>
+          <w:sz w:val="20"/>
+          <w:szCs w:val="20"/>
+        </w:rPr>
+      </w:pPr>
+      <w:r>
+        <w:rPr>
+          <w:rFonts w:ascii="Courier New" w:hAnsi="Courier New" w:cs="Courier New"/>
+          <w:b/>
+          <w:bCs/>
+          <w:color w:val="000000"/>
+          <w:sz w:val="20"/>
+          <w:szCs w:val="20"/>
+        </w:rPr>
+        <w:t>Optional</w:t>
+      </w:r>
+    </w:p>
+    <w:p>
+      <w:pPr>
+        <w:autoSpaceDE w:val="0"/>
+        <w:autoSpaceDN w:val="0"/>
+        <w:adjustRightInd w:val="0"/>
+        <w:spacing w:after="0" w:line="240" w:lineRule="auto"/>
+        <w:ind w:left="720" w:firstLine="720"/>
+        <w:rPr>
+          <w:rFonts w:ascii="Courier New" w:hAnsi="Courier New" w:cs="Courier New"/>
+          <w:sz w:val="20"/>
+          <w:szCs w:val="20"/>
+        </w:rPr>
+      </w:pPr>
+      <w:r>
+        <w:rPr>
+          <w:rFonts w:ascii="Courier New" w:hAnsi="Courier New" w:cs="Courier New"/>
+          <w:color w:val="000000"/>
+          <w:sz w:val="20"/>
+          <w:szCs w:val="20"/>
+        </w:rPr>
+        <w:t>&lt;</w:t>
+      </w:r>
+      <w:r>
+        <w:rPr>
+          <w:rFonts w:ascii="Courier New" w:hAnsi="Courier New" w:cs="Courier New"/>
+          <w:color w:val="268BD2"/>
+          <w:sz w:val="20"/>
+          <w:szCs w:val="20"/>
+        </w:rPr>
+        <w:t>dependency</w:t>
+      </w:r>
+      <w:r>
+        <w:rPr>
+          <w:rFonts w:ascii="Courier New" w:hAnsi="Courier New" w:cs="Courier New"/>
+          <w:color w:val="000000"/>
+          <w:sz w:val="20"/>
+          <w:szCs w:val="20"/>
+        </w:rPr>
+        <w:t>&gt;</w:t>
+      </w:r>
+    </w:p>
+    <w:p>
+      <w:pPr>
+        <w:autoSpaceDE w:val="0"/>
+        <w:autoSpaceDN w:val="0"/>
+        <w:adjustRightInd w:val="0"/>
+        <w:spacing w:after="0" w:line="240" w:lineRule="auto"/>
+        <w:rPr>
+          <w:rFonts w:ascii="Courier New" w:hAnsi="Courier New" w:cs="Courier New"/>
+          <w:sz w:val="20"/>
+          <w:szCs w:val="20"/>
+        </w:rPr>
+      </w:pPr>
+      <w:r>
+        <w:rPr>
+          <w:rFonts w:ascii="Courier New" w:hAnsi="Courier New" w:cs="Courier New"/>
+          <w:color w:val="000000"/>
+          <w:sz w:val="20"/>
+          <w:szCs w:val="20"/>
+        </w:rPr>
+        <w:tab/>
+      </w:r>
+      <w:r>
+        <w:rPr>
+          <w:rFonts w:ascii="Courier New" w:hAnsi="Courier New" w:cs="Courier New"/>
+          <w:color w:val="000000"/>
+          <w:sz w:val="20"/>
+          <w:szCs w:val="20"/>
+        </w:rPr>
+        <w:tab/>
+      </w:r>
+      <w:r>
+        <w:rPr>
+          <w:rFonts w:ascii="Courier New" w:hAnsi="Courier New" w:cs="Courier New"/>
+          <w:color w:val="000000"/>
+          <w:sz w:val="20"/>
+          <w:szCs w:val="20"/>
+        </w:rPr>
+        <w:t xml:space="preserve">    </w:t>
+      </w:r>
+      <w:r>
+        <w:rPr>
+          <w:rFonts w:ascii="Courier New" w:hAnsi="Courier New" w:cs="Courier New"/>
+          <w:color w:val="000000"/>
+          <w:sz w:val="20"/>
+          <w:szCs w:val="20"/>
+        </w:rPr>
+        <w:t>&lt;</w:t>
+      </w:r>
+      <w:r>
+        <w:rPr>
+          <w:rFonts w:ascii="Courier New" w:hAnsi="Courier New" w:cs="Courier New"/>
+          <w:color w:val="268BD2"/>
+          <w:sz w:val="20"/>
+          <w:szCs w:val="20"/>
+        </w:rPr>
+        <w:t>groupId</w:t>
+      </w:r>
+      <w:r>
+        <w:rPr>
+          <w:rFonts w:ascii="Courier New" w:hAnsi="Courier New" w:cs="Courier New"/>
+          <w:color w:val="000000"/>
+          <w:sz w:val="20"/>
+          <w:szCs w:val="20"/>
+        </w:rPr>
+        <w:t>&gt;javax.xml.bind&lt;/</w:t>
+      </w:r>
+      <w:r>
+        <w:rPr>
+          <w:rFonts w:ascii="Courier New" w:hAnsi="Courier New" w:cs="Courier New"/>
+          <w:color w:val="268BD2"/>
+          <w:sz w:val="20"/>
+          <w:szCs w:val="20"/>
+        </w:rPr>
+        <w:t>groupId</w:t>
+      </w:r>
+      <w:r>
+        <w:rPr>
+          <w:rFonts w:ascii="Courier New" w:hAnsi="Courier New" w:cs="Courier New"/>
+          <w:color w:val="000000"/>
+          <w:sz w:val="20"/>
+          <w:szCs w:val="20"/>
+        </w:rPr>
+        <w:t xml:space="preserve">&gt; </w:t>
+      </w:r>
+    </w:p>
+    <w:p>
+      <w:pPr>
+        <w:autoSpaceDE w:val="0"/>
+        <w:autoSpaceDN w:val="0"/>
+        <w:adjustRightInd w:val="0"/>
+        <w:spacing w:after="0" w:line="240" w:lineRule="auto"/>
+        <w:rPr>
+          <w:rFonts w:ascii="Courier New" w:hAnsi="Courier New" w:cs="Courier New"/>
+          <w:sz w:val="20"/>
+          <w:szCs w:val="20"/>
+        </w:rPr>
+      </w:pPr>
+      <w:r>
+        <w:rPr>
+          <w:rFonts w:ascii="Courier New" w:hAnsi="Courier New" w:cs="Courier New"/>
+          <w:color w:val="000000"/>
+          <w:sz w:val="20"/>
+          <w:szCs w:val="20"/>
+        </w:rPr>
+        <w:tab/>
+      </w:r>
+      <w:r>
+        <w:rPr>
+          <w:rFonts w:ascii="Courier New" w:hAnsi="Courier New" w:cs="Courier New"/>
+          <w:color w:val="000000"/>
+          <w:sz w:val="20"/>
+          <w:szCs w:val="20"/>
+        </w:rPr>
+        <w:tab/>
+        <w:t xml:space="preserve">    &lt;</w:t>
+      </w:r>
+      <w:r>
+        <w:rPr>
+          <w:rFonts w:ascii="Courier New" w:hAnsi="Courier New" w:cs="Courier New"/>
+          <w:color w:val="268BD2"/>
+          <w:sz w:val="20"/>
+          <w:szCs w:val="20"/>
+        </w:rPr>
+        <w:t>artifactId</w:t>
+      </w:r>
+      <w:r>
+        <w:rPr>
+          <w:rFonts w:ascii="Courier New" w:hAnsi="Courier New" w:cs="Courier New"/>
+          <w:color w:val="000000"/>
+          <w:sz w:val="20"/>
+          <w:szCs w:val="20"/>
+        </w:rPr>
+        <w:t>&gt;jaxb-api&lt;/</w:t>
+      </w:r>
+      <w:r>
+        <w:rPr>
+          <w:rFonts w:ascii="Courier New" w:hAnsi="Courier New" w:cs="Courier New"/>
+          <w:color w:val="268BD2"/>
+          <w:sz w:val="20"/>
+          <w:szCs w:val="20"/>
+        </w:rPr>
+        <w:t>artifactId</w:t>
+      </w:r>
+      <w:r>
+        <w:rPr>
+          <w:rFonts w:ascii="Courier New" w:hAnsi="Courier New" w:cs="Courier New"/>
+          <w:color w:val="000000"/>
+          <w:sz w:val="20"/>
+          <w:szCs w:val="20"/>
+        </w:rPr>
+        <w:t>&gt;</w:t>
+      </w:r>
+    </w:p>
+    <w:p>
+      <w:pPr>
+        <w:ind w:left="360"/>
+        <w:rPr>
+          <w:rFonts w:ascii="Arial" w:eastAsia="Times New Roman" w:hAnsi="Arial" w:cs="Arial"/>
+          <w:b/>
+          <w:bCs/>
+          <w:sz w:val="20"/>
+          <w:szCs w:val="20"/>
+          <w:u w:val="single"/>
+          <w:lang w:eastAsia="en-IN"/>
+        </w:rPr>
+      </w:pPr>
+      <w:r>
+        <w:rPr>
+          <w:rFonts w:ascii="Courier New" w:hAnsi="Courier New" w:cs="Courier New"/>
+          <w:color w:val="000000"/>
+          <w:sz w:val="20"/>
+          <w:szCs w:val="20"/>
+        </w:rPr>
+        <w:tab/>
+      </w:r>
+      <w:r>
+        <w:rPr>
+          <w:rFonts w:ascii="Courier New" w:hAnsi="Courier New" w:cs="Courier New"/>
+          <w:color w:val="000000"/>
+          <w:sz w:val="20"/>
+          <w:szCs w:val="20"/>
+        </w:rPr>
+        <w:tab/>
+        <w:t xml:space="preserve"> &lt;/</w:t>
+      </w:r>
+      <w:r>
+        <w:rPr>
+          <w:rFonts w:ascii="Courier New" w:hAnsi="Courier New" w:cs="Courier New"/>
+          <w:color w:val="268BD2"/>
+          <w:sz w:val="20"/>
+          <w:szCs w:val="20"/>
+        </w:rPr>
+        <w:t>dependency</w:t>
+      </w:r>
+      <w:r>
+        <w:rPr>
+          <w:rFonts w:ascii="Courier New" w:hAnsi="Courier New" w:cs="Courier New"/>
+          <w:color w:val="000000"/>
+          <w:sz w:val="20"/>
+          <w:szCs w:val="20"/>
+        </w:rPr>
+        <w:t>&gt;</w:t>
+      </w:r>
+    </w:p>
+    <w:p>
+      <w:pPr>
+        <w:autoSpaceDE w:val="0"/>
+        <w:autoSpaceDN w:val="0"/>
+        <w:adjustRightInd w:val="0"/>
+        <w:spacing w:after="0" w:line="240" w:lineRule="auto"/>
+        <w:ind w:left="720" w:firstLine="720"/>
+        <w:rPr>
+          <w:rFonts w:ascii="Courier New" w:hAnsi="Courier New" w:cs="Courier New"/>
+          <w:sz w:val="20"/>
+          <w:szCs w:val="20"/>
+        </w:rPr>
+      </w:pPr>
+      <w:r>
+        <w:rPr>
+          <w:rFonts w:ascii="Courier New" w:hAnsi="Courier New" w:cs="Courier New"/>
+          <w:color w:val="000000"/>
+          <w:sz w:val="20"/>
+          <w:szCs w:val="20"/>
+        </w:rPr>
+        <w:t>&lt;</w:t>
+      </w:r>
+      <w:r>
+        <w:rPr>
+          <w:rFonts w:ascii="Courier New" w:hAnsi="Courier New" w:cs="Courier New"/>
+          <w:color w:val="268BD2"/>
+          <w:sz w:val="20"/>
+          <w:szCs w:val="20"/>
+        </w:rPr>
+        <w:t>dependency</w:t>
+      </w:r>
+      <w:r>
+        <w:rPr>
+          <w:rFonts w:ascii="Courier New" w:hAnsi="Courier New" w:cs="Courier New"/>
+          <w:color w:val="000000"/>
+          <w:sz w:val="20"/>
+          <w:szCs w:val="20"/>
+        </w:rPr>
+        <w:t>&gt;</w:t>
+      </w:r>
+    </w:p>
+    <w:p>
+      <w:pPr>
+        <w:autoSpaceDE w:val="0"/>
+        <w:autoSpaceDN w:val="0"/>
+        <w:adjustRightInd w:val="0"/>
+        <w:spacing w:after="0" w:line="240" w:lineRule="auto"/>
+        <w:rPr>
+          <w:rFonts w:ascii="Courier New" w:hAnsi="Courier New" w:cs="Courier New"/>
+          <w:sz w:val="20"/>
+          <w:szCs w:val="20"/>
+        </w:rPr>
+      </w:pPr>
+      <w:r>
+        <w:rPr>
+          <w:rFonts w:ascii="Courier New" w:hAnsi="Courier New" w:cs="Courier New"/>
+          <w:color w:val="000000"/>
+          <w:sz w:val="20"/>
+          <w:szCs w:val="20"/>
+        </w:rPr>
+        <w:tab/>
+      </w:r>
+      <w:r>
+        <w:rPr>
+          <w:rFonts w:ascii="Courier New" w:hAnsi="Courier New" w:cs="Courier New"/>
+          <w:color w:val="000000"/>
+          <w:sz w:val="20"/>
+          <w:szCs w:val="20"/>
+        </w:rPr>
+        <w:tab/>
+        <w:t xml:space="preserve">    &lt;</w:t>
+      </w:r>
+      <w:r>
+        <w:rPr>
+          <w:rFonts w:ascii="Courier New" w:hAnsi="Courier New" w:cs="Courier New"/>
+          <w:color w:val="268BD2"/>
+          <w:sz w:val="20"/>
+          <w:szCs w:val="20"/>
+        </w:rPr>
+        <w:t>groupId</w:t>
+      </w:r>
+      <w:r>
+        <w:rPr>
+          <w:rFonts w:ascii="Courier New" w:hAnsi="Courier New" w:cs="Courier New"/>
+          <w:color w:val="000000"/>
+          <w:sz w:val="20"/>
+          <w:szCs w:val="20"/>
+        </w:rPr>
+        <w:t>&gt;javax.validation&lt;/</w:t>
+      </w:r>
+      <w:r>
+        <w:rPr>
+          <w:rFonts w:ascii="Courier New" w:hAnsi="Courier New" w:cs="Courier New"/>
+          <w:color w:val="268BD2"/>
+          <w:sz w:val="20"/>
+          <w:szCs w:val="20"/>
+        </w:rPr>
+        <w:t>groupId</w:t>
+      </w:r>
+      <w:r>
+        <w:rPr>
+          <w:rFonts w:ascii="Courier New" w:hAnsi="Courier New" w:cs="Courier New"/>
+          <w:color w:val="000000"/>
+          <w:sz w:val="20"/>
+          <w:szCs w:val="20"/>
+        </w:rPr>
+        <w:t>&gt;</w:t>
+      </w:r>
+    </w:p>
+    <w:p>
+      <w:pPr>
+        <w:autoSpaceDE w:val="0"/>
+        <w:autoSpaceDN w:val="0"/>
+        <w:adjustRightInd w:val="0"/>
+        <w:spacing w:after="0" w:line="240" w:lineRule="auto"/>
+        <w:rPr>
+          <w:rFonts w:ascii="Courier New" w:hAnsi="Courier New" w:cs="Courier New"/>
+          <w:sz w:val="20"/>
+          <w:szCs w:val="20"/>
+        </w:rPr>
+      </w:pPr>
+      <w:r>
+        <w:rPr>
+          <w:rFonts w:ascii="Courier New" w:hAnsi="Courier New" w:cs="Courier New"/>
+          <w:color w:val="000000"/>
+          <w:sz w:val="20"/>
+          <w:szCs w:val="20"/>
+        </w:rPr>
+        <w:tab/>
+      </w:r>
+      <w:r>
+        <w:rPr>
+          <w:rFonts w:ascii="Courier New" w:hAnsi="Courier New" w:cs="Courier New"/>
+          <w:color w:val="000000"/>
+          <w:sz w:val="20"/>
+          <w:szCs w:val="20"/>
+        </w:rPr>
+        <w:tab/>
+        <w:t xml:space="preserve">    &lt;</w:t>
+      </w:r>
+      <w:r>
+        <w:rPr>
+          <w:rFonts w:ascii="Courier New" w:hAnsi="Courier New" w:cs="Courier New"/>
+          <w:color w:val="268BD2"/>
+          <w:sz w:val="20"/>
+          <w:szCs w:val="20"/>
+        </w:rPr>
+        <w:t>artifactId</w:t>
+      </w:r>
+      <w:r>
+        <w:rPr>
+          <w:rFonts w:ascii="Courier New" w:hAnsi="Courier New" w:cs="Courier New"/>
+          <w:color w:val="000000"/>
+          <w:sz w:val="20"/>
+          <w:szCs w:val="20"/>
+        </w:rPr>
+        <w:t>&gt;validation-api&lt;/</w:t>
+      </w:r>
+      <w:r>
+        <w:rPr>
+          <w:rFonts w:ascii="Courier New" w:hAnsi="Courier New" w:cs="Courier New"/>
+          <w:color w:val="268BD2"/>
+          <w:sz w:val="20"/>
+          <w:szCs w:val="20"/>
+        </w:rPr>
+        <w:t>artifactId</w:t>
+      </w:r>
+      <w:r>
+        <w:rPr>
+          <w:rFonts w:ascii="Courier New" w:hAnsi="Courier New" w:cs="Courier New"/>
+          <w:color w:val="000000"/>
+          <w:sz w:val="20"/>
+          <w:szCs w:val="20"/>
+        </w:rPr>
+        <w:t>&gt;</w:t>
+      </w:r>
+    </w:p>
+    <w:p>
+      <w:pPr>
+        <w:autoSpaceDE w:val="0"/>
+        <w:autoSpaceDN w:val="0"/>
+        <w:adjustRightInd w:val="0"/>
+        <w:spacing w:after="0" w:line="240" w:lineRule="auto"/>
+        <w:rPr>
+          <w:rFonts w:ascii="Courier New" w:hAnsi="Courier New" w:cs="Courier New"/>
+          <w:sz w:val="20"/>
+          <w:szCs w:val="20"/>
+        </w:rPr>
+      </w:pPr>
+      <w:r>
+        <w:rPr>
+          <w:rFonts w:ascii="Courier New" w:hAnsi="Courier New" w:cs="Courier New"/>
+          <w:color w:val="000000"/>
+          <w:sz w:val="20"/>
+          <w:szCs w:val="20"/>
+        </w:rPr>
+        <w:tab/>
+      </w:r>
+      <w:r>
+        <w:rPr>
+          <w:rFonts w:ascii="Courier New" w:hAnsi="Courier New" w:cs="Courier New"/>
+          <w:color w:val="000000"/>
+          <w:sz w:val="20"/>
+          <w:szCs w:val="20"/>
+        </w:rPr>
+        <w:tab/>
+        <w:t xml:space="preserve">    &lt;/</w:t>
+      </w:r>
+      <w:r>
+        <w:rPr>
+          <w:rFonts w:ascii="Courier New" w:hAnsi="Courier New" w:cs="Courier New"/>
+          <w:color w:val="268BD2"/>
+          <w:sz w:val="20"/>
+          <w:szCs w:val="20"/>
+        </w:rPr>
+        <w:t>dependency</w:t>
+      </w:r>
+      <w:r>
+        <w:rPr>
+          <w:rFonts w:ascii="Courier New" w:hAnsi="Courier New" w:cs="Courier New"/>
+          <w:color w:val="000000"/>
+          <w:sz w:val="20"/>
+          <w:szCs w:val="20"/>
+        </w:rPr>
+        <w:t>&gt;</w:t>
+      </w:r>
+    </w:p>
+    <w:p>
+      <w:pPr>
+        <w:rPr>
+          <w:rFonts w:ascii="Courier New" w:hAnsi="Courier New" w:cs="Courier New"/>
+          <w:color w:val="000000"/>
+          <w:sz w:val="20"/>
+          <w:szCs w:val="20"/>
+        </w:rPr>
+      </w:pPr>
+      <w:r>
+        <w:rPr>
+          <w:rFonts w:ascii="Courier New" w:hAnsi="Courier New" w:cs="Courier New"/>
+          <w:color w:val="000000"/>
+          <w:sz w:val="20"/>
+          <w:szCs w:val="20"/>
+        </w:rPr>
+        <w:tab/>
+      </w:r>
+      <w:r>
+        <w:rPr>
+          <w:rFonts w:ascii="Courier New" w:hAnsi="Courier New" w:cs="Courier New"/>
+          <w:color w:val="000000"/>
+          <w:sz w:val="20"/>
+          <w:szCs w:val="20"/>
+        </w:rPr>
+        <w:tab/>
+        <w:t>&lt;</w:t>
+      </w:r>
+      <w:r>
+        <w:rPr>
+          <w:rFonts w:ascii="Courier New" w:hAnsi="Courier New" w:cs="Courier New"/>
+          <w:color w:val="268BD2"/>
+          <w:sz w:val="20"/>
+          <w:szCs w:val="20"/>
+        </w:rPr>
+        <w:t>dependency</w:t>
+      </w:r>
+      <w:r>
+        <w:rPr>
+          <w:rFonts w:ascii="Courier New" w:hAnsi="Courier New" w:cs="Courier New"/>
+          <w:color w:val="000000"/>
+          <w:sz w:val="20"/>
+          <w:szCs w:val="20"/>
+        </w:rPr>
+        <w:t>&gt;</w:t>
+      </w:r>
+    </w:p>
+    <w:p>
+      <w:pPr>
+        <w:rPr>
+          <w:rFonts w:ascii="Courier New" w:hAnsi="Courier New" w:cs="Courier New"/>
+          <w:color w:val="000000"/>
+          <w:sz w:val="20"/>
+          <w:szCs w:val="20"/>
+        </w:rPr>
+      </w:pPr>
+      <w:r>
+        <w:rPr>
+          <w:rFonts w:ascii="Courier New" w:hAnsi="Courier New" w:cs="Courier New"/>
+          <w:color w:val="000000"/>
+          <w:sz w:val="20"/>
+          <w:szCs w:val="20"/>
+        </w:rPr>
+        <w:t>@NotNull</w:t>
+      </w:r>
+    </w:p>
+    <w:p>
+      <w:pPr>
+        <w:rPr>
+          <w:rFonts w:ascii="Arial" w:eastAsia="Times New Roman" w:hAnsi="Arial" w:cs="Arial"/>
+          <w:b/>
+          <w:bCs/>
+          <w:sz w:val="20"/>
+          <w:szCs w:val="20"/>
+          <w:u w:val="single"/>
+          <w:lang w:eastAsia="en-IN"/>
+        </w:rPr>
+      </w:pPr>
+      <w:r>
+        <w:rPr>
+          <w:rFonts w:ascii="Courier New" w:hAnsi="Courier New" w:cs="Courier New"/>
+          <w:color w:val="000000"/>
+          <w:sz w:val="20"/>
+          <w:szCs w:val="20"/>
+        </w:rPr>
+        <w:t>@Size(min=5)</w:t>
+      </w:r>
+    </w:p>
+    <w:p>
+      <w:pPr>
+        <w:rPr>
+          <w:rFonts w:ascii="Arial" w:eastAsia="Times New Roman" w:hAnsi="Arial" w:cs="Arial"/>
+          <w:sz w:val="20"/>
+          <w:szCs w:val="20"/>
+          <w:lang w:eastAsia="en-IN"/>
+        </w:rPr>
+      </w:pPr>
+    </w:p>
+    <w:p>
+      <w:pPr>
+        <w:rPr>
+          <w:rFonts w:ascii="Arial" w:eastAsia="Times New Roman" w:hAnsi="Arial" w:cs="Arial"/>
+          <w:sz w:val="20"/>
+          <w:szCs w:val="20"/>
+          <w:lang w:eastAsia="en-IN"/>
+        </w:rPr>
+      </w:pPr>
+    </w:p>
     <w:sectPr>
+      <w:footerReference w:type="default" r:id="rId25"/>
       <w:pgSz w:w="11906" w:h="16838"/>
       <w:pgMar w:top="1440" w:right="1440" w:bottom="1440" w:left="1440" w:header="708" w:footer="708" w:gutter="0"/>
       <w:cols w:space="708"/>
@@ -20993,6 +19512,86 @@
     </w:sectPr>
   </w:body>
 </w:document>
+</file>
+
+<file path=word/endnotes.xml><?xml version="1.0" encoding="utf-8"?>
+<w:endnotes xmlns:wpc="http://schemas.microsoft.com/office/word/2010/wordprocessingCanvas" xmlns:cx="http://schemas.microsoft.com/office/drawing/2014/chartex" xmlns:cx1="http://schemas.microsoft.com/office/drawing/2015/9/8/chartex" xmlns:cx2="http://schemas.microsoft.com/office/drawing/2015/10/21/chartex" xmlns:cx3="http://schemas.microsoft.com/office/drawing/2016/5/9/chartex" xmlns:cx4="http://schemas.microsoft.com/office/drawing/2016/5/10/chartex" xmlns:cx5="http://schemas.microsoft.com/office/drawing/2016/5/11/chartex" xmlns:cx6="http://schemas.microsoft.com/office/drawing/2016/5/12/chartex" xmlns:cx7="http://schemas.microsoft.com/office/drawing/2016/5/13/chartex" xmlns:cx8="http://schemas.microsoft.com/office/drawing/2016/5/14/chartex" xmlns:mc="http://schemas.openxmlformats.org/markup-compatibility/2006" xmlns:aink="http://schemas.microsoft.com/office/drawing/2016/ink" xmlns:am3d="http://schemas.microsoft.com/office/drawing/2017/model3d" xmlns:o="urn:schemas-microsoft-com:office:office" xmlns:oel="http://schemas.microsoft.com/office/2019/extlst" xmlns:r="http://schemas.openxmlformats.org/officeDocument/2006/relationships" xmlns:m="http://schemas.openxmlformats.org/officeDocument/2006/math" xmlns:v="urn:schemas-microsoft-com:vml" xmlns:wp14="http://schemas.microsoft.com/office/word/2010/wordprocessingDrawing" xmlns:wp="http://schemas.openxmlformats.org/drawingml/2006/wordprocessingDrawing" xmlns:w10="urn:schemas-microsoft-com:office:word" xmlns:w="http://schemas.openxmlformats.org/wordprocessingml/2006/main" xmlns:w14="http://schemas.microsoft.com/office/word/2010/wordml" xmlns:w15="http://schemas.microsoft.com/office/word/2012/wordml" xmlns:w16cex="http://schemas.microsoft.com/office/word/2018/wordml/cex" xmlns:w16cid="http://schemas.microsoft.com/office/word/2016/wordml/cid" xmlns:w16="http://schemas.microsoft.com/office/word/2018/wordml" xmlns:w16sdtdh="http://schemas.microsoft.com/office/word/2020/wordml/sdtdatahash" xmlns:w16se="http://schemas.microsoft.com/office/word/2015/wordml/symex" xmlns:wpg="http://schemas.microsoft.com/office/word/2010/wordprocessingGroup" xmlns:wpi="http://schemas.microsoft.com/office/word/2010/wordprocessingInk" xmlns:wne="http://schemas.microsoft.com/office/word/2006/wordml" xmlns:wps="http://schemas.microsoft.com/office/word/2010/wordprocessingShape" mc:Ignorable="w14 w15 w16se w16cid w16 w16cex w16sdtdh wp14">
+  <w:endnote w:type="separator" w:id="-1">
+    <w:p>
+      <w:pPr>
+        <w:spacing w:after="0" w:line="240" w:lineRule="auto"/>
+      </w:pPr>
+      <w:r>
+        <w:separator/>
+      </w:r>
+    </w:p>
+  </w:endnote>
+  <w:endnote w:type="continuationSeparator" w:id="0">
+    <w:p>
+      <w:pPr>
+        <w:spacing w:after="0" w:line="240" w:lineRule="auto"/>
+      </w:pPr>
+      <w:r>
+        <w:continuationSeparator/>
+      </w:r>
+    </w:p>
+  </w:endnote>
+</w:endnotes>
+</file>
+
+<file path=word/footer1.xml><?xml version="1.0" encoding="utf-8"?>
+<w:ftr xmlns:wpc="http://schemas.microsoft.com/office/word/2010/wordprocessingCanvas" xmlns:cx="http://schemas.microsoft.com/office/drawing/2014/chartex" xmlns:cx1="http://schemas.microsoft.com/office/drawing/2015/9/8/chartex" xmlns:cx2="http://schemas.microsoft.com/office/drawing/2015/10/21/chartex" xmlns:cx3="http://schemas.microsoft.com/office/drawing/2016/5/9/chartex" xmlns:cx4="http://schemas.microsoft.com/office/drawing/2016/5/10/chartex" xmlns:cx5="http://schemas.microsoft.com/office/drawing/2016/5/11/chartex" xmlns:cx6="http://schemas.microsoft.com/office/drawing/2016/5/12/chartex" xmlns:cx7="http://schemas.microsoft.com/office/drawing/2016/5/13/chartex" xmlns:cx8="http://schemas.microsoft.com/office/drawing/2016/5/14/chartex" xmlns:mc="http://schemas.openxmlformats.org/markup-compatibility/2006" xmlns:aink="http://schemas.microsoft.com/office/drawing/2016/ink" xmlns:am3d="http://schemas.microsoft.com/office/drawing/2017/model3d" xmlns:o="urn:schemas-microsoft-com:office:office" xmlns:oel="http://schemas.microsoft.com/office/2019/extlst" xmlns:r="http://schemas.openxmlformats.org/officeDocument/2006/relationships" xmlns:m="http://schemas.openxmlformats.org/officeDocument/2006/math" xmlns:v="urn:schemas-microsoft-com:vml" xmlns:wp14="http://schemas.microsoft.com/office/word/2010/wordprocessingDrawing" xmlns:wp="http://schemas.openxmlformats.org/drawingml/2006/wordprocessingDrawing" xmlns:w10="urn:schemas-microsoft-com:office:word" xmlns:w="http://schemas.openxmlformats.org/wordprocessingml/2006/main" xmlns:w14="http://schemas.microsoft.com/office/word/2010/wordml" xmlns:w15="http://schemas.microsoft.com/office/word/2012/wordml" xmlns:w16cex="http://schemas.microsoft.com/office/word/2018/wordml/cex" xmlns:w16cid="http://schemas.microsoft.com/office/word/2016/wordml/cid" xmlns:w16="http://schemas.microsoft.com/office/word/2018/wordml" xmlns:w16sdtdh="http://schemas.microsoft.com/office/word/2020/wordml/sdtdatahash" xmlns:w16se="http://schemas.microsoft.com/office/word/2015/wordml/symex" xmlns:wpg="http://schemas.microsoft.com/office/word/2010/wordprocessingGroup" xmlns:wpi="http://schemas.microsoft.com/office/word/2010/wordprocessingInk" xmlns:wne="http://schemas.microsoft.com/office/word/2006/wordml" xmlns:wps="http://schemas.microsoft.com/office/word/2010/wordprocessingShape" mc:Ignorable="w14 w15 w16se w16cid w16 w16cex w16sdtdh wp14">
+  <w:p>
+    <w:pPr>
+      <w:pStyle w:val="Footer"/>
+    </w:pPr>
+  </w:p>
+  <w:p>
+    <w:pPr>
+      <w:pStyle w:val="Footer"/>
+    </w:pPr>
+  </w:p>
+  <w:p>
+    <w:pPr>
+      <w:pStyle w:val="Footer"/>
+    </w:pPr>
+  </w:p>
+  <w:p>
+    <w:pPr>
+      <w:pStyle w:val="Footer"/>
+    </w:pPr>
+  </w:p>
+  <w:p>
+    <w:pPr>
+      <w:pStyle w:val="Footer"/>
+    </w:pPr>
+  </w:p>
+</w:ftr>
+</file>
+
+<file path=word/footnotes.xml><?xml version="1.0" encoding="utf-8"?>
+<w:footnotes xmlns:wpc="http://schemas.microsoft.com/office/word/2010/wordprocessingCanvas" xmlns:cx="http://schemas.microsoft.com/office/drawing/2014/chartex" xmlns:cx1="http://schemas.microsoft.com/office/drawing/2015/9/8/chartex" xmlns:cx2="http://schemas.microsoft.com/office/drawing/2015/10/21/chartex" xmlns:cx3="http://schemas.microsoft.com/office/drawing/2016/5/9/chartex" xmlns:cx4="http://schemas.microsoft.com/office/drawing/2016/5/10/chartex" xmlns:cx5="http://schemas.microsoft.com/office/drawing/2016/5/11/chartex" xmlns:cx6="http://schemas.microsoft.com/office/drawing/2016/5/12/chartex" xmlns:cx7="http://schemas.microsoft.com/office/drawing/2016/5/13/chartex" xmlns:cx8="http://schemas.microsoft.com/office/drawing/2016/5/14/chartex" xmlns:mc="http://schemas.openxmlformats.org/markup-compatibility/2006" xmlns:aink="http://schemas.microsoft.com/office/drawing/2016/ink" xmlns:am3d="http://schemas.microsoft.com/office/drawing/2017/model3d" xmlns:o="urn:schemas-microsoft-com:office:office" xmlns:oel="http://schemas.microsoft.com/office/2019/extlst" xmlns:r="http://schemas.openxmlformats.org/officeDocument/2006/relationships" xmlns:m="http://schemas.openxmlformats.org/officeDocument/2006/math" xmlns:v="urn:schemas-microsoft-com:vml" xmlns:wp14="http://schemas.microsoft.com/office/word/2010/wordprocessingDrawing" xmlns:wp="http://schemas.openxmlformats.org/drawingml/2006/wordprocessingDrawing" xmlns:w10="urn:schemas-microsoft-com:office:word" xmlns:w="http://schemas.openxmlformats.org/wordprocessingml/2006/main" xmlns:w14="http://schemas.microsoft.com/office/word/2010/wordml" xmlns:w15="http://schemas.microsoft.com/office/word/2012/wordml" xmlns:w16cex="http://schemas.microsoft.com/office/word/2018/wordml/cex" xmlns:w16cid="http://schemas.microsoft.com/office/word/2016/wordml/cid" xmlns:w16="http://schemas.microsoft.com/office/word/2018/wordml" xmlns:w16sdtdh="http://schemas.microsoft.com/office/word/2020/wordml/sdtdatahash" xmlns:w16se="http://schemas.microsoft.com/office/word/2015/wordml/symex" xmlns:wpg="http://schemas.microsoft.com/office/word/2010/wordprocessingGroup" xmlns:wpi="http://schemas.microsoft.com/office/word/2010/wordprocessingInk" xmlns:wne="http://schemas.microsoft.com/office/word/2006/wordml" xmlns:wps="http://schemas.microsoft.com/office/word/2010/wordprocessingShape" mc:Ignorable="w14 w15 w16se w16cid w16 w16cex w16sdtdh wp14">
+  <w:footnote w:type="separator" w:id="-1">
+    <w:p>
+      <w:pPr>
+        <w:spacing w:after="0" w:line="240" w:lineRule="auto"/>
+      </w:pPr>
+      <w:r>
+        <w:separator/>
+      </w:r>
+    </w:p>
+  </w:footnote>
+  <w:footnote w:type="continuationSeparator" w:id="0">
+    <w:p>
+      <w:pPr>
+        <w:spacing w:after="0" w:line="240" w:lineRule="auto"/>
+      </w:pPr>
+      <w:r>
+        <w:continuationSeparator/>
+      </w:r>
+    </w:p>
+  </w:footnote>
+</w:footnotes>
 </file>
 
 <file path=word/numbering.xml><?xml version="1.0" encoding="utf-8"?>
@@ -21911,16 +20510,16 @@
     </w:lvl>
   </w:abstractNum>
   <w:abstractNum w:abstractNumId="10" w15:restartNumberingAfterBreak="0">
-    <w:nsid w:val="683D2CFB"/>
+    <w:nsid w:val="591D7CD0"/>
     <w:multiLevelType w:val="hybridMultilevel"/>
-    <w:tmpl w:val="39B644C4"/>
-    <w:lvl w:ilvl="0" w:tplc="D39821E2">
+    <w:tmpl w:val="F1F02584"/>
+    <w:lvl w:ilvl="0" w:tplc="4009000F">
       <w:start w:val="1"/>
       <w:numFmt w:val="decimal"/>
       <w:lvlText w:val="%1."/>
       <w:lvlJc w:val="left"/>
       <w:pPr>
-        <w:ind w:left="1080" w:hanging="360"/>
+        <w:ind w:left="720" w:hanging="360"/>
       </w:pPr>
       <w:rPr>
         <w:rFonts w:hint="default"/>
@@ -21932,7 +20531,7 @@
       <w:lvlText w:val="%2."/>
       <w:lvlJc w:val="left"/>
       <w:pPr>
-        <w:ind w:left="1800" w:hanging="360"/>
+        <w:ind w:left="1440" w:hanging="360"/>
       </w:pPr>
     </w:lvl>
     <w:lvl w:ilvl="2" w:tplc="4009001B" w:tentative="1">
@@ -21941,7 +20540,7 @@
       <w:lvlText w:val="%3."/>
       <w:lvlJc w:val="right"/>
       <w:pPr>
-        <w:ind w:left="2520" w:hanging="180"/>
+        <w:ind w:left="2160" w:hanging="180"/>
       </w:pPr>
     </w:lvl>
     <w:lvl w:ilvl="3" w:tplc="4009000F" w:tentative="1">
@@ -21950,7 +20549,7 @@
       <w:lvlText w:val="%4."/>
       <w:lvlJc w:val="left"/>
       <w:pPr>
-        <w:ind w:left="3240" w:hanging="360"/>
+        <w:ind w:left="2880" w:hanging="360"/>
       </w:pPr>
     </w:lvl>
     <w:lvl w:ilvl="4" w:tplc="40090019" w:tentative="1">
@@ -21959,7 +20558,7 @@
       <w:lvlText w:val="%5."/>
       <w:lvlJc w:val="left"/>
       <w:pPr>
-        <w:ind w:left="3960" w:hanging="360"/>
+        <w:ind w:left="3600" w:hanging="360"/>
       </w:pPr>
     </w:lvl>
     <w:lvl w:ilvl="5" w:tplc="4009001B" w:tentative="1">
@@ -21968,7 +20567,7 @@
       <w:lvlText w:val="%6."/>
       <w:lvlJc w:val="right"/>
       <w:pPr>
-        <w:ind w:left="4680" w:hanging="180"/>
+        <w:ind w:left="4320" w:hanging="180"/>
       </w:pPr>
     </w:lvl>
     <w:lvl w:ilvl="6" w:tplc="4009000F" w:tentative="1">
@@ -21977,7 +20576,7 @@
       <w:lvlText w:val="%7."/>
       <w:lvlJc w:val="left"/>
       <w:pPr>
-        <w:ind w:left="5400" w:hanging="360"/>
+        <w:ind w:left="5040" w:hanging="360"/>
       </w:pPr>
     </w:lvl>
     <w:lvl w:ilvl="7" w:tplc="40090019" w:tentative="1">
@@ -21986,7 +20585,7 @@
       <w:lvlText w:val="%8."/>
       <w:lvlJc w:val="left"/>
       <w:pPr>
-        <w:ind w:left="6120" w:hanging="360"/>
+        <w:ind w:left="5760" w:hanging="360"/>
       </w:pPr>
     </w:lvl>
     <w:lvl w:ilvl="8" w:tplc="4009001B" w:tentative="1">
@@ -21995,11 +20594,100 @@
       <w:lvlText w:val="%9."/>
       <w:lvlJc w:val="right"/>
       <w:pPr>
-        <w:ind w:left="6840" w:hanging="180"/>
+        <w:ind w:left="6480" w:hanging="180"/>
       </w:pPr>
     </w:lvl>
   </w:abstractNum>
   <w:abstractNum w:abstractNumId="11" w15:restartNumberingAfterBreak="0">
+    <w:nsid w:val="683D2CFB"/>
+    <w:multiLevelType w:val="hybridMultilevel"/>
+    <w:tmpl w:val="39B644C4"/>
+    <w:lvl w:ilvl="0" w:tplc="D39821E2">
+      <w:start w:val="1"/>
+      <w:numFmt w:val="decimal"/>
+      <w:lvlText w:val="%1."/>
+      <w:lvlJc w:val="left"/>
+      <w:pPr>
+        <w:ind w:left="1080" w:hanging="360"/>
+      </w:pPr>
+      <w:rPr>
+        <w:rFonts w:hint="default"/>
+      </w:rPr>
+    </w:lvl>
+    <w:lvl w:ilvl="1" w:tplc="40090019" w:tentative="1">
+      <w:start w:val="1"/>
+      <w:numFmt w:val="lowerLetter"/>
+      <w:lvlText w:val="%2."/>
+      <w:lvlJc w:val="left"/>
+      <w:pPr>
+        <w:ind w:left="1800" w:hanging="360"/>
+      </w:pPr>
+    </w:lvl>
+    <w:lvl w:ilvl="2" w:tplc="4009001B" w:tentative="1">
+      <w:start w:val="1"/>
+      <w:numFmt w:val="lowerRoman"/>
+      <w:lvlText w:val="%3."/>
+      <w:lvlJc w:val="right"/>
+      <w:pPr>
+        <w:ind w:left="2520" w:hanging="180"/>
+      </w:pPr>
+    </w:lvl>
+    <w:lvl w:ilvl="3" w:tplc="4009000F" w:tentative="1">
+      <w:start w:val="1"/>
+      <w:numFmt w:val="decimal"/>
+      <w:lvlText w:val="%4."/>
+      <w:lvlJc w:val="left"/>
+      <w:pPr>
+        <w:ind w:left="3240" w:hanging="360"/>
+      </w:pPr>
+    </w:lvl>
+    <w:lvl w:ilvl="4" w:tplc="40090019" w:tentative="1">
+      <w:start w:val="1"/>
+      <w:numFmt w:val="lowerLetter"/>
+      <w:lvlText w:val="%5."/>
+      <w:lvlJc w:val="left"/>
+      <w:pPr>
+        <w:ind w:left="3960" w:hanging="360"/>
+      </w:pPr>
+    </w:lvl>
+    <w:lvl w:ilvl="5" w:tplc="4009001B" w:tentative="1">
+      <w:start w:val="1"/>
+      <w:numFmt w:val="lowerRoman"/>
+      <w:lvlText w:val="%6."/>
+      <w:lvlJc w:val="right"/>
+      <w:pPr>
+        <w:ind w:left="4680" w:hanging="180"/>
+      </w:pPr>
+    </w:lvl>
+    <w:lvl w:ilvl="6" w:tplc="4009000F" w:tentative="1">
+      <w:start w:val="1"/>
+      <w:numFmt w:val="decimal"/>
+      <w:lvlText w:val="%7."/>
+      <w:lvlJc w:val="left"/>
+      <w:pPr>
+        <w:ind w:left="5400" w:hanging="360"/>
+      </w:pPr>
+    </w:lvl>
+    <w:lvl w:ilvl="7" w:tplc="40090019" w:tentative="1">
+      <w:start w:val="1"/>
+      <w:numFmt w:val="lowerLetter"/>
+      <w:lvlText w:val="%8."/>
+      <w:lvlJc w:val="left"/>
+      <w:pPr>
+        <w:ind w:left="6120" w:hanging="360"/>
+      </w:pPr>
+    </w:lvl>
+    <w:lvl w:ilvl="8" w:tplc="4009001B" w:tentative="1">
+      <w:start w:val="1"/>
+      <w:numFmt w:val="lowerRoman"/>
+      <w:lvlText w:val="%9."/>
+      <w:lvlJc w:val="right"/>
+      <w:pPr>
+        <w:ind w:left="6840" w:hanging="180"/>
+      </w:pPr>
+    </w:lvl>
+  </w:abstractNum>
+  <w:abstractNum w:abstractNumId="12" w15:restartNumberingAfterBreak="0">
     <w:nsid w:val="72493590"/>
     <w:multiLevelType w:val="hybridMultilevel"/>
     <w:tmpl w:val="7102E54C"/>
@@ -22118,10 +20806,10 @@
     <w:abstractNumId w:val="8"/>
   </w:num>
   <w:num w:numId="3" w16cid:durableId="1769811526">
-    <w:abstractNumId w:val="10"/>
+    <w:abstractNumId w:val="11"/>
   </w:num>
   <w:num w:numId="4" w16cid:durableId="509294939">
-    <w:abstractNumId w:val="11"/>
+    <w:abstractNumId w:val="12"/>
   </w:num>
   <w:num w:numId="5" w16cid:durableId="81529862">
     <w:abstractNumId w:val="6"/>
@@ -22146,6 +20834,9 @@
   </w:num>
   <w:num w:numId="12" w16cid:durableId="1792091586">
     <w:abstractNumId w:val="3"/>
+  </w:num>
+  <w:num w:numId="13" w16cid:durableId="337390731">
+    <w:abstractNumId w:val="10"/>
   </w:num>
 </w:numbering>
 </file>
@@ -22861,6 +21552,50 @@
       <w:u w:val="single"/>
     </w:rPr>
   </w:style>
+  <w:style w:type="paragraph" w:styleId="Header">
+    <w:name w:val="header"/>
+    <w:basedOn w:val="Normal"/>
+    <w:link w:val="HeaderChar"/>
+    <w:uiPriority w:val="99"/>
+    <w:unhideWhenUsed/>
+    <w:rsid w:val="0050358B"/>
+    <w:pPr>
+      <w:tabs>
+        <w:tab w:val="center" w:pos="4513"/>
+        <w:tab w:val="right" w:pos="9026"/>
+      </w:tabs>
+      <w:spacing w:after="0" w:line="240" w:lineRule="auto"/>
+    </w:pPr>
+  </w:style>
+  <w:style w:type="character" w:customStyle="1" w:styleId="HeaderChar">
+    <w:name w:val="Header Char"/>
+    <w:basedOn w:val="DefaultParagraphFont"/>
+    <w:link w:val="Header"/>
+    <w:uiPriority w:val="99"/>
+    <w:rsid w:val="0050358B"/>
+  </w:style>
+  <w:style w:type="paragraph" w:styleId="Footer">
+    <w:name w:val="footer"/>
+    <w:basedOn w:val="Normal"/>
+    <w:link w:val="FooterChar"/>
+    <w:uiPriority w:val="99"/>
+    <w:unhideWhenUsed/>
+    <w:rsid w:val="0050358B"/>
+    <w:pPr>
+      <w:tabs>
+        <w:tab w:val="center" w:pos="4513"/>
+        <w:tab w:val="right" w:pos="9026"/>
+      </w:tabs>
+      <w:spacing w:after="0" w:line="240" w:lineRule="auto"/>
+    </w:pPr>
+  </w:style>
+  <w:style w:type="character" w:customStyle="1" w:styleId="FooterChar">
+    <w:name w:val="Footer Char"/>
+    <w:basedOn w:val="DefaultParagraphFont"/>
+    <w:link w:val="Footer"/>
+    <w:uiPriority w:val="99"/>
+    <w:rsid w:val="0050358B"/>
+  </w:style>
 </w:styles>
 </file>
 
